--- a/SRS app-school.docx
+++ b/SRS app-school.docx
@@ -3836,15 +3836,15 @@
         <w:tblLook w:val="04A0" w:firstRow="1" w:lastRow="0" w:firstColumn="1" w:lastColumn="0" w:noHBand="0" w:noVBand="1"/>
       </w:tblPr>
       <w:tblGrid>
-        <w:gridCol w:w="2337"/>
-        <w:gridCol w:w="2337"/>
-        <w:gridCol w:w="2338"/>
-        <w:gridCol w:w="2338"/>
+        <w:gridCol w:w="670"/>
+        <w:gridCol w:w="1436"/>
+        <w:gridCol w:w="6014"/>
+        <w:gridCol w:w="1230"/>
       </w:tblGrid>
       <w:tr>
         <w:tc>
           <w:tcPr>
-            <w:tcW w:w="2337" w:type="dxa"/>
+            <w:tcW w:w="670" w:type="dxa"/>
           </w:tcPr>
           <w:p>
             <w:pPr>
@@ -3870,7 +3870,7 @@
         </w:tc>
         <w:tc>
           <w:tcPr>
-            <w:tcW w:w="2337" w:type="dxa"/>
+            <w:tcW w:w="1452" w:type="dxa"/>
           </w:tcPr>
           <w:p>
             <w:pPr>
@@ -3896,7 +3896,7 @@
         </w:tc>
         <w:tc>
           <w:tcPr>
-            <w:tcW w:w="2338" w:type="dxa"/>
+            <w:tcW w:w="6520" w:type="dxa"/>
           </w:tcPr>
           <w:p>
             <w:pPr>
@@ -3922,7 +3922,7 @@
         </w:tc>
         <w:tc>
           <w:tcPr>
-            <w:tcW w:w="2338" w:type="dxa"/>
+            <w:tcW w:w="708" w:type="dxa"/>
           </w:tcPr>
           <w:p>
             <w:pPr>
@@ -3950,68 +3950,980 @@
       <w:tr>
         <w:tc>
           <w:tcPr>
-            <w:tcW w:w="2337" w:type="dxa"/>
-          </w:tcPr>
-          <w:p>
-            <w:pPr>
-              <w:rPr>
-                <w:rFonts w:cs="Times New Roman"/>
-                <w:sz w:val="24"/>
-                <w:szCs w:val="24"/>
-              </w:rPr>
-            </w:pPr>
-            <w:r>
-              <w:rPr>
-                <w:rFonts w:cs="Times New Roman"/>
-                <w:sz w:val="24"/>
-                <w:szCs w:val="24"/>
-              </w:rPr>
-              <w:t>0001</w:t>
-            </w:r>
-          </w:p>
-        </w:tc>
-        <w:tc>
-          <w:tcPr>
-            <w:tcW w:w="2337" w:type="dxa"/>
-          </w:tcPr>
-          <w:p>
-            <w:pPr>
-              <w:rPr>
-                <w:rFonts w:cs="Times New Roman"/>
-                <w:b/>
-                <w:bCs/>
-                <w:sz w:val="24"/>
-                <w:szCs w:val="24"/>
-              </w:rPr>
-            </w:pPr>
-          </w:p>
-        </w:tc>
-        <w:tc>
-          <w:tcPr>
-            <w:tcW w:w="2338" w:type="dxa"/>
-          </w:tcPr>
-          <w:p>
-            <w:pPr>
-              <w:rPr>
-                <w:rFonts w:cs="Times New Roman"/>
-                <w:b/>
-                <w:bCs/>
-                <w:sz w:val="24"/>
-                <w:szCs w:val="24"/>
-              </w:rPr>
-            </w:pPr>
-          </w:p>
-        </w:tc>
-        <w:tc>
-          <w:tcPr>
-            <w:tcW w:w="2338" w:type="dxa"/>
-          </w:tcPr>
-          <w:p>
-            <w:pPr>
-              <w:rPr>
-                <w:rFonts w:cs="Times New Roman"/>
-                <w:b/>
-                <w:bCs/>
+            <w:tcW w:w="670" w:type="dxa"/>
+          </w:tcPr>
+          <w:p>
+            <w:pPr>
+              <w:rPr>
+                <w:rFonts w:cs="Times New Roman"/>
+                <w:sz w:val="24"/>
+                <w:szCs w:val="24"/>
+              </w:rPr>
+            </w:pPr>
+            <w:r>
+              <w:rPr>
+                <w:rFonts w:cs="Times New Roman"/>
+                <w:sz w:val="24"/>
+                <w:szCs w:val="24"/>
+              </w:rPr>
+              <w:t>001</w:t>
+            </w:r>
+          </w:p>
+        </w:tc>
+        <w:tc>
+          <w:tcPr>
+            <w:tcW w:w="1452" w:type="dxa"/>
+          </w:tcPr>
+          <w:p>
+            <w:pPr>
+              <w:rPr>
+                <w:rFonts w:cs="Times New Roman"/>
+                <w:sz w:val="24"/>
+                <w:szCs w:val="24"/>
+              </w:rPr>
+            </w:pPr>
+            <w:r>
+              <w:rPr>
+                <w:rFonts w:cs="Times New Roman"/>
+                <w:sz w:val="24"/>
+                <w:szCs w:val="24"/>
+              </w:rPr>
+              <w:t>PH</w:t>
+            </w:r>
+          </w:p>
+        </w:tc>
+        <w:tc>
+          <w:tcPr>
+            <w:tcW w:w="6520" w:type="dxa"/>
+          </w:tcPr>
+          <w:p>
+            <w:pPr>
+              <w:rPr>
+                <w:rFonts w:cs="Times New Roman"/>
+                <w:sz w:val="24"/>
+                <w:szCs w:val="24"/>
+              </w:rPr>
+            </w:pPr>
+            <w:r>
+              <w:rPr>
+                <w:rFonts w:cs="Times New Roman"/>
+                <w:sz w:val="24"/>
+                <w:szCs w:val="24"/>
+              </w:rPr>
+              <w:t>Phụ huynh</w:t>
+            </w:r>
+          </w:p>
+        </w:tc>
+        <w:tc>
+          <w:tcPr>
+            <w:tcW w:w="708" w:type="dxa"/>
+          </w:tcPr>
+          <w:p>
+            <w:pPr>
+              <w:rPr>
+                <w:rFonts w:cs="Times New Roman"/>
+                <w:sz w:val="24"/>
+                <w:szCs w:val="24"/>
+              </w:rPr>
+            </w:pPr>
+          </w:p>
+        </w:tc>
+      </w:tr>
+      <w:tr>
+        <w:tc>
+          <w:tcPr>
+            <w:tcW w:w="670" w:type="dxa"/>
+          </w:tcPr>
+          <w:p>
+            <w:pPr>
+              <w:rPr>
+                <w:rFonts w:cs="Times New Roman"/>
+                <w:sz w:val="24"/>
+                <w:szCs w:val="24"/>
+              </w:rPr>
+            </w:pPr>
+            <w:r>
+              <w:rPr>
+                <w:rFonts w:cs="Times New Roman"/>
+                <w:sz w:val="24"/>
+                <w:szCs w:val="24"/>
+              </w:rPr>
+              <w:t>002</w:t>
+            </w:r>
+          </w:p>
+        </w:tc>
+        <w:tc>
+          <w:tcPr>
+            <w:tcW w:w="1452" w:type="dxa"/>
+          </w:tcPr>
+          <w:p>
+            <w:pPr>
+              <w:rPr>
+                <w:rFonts w:cs="Times New Roman"/>
+                <w:sz w:val="24"/>
+                <w:szCs w:val="24"/>
+              </w:rPr>
+            </w:pPr>
+            <w:r>
+              <w:rPr>
+                <w:rFonts w:cs="Times New Roman"/>
+                <w:sz w:val="24"/>
+                <w:szCs w:val="24"/>
+              </w:rPr>
+              <w:t>GVCN</w:t>
+            </w:r>
+          </w:p>
+        </w:tc>
+        <w:tc>
+          <w:tcPr>
+            <w:tcW w:w="6520" w:type="dxa"/>
+          </w:tcPr>
+          <w:p>
+            <w:pPr>
+              <w:rPr>
+                <w:rFonts w:cs="Times New Roman"/>
+                <w:sz w:val="24"/>
+                <w:szCs w:val="24"/>
+              </w:rPr>
+            </w:pPr>
+            <w:r>
+              <w:rPr>
+                <w:rFonts w:cs="Times New Roman"/>
+                <w:sz w:val="24"/>
+                <w:szCs w:val="24"/>
+              </w:rPr>
+              <w:t>Giáo viên chủ nhiệm</w:t>
+            </w:r>
+          </w:p>
+        </w:tc>
+        <w:tc>
+          <w:tcPr>
+            <w:tcW w:w="708" w:type="dxa"/>
+          </w:tcPr>
+          <w:p>
+            <w:pPr>
+              <w:rPr>
+                <w:rFonts w:cs="Times New Roman"/>
+                <w:sz w:val="24"/>
+                <w:szCs w:val="24"/>
+              </w:rPr>
+            </w:pPr>
+          </w:p>
+        </w:tc>
+      </w:tr>
+      <w:tr>
+        <w:tc>
+          <w:tcPr>
+            <w:tcW w:w="670" w:type="dxa"/>
+          </w:tcPr>
+          <w:p>
+            <w:pPr>
+              <w:rPr>
+                <w:rFonts w:cs="Times New Roman"/>
+                <w:sz w:val="24"/>
+                <w:szCs w:val="24"/>
+              </w:rPr>
+            </w:pPr>
+            <w:r>
+              <w:rPr>
+                <w:rFonts w:cs="Times New Roman"/>
+                <w:sz w:val="24"/>
+                <w:szCs w:val="24"/>
+              </w:rPr>
+              <w:t>003</w:t>
+            </w:r>
+          </w:p>
+        </w:tc>
+        <w:tc>
+          <w:tcPr>
+            <w:tcW w:w="1452" w:type="dxa"/>
+          </w:tcPr>
+          <w:p>
+            <w:pPr>
+              <w:rPr>
+                <w:rFonts w:cs="Times New Roman"/>
+                <w:sz w:val="24"/>
+                <w:szCs w:val="24"/>
+              </w:rPr>
+            </w:pPr>
+            <w:r>
+              <w:rPr>
+                <w:rFonts w:cs="Times New Roman"/>
+                <w:sz w:val="24"/>
+                <w:szCs w:val="24"/>
+              </w:rPr>
+              <w:t>SĐT</w:t>
+            </w:r>
+          </w:p>
+        </w:tc>
+        <w:tc>
+          <w:tcPr>
+            <w:tcW w:w="6520" w:type="dxa"/>
+          </w:tcPr>
+          <w:p>
+            <w:pPr>
+              <w:rPr>
+                <w:rFonts w:cs="Times New Roman"/>
+                <w:sz w:val="24"/>
+                <w:szCs w:val="24"/>
+              </w:rPr>
+            </w:pPr>
+            <w:r>
+              <w:rPr>
+                <w:rFonts w:cs="Times New Roman"/>
+                <w:sz w:val="24"/>
+                <w:szCs w:val="24"/>
+              </w:rPr>
+              <w:t>Số điện thoại</w:t>
+            </w:r>
+          </w:p>
+        </w:tc>
+        <w:tc>
+          <w:tcPr>
+            <w:tcW w:w="708" w:type="dxa"/>
+          </w:tcPr>
+          <w:p>
+            <w:pPr>
+              <w:rPr>
+                <w:rFonts w:cs="Times New Roman"/>
+                <w:sz w:val="24"/>
+                <w:szCs w:val="24"/>
+              </w:rPr>
+            </w:pPr>
+          </w:p>
+        </w:tc>
+      </w:tr>
+      <w:tr>
+        <w:tc>
+          <w:tcPr>
+            <w:tcW w:w="670" w:type="dxa"/>
+          </w:tcPr>
+          <w:p>
+            <w:pPr>
+              <w:rPr>
+                <w:rFonts w:cs="Times New Roman"/>
+                <w:sz w:val="24"/>
+                <w:szCs w:val="24"/>
+              </w:rPr>
+            </w:pPr>
+            <w:r>
+              <w:rPr>
+                <w:rFonts w:cs="Times New Roman"/>
+                <w:sz w:val="24"/>
+                <w:szCs w:val="24"/>
+              </w:rPr>
+              <w:t>004</w:t>
+            </w:r>
+          </w:p>
+        </w:tc>
+        <w:tc>
+          <w:tcPr>
+            <w:tcW w:w="1452" w:type="dxa"/>
+          </w:tcPr>
+          <w:p>
+            <w:pPr>
+              <w:rPr>
+                <w:rFonts w:cs="Times New Roman"/>
+                <w:sz w:val="24"/>
+                <w:szCs w:val="24"/>
+              </w:rPr>
+            </w:pPr>
+            <w:r>
+              <w:rPr>
+                <w:rFonts w:cs="Times New Roman"/>
+                <w:sz w:val="24"/>
+                <w:szCs w:val="24"/>
+              </w:rPr>
+              <w:t>OTP</w:t>
+            </w:r>
+          </w:p>
+        </w:tc>
+        <w:tc>
+          <w:tcPr>
+            <w:tcW w:w="6520" w:type="dxa"/>
+          </w:tcPr>
+          <w:p>
+            <w:pPr>
+              <w:rPr>
+                <w:rFonts w:cs="Times New Roman"/>
+                <w:sz w:val="24"/>
+                <w:szCs w:val="24"/>
+              </w:rPr>
+            </w:pPr>
+            <w:r>
+              <w:rPr>
+                <w:rFonts w:cs="Times New Roman"/>
+                <w:sz w:val="24"/>
+                <w:szCs w:val="24"/>
+              </w:rPr>
+              <w:t>Once time password (Mật khẩu dùng một lần)</w:t>
+            </w:r>
+          </w:p>
+        </w:tc>
+        <w:tc>
+          <w:tcPr>
+            <w:tcW w:w="708" w:type="dxa"/>
+          </w:tcPr>
+          <w:p>
+            <w:pPr>
+              <w:rPr>
+                <w:rFonts w:cs="Times New Roman"/>
+                <w:sz w:val="24"/>
+                <w:szCs w:val="24"/>
+              </w:rPr>
+            </w:pPr>
+          </w:p>
+        </w:tc>
+      </w:tr>
+      <w:tr>
+        <w:tc>
+          <w:tcPr>
+            <w:tcW w:w="670" w:type="dxa"/>
+          </w:tcPr>
+          <w:p>
+            <w:pPr>
+              <w:rPr>
+                <w:rFonts w:cs="Times New Roman"/>
+                <w:sz w:val="24"/>
+                <w:szCs w:val="24"/>
+              </w:rPr>
+            </w:pPr>
+            <w:r>
+              <w:rPr>
+                <w:rFonts w:cs="Times New Roman"/>
+                <w:sz w:val="24"/>
+                <w:szCs w:val="24"/>
+              </w:rPr>
+              <w:t>005</w:t>
+            </w:r>
+          </w:p>
+        </w:tc>
+        <w:tc>
+          <w:tcPr>
+            <w:tcW w:w="1452" w:type="dxa"/>
+          </w:tcPr>
+          <w:p>
+            <w:pPr>
+              <w:rPr>
+                <w:rFonts w:cs="Times New Roman"/>
+                <w:sz w:val="24"/>
+                <w:szCs w:val="24"/>
+              </w:rPr>
+            </w:pPr>
+            <w:r>
+              <w:rPr>
+                <w:rFonts w:cs="Times New Roman"/>
+                <w:sz w:val="24"/>
+                <w:szCs w:val="24"/>
+              </w:rPr>
+              <w:t>SMS</w:t>
+            </w:r>
+          </w:p>
+        </w:tc>
+        <w:tc>
+          <w:tcPr>
+            <w:tcW w:w="6520" w:type="dxa"/>
+          </w:tcPr>
+          <w:p>
+            <w:pPr>
+              <w:rPr>
+                <w:rFonts w:cs="Times New Roman"/>
+                <w:sz w:val="24"/>
+                <w:szCs w:val="24"/>
+              </w:rPr>
+            </w:pPr>
+            <w:r>
+              <w:rPr>
+                <w:rFonts w:cs="Times New Roman"/>
+                <w:sz w:val="24"/>
+                <w:szCs w:val="24"/>
+              </w:rPr>
+              <w:t>Short Message Services (giao thức viên thông cho phép gửi các thông điệp dạng văn bản ngắn qua mạng không dây)</w:t>
+            </w:r>
+          </w:p>
+        </w:tc>
+        <w:tc>
+          <w:tcPr>
+            <w:tcW w:w="708" w:type="dxa"/>
+          </w:tcPr>
+          <w:p>
+            <w:pPr>
+              <w:rPr>
+                <w:rFonts w:cs="Times New Roman"/>
+                <w:sz w:val="24"/>
+                <w:szCs w:val="24"/>
+              </w:rPr>
+            </w:pPr>
+          </w:p>
+        </w:tc>
+      </w:tr>
+      <w:tr>
+        <w:tc>
+          <w:tcPr>
+            <w:tcW w:w="670" w:type="dxa"/>
+          </w:tcPr>
+          <w:p>
+            <w:pPr>
+              <w:rPr>
+                <w:rFonts w:cs="Times New Roman"/>
+                <w:sz w:val="24"/>
+                <w:szCs w:val="24"/>
+              </w:rPr>
+            </w:pPr>
+            <w:r>
+              <w:rPr>
+                <w:rFonts w:cs="Times New Roman"/>
+                <w:sz w:val="24"/>
+                <w:szCs w:val="24"/>
+              </w:rPr>
+              <w:t>006</w:t>
+            </w:r>
+          </w:p>
+        </w:tc>
+        <w:tc>
+          <w:tcPr>
+            <w:tcW w:w="1452" w:type="dxa"/>
+          </w:tcPr>
+          <w:p>
+            <w:pPr>
+              <w:rPr>
+                <w:rFonts w:cs="Times New Roman"/>
+                <w:sz w:val="24"/>
+                <w:szCs w:val="24"/>
+              </w:rPr>
+            </w:pPr>
+            <w:r>
+              <w:rPr>
+                <w:rFonts w:cs="Times New Roman"/>
+                <w:sz w:val="24"/>
+                <w:szCs w:val="24"/>
+              </w:rPr>
+              <w:t>CSDL</w:t>
+            </w:r>
+          </w:p>
+        </w:tc>
+        <w:tc>
+          <w:tcPr>
+            <w:tcW w:w="6520" w:type="dxa"/>
+          </w:tcPr>
+          <w:p>
+            <w:pPr>
+              <w:rPr>
+                <w:rFonts w:cs="Times New Roman"/>
+                <w:sz w:val="24"/>
+                <w:szCs w:val="24"/>
+              </w:rPr>
+            </w:pPr>
+            <w:r>
+              <w:rPr>
+                <w:rFonts w:cs="Times New Roman"/>
+                <w:sz w:val="24"/>
+                <w:szCs w:val="24"/>
+              </w:rPr>
+              <w:t>Cơ sở dữ liệu</w:t>
+            </w:r>
+          </w:p>
+        </w:tc>
+        <w:tc>
+          <w:tcPr>
+            <w:tcW w:w="708" w:type="dxa"/>
+          </w:tcPr>
+          <w:p>
+            <w:pPr>
+              <w:rPr>
+                <w:rFonts w:cs="Times New Roman"/>
+                <w:sz w:val="24"/>
+                <w:szCs w:val="24"/>
+              </w:rPr>
+            </w:pPr>
+          </w:p>
+        </w:tc>
+      </w:tr>
+      <w:tr>
+        <w:tc>
+          <w:tcPr>
+            <w:tcW w:w="670" w:type="dxa"/>
+          </w:tcPr>
+          <w:p>
+            <w:pPr>
+              <w:rPr>
+                <w:rFonts w:cs="Times New Roman"/>
+                <w:sz w:val="24"/>
+                <w:szCs w:val="24"/>
+              </w:rPr>
+            </w:pPr>
+            <w:r>
+              <w:rPr>
+                <w:rFonts w:cs="Times New Roman"/>
+                <w:sz w:val="24"/>
+                <w:szCs w:val="24"/>
+              </w:rPr>
+              <w:t>007</w:t>
+            </w:r>
+          </w:p>
+        </w:tc>
+        <w:tc>
+          <w:tcPr>
+            <w:tcW w:w="1452" w:type="dxa"/>
+          </w:tcPr>
+          <w:p>
+            <w:pPr>
+              <w:rPr>
+                <w:rFonts w:cs="Times New Roman"/>
+                <w:sz w:val="24"/>
+                <w:szCs w:val="24"/>
+              </w:rPr>
+            </w:pPr>
+            <w:r>
+              <w:rPr>
+                <w:rFonts w:cs="Times New Roman"/>
+                <w:sz w:val="24"/>
+                <w:szCs w:val="24"/>
+              </w:rPr>
+              <w:t>Modal</w:t>
+            </w:r>
+          </w:p>
+        </w:tc>
+        <w:tc>
+          <w:tcPr>
+            <w:tcW w:w="6520" w:type="dxa"/>
+          </w:tcPr>
+          <w:p>
+            <w:pPr>
+              <w:rPr>
+                <w:rFonts w:cs="Times New Roman"/>
+                <w:sz w:val="24"/>
+                <w:szCs w:val="24"/>
+              </w:rPr>
+            </w:pPr>
+            <w:r>
+              <w:rPr>
+                <w:rFonts w:cs="Times New Roman"/>
+                <w:sz w:val="24"/>
+                <w:szCs w:val="24"/>
+              </w:rPr>
+              <w:t>Cửa sổ hộp thoại bật lên, hiển thị đè lên màn hình hiện tại</w:t>
+            </w:r>
+          </w:p>
+        </w:tc>
+        <w:tc>
+          <w:tcPr>
+            <w:tcW w:w="708" w:type="dxa"/>
+          </w:tcPr>
+          <w:p>
+            <w:pPr>
+              <w:rPr>
+                <w:rFonts w:cs="Times New Roman"/>
+                <w:sz w:val="24"/>
+                <w:szCs w:val="24"/>
+              </w:rPr>
+            </w:pPr>
+          </w:p>
+        </w:tc>
+      </w:tr>
+      <w:tr>
+        <w:tc>
+          <w:tcPr>
+            <w:tcW w:w="670" w:type="dxa"/>
+          </w:tcPr>
+          <w:p>
+            <w:pPr>
+              <w:rPr>
+                <w:rFonts w:cs="Times New Roman"/>
+                <w:sz w:val="24"/>
+                <w:szCs w:val="24"/>
+              </w:rPr>
+            </w:pPr>
+            <w:r>
+              <w:rPr>
+                <w:rFonts w:cs="Times New Roman"/>
+                <w:sz w:val="24"/>
+                <w:szCs w:val="24"/>
+              </w:rPr>
+              <w:t>008</w:t>
+            </w:r>
+          </w:p>
+        </w:tc>
+        <w:tc>
+          <w:tcPr>
+            <w:tcW w:w="1452" w:type="dxa"/>
+          </w:tcPr>
+          <w:p>
+            <w:pPr>
+              <w:rPr>
+                <w:rFonts w:cs="Times New Roman"/>
+                <w:sz w:val="24"/>
+                <w:szCs w:val="24"/>
+              </w:rPr>
+            </w:pPr>
+            <w:r>
+              <w:rPr>
+                <w:rFonts w:cs="Times New Roman"/>
+                <w:sz w:val="24"/>
+                <w:szCs w:val="24"/>
+              </w:rPr>
+              <w:t>Dropdown menu</w:t>
+            </w:r>
+          </w:p>
+        </w:tc>
+        <w:tc>
+          <w:tcPr>
+            <w:tcW w:w="6520" w:type="dxa"/>
+          </w:tcPr>
+          <w:p>
+            <w:pPr>
+              <w:rPr>
+                <w:rFonts w:cs="Times New Roman"/>
+                <w:sz w:val="24"/>
+                <w:szCs w:val="24"/>
+              </w:rPr>
+            </w:pPr>
+            <w:r>
+              <w:rPr>
+                <w:rFonts w:cs="Times New Roman"/>
+                <w:sz w:val="24"/>
+                <w:szCs w:val="24"/>
+              </w:rPr>
+              <w:t xml:space="preserve">Danh sách chọn thả xuống </w:t>
+            </w:r>
+          </w:p>
+        </w:tc>
+        <w:tc>
+          <w:tcPr>
+            <w:tcW w:w="708" w:type="dxa"/>
+          </w:tcPr>
+          <w:p>
+            <w:pPr>
+              <w:rPr>
+                <w:rFonts w:cs="Times New Roman"/>
+                <w:sz w:val="24"/>
+                <w:szCs w:val="24"/>
+              </w:rPr>
+            </w:pPr>
+          </w:p>
+        </w:tc>
+      </w:tr>
+      <w:tr>
+        <w:tc>
+          <w:tcPr>
+            <w:tcW w:w="670" w:type="dxa"/>
+          </w:tcPr>
+          <w:p>
+            <w:pPr>
+              <w:rPr>
+                <w:rFonts w:cs="Times New Roman"/>
+                <w:sz w:val="24"/>
+                <w:szCs w:val="24"/>
+              </w:rPr>
+            </w:pPr>
+            <w:r>
+              <w:rPr>
+                <w:rFonts w:cs="Times New Roman"/>
+                <w:sz w:val="24"/>
+                <w:szCs w:val="24"/>
+              </w:rPr>
+              <w:t>009</w:t>
+            </w:r>
+          </w:p>
+        </w:tc>
+        <w:tc>
+          <w:tcPr>
+            <w:tcW w:w="1452" w:type="dxa"/>
+          </w:tcPr>
+          <w:p>
+            <w:pPr>
+              <w:rPr>
+                <w:rFonts w:cs="Times New Roman"/>
+                <w:sz w:val="24"/>
+                <w:szCs w:val="24"/>
+              </w:rPr>
+            </w:pPr>
+            <w:r>
+              <w:rPr>
+                <w:rFonts w:cs="Times New Roman"/>
+                <w:sz w:val="24"/>
+                <w:szCs w:val="24"/>
+              </w:rPr>
+              <w:t>Bottom navigation</w:t>
+            </w:r>
+          </w:p>
+        </w:tc>
+        <w:tc>
+          <w:tcPr>
+            <w:tcW w:w="6520" w:type="dxa"/>
+          </w:tcPr>
+          <w:p>
+            <w:pPr>
+              <w:rPr>
+                <w:rFonts w:cs="Times New Roman"/>
+                <w:sz w:val="24"/>
+                <w:szCs w:val="24"/>
+              </w:rPr>
+            </w:pPr>
+            <w:r>
+              <w:rPr>
+                <w:rFonts w:cs="Times New Roman"/>
+                <w:sz w:val="24"/>
+                <w:szCs w:val="24"/>
+              </w:rPr>
+              <w:t>Thanh điều hướng phía dưới màn hình</w:t>
+            </w:r>
+          </w:p>
+        </w:tc>
+        <w:tc>
+          <w:tcPr>
+            <w:tcW w:w="708" w:type="dxa"/>
+          </w:tcPr>
+          <w:p>
+            <w:pPr>
+              <w:rPr>
+                <w:rFonts w:cs="Times New Roman"/>
+                <w:sz w:val="24"/>
+                <w:szCs w:val="24"/>
+              </w:rPr>
+            </w:pPr>
+          </w:p>
+        </w:tc>
+      </w:tr>
+      <w:tr>
+        <w:tc>
+          <w:tcPr>
+            <w:tcW w:w="670" w:type="dxa"/>
+          </w:tcPr>
+          <w:p>
+            <w:pPr>
+              <w:rPr>
+                <w:rFonts w:cs="Times New Roman"/>
+                <w:sz w:val="24"/>
+                <w:szCs w:val="24"/>
+              </w:rPr>
+            </w:pPr>
+            <w:r>
+              <w:rPr>
+                <w:rFonts w:cs="Times New Roman"/>
+                <w:sz w:val="24"/>
+                <w:szCs w:val="24"/>
+              </w:rPr>
+              <w:t>010</w:t>
+            </w:r>
+          </w:p>
+        </w:tc>
+        <w:tc>
+          <w:tcPr>
+            <w:tcW w:w="1452" w:type="dxa"/>
+          </w:tcPr>
+          <w:p>
+            <w:pPr>
+              <w:rPr>
+                <w:rFonts w:cs="Times New Roman"/>
+                <w:sz w:val="24"/>
+                <w:szCs w:val="24"/>
+              </w:rPr>
+            </w:pPr>
+            <w:r>
+              <w:rPr>
+                <w:rFonts w:cs="Times New Roman"/>
+                <w:sz w:val="24"/>
+                <w:szCs w:val="24"/>
+              </w:rPr>
+              <w:t>TBD</w:t>
+            </w:r>
+          </w:p>
+        </w:tc>
+        <w:tc>
+          <w:tcPr>
+            <w:tcW w:w="6520" w:type="dxa"/>
+          </w:tcPr>
+          <w:p>
+            <w:pPr>
+              <w:rPr>
+                <w:rFonts w:cs="Times New Roman"/>
+                <w:sz w:val="24"/>
+                <w:szCs w:val="24"/>
+              </w:rPr>
+            </w:pPr>
+            <w:r>
+              <w:rPr>
+                <w:rFonts w:cs="Times New Roman"/>
+                <w:sz w:val="24"/>
+                <w:szCs w:val="24"/>
+              </w:rPr>
+              <w:t>To be determined (Được xác định sau)</w:t>
+            </w:r>
+          </w:p>
+        </w:tc>
+        <w:tc>
+          <w:tcPr>
+            <w:tcW w:w="708" w:type="dxa"/>
+          </w:tcPr>
+          <w:p>
+            <w:pPr>
+              <w:rPr>
+                <w:rFonts w:cs="Times New Roman"/>
+                <w:sz w:val="24"/>
+                <w:szCs w:val="24"/>
+              </w:rPr>
+            </w:pPr>
+          </w:p>
+        </w:tc>
+      </w:tr>
+      <w:tr>
+        <w:tc>
+          <w:tcPr>
+            <w:tcW w:w="670" w:type="dxa"/>
+          </w:tcPr>
+          <w:p>
+            <w:pPr>
+              <w:rPr>
+                <w:rFonts w:cs="Times New Roman"/>
+                <w:sz w:val="24"/>
+                <w:szCs w:val="24"/>
+              </w:rPr>
+            </w:pPr>
+            <w:r>
+              <w:rPr>
+                <w:rFonts w:cs="Times New Roman"/>
+                <w:sz w:val="24"/>
+                <w:szCs w:val="24"/>
+              </w:rPr>
+              <w:t>011</w:t>
+            </w:r>
+          </w:p>
+        </w:tc>
+        <w:tc>
+          <w:tcPr>
+            <w:tcW w:w="1452" w:type="dxa"/>
+          </w:tcPr>
+          <w:p>
+            <w:pPr>
+              <w:rPr>
+                <w:rFonts w:cs="Times New Roman"/>
+                <w:sz w:val="24"/>
+                <w:szCs w:val="24"/>
+              </w:rPr>
+            </w:pPr>
+            <w:r>
+              <w:rPr>
+                <w:rFonts w:cs="Times New Roman"/>
+                <w:sz w:val="24"/>
+                <w:szCs w:val="24"/>
+              </w:rPr>
+              <w:t>Header</w:t>
+            </w:r>
+          </w:p>
+        </w:tc>
+        <w:tc>
+          <w:tcPr>
+            <w:tcW w:w="6520" w:type="dxa"/>
+          </w:tcPr>
+          <w:p>
+            <w:pPr>
+              <w:rPr>
+                <w:rFonts w:cs="Times New Roman"/>
+                <w:sz w:val="24"/>
+                <w:szCs w:val="24"/>
+              </w:rPr>
+            </w:pPr>
+            <w:r>
+              <w:rPr>
+                <w:rFonts w:cs="Times New Roman"/>
+                <w:sz w:val="24"/>
+                <w:szCs w:val="24"/>
+              </w:rPr>
+              <w:t>Phần giao diện trên đầu của ứng dụng</w:t>
+            </w:r>
+          </w:p>
+        </w:tc>
+        <w:tc>
+          <w:tcPr>
+            <w:tcW w:w="708" w:type="dxa"/>
+          </w:tcPr>
+          <w:p>
+            <w:pPr>
+              <w:rPr>
+                <w:rFonts w:cs="Times New Roman"/>
+                <w:sz w:val="24"/>
+                <w:szCs w:val="24"/>
+              </w:rPr>
+            </w:pPr>
+          </w:p>
+        </w:tc>
+      </w:tr>
+      <w:tr>
+        <w:tc>
+          <w:tcPr>
+            <w:tcW w:w="670" w:type="dxa"/>
+          </w:tcPr>
+          <w:p>
+            <w:pPr>
+              <w:rPr>
+                <w:rFonts w:cs="Times New Roman"/>
+                <w:sz w:val="24"/>
+                <w:szCs w:val="24"/>
+              </w:rPr>
+            </w:pPr>
+            <w:r>
+              <w:rPr>
+                <w:rFonts w:cs="Times New Roman"/>
+                <w:sz w:val="24"/>
+                <w:szCs w:val="24"/>
+              </w:rPr>
+              <w:t>012</w:t>
+            </w:r>
+          </w:p>
+        </w:tc>
+        <w:tc>
+          <w:tcPr>
+            <w:tcW w:w="1452" w:type="dxa"/>
+          </w:tcPr>
+          <w:p>
+            <w:pPr>
+              <w:rPr>
+                <w:rFonts w:cs="Times New Roman"/>
+                <w:sz w:val="24"/>
+                <w:szCs w:val="24"/>
+              </w:rPr>
+            </w:pPr>
+            <w:r>
+              <w:rPr>
+                <w:rFonts w:cs="Times New Roman"/>
+                <w:sz w:val="24"/>
+                <w:szCs w:val="24"/>
+              </w:rPr>
+              <w:t>Checkbox</w:t>
+            </w:r>
+          </w:p>
+        </w:tc>
+        <w:tc>
+          <w:tcPr>
+            <w:tcW w:w="6520" w:type="dxa"/>
+          </w:tcPr>
+          <w:p>
+            <w:pPr>
+              <w:rPr>
+                <w:rFonts w:cs="Times New Roman"/>
+                <w:sz w:val="24"/>
+                <w:szCs w:val="24"/>
+              </w:rPr>
+            </w:pPr>
+            <w:r>
+              <w:rPr>
+                <w:rFonts w:cs="Times New Roman"/>
+                <w:sz w:val="24"/>
+                <w:szCs w:val="24"/>
+              </w:rPr>
+              <w:t>Giao diện lựa chọn nhị phân (tức lựa chọn 1 trong 2 lựa chọn)</w:t>
+            </w:r>
+          </w:p>
+        </w:tc>
+        <w:tc>
+          <w:tcPr>
+            <w:tcW w:w="708" w:type="dxa"/>
+          </w:tcPr>
+          <w:p>
+            <w:pPr>
+              <w:rPr>
+                <w:rFonts w:cs="Times New Roman"/>
                 <w:sz w:val="24"/>
                 <w:szCs w:val="24"/>
               </w:rPr>
@@ -4194,170 +5106,6 @@
         </w:rPr>
         <w:tab/>
       </w:r>
-      <w:r>
-        <w:rPr>
-          <w:rFonts w:cs="Times New Roman"/>
-          <w:b/>
-          <w:bCs/>
-          <w:sz w:val="24"/>
-          <w:szCs w:val="24"/>
-        </w:rPr>
-        <w:t>1.3 Phạm vi dự án (Project Scope)</w:t>
-      </w:r>
-    </w:p>
-    <w:p>
-      <w:pPr>
-        <w:rPr>
-          <w:rFonts w:cs="Times New Roman"/>
-          <w:b/>
-          <w:bCs/>
-          <w:sz w:val="24"/>
-          <w:szCs w:val="24"/>
-        </w:rPr>
-      </w:pPr>
-    </w:p>
-    <w:p>
-      <w:pPr>
-        <w:rPr>
-          <w:rFonts w:cs="Times New Roman"/>
-          <w:b/>
-          <w:bCs/>
-          <w:sz w:val="24"/>
-          <w:szCs w:val="24"/>
-        </w:rPr>
-      </w:pPr>
-    </w:p>
-    <w:p>
-      <w:pPr>
-        <w:rPr>
-          <w:rFonts w:cs="Times New Roman"/>
-          <w:b/>
-          <w:bCs/>
-          <w:sz w:val="24"/>
-          <w:szCs w:val="24"/>
-        </w:rPr>
-      </w:pPr>
-    </w:p>
-    <w:p>
-      <w:pPr>
-        <w:rPr>
-          <w:rFonts w:cs="Times New Roman"/>
-          <w:b/>
-          <w:bCs/>
-          <w:sz w:val="24"/>
-          <w:szCs w:val="24"/>
-        </w:rPr>
-      </w:pPr>
-    </w:p>
-    <w:p>
-      <w:pPr>
-        <w:rPr>
-          <w:rFonts w:cs="Times New Roman"/>
-          <w:b/>
-          <w:bCs/>
-          <w:sz w:val="24"/>
-          <w:szCs w:val="24"/>
-        </w:rPr>
-      </w:pPr>
-    </w:p>
-    <w:p>
-      <w:pPr>
-        <w:rPr>
-          <w:rFonts w:cs="Times New Roman"/>
-          <w:b/>
-          <w:bCs/>
-          <w:sz w:val="24"/>
-          <w:szCs w:val="24"/>
-        </w:rPr>
-      </w:pPr>
-    </w:p>
-    <w:p>
-      <w:pPr>
-        <w:rPr>
-          <w:rFonts w:cs="Times New Roman"/>
-          <w:b/>
-          <w:bCs/>
-          <w:sz w:val="24"/>
-          <w:szCs w:val="24"/>
-        </w:rPr>
-      </w:pPr>
-    </w:p>
-    <w:p>
-      <w:pPr>
-        <w:rPr>
-          <w:rFonts w:cs="Times New Roman"/>
-          <w:b/>
-          <w:bCs/>
-          <w:sz w:val="24"/>
-          <w:szCs w:val="24"/>
-        </w:rPr>
-      </w:pPr>
-    </w:p>
-    <w:p>
-      <w:pPr>
-        <w:rPr>
-          <w:rFonts w:cs="Times New Roman"/>
-          <w:b/>
-          <w:bCs/>
-          <w:sz w:val="24"/>
-          <w:szCs w:val="24"/>
-        </w:rPr>
-      </w:pPr>
-    </w:p>
-    <w:p>
-      <w:pPr>
-        <w:rPr>
-          <w:rFonts w:cs="Times New Roman"/>
-          <w:b/>
-          <w:bCs/>
-          <w:sz w:val="24"/>
-          <w:szCs w:val="24"/>
-        </w:rPr>
-      </w:pPr>
-    </w:p>
-    <w:p>
-      <w:pPr>
-        <w:rPr>
-          <w:rFonts w:cs="Times New Roman"/>
-          <w:b/>
-          <w:bCs/>
-          <w:sz w:val="24"/>
-          <w:szCs w:val="24"/>
-        </w:rPr>
-      </w:pPr>
-    </w:p>
-    <w:p>
-      <w:pPr>
-        <w:rPr>
-          <w:rFonts w:cs="Times New Roman"/>
-          <w:b/>
-          <w:bCs/>
-          <w:sz w:val="24"/>
-          <w:szCs w:val="24"/>
-        </w:rPr>
-      </w:pPr>
-    </w:p>
-    <w:p>
-      <w:pPr>
-        <w:rPr>
-          <w:rFonts w:cs="Times New Roman"/>
-          <w:b/>
-          <w:bCs/>
-          <w:sz w:val="24"/>
-          <w:szCs w:val="24"/>
-        </w:rPr>
-      </w:pPr>
-    </w:p>
-    <w:p>
-      <w:pPr>
-        <w:rPr>
-          <w:rFonts w:cs="Times New Roman"/>
-          <w:b/>
-          <w:bCs/>
-          <w:sz w:val="24"/>
-          <w:szCs w:val="24"/>
-        </w:rPr>
-      </w:pPr>
     </w:p>
     <w:p>
       <w:pPr>
@@ -4436,6 +5184,7 @@
     </w:p>
     <w:p>
       <w:pPr>
+        <w:ind w:left="1440"/>
         <w:rPr>
           <w:rFonts w:cs="Times New Roman"/>
           <w:sz w:val="24"/>
@@ -4445,22 +5194,10 @@
       <w:r>
         <w:rPr>
           <w:rFonts w:cs="Times New Roman"/>
-          <w:b/>
-          <w:bCs/>
           <w:sz w:val="24"/>
           <w:szCs w:val="24"/>
         </w:rPr>
-        <w:tab/>
-      </w:r>
-      <w:r>
-        <w:rPr>
-          <w:rFonts w:cs="Times New Roman"/>
-          <w:b/>
-          <w:bCs/>
-          <w:sz w:val="24"/>
-          <w:szCs w:val="24"/>
-        </w:rPr>
-        <w:tab/>
+        <w:t>T</w:t>
       </w:r>
       <w:r>
         <w:rPr>
@@ -4468,7 +5205,7 @@
           <w:sz w:val="24"/>
           <w:szCs w:val="24"/>
         </w:rPr>
-        <w:t>T</w:t>
+        <w:t xml:space="preserve">rước nhu cầu số hóa và áp dụng công nghệ thông tin vào trong môi trường giáo dục Sở giáo dục và đào tạo Thành phố Hải Phòng cùng Công ty của chúng ta/tôi (T1M1nh Inc) hợp tác để phát triển một ứng dụng phần mềm sử dụng trên các thiết bị di động (smartphone) nhằm </w:t>
       </w:r>
       <w:r>
         <w:rPr>
@@ -4476,25 +5213,23 @@
           <w:sz w:val="24"/>
           <w:szCs w:val="24"/>
         </w:rPr>
-        <w:t xml:space="preserve">rước nhu cầu số hóa và áp dụng công nghệ thông tin vào trong </w:t>
+        <w:t>hỗ trợ bậc bố mẹ, phụ huynh học sinh</w:t>
       </w:r>
-    </w:p>
-    <w:p>
-      <w:pPr>
-        <w:ind w:left="1440"/>
+      <w:r>
         <w:rPr>
           <w:rFonts w:cs="Times New Roman"/>
           <w:sz w:val="24"/>
           <w:szCs w:val="24"/>
         </w:rPr>
-      </w:pPr>
+        <w:t>, giáo viên chủ nhiệm</w:t>
+      </w:r>
       <w:r>
         <w:rPr>
           <w:rFonts w:cs="Times New Roman"/>
           <w:sz w:val="24"/>
           <w:szCs w:val="24"/>
         </w:rPr>
-        <w:t xml:space="preserve">môi trường giáo dục Sở giáo dục và đào tạo Thành phố Hải Phòng cùng Công ty của chúng ta/tôi (T1M1nh Inc) hợp tác để phát triển một ứng dụng phần mềm sử dụng trên các thiết bị di động (smartphone) nhằm </w:t>
+        <w:t xml:space="preserve"> trong việc theo dõi và quản lý tiến trình học tập và thi cử của </w:t>
       </w:r>
       <w:r>
         <w:rPr>
@@ -4502,7 +5237,7 @@
           <w:sz w:val="24"/>
           <w:szCs w:val="24"/>
         </w:rPr>
-        <w:t>hỗ trợ bậc bố mẹ, phụ huynh học sinh trong việc theo dõi và quản lý tiến trình học tập và thi cử của con em mình.</w:t>
+        <w:t>học sinh.</w:t>
       </w:r>
     </w:p>
     <w:p>
@@ -4914,17 +5649,7 @@
           <w:sz w:val="24"/>
           <w:szCs w:val="24"/>
         </w:rPr>
-        <w:t>G</w:t>
-      </w:r>
-      <w:r>
-        <w:rPr>
-          <w:rFonts w:cs="Times New Roman"/>
-          <w:b/>
-          <w:bCs/>
-          <w:sz w:val="24"/>
-          <w:szCs w:val="24"/>
-        </w:rPr>
-        <w:t>iáo viên chủ nhiệm</w:t>
+        <w:t>Giáo viên chủ nhiệm</w:t>
       </w:r>
       <w:r>
         <w:rPr>
@@ -7253,7 +7978,23 @@
                 <w:sz w:val="24"/>
                 <w:szCs w:val="24"/>
               </w:rPr>
-              <w:t xml:space="preserve"> vào nút “Xác nhận” trên màn hình ứng dụng điện thoại</w:t>
+              <w:t xml:space="preserve"> vào </w:t>
+            </w:r>
+            <w:r>
+              <w:rPr>
+                <w:rFonts w:cs="Times New Roman"/>
+                <w:sz w:val="24"/>
+                <w:szCs w:val="24"/>
+              </w:rPr>
+              <w:t>button</w:t>
+            </w:r>
+            <w:r>
+              <w:rPr>
+                <w:rFonts w:cs="Times New Roman"/>
+                <w:sz w:val="24"/>
+                <w:szCs w:val="24"/>
+              </w:rPr>
+              <w:t xml:space="preserve"> “Xác nhận” trên màn hình ứng dụng điện thoại</w:t>
             </w:r>
           </w:p>
         </w:tc>
@@ -7809,7 +8550,23 @@
                       <w:sz w:val="24"/>
                       <w:szCs w:val="24"/>
                     </w:rPr>
-                    <w:t>Nhập SĐT vào ô input và ấn nút “Lấy mã OTP”</w:t>
+                    <w:t xml:space="preserve">Nhập SĐT vào ô input và ấn </w:t>
+                  </w:r>
+                  <w:r>
+                    <w:rPr>
+                      <w:rFonts w:cs="Times New Roman"/>
+                      <w:sz w:val="24"/>
+                      <w:szCs w:val="24"/>
+                    </w:rPr>
+                    <w:t>button</w:t>
+                  </w:r>
+                  <w:r>
+                    <w:rPr>
+                      <w:rFonts w:cs="Times New Roman"/>
+                      <w:sz w:val="24"/>
+                      <w:szCs w:val="24"/>
+                    </w:rPr>
+                    <w:t xml:space="preserve"> “Lấy mã OTP”</w:t>
                   </w:r>
                 </w:p>
               </w:tc>
@@ -8114,7 +8871,23 @@
                       <w:sz w:val="24"/>
                       <w:szCs w:val="24"/>
                     </w:rPr>
-                    <w:t>Nhập mã OTP vừa nhận được vào các ô và ấn nút “Xác nhận”</w:t>
+                    <w:t xml:space="preserve">Nhập mã OTP vừa nhận được vào các ô và ấn </w:t>
+                  </w:r>
+                  <w:r>
+                    <w:rPr>
+                      <w:rFonts w:cs="Times New Roman"/>
+                      <w:sz w:val="24"/>
+                      <w:szCs w:val="24"/>
+                    </w:rPr>
+                    <w:t>button</w:t>
+                  </w:r>
+                  <w:r>
+                    <w:rPr>
+                      <w:rFonts w:cs="Times New Roman"/>
+                      <w:sz w:val="24"/>
+                      <w:szCs w:val="24"/>
+                    </w:rPr>
+                    <w:t xml:space="preserve"> “Xác nhận”</w:t>
                   </w:r>
                 </w:p>
               </w:tc>
@@ -8631,7 +9404,23 @@
                       <w:sz w:val="24"/>
                       <w:szCs w:val="24"/>
                     </w:rPr>
-                    <w:t>Ấn nút “Đóng”</w:t>
+                    <w:t xml:space="preserve">Ấn </w:t>
+                  </w:r>
+                  <w:r>
+                    <w:rPr>
+                      <w:rFonts w:cs="Times New Roman"/>
+                      <w:sz w:val="24"/>
+                      <w:szCs w:val="24"/>
+                    </w:rPr>
+                    <w:t>button</w:t>
+                  </w:r>
+                  <w:r>
+                    <w:rPr>
+                      <w:rFonts w:cs="Times New Roman"/>
+                      <w:sz w:val="24"/>
+                      <w:szCs w:val="24"/>
+                    </w:rPr>
+                    <w:t xml:space="preserve"> “Đóng”</w:t>
                   </w:r>
                 </w:p>
               </w:tc>
@@ -10109,7 +10898,23 @@
                       <w:sz w:val="24"/>
                       <w:szCs w:val="24"/>
                     </w:rPr>
-                    <w:t>Hiển thị bàn phím cùng nút gửi</w:t>
+                    <w:t xml:space="preserve">Hiển thị bàn phím cùng </w:t>
+                  </w:r>
+                  <w:r>
+                    <w:rPr>
+                      <w:rFonts w:cs="Times New Roman"/>
+                      <w:sz w:val="24"/>
+                      <w:szCs w:val="24"/>
+                    </w:rPr>
+                    <w:t>button</w:t>
+                  </w:r>
+                  <w:r>
+                    <w:rPr>
+                      <w:rFonts w:cs="Times New Roman"/>
+                      <w:sz w:val="24"/>
+                      <w:szCs w:val="24"/>
+                    </w:rPr>
+                    <w:t xml:space="preserve"> gửi</w:t>
                   </w:r>
                 </w:p>
               </w:tc>
@@ -10193,7 +10998,23 @@
                       <w:sz w:val="24"/>
                       <w:szCs w:val="24"/>
                     </w:rPr>
-                    <w:t xml:space="preserve"> vào nút gửi</w:t>
+                    <w:t xml:space="preserve"> vào </w:t>
+                  </w:r>
+                  <w:r>
+                    <w:rPr>
+                      <w:rFonts w:cs="Times New Roman"/>
+                      <w:sz w:val="24"/>
+                      <w:szCs w:val="24"/>
+                    </w:rPr>
+                    <w:t>button</w:t>
+                  </w:r>
+                  <w:r>
+                    <w:rPr>
+                      <w:rFonts w:cs="Times New Roman"/>
+                      <w:sz w:val="24"/>
+                      <w:szCs w:val="24"/>
+                    </w:rPr>
+                    <w:t xml:space="preserve"> gửi</w:t>
                   </w:r>
                 </w:p>
                 <w:p>
@@ -11832,6 +12653,14 @@
                 <w:szCs w:val="24"/>
               </w:rPr>
             </w:pPr>
+            <w:r>
+              <w:rPr>
+                <w:rFonts w:cs="Times New Roman"/>
+                <w:sz w:val="24"/>
+                <w:szCs w:val="24"/>
+              </w:rPr>
+              <w:t>TBD</w:t>
+            </w:r>
           </w:p>
         </w:tc>
       </w:tr>
@@ -13664,6 +14493,14 @@
                 <w:szCs w:val="24"/>
               </w:rPr>
             </w:pPr>
+            <w:r>
+              <w:rPr>
+                <w:rFonts w:cs="Times New Roman"/>
+                <w:sz w:val="24"/>
+                <w:szCs w:val="24"/>
+              </w:rPr>
+              <w:t>TBD</w:t>
+            </w:r>
           </w:p>
         </w:tc>
       </w:tr>
@@ -14972,6 +15809,14 @@
                 <w:szCs w:val="24"/>
               </w:rPr>
             </w:pPr>
+            <w:r>
+              <w:rPr>
+                <w:rFonts w:cs="Times New Roman"/>
+                <w:sz w:val="24"/>
+                <w:szCs w:val="24"/>
+              </w:rPr>
+              <w:t>TBD</w:t>
+            </w:r>
           </w:p>
         </w:tc>
       </w:tr>
@@ -16669,6 +17514,14 @@
                 <w:szCs w:val="24"/>
               </w:rPr>
             </w:pPr>
+            <w:r>
+              <w:rPr>
+                <w:rFonts w:cs="Times New Roman"/>
+                <w:sz w:val="24"/>
+                <w:szCs w:val="24"/>
+              </w:rPr>
+              <w:t>TBD</w:t>
+            </w:r>
           </w:p>
         </w:tc>
       </w:tr>
@@ -16908,6 +17761,14 @@
                       <w:szCs w:val="24"/>
                     </w:rPr>
                   </w:pPr>
+                  <w:r>
+                    <w:rPr>
+                      <w:rFonts w:cs="Times New Roman"/>
+                      <w:sz w:val="24"/>
+                      <w:szCs w:val="24"/>
+                    </w:rPr>
+                    <w:t>TBD</w:t>
+                  </w:r>
                 </w:p>
               </w:tc>
               <w:tc>
@@ -16922,6 +17783,14 @@
                       <w:szCs w:val="24"/>
                     </w:rPr>
                   </w:pPr>
+                  <w:r>
+                    <w:rPr>
+                      <w:rFonts w:cs="Times New Roman"/>
+                      <w:sz w:val="24"/>
+                      <w:szCs w:val="24"/>
+                    </w:rPr>
+                    <w:t>TBD</w:t>
+                  </w:r>
                 </w:p>
               </w:tc>
             </w:tr>
@@ -18334,7 +19203,23 @@
                       <w:sz w:val="24"/>
                       <w:szCs w:val="24"/>
                     </w:rPr>
-                    <w:t>Nhấn vào nút Xác nhận</w:t>
+                    <w:t xml:space="preserve">Nhấn vào </w:t>
+                  </w:r>
+                  <w:r>
+                    <w:rPr>
+                      <w:rFonts w:cs="Times New Roman"/>
+                      <w:sz w:val="24"/>
+                      <w:szCs w:val="24"/>
+                    </w:rPr>
+                    <w:t>button</w:t>
+                  </w:r>
+                  <w:r>
+                    <w:rPr>
+                      <w:rFonts w:cs="Times New Roman"/>
+                      <w:sz w:val="24"/>
+                      <w:szCs w:val="24"/>
+                    </w:rPr>
+                    <w:t xml:space="preserve"> Xác nhận</w:t>
                   </w:r>
                 </w:p>
               </w:tc>
@@ -18402,7 +19287,23 @@
                       <w:sz w:val="24"/>
                       <w:szCs w:val="24"/>
                     </w:rPr>
-                    <w:t>Hiển thị Modal đơn xin nghỉ với đầy đủ thông tin: Học sinh, Lý do, Thời gian nghỉ, ảnh kèm (nếu có) kèm 2 nút Hủy và Đồng ý</w:t>
+                    <w:t xml:space="preserve">Hiển thị Modal đơn xin nghỉ với đầy đủ thông tin: Học sinh, Lý do, Thời gian nghỉ, ảnh kèm (nếu có) kèm 2 </w:t>
+                  </w:r>
+                  <w:r>
+                    <w:rPr>
+                      <w:rFonts w:cs="Times New Roman"/>
+                      <w:sz w:val="24"/>
+                      <w:szCs w:val="24"/>
+                    </w:rPr>
+                    <w:t>button</w:t>
+                  </w:r>
+                  <w:r>
+                    <w:rPr>
+                      <w:rFonts w:cs="Times New Roman"/>
+                      <w:sz w:val="24"/>
+                      <w:szCs w:val="24"/>
+                    </w:rPr>
+                    <w:t xml:space="preserve"> Hủy và Đồng ý</w:t>
                   </w:r>
                 </w:p>
               </w:tc>
@@ -18470,7 +19371,23 @@
                       <w:sz w:val="24"/>
                       <w:szCs w:val="24"/>
                     </w:rPr>
-                    <w:t>Nhấn vào nút Đống ý</w:t>
+                    <w:t xml:space="preserve">Nhấn vào </w:t>
+                  </w:r>
+                  <w:r>
+                    <w:rPr>
+                      <w:rFonts w:cs="Times New Roman"/>
+                      <w:sz w:val="24"/>
+                      <w:szCs w:val="24"/>
+                    </w:rPr>
+                    <w:t>button</w:t>
+                  </w:r>
+                  <w:r>
+                    <w:rPr>
+                      <w:rFonts w:cs="Times New Roman"/>
+                      <w:sz w:val="24"/>
+                      <w:szCs w:val="24"/>
+                    </w:rPr>
+                    <w:t xml:space="preserve"> Đống ý</w:t>
                   </w:r>
                 </w:p>
               </w:tc>
@@ -18879,7 +19796,23 @@
                       <w:sz w:val="24"/>
                       <w:szCs w:val="24"/>
                     </w:rPr>
-                    <w:t>Nhấn vào nút Hủy</w:t>
+                    <w:t xml:space="preserve">Nhấn vào </w:t>
+                  </w:r>
+                  <w:r>
+                    <w:rPr>
+                      <w:rFonts w:cs="Times New Roman"/>
+                      <w:sz w:val="24"/>
+                      <w:szCs w:val="24"/>
+                    </w:rPr>
+                    <w:t>button</w:t>
+                  </w:r>
+                  <w:r>
+                    <w:rPr>
+                      <w:rFonts w:cs="Times New Roman"/>
+                      <w:sz w:val="24"/>
+                      <w:szCs w:val="24"/>
+                    </w:rPr>
+                    <w:t xml:space="preserve"> Hủy</w:t>
                   </w:r>
                 </w:p>
               </w:tc>
@@ -19992,7 +20925,23 @@
                       <w:sz w:val="24"/>
                       <w:szCs w:val="24"/>
                     </w:rPr>
-                    <w:t xml:space="preserve">Chọn vào những môn muốn học và nhấn nút Xác nhấn </w:t>
+                    <w:t xml:space="preserve">Chọn vào những môn muốn học và nhấn </w:t>
+                  </w:r>
+                  <w:r>
+                    <w:rPr>
+                      <w:rFonts w:cs="Times New Roman"/>
+                      <w:sz w:val="24"/>
+                      <w:szCs w:val="24"/>
+                    </w:rPr>
+                    <w:t>button</w:t>
+                  </w:r>
+                  <w:r>
+                    <w:rPr>
+                      <w:rFonts w:cs="Times New Roman"/>
+                      <w:sz w:val="24"/>
+                      <w:szCs w:val="24"/>
+                    </w:rPr>
+                    <w:t xml:space="preserve"> Xác nhấn </w:t>
                   </w:r>
                 </w:p>
               </w:tc>
@@ -20060,7 +21009,23 @@
                       <w:sz w:val="24"/>
                       <w:szCs w:val="24"/>
                     </w:rPr>
-                    <w:t>Hiển thị modal Đơn đăng ký học thêm gồm các thông tin: Học sinh, Môn học kèm 2 nút Hủy và Đồng ý</w:t>
+                    <w:t xml:space="preserve">Hiển thị modal Đơn đăng ký học thêm gồm các thông tin: Học sinh, Môn học kèm 2 </w:t>
+                  </w:r>
+                  <w:r>
+                    <w:rPr>
+                      <w:rFonts w:cs="Times New Roman"/>
+                      <w:sz w:val="24"/>
+                      <w:szCs w:val="24"/>
+                    </w:rPr>
+                    <w:t>button</w:t>
+                  </w:r>
+                  <w:r>
+                    <w:rPr>
+                      <w:rFonts w:cs="Times New Roman"/>
+                      <w:sz w:val="24"/>
+                      <w:szCs w:val="24"/>
+                    </w:rPr>
+                    <w:t xml:space="preserve"> Hủy và Đồng ý</w:t>
                   </w:r>
                 </w:p>
               </w:tc>
@@ -20128,7 +21093,23 @@
                       <w:sz w:val="24"/>
                       <w:szCs w:val="24"/>
                     </w:rPr>
-                    <w:t>Nhấn nút Đồng ý</w:t>
+                    <w:t xml:space="preserve">Nhấn </w:t>
+                  </w:r>
+                  <w:r>
+                    <w:rPr>
+                      <w:rFonts w:cs="Times New Roman"/>
+                      <w:sz w:val="24"/>
+                      <w:szCs w:val="24"/>
+                    </w:rPr>
+                    <w:t>button</w:t>
+                  </w:r>
+                  <w:r>
+                    <w:rPr>
+                      <w:rFonts w:cs="Times New Roman"/>
+                      <w:sz w:val="24"/>
+                      <w:szCs w:val="24"/>
+                    </w:rPr>
+                    <w:t xml:space="preserve"> Đồng ý</w:t>
                   </w:r>
                 </w:p>
               </w:tc>
@@ -20552,7 +21533,23 @@
                       <w:sz w:val="24"/>
                       <w:szCs w:val="24"/>
                     </w:rPr>
-                    <w:t>Nhấn vào nút Hủy</w:t>
+                    <w:t xml:space="preserve">Nhấn vào </w:t>
+                  </w:r>
+                  <w:r>
+                    <w:rPr>
+                      <w:rFonts w:cs="Times New Roman"/>
+                      <w:sz w:val="24"/>
+                      <w:szCs w:val="24"/>
+                    </w:rPr>
+                    <w:t>button</w:t>
+                  </w:r>
+                  <w:r>
+                    <w:rPr>
+                      <w:rFonts w:cs="Times New Roman"/>
+                      <w:sz w:val="24"/>
+                      <w:szCs w:val="24"/>
+                    </w:rPr>
+                    <w:t xml:space="preserve"> Hủy</w:t>
                   </w:r>
                 </w:p>
               </w:tc>
@@ -20778,6 +21775,7 @@
                 <w:sz w:val="24"/>
                 <w:szCs w:val="24"/>
               </w:rPr>
+              <w:lastRenderedPageBreak/>
               <w:t>Yêu cầu chức năng</w:t>
             </w:r>
           </w:p>
@@ -20926,6 +21924,14 @@
                       <w:szCs w:val="24"/>
                     </w:rPr>
                   </w:pPr>
+                  <w:r>
+                    <w:rPr>
+                      <w:rFonts w:cs="Times New Roman"/>
+                      <w:sz w:val="24"/>
+                      <w:szCs w:val="24"/>
+                    </w:rPr>
+                    <w:t>TBD</w:t>
+                  </w:r>
                 </w:p>
               </w:tc>
             </w:tr>
@@ -21919,6 +22925,14 @@
                       <w:szCs w:val="24"/>
                     </w:rPr>
                   </w:pPr>
+                  <w:r>
+                    <w:rPr>
+                      <w:rFonts w:cs="Times New Roman"/>
+                      <w:sz w:val="24"/>
+                      <w:szCs w:val="24"/>
+                    </w:rPr>
+                    <w:t>1</w:t>
+                  </w:r>
                 </w:p>
               </w:tc>
               <w:tc>
@@ -21933,6 +22947,14 @@
                       <w:szCs w:val="24"/>
                     </w:rPr>
                   </w:pPr>
+                  <w:r>
+                    <w:rPr>
+                      <w:rFonts w:cs="Times New Roman"/>
+                      <w:sz w:val="24"/>
+                      <w:szCs w:val="24"/>
+                    </w:rPr>
+                    <w:t>TBD</w:t>
+                  </w:r>
                 </w:p>
               </w:tc>
               <w:tc>
@@ -22255,6 +23277,14 @@
                       <w:szCs w:val="24"/>
                     </w:rPr>
                   </w:pPr>
+                  <w:r>
+                    <w:rPr>
+                      <w:rFonts w:cs="Times New Roman"/>
+                      <w:sz w:val="24"/>
+                      <w:szCs w:val="24"/>
+                    </w:rPr>
+                    <w:t>TBD</w:t>
+                  </w:r>
                 </w:p>
               </w:tc>
             </w:tr>
@@ -22732,6 +23762,7 @@
                 <w:sz w:val="24"/>
                 <w:szCs w:val="24"/>
               </w:rPr>
+              <w:lastRenderedPageBreak/>
               <w:t>Luồng sự kiện chính (Thành công)</w:t>
             </w:r>
           </w:p>
@@ -22937,7 +23968,6 @@
                       <w:sz w:val="24"/>
                       <w:szCs w:val="24"/>
                     </w:rPr>
-                    <w:lastRenderedPageBreak/>
                     <w:t>2</w:t>
                   </w:r>
                 </w:p>
@@ -23279,7 +24309,23 @@
                       <w:sz w:val="24"/>
                       <w:szCs w:val="24"/>
                     </w:rPr>
-                    <w:t>Nhấn vào nút Tiếp tục</w:t>
+                    <w:t xml:space="preserve">Nhấn vào </w:t>
+                  </w:r>
+                  <w:r>
+                    <w:rPr>
+                      <w:rFonts w:cs="Times New Roman"/>
+                      <w:sz w:val="24"/>
+                      <w:szCs w:val="24"/>
+                    </w:rPr>
+                    <w:t>button</w:t>
+                  </w:r>
+                  <w:r>
+                    <w:rPr>
+                      <w:rFonts w:cs="Times New Roman"/>
+                      <w:sz w:val="24"/>
+                      <w:szCs w:val="24"/>
+                    </w:rPr>
+                    <w:t xml:space="preserve"> Tiếp tục</w:t>
                   </w:r>
                 </w:p>
               </w:tc>
@@ -23415,7 +24461,23 @@
                       <w:sz w:val="24"/>
                       <w:szCs w:val="24"/>
                     </w:rPr>
-                    <w:t>Nhấn vào nút Xác nhận mượn</w:t>
+                    <w:t xml:space="preserve">Nhấn vào </w:t>
+                  </w:r>
+                  <w:r>
+                    <w:rPr>
+                      <w:rFonts w:cs="Times New Roman"/>
+                      <w:sz w:val="24"/>
+                      <w:szCs w:val="24"/>
+                    </w:rPr>
+                    <w:t>button</w:t>
+                  </w:r>
+                  <w:r>
+                    <w:rPr>
+                      <w:rFonts w:cs="Times New Roman"/>
+                      <w:sz w:val="24"/>
+                      <w:szCs w:val="24"/>
+                    </w:rPr>
+                    <w:t xml:space="preserve"> Xác nhận mượn</w:t>
                   </w:r>
                 </w:p>
               </w:tc>
@@ -23551,7 +24613,23 @@
                       <w:sz w:val="24"/>
                       <w:szCs w:val="24"/>
                     </w:rPr>
-                    <w:t>Nhấn nút OK</w:t>
+                    <w:t xml:space="preserve">Nhấn </w:t>
+                  </w:r>
+                  <w:r>
+                    <w:rPr>
+                      <w:rFonts w:cs="Times New Roman"/>
+                      <w:sz w:val="24"/>
+                      <w:szCs w:val="24"/>
+                    </w:rPr>
+                    <w:t>button</w:t>
+                  </w:r>
+                  <w:r>
+                    <w:rPr>
+                      <w:rFonts w:cs="Times New Roman"/>
+                      <w:sz w:val="24"/>
+                      <w:szCs w:val="24"/>
+                    </w:rPr>
+                    <w:t xml:space="preserve"> OK</w:t>
                   </w:r>
                 </w:p>
               </w:tc>
@@ -23669,7 +24747,6 @@
                 <w:sz w:val="24"/>
                 <w:szCs w:val="24"/>
               </w:rPr>
-              <w:lastRenderedPageBreak/>
               <w:t>Luồng sự kiện thay thế</w:t>
             </w:r>
           </w:p>
@@ -23824,7 +24901,23 @@
                       <w:sz w:val="24"/>
                       <w:szCs w:val="24"/>
                     </w:rPr>
-                    <w:t>Nhấn vào nút biểu tượng Xóa</w:t>
+                    <w:t xml:space="preserve">Nhấn vào </w:t>
+                  </w:r>
+                  <w:r>
+                    <w:rPr>
+                      <w:rFonts w:cs="Times New Roman"/>
+                      <w:sz w:val="24"/>
+                      <w:szCs w:val="24"/>
+                    </w:rPr>
+                    <w:t>button</w:t>
+                  </w:r>
+                  <w:r>
+                    <w:rPr>
+                      <w:rFonts w:cs="Times New Roman"/>
+                      <w:sz w:val="24"/>
+                      <w:szCs w:val="24"/>
+                    </w:rPr>
+                    <w:t xml:space="preserve"> biểu tượng Xóa</w:t>
                   </w:r>
                 </w:p>
               </w:tc>
@@ -24756,6 +25849,7 @@
                 <w:sz w:val="24"/>
                 <w:szCs w:val="24"/>
               </w:rPr>
+              <w:lastRenderedPageBreak/>
               <w:t>Mô tả</w:t>
             </w:r>
           </w:p>
@@ -24817,7 +25911,6 @@
                 <w:sz w:val="24"/>
                 <w:szCs w:val="24"/>
               </w:rPr>
-              <w:lastRenderedPageBreak/>
               <w:t>Sự kiện kích hoạt</w:t>
             </w:r>
           </w:p>
@@ -25356,7 +26449,23 @@
                       <w:sz w:val="24"/>
                       <w:szCs w:val="24"/>
                     </w:rPr>
-                    <w:t>Hiển thị đơn xin nghỉ phép gồm các thông tin như: Học sinh, Lý do, Thời gian nghỉ và 2 nút Hủy và Đồng ý</w:t>
+                    <w:t xml:space="preserve">Hiển thị đơn xin nghỉ phép gồm các thông tin như: Học sinh, Lý do, Thời gian nghỉ và 2 </w:t>
+                  </w:r>
+                  <w:r>
+                    <w:rPr>
+                      <w:rFonts w:cs="Times New Roman"/>
+                      <w:sz w:val="24"/>
+                      <w:szCs w:val="24"/>
+                    </w:rPr>
+                    <w:t>button</w:t>
+                  </w:r>
+                  <w:r>
+                    <w:rPr>
+                      <w:rFonts w:cs="Times New Roman"/>
+                      <w:sz w:val="24"/>
+                      <w:szCs w:val="24"/>
+                    </w:rPr>
+                    <w:t xml:space="preserve"> Hủy và Đồng ý</w:t>
                   </w:r>
                 </w:p>
               </w:tc>
@@ -26182,6 +27291,14 @@
                       <w:szCs w:val="24"/>
                     </w:rPr>
                   </w:pPr>
+                  <w:r>
+                    <w:rPr>
+                      <w:rFonts w:cs="Times New Roman"/>
+                      <w:sz w:val="24"/>
+                      <w:szCs w:val="24"/>
+                    </w:rPr>
+                    <w:t>TBD</w:t>
+                  </w:r>
                 </w:p>
               </w:tc>
             </w:tr>
@@ -26643,6 +27760,7 @@
                 <w:sz w:val="24"/>
                 <w:szCs w:val="24"/>
               </w:rPr>
+              <w:lastRenderedPageBreak/>
               <w:t>Luồng sự kiện chính (Thành công)</w:t>
             </w:r>
           </w:p>
@@ -26694,7 +27812,6 @@
                       <w:sz w:val="24"/>
                       <w:szCs w:val="24"/>
                     </w:rPr>
-                    <w:lastRenderedPageBreak/>
                     <w:t>STT</w:t>
                   </w:r>
                 </w:p>
@@ -26833,7 +27950,6 @@
                       <w:sz w:val="24"/>
                       <w:szCs w:val="24"/>
                     </w:rPr>
-                    <w:lastRenderedPageBreak/>
                     <w:t>2</w:t>
                   </w:r>
                 </w:p>
@@ -27039,7 +28155,23 @@
                       <w:sz w:val="24"/>
                       <w:szCs w:val="24"/>
                     </w:rPr>
-                    <w:t>, và 2 nút Hủy và Đồng ý</w:t>
+                    <w:t xml:space="preserve">, và 2 </w:t>
+                  </w:r>
+                  <w:r>
+                    <w:rPr>
+                      <w:rFonts w:cs="Times New Roman"/>
+                      <w:sz w:val="24"/>
+                      <w:szCs w:val="24"/>
+                    </w:rPr>
+                    <w:t>button</w:t>
+                  </w:r>
+                  <w:r>
+                    <w:rPr>
+                      <w:rFonts w:cs="Times New Roman"/>
+                      <w:sz w:val="24"/>
+                      <w:szCs w:val="24"/>
+                    </w:rPr>
+                    <w:t xml:space="preserve"> Hủy và Đồng ý</w:t>
                   </w:r>
                 </w:p>
               </w:tc>
@@ -27377,7 +28509,6 @@
                 <w:sz w:val="24"/>
                 <w:szCs w:val="24"/>
               </w:rPr>
-              <w:lastRenderedPageBreak/>
               <w:t>Luồng sự kiện thay thế</w:t>
             </w:r>
           </w:p>
@@ -27906,6 +29037,14 @@
                       <w:szCs w:val="24"/>
                     </w:rPr>
                   </w:pPr>
+                  <w:r>
+                    <w:rPr>
+                      <w:rFonts w:cs="Times New Roman"/>
+                      <w:sz w:val="24"/>
+                      <w:szCs w:val="24"/>
+                    </w:rPr>
+                    <w:t>TBD</w:t>
+                  </w:r>
                 </w:p>
               </w:tc>
             </w:tr>
@@ -28709,6 +29848,7 @@
                       <w:sz w:val="24"/>
                       <w:szCs w:val="24"/>
                     </w:rPr>
+                    <w:lastRenderedPageBreak/>
                     <w:t>4</w:t>
                   </w:r>
                 </w:p>
@@ -28845,7 +29985,6 @@
                       <w:sz w:val="24"/>
                       <w:szCs w:val="24"/>
                     </w:rPr>
-                    <w:lastRenderedPageBreak/>
                     <w:t>6</w:t>
                   </w:r>
                 </w:p>
@@ -29045,6 +30184,14 @@
                       <w:szCs w:val="24"/>
                     </w:rPr>
                   </w:pPr>
+                  <w:r>
+                    <w:rPr>
+                      <w:rFonts w:cs="Times New Roman"/>
+                      <w:sz w:val="24"/>
+                      <w:szCs w:val="24"/>
+                    </w:rPr>
+                    <w:t>1</w:t>
+                  </w:r>
                 </w:p>
               </w:tc>
               <w:tc>
@@ -29059,6 +30206,14 @@
                       <w:szCs w:val="24"/>
                     </w:rPr>
                   </w:pPr>
+                  <w:r>
+                    <w:rPr>
+                      <w:rFonts w:cs="Times New Roman"/>
+                      <w:sz w:val="24"/>
+                      <w:szCs w:val="24"/>
+                    </w:rPr>
+                    <w:t>TBD</w:t>
+                  </w:r>
                 </w:p>
               </w:tc>
               <w:tc>
@@ -29359,6 +30514,14 @@
                       <w:szCs w:val="24"/>
                     </w:rPr>
                   </w:pPr>
+                  <w:r>
+                    <w:rPr>
+                      <w:rFonts w:cs="Times New Roman"/>
+                      <w:sz w:val="24"/>
+                      <w:szCs w:val="24"/>
+                    </w:rPr>
+                    <w:t>TBD</w:t>
+                  </w:r>
                 </w:p>
               </w:tc>
               <w:tc>
@@ -29737,7 +30900,6 @@
           <w:b/>
           <w:bCs/>
         </w:rPr>
-        <w:lastRenderedPageBreak/>
         <w:t xml:space="preserve">PHẦN </w:t>
       </w:r>
       <w:r>
@@ -31399,6 +32561,7 @@
             <w:r>
               <w:rPr>
                 <w:rFonts w:cs="Times New Roman"/>
+                <w:noProof/>
                 <w:sz w:val="24"/>
                 <w:szCs w:val="24"/>
               </w:rPr>
@@ -31441,6 +32604,7 @@
             <w:r>
               <w:rPr>
                 <w:rFonts w:cs="Times New Roman"/>
+                <w:noProof/>
                 <w:sz w:val="24"/>
                 <w:szCs w:val="24"/>
               </w:rPr>
@@ -31868,23 +33032,6 @@
                 <w:szCs w:val="24"/>
               </w:rPr>
             </w:pPr>
-            <w:r>
-              <w:rPr>
-                <w:rFonts w:cs="Times New Roman"/>
-                <w:sz w:val="24"/>
-                <w:szCs w:val="24"/>
-              </w:rPr>
-              <w:t xml:space="preserve">-Mô tả yêu cầu chi tiết: </w:t>
-            </w:r>
-          </w:p>
-          <w:p>
-            <w:pPr>
-              <w:rPr>
-                <w:rFonts w:cs="Times New Roman"/>
-                <w:sz w:val="24"/>
-                <w:szCs w:val="24"/>
-              </w:rPr>
-            </w:pPr>
           </w:p>
         </w:tc>
       </w:tr>
@@ -32118,23 +33265,6 @@
                 <w:sz w:val="24"/>
                 <w:szCs w:val="24"/>
               </w:rPr>
-              <w:t xml:space="preserve">-Mô tả yêu cầu chi tiết: </w:t>
-            </w:r>
-          </w:p>
-          <w:p>
-            <w:pPr>
-              <w:rPr>
-                <w:rFonts w:cs="Times New Roman"/>
-                <w:sz w:val="24"/>
-                <w:szCs w:val="24"/>
-              </w:rPr>
-            </w:pPr>
-            <w:r>
-              <w:rPr>
-                <w:rFonts w:cs="Times New Roman"/>
-                <w:sz w:val="24"/>
-                <w:szCs w:val="24"/>
-              </w:rPr>
               <w:t xml:space="preserve">    </w:t>
             </w:r>
           </w:p>
@@ -32370,23 +33500,6 @@
                 <w:szCs w:val="24"/>
               </w:rPr>
               <w:t>.Màn hình KQHT(theo năm)</w:t>
-            </w:r>
-          </w:p>
-          <w:p>
-            <w:pPr>
-              <w:rPr>
-                <w:rFonts w:cs="Times New Roman"/>
-                <w:sz w:val="24"/>
-                <w:szCs w:val="24"/>
-              </w:rPr>
-            </w:pPr>
-            <w:r>
-              <w:rPr>
-                <w:rFonts w:cs="Times New Roman"/>
-                <w:sz w:val="24"/>
-                <w:szCs w:val="24"/>
-              </w:rPr>
-              <w:t xml:space="preserve">-Mô tả yêu cầu chi tiết: </w:t>
             </w:r>
           </w:p>
           <w:p>

--- a/SRS app-school.docx
+++ b/SRS app-school.docx
@@ -106,8 +106,8 @@
       </w:tblPr>
       <w:tblGrid>
         <w:gridCol w:w="2122"/>
-        <w:gridCol w:w="2693"/>
-        <w:gridCol w:w="2197"/>
+        <w:gridCol w:w="2268"/>
+        <w:gridCol w:w="2622"/>
         <w:gridCol w:w="2338"/>
       </w:tblGrid>
       <w:tr>
@@ -150,7 +150,7 @@
         </w:tc>
         <w:tc>
           <w:tcPr>
-            <w:tcW w:w="2693" w:type="dxa"/>
+            <w:tcW w:w="2268" w:type="dxa"/>
           </w:tcPr>
           <w:p>
             <w:pPr>
@@ -187,7 +187,7 @@
         </w:tc>
         <w:tc>
           <w:tcPr>
-            <w:tcW w:w="2197" w:type="dxa"/>
+            <w:tcW w:w="2622" w:type="dxa"/>
           </w:tcPr>
           <w:p>
             <w:pPr>
@@ -276,7 +276,7 @@
         </w:tc>
         <w:tc>
           <w:tcPr>
-            <w:tcW w:w="2693" w:type="dxa"/>
+            <w:tcW w:w="2268" w:type="dxa"/>
           </w:tcPr>
           <w:p>
             <w:pPr>
@@ -299,7 +299,7 @@
         </w:tc>
         <w:tc>
           <w:tcPr>
-            <w:tcW w:w="2197" w:type="dxa"/>
+            <w:tcW w:w="2622" w:type="dxa"/>
           </w:tcPr>
           <w:p>
             <w:pPr>
@@ -341,6 +341,266 @@
                 <w:szCs w:val="24"/>
               </w:rPr>
               <w:t>1.0</w:t>
+            </w:r>
+          </w:p>
+        </w:tc>
+        <w:tc>
+          <w:tcPr>
+            <w:tcW w:w="2338" w:type="dxa"/>
+          </w:tcPr>
+          <w:p>
+            <w:pPr>
+              <w:jc w:val="center"/>
+              <w:rPr>
+                <w:rFonts w:cs="Times New Roman"/>
+                <w:sz w:val="24"/>
+                <w:szCs w:val="24"/>
+              </w:rPr>
+            </w:pPr>
+            <w:r>
+              <w:rPr>
+                <w:rFonts w:cs="Times New Roman"/>
+                <w:sz w:val="24"/>
+                <w:szCs w:val="24"/>
+              </w:rPr>
+              <w:t>Hoàng Lê Minh</w:t>
+            </w:r>
+          </w:p>
+        </w:tc>
+      </w:tr>
+      <w:tr>
+        <w:tc>
+          <w:tcPr>
+            <w:tcW w:w="2122" w:type="dxa"/>
+          </w:tcPr>
+          <w:p>
+            <w:pPr>
+              <w:jc w:val="center"/>
+              <w:rPr>
+                <w:rFonts w:cs="Times New Roman"/>
+                <w:sz w:val="24"/>
+                <w:szCs w:val="24"/>
+              </w:rPr>
+            </w:pPr>
+            <w:r>
+              <w:rPr>
+                <w:rFonts w:cs="Times New Roman"/>
+                <w:sz w:val="24"/>
+                <w:szCs w:val="24"/>
+              </w:rPr>
+              <w:t>&lt;</w:t>
+            </w:r>
+            <w:r>
+              <w:rPr>
+                <w:rFonts w:cs="Times New Roman"/>
+                <w:sz w:val="24"/>
+                <w:szCs w:val="24"/>
+              </w:rPr>
+              <w:t>12</w:t>
+            </w:r>
+            <w:r>
+              <w:rPr>
+                <w:rFonts w:cs="Times New Roman"/>
+                <w:sz w:val="24"/>
+                <w:szCs w:val="24"/>
+              </w:rPr>
+              <w:t>/09/2023&gt;</w:t>
+            </w:r>
+          </w:p>
+        </w:tc>
+        <w:tc>
+          <w:tcPr>
+            <w:tcW w:w="2268" w:type="dxa"/>
+          </w:tcPr>
+          <w:p>
+            <w:pPr>
+              <w:jc w:val="center"/>
+              <w:rPr>
+                <w:rFonts w:cs="Times New Roman"/>
+                <w:sz w:val="24"/>
+                <w:szCs w:val="24"/>
+              </w:rPr>
+            </w:pPr>
+            <w:r>
+              <w:rPr>
+                <w:rFonts w:cs="Times New Roman"/>
+                <w:sz w:val="24"/>
+                <w:szCs w:val="24"/>
+              </w:rPr>
+              <w:t>&lt;1.1&gt;</w:t>
+            </w:r>
+          </w:p>
+        </w:tc>
+        <w:tc>
+          <w:tcPr>
+            <w:tcW w:w="2622" w:type="dxa"/>
+          </w:tcPr>
+          <w:p>
+            <w:pPr>
+              <w:jc w:val="center"/>
+              <w:rPr>
+                <w:rFonts w:cs="Times New Roman"/>
+                <w:sz w:val="24"/>
+                <w:szCs w:val="24"/>
+              </w:rPr>
+            </w:pPr>
+            <w:r>
+              <w:rPr>
+                <w:rFonts w:cs="Times New Roman"/>
+                <w:sz w:val="24"/>
+                <w:szCs w:val="24"/>
+              </w:rPr>
+              <w:t>SRS SmartSchool 1.</w:t>
+            </w:r>
+            <w:r>
+              <w:rPr>
+                <w:rFonts w:cs="Times New Roman"/>
+                <w:sz w:val="24"/>
+                <w:szCs w:val="24"/>
+              </w:rPr>
+              <w:t>1</w:t>
+            </w:r>
+          </w:p>
+        </w:tc>
+        <w:tc>
+          <w:tcPr>
+            <w:tcW w:w="2338" w:type="dxa"/>
+          </w:tcPr>
+          <w:p>
+            <w:pPr>
+              <w:jc w:val="center"/>
+              <w:rPr>
+                <w:rFonts w:cs="Times New Roman"/>
+                <w:sz w:val="24"/>
+                <w:szCs w:val="24"/>
+              </w:rPr>
+            </w:pPr>
+            <w:r>
+              <w:rPr>
+                <w:rFonts w:cs="Times New Roman"/>
+                <w:sz w:val="24"/>
+                <w:szCs w:val="24"/>
+              </w:rPr>
+              <w:t>Hoàng Lê Minh</w:t>
+            </w:r>
+          </w:p>
+        </w:tc>
+      </w:tr>
+      <w:tr>
+        <w:tc>
+          <w:tcPr>
+            <w:tcW w:w="2122" w:type="dxa"/>
+          </w:tcPr>
+          <w:p>
+            <w:pPr>
+              <w:jc w:val="center"/>
+              <w:rPr>
+                <w:rFonts w:cs="Times New Roman"/>
+                <w:sz w:val="24"/>
+                <w:szCs w:val="24"/>
+              </w:rPr>
+            </w:pPr>
+            <w:r>
+              <w:rPr>
+                <w:rFonts w:cs="Times New Roman"/>
+                <w:sz w:val="24"/>
+                <w:szCs w:val="24"/>
+              </w:rPr>
+              <w:t>&lt;</w:t>
+            </w:r>
+            <w:r>
+              <w:rPr>
+                <w:rFonts w:cs="Times New Roman"/>
+                <w:sz w:val="24"/>
+                <w:szCs w:val="24"/>
+              </w:rPr>
+              <w:t>1</w:t>
+            </w:r>
+            <w:r>
+              <w:rPr>
+                <w:rFonts w:cs="Times New Roman"/>
+                <w:sz w:val="24"/>
+                <w:szCs w:val="24"/>
+              </w:rPr>
+              <w:t>3</w:t>
+            </w:r>
+            <w:r>
+              <w:rPr>
+                <w:rFonts w:cs="Times New Roman"/>
+                <w:sz w:val="24"/>
+                <w:szCs w:val="24"/>
+              </w:rPr>
+              <w:t>/09/2023&gt;</w:t>
+            </w:r>
+          </w:p>
+        </w:tc>
+        <w:tc>
+          <w:tcPr>
+            <w:tcW w:w="2268" w:type="dxa"/>
+          </w:tcPr>
+          <w:p>
+            <w:pPr>
+              <w:jc w:val="center"/>
+              <w:rPr>
+                <w:rFonts w:cs="Times New Roman"/>
+                <w:sz w:val="24"/>
+                <w:szCs w:val="24"/>
+              </w:rPr>
+            </w:pPr>
+            <w:r>
+              <w:rPr>
+                <w:rFonts w:cs="Times New Roman"/>
+                <w:sz w:val="24"/>
+                <w:szCs w:val="24"/>
+              </w:rPr>
+              <w:t>&lt;1.</w:t>
+            </w:r>
+            <w:r>
+              <w:rPr>
+                <w:rFonts w:cs="Times New Roman"/>
+                <w:sz w:val="24"/>
+                <w:szCs w:val="24"/>
+              </w:rPr>
+              <w:t>2</w:t>
+            </w:r>
+            <w:r>
+              <w:rPr>
+                <w:rFonts w:cs="Times New Roman"/>
+                <w:sz w:val="24"/>
+                <w:szCs w:val="24"/>
+              </w:rPr>
+              <w:t>&gt;</w:t>
+            </w:r>
+          </w:p>
+        </w:tc>
+        <w:tc>
+          <w:tcPr>
+            <w:tcW w:w="2622" w:type="dxa"/>
+          </w:tcPr>
+          <w:p>
+            <w:pPr>
+              <w:jc w:val="center"/>
+              <w:rPr>
+                <w:rFonts w:cs="Times New Roman"/>
+                <w:sz w:val="24"/>
+                <w:szCs w:val="24"/>
+              </w:rPr>
+            </w:pPr>
+            <w:r>
+              <w:rPr>
+                <w:rFonts w:cs="Times New Roman"/>
+                <w:sz w:val="24"/>
+                <w:szCs w:val="24"/>
+              </w:rPr>
+              <w:t>SRS SmartSchool 1.</w:t>
+            </w:r>
+            <w:r>
+              <w:rPr>
+                <w:rFonts w:cs="Times New Roman"/>
+                <w:sz w:val="24"/>
+                <w:szCs w:val="24"/>
+              </w:rPr>
+              <w:t>2</w:t>
             </w:r>
           </w:p>
         </w:tc>
@@ -6141,7 +6401,7 @@
           <w:sz w:val="24"/>
           <w:szCs w:val="24"/>
         </w:rPr>
-        <w:t>ăng nhập bằng SĐT và mã OTP</w:t>
+        <w:t xml:space="preserve">ăng nhập </w:t>
       </w:r>
     </w:p>
     <w:p>
@@ -6183,6 +6443,7 @@
           <w:szCs w:val="24"/>
         </w:rPr>
         <w:tab/>
+        <w:t>2.</w:t>
       </w:r>
       <w:r>
         <w:rPr>
@@ -6190,7 +6451,64 @@
           <w:sz w:val="24"/>
           <w:szCs w:val="24"/>
         </w:rPr>
-        <w:t xml:space="preserve">2.Chức năng </w:t>
+        <w:t>Chức năng Xem thông tin cá nhân</w:t>
+      </w:r>
+    </w:p>
+    <w:p>
+      <w:pPr>
+        <w:rPr>
+          <w:rFonts w:cs="Times New Roman"/>
+          <w:sz w:val="24"/>
+          <w:szCs w:val="24"/>
+        </w:rPr>
+      </w:pPr>
+      <w:r>
+        <w:rPr>
+          <w:rFonts w:cs="Times New Roman"/>
+          <w:sz w:val="24"/>
+          <w:szCs w:val="24"/>
+        </w:rPr>
+        <w:tab/>
+      </w:r>
+      <w:r>
+        <w:rPr>
+          <w:rFonts w:cs="Times New Roman"/>
+          <w:sz w:val="24"/>
+          <w:szCs w:val="24"/>
+        </w:rPr>
+        <w:tab/>
+      </w:r>
+      <w:r>
+        <w:rPr>
+          <w:rFonts w:cs="Times New Roman"/>
+          <w:sz w:val="24"/>
+          <w:szCs w:val="24"/>
+        </w:rPr>
+        <w:tab/>
+      </w:r>
+      <w:r>
+        <w:rPr>
+          <w:rFonts w:cs="Times New Roman"/>
+          <w:sz w:val="24"/>
+          <w:szCs w:val="24"/>
+        </w:rPr>
+        <w:tab/>
+      </w:r>
+      <w:r>
+        <w:rPr>
+          <w:rFonts w:cs="Times New Roman"/>
+          <w:sz w:val="24"/>
+          <w:szCs w:val="24"/>
+        </w:rPr>
+        <w:t>3</w:t>
+      </w:r>
+      <w:r>
+        <w:rPr>
+          <w:rFonts w:cs="Times New Roman"/>
+          <w:sz w:val="24"/>
+          <w:szCs w:val="24"/>
+        </w:rPr>
+        <w:t xml:space="preserve">.Chức năng </w:t>
       </w:r>
       <w:r>
         <w:rPr>
@@ -6255,7 +6573,15 @@
           <w:sz w:val="24"/>
           <w:szCs w:val="24"/>
         </w:rPr>
-        <w:t xml:space="preserve">3.Chức năng </w:t>
+        <w:t>4</w:t>
+      </w:r>
+      <w:r>
+        <w:rPr>
+          <w:rFonts w:cs="Times New Roman"/>
+          <w:sz w:val="24"/>
+          <w:szCs w:val="24"/>
+        </w:rPr>
+        <w:t xml:space="preserve">.Chức năng </w:t>
       </w:r>
       <w:r>
         <w:rPr>
@@ -6289,7 +6615,15 @@
           <w:sz w:val="24"/>
           <w:szCs w:val="24"/>
         </w:rPr>
-        <w:t xml:space="preserve">4.Chức năng </w:t>
+        <w:t>5</w:t>
+      </w:r>
+      <w:r>
+        <w:rPr>
+          <w:rFonts w:cs="Times New Roman"/>
+          <w:sz w:val="24"/>
+          <w:szCs w:val="24"/>
+        </w:rPr>
+        <w:t xml:space="preserve">.Chức năng </w:t>
       </w:r>
       <w:r>
         <w:rPr>
@@ -6354,7 +6688,15 @@
           <w:sz w:val="24"/>
           <w:szCs w:val="24"/>
         </w:rPr>
-        <w:t xml:space="preserve">5.Chức năng </w:t>
+        <w:t>6</w:t>
+      </w:r>
+      <w:r>
+        <w:rPr>
+          <w:rFonts w:cs="Times New Roman"/>
+          <w:sz w:val="24"/>
+          <w:szCs w:val="24"/>
+        </w:rPr>
+        <w:t xml:space="preserve">.Chức năng </w:t>
       </w:r>
       <w:r>
         <w:rPr>
@@ -6404,7 +6746,7 @@
           <w:sz w:val="24"/>
           <w:szCs w:val="24"/>
         </w:rPr>
-        <w:t xml:space="preserve">6.Chức năng </w:t>
+        <w:t>7</w:t>
       </w:r>
       <w:r>
         <w:rPr>
@@ -6412,7 +6754,7 @@
           <w:sz w:val="24"/>
           <w:szCs w:val="24"/>
         </w:rPr>
-        <w:t>X</w:t>
+        <w:t xml:space="preserve">.Chức năng </w:t>
       </w:r>
       <w:r>
         <w:rPr>
@@ -6420,23 +6762,7 @@
           <w:sz w:val="24"/>
           <w:szCs w:val="24"/>
         </w:rPr>
-        <w:t xml:space="preserve">em </w:t>
-      </w:r>
-      <w:r>
-        <w:rPr>
-          <w:rFonts w:cs="Times New Roman"/>
-          <w:sz w:val="24"/>
-          <w:szCs w:val="24"/>
-        </w:rPr>
-        <w:t>T</w:t>
-      </w:r>
-      <w:r>
-        <w:rPr>
-          <w:rFonts w:cs="Times New Roman"/>
-          <w:sz w:val="24"/>
-          <w:szCs w:val="24"/>
-        </w:rPr>
-        <w:t>hông tin cá nhân và cài đặt cơ bản</w:t>
+        <w:t xml:space="preserve">Cài đặt </w:t>
       </w:r>
     </w:p>
     <w:p>
@@ -6485,7 +6811,15 @@
           <w:sz w:val="24"/>
           <w:szCs w:val="24"/>
         </w:rPr>
-        <w:t xml:space="preserve">7.Chức năng </w:t>
+        <w:t>8</w:t>
+      </w:r>
+      <w:r>
+        <w:rPr>
+          <w:rFonts w:cs="Times New Roman"/>
+          <w:sz w:val="24"/>
+          <w:szCs w:val="24"/>
+        </w:rPr>
+        <w:t xml:space="preserve">.Chức năng </w:t>
       </w:r>
       <w:r>
         <w:rPr>
@@ -6566,7 +6900,15 @@
           <w:sz w:val="24"/>
           <w:szCs w:val="24"/>
         </w:rPr>
-        <w:t xml:space="preserve">8.Chức năng </w:t>
+        <w:t>9</w:t>
+      </w:r>
+      <w:r>
+        <w:rPr>
+          <w:rFonts w:cs="Times New Roman"/>
+          <w:sz w:val="24"/>
+          <w:szCs w:val="24"/>
+        </w:rPr>
+        <w:t xml:space="preserve">.Chức năng </w:t>
       </w:r>
       <w:r>
         <w:rPr>
@@ -6631,7 +6973,15 @@
           <w:sz w:val="24"/>
           <w:szCs w:val="24"/>
         </w:rPr>
-        <w:t xml:space="preserve">9.Chức năng </w:t>
+        <w:t>10</w:t>
+      </w:r>
+      <w:r>
+        <w:rPr>
+          <w:rFonts w:cs="Times New Roman"/>
+          <w:sz w:val="24"/>
+          <w:szCs w:val="24"/>
+        </w:rPr>
+        <w:t xml:space="preserve">.Chức năng </w:t>
       </w:r>
       <w:r>
         <w:rPr>
@@ -6712,7 +7062,7 @@
           <w:sz w:val="24"/>
           <w:szCs w:val="24"/>
         </w:rPr>
-        <w:t xml:space="preserve">10.Chức năng </w:t>
+        <w:t>1</w:t>
       </w:r>
       <w:r>
         <w:rPr>
@@ -6720,6 +7070,22 @@
           <w:sz w:val="24"/>
           <w:szCs w:val="24"/>
         </w:rPr>
+        <w:t>1</w:t>
+      </w:r>
+      <w:r>
+        <w:rPr>
+          <w:rFonts w:cs="Times New Roman"/>
+          <w:sz w:val="24"/>
+          <w:szCs w:val="24"/>
+        </w:rPr>
+        <w:t xml:space="preserve">.Chức năng </w:t>
+      </w:r>
+      <w:r>
+        <w:rPr>
+          <w:rFonts w:cs="Times New Roman"/>
+          <w:sz w:val="24"/>
+          <w:szCs w:val="24"/>
+        </w:rPr>
         <w:t>M</w:t>
       </w:r>
       <w:r>
@@ -6729,6 +7095,47 @@
           <w:szCs w:val="24"/>
         </w:rPr>
         <w:t>ượn sách ở thư viện của trường</w:t>
+      </w:r>
+    </w:p>
+    <w:p>
+      <w:pPr>
+        <w:rPr>
+          <w:rFonts w:cs="Times New Roman"/>
+          <w:sz w:val="24"/>
+          <w:szCs w:val="24"/>
+        </w:rPr>
+      </w:pPr>
+      <w:r>
+        <w:rPr>
+          <w:rFonts w:cs="Times New Roman"/>
+          <w:sz w:val="24"/>
+          <w:szCs w:val="24"/>
+        </w:rPr>
+        <w:tab/>
+      </w:r>
+      <w:r>
+        <w:rPr>
+          <w:rFonts w:cs="Times New Roman"/>
+          <w:sz w:val="24"/>
+          <w:szCs w:val="24"/>
+        </w:rPr>
+        <w:tab/>
+      </w:r>
+      <w:r>
+        <w:rPr>
+          <w:rFonts w:cs="Times New Roman"/>
+          <w:sz w:val="24"/>
+          <w:szCs w:val="24"/>
+        </w:rPr>
+        <w:tab/>
+      </w:r>
+      <w:r>
+        <w:rPr>
+          <w:rFonts w:cs="Times New Roman"/>
+          <w:sz w:val="24"/>
+          <w:szCs w:val="24"/>
+        </w:rPr>
+        <w:tab/>
       </w:r>
     </w:p>
     <w:p>
@@ -6882,7 +7289,7 @@
           <w:sz w:val="24"/>
           <w:szCs w:val="24"/>
         </w:rPr>
-        <w:t>11</w:t>
+        <w:t>12</w:t>
       </w:r>
       <w:r>
         <w:rPr>
@@ -6971,7 +7378,15 @@
           <w:sz w:val="24"/>
           <w:szCs w:val="24"/>
         </w:rPr>
-        <w:t>12</w:t>
+        <w:t>1</w:t>
+      </w:r>
+      <w:r>
+        <w:rPr>
+          <w:rFonts w:cs="Times New Roman"/>
+          <w:sz w:val="24"/>
+          <w:szCs w:val="24"/>
+        </w:rPr>
+        <w:t>3</w:t>
       </w:r>
       <w:r>
         <w:rPr>
@@ -7053,7 +7468,23 @@
           <w:szCs w:val="24"/>
         </w:rPr>
         <w:tab/>
-        <w:t>13.Chức năng Xem lịch dạy</w:t>
+        <w:t>1</w:t>
+      </w:r>
+      <w:r>
+        <w:rPr>
+          <w:rFonts w:cs="Times New Roman"/>
+          <w:sz w:val="24"/>
+          <w:szCs w:val="24"/>
+        </w:rPr>
+        <w:t>4</w:t>
+      </w:r>
+      <w:r>
+        <w:rPr>
+          <w:rFonts w:cs="Times New Roman"/>
+          <w:sz w:val="24"/>
+          <w:szCs w:val="24"/>
+        </w:rPr>
+        <w:t>.Chức năng Xem lịch dạy</w:t>
       </w:r>
     </w:p>
     <w:p>
@@ -7272,7 +7703,6 @@
           <w:sz w:val="24"/>
           <w:szCs w:val="24"/>
         </w:rPr>
-        <w:lastRenderedPageBreak/>
         <w:t>3.</w:t>
       </w:r>
       <w:r>
@@ -9871,7 +10301,23 @@
                       <w:sz w:val="24"/>
                       <w:szCs w:val="24"/>
                     </w:rPr>
-                    <w:t>Chỉ gồm 6 ký tự số từ 0 đến 9, không bao ký tự chữ cái hay ký tự đặc biệt</w:t>
+                    <w:t xml:space="preserve">Chỉ gồm 6 ký tự số từ 0 đến 9, không bao </w:t>
+                  </w:r>
+                  <w:r>
+                    <w:rPr>
+                      <w:rFonts w:cs="Times New Roman"/>
+                      <w:sz w:val="24"/>
+                      <w:szCs w:val="24"/>
+                    </w:rPr>
+                    <w:t xml:space="preserve">gồm </w:t>
+                  </w:r>
+                  <w:r>
+                    <w:rPr>
+                      <w:rFonts w:cs="Times New Roman"/>
+                      <w:sz w:val="24"/>
+                      <w:szCs w:val="24"/>
+                    </w:rPr>
+                    <w:t>ký tự chữ cái hay ký tự đặc biệt</w:t>
                   </w:r>
                 </w:p>
                 <w:p>
@@ -10170,9 +10616,17 @@
           <w:b/>
           <w:bCs/>
         </w:rPr>
-        <w:t xml:space="preserve"> Chức năng chat</w:t>
+        <w:t xml:space="preserve"> Chức năng </w:t>
       </w:r>
       <w:bookmarkEnd w:id="16"/>
+      <w:r>
+        <w:rPr>
+          <w:rFonts w:ascii="Times New Roman" w:hAnsi="Times New Roman" w:cs="Times New Roman"/>
+          <w:b/>
+          <w:bCs/>
+        </w:rPr>
+        <w:t>Xem thông tin cá nhân</w:t>
+      </w:r>
     </w:p>
     <w:tbl>
       <w:tblPr>
@@ -10233,7 +10687,15 @@
                 <w:sz w:val="24"/>
                 <w:szCs w:val="24"/>
               </w:rPr>
-              <w:t>UC002</w:t>
+              <w:t>UC00</w:t>
+            </w:r>
+            <w:r>
+              <w:rPr>
+                <w:rFonts w:cs="Times New Roman"/>
+                <w:sz w:val="24"/>
+                <w:szCs w:val="24"/>
+              </w:rPr>
+              <w:t>2</w:t>
             </w:r>
           </w:p>
         </w:tc>
@@ -10279,7 +10741,7 @@
                 <w:sz w:val="24"/>
                 <w:szCs w:val="24"/>
               </w:rPr>
-              <w:t>Chat</w:t>
+              <w:t>Xem thông tin cá nhân</w:t>
             </w:r>
           </w:p>
         </w:tc>
@@ -10383,7 +10845,15 @@
                 <w:sz w:val="24"/>
                 <w:szCs w:val="24"/>
               </w:rPr>
-              <w:t>Tác nhân sử dụng chức năng chat để nhắn tin, gọi điện, gửi file, gửi ảnh cho tác nhân kia và ngược lại</w:t>
+              <w:t xml:space="preserve">Tác nhân sử dụng chức năng </w:t>
+            </w:r>
+            <w:r>
+              <w:rPr>
+                <w:rFonts w:cs="Times New Roman"/>
+                <w:sz w:val="24"/>
+                <w:szCs w:val="24"/>
+              </w:rPr>
+              <w:t>xem thông tin cá nhân để xem thông tin cá nhân của con em mình</w:t>
             </w:r>
           </w:p>
         </w:tc>
@@ -10435,15 +10905,23 @@
                 <w:sz w:val="24"/>
                 <w:szCs w:val="24"/>
               </w:rPr>
-              <w:t>Nhấn</w:t>
-            </w:r>
-            <w:r>
-              <w:rPr>
-                <w:rFonts w:cs="Times New Roman"/>
-                <w:sz w:val="24"/>
-                <w:szCs w:val="24"/>
-              </w:rPr>
-              <w:t xml:space="preserve"> vào biểu tượng tin nhắn trên màn hình ứng dụng điện thoại</w:t>
+              <w:t xml:space="preserve">Nhấn vào </w:t>
+            </w:r>
+            <w:r>
+              <w:rPr>
+                <w:rFonts w:cs="Times New Roman"/>
+                <w:sz w:val="24"/>
+                <w:szCs w:val="24"/>
+              </w:rPr>
+              <w:t xml:space="preserve">ảnh đại diện </w:t>
+            </w:r>
+            <w:r>
+              <w:rPr>
+                <w:rFonts w:cs="Times New Roman"/>
+                <w:sz w:val="24"/>
+                <w:szCs w:val="24"/>
+              </w:rPr>
+              <w:t>trên màn hình ứng dụng điện thoại</w:t>
             </w:r>
           </w:p>
         </w:tc>
@@ -10678,15 +11156,31 @@
                       <w:sz w:val="24"/>
                       <w:szCs w:val="24"/>
                     </w:rPr>
-                    <w:t>Nhấn</w:t>
-                  </w:r>
-                  <w:r>
-                    <w:rPr>
-                      <w:rFonts w:cs="Times New Roman"/>
-                      <w:sz w:val="24"/>
-                      <w:szCs w:val="24"/>
-                    </w:rPr>
-                    <w:t xml:space="preserve"> vào icon tin nhắn trên phần header của ứng dụng</w:t>
+                    <w:t xml:space="preserve">Nhấn vào </w:t>
+                  </w:r>
+                  <w:r>
+                    <w:rPr>
+                      <w:rFonts w:cs="Times New Roman"/>
+                      <w:sz w:val="24"/>
+                      <w:szCs w:val="24"/>
+                    </w:rPr>
+                    <w:t xml:space="preserve">ảnh đại diện </w:t>
+                  </w:r>
+                  <w:r>
+                    <w:rPr>
+                      <w:rFonts w:cs="Times New Roman"/>
+                      <w:sz w:val="24"/>
+                      <w:szCs w:val="24"/>
+                    </w:rPr>
+                    <w:t>trên</w:t>
+                  </w:r>
+                  <w:r>
+                    <w:rPr>
+                      <w:rFonts w:cs="Times New Roman"/>
+                      <w:sz w:val="24"/>
+                      <w:szCs w:val="24"/>
+                    </w:rPr>
+                    <w:t xml:space="preserve"> phần header</w:t>
                   </w:r>
                 </w:p>
               </w:tc>
@@ -10754,7 +11248,295 @@
                       <w:sz w:val="24"/>
                       <w:szCs w:val="24"/>
                     </w:rPr>
-                    <w:t>Hiển thị giao diện tin nhắn</w:t>
+                    <w:t xml:space="preserve">Hiển thị </w:t>
+                  </w:r>
+                  <w:r>
+                    <w:rPr>
+                      <w:rFonts w:cs="Times New Roman"/>
+                      <w:sz w:val="24"/>
+                      <w:szCs w:val="24"/>
+                    </w:rPr>
+                    <w:t xml:space="preserve">modal </w:t>
+                  </w:r>
+                  <w:r>
+                    <w:rPr>
+                      <w:rFonts w:cs="Times New Roman"/>
+                      <w:sz w:val="24"/>
+                      <w:szCs w:val="24"/>
+                    </w:rPr>
+                    <w:t xml:space="preserve">giao diện </w:t>
+                  </w:r>
+                  <w:r>
+                    <w:rPr>
+                      <w:rFonts w:cs="Times New Roman"/>
+                      <w:sz w:val="24"/>
+                      <w:szCs w:val="24"/>
+                    </w:rPr>
+                    <w:t>thông tin cá nhân:</w:t>
+                  </w:r>
+                </w:p>
+                <w:p>
+                  <w:pPr>
+                    <w:rPr>
+                      <w:rFonts w:cs="Times New Roman"/>
+                      <w:sz w:val="24"/>
+                      <w:szCs w:val="24"/>
+                    </w:rPr>
+                  </w:pPr>
+                  <w:r>
+                    <w:rPr>
+                      <w:rFonts w:cs="Times New Roman"/>
+                      <w:sz w:val="24"/>
+                      <w:szCs w:val="24"/>
+                    </w:rPr>
+                    <w:t>-Học sinh</w:t>
+                  </w:r>
+                  <w:r>
+                    <w:rPr>
+                      <w:rFonts w:cs="Times New Roman"/>
+                      <w:sz w:val="24"/>
+                      <w:szCs w:val="24"/>
+                    </w:rPr>
+                    <w:t>:</w:t>
+                  </w:r>
+                </w:p>
+                <w:p>
+                  <w:pPr>
+                    <w:rPr>
+                      <w:rFonts w:cs="Times New Roman"/>
+                      <w:sz w:val="24"/>
+                      <w:szCs w:val="24"/>
+                    </w:rPr>
+                  </w:pPr>
+                  <w:r>
+                    <w:rPr>
+                      <w:rFonts w:cs="Times New Roman"/>
+                      <w:sz w:val="24"/>
+                      <w:szCs w:val="24"/>
+                    </w:rPr>
+                    <w:t>+Họ tên</w:t>
+                  </w:r>
+                </w:p>
+                <w:p>
+                  <w:pPr>
+                    <w:rPr>
+                      <w:rFonts w:cs="Times New Roman"/>
+                      <w:sz w:val="24"/>
+                      <w:szCs w:val="24"/>
+                    </w:rPr>
+                  </w:pPr>
+                  <w:r>
+                    <w:rPr>
+                      <w:rFonts w:cs="Times New Roman"/>
+                      <w:sz w:val="24"/>
+                      <w:szCs w:val="24"/>
+                    </w:rPr>
+                    <w:t>+Lớp</w:t>
+                  </w:r>
+                </w:p>
+                <w:p>
+                  <w:pPr>
+                    <w:rPr>
+                      <w:rFonts w:cs="Times New Roman"/>
+                      <w:sz w:val="24"/>
+                      <w:szCs w:val="24"/>
+                    </w:rPr>
+                  </w:pPr>
+                  <w:r>
+                    <w:rPr>
+                      <w:rFonts w:cs="Times New Roman"/>
+                      <w:sz w:val="24"/>
+                      <w:szCs w:val="24"/>
+                    </w:rPr>
+                    <w:t>+Giới tính</w:t>
+                  </w:r>
+                </w:p>
+                <w:p>
+                  <w:pPr>
+                    <w:rPr>
+                      <w:rFonts w:cs="Times New Roman"/>
+                      <w:sz w:val="24"/>
+                      <w:szCs w:val="24"/>
+                    </w:rPr>
+                  </w:pPr>
+                  <w:r>
+                    <w:rPr>
+                      <w:rFonts w:cs="Times New Roman"/>
+                      <w:sz w:val="24"/>
+                      <w:szCs w:val="24"/>
+                    </w:rPr>
+                    <w:t>+Ngày sinh</w:t>
+                  </w:r>
+                </w:p>
+                <w:p>
+                  <w:pPr>
+                    <w:rPr>
+                      <w:rFonts w:cs="Times New Roman"/>
+                      <w:sz w:val="24"/>
+                      <w:szCs w:val="24"/>
+                    </w:rPr>
+                  </w:pPr>
+                  <w:r>
+                    <w:rPr>
+                      <w:rFonts w:cs="Times New Roman"/>
+                      <w:sz w:val="24"/>
+                      <w:szCs w:val="24"/>
+                    </w:rPr>
+                    <w:t>+Địa chỉ thường trú</w:t>
+                  </w:r>
+                </w:p>
+                <w:p>
+                  <w:pPr>
+                    <w:rPr>
+                      <w:rFonts w:cs="Times New Roman"/>
+                      <w:sz w:val="24"/>
+                      <w:szCs w:val="24"/>
+                    </w:rPr>
+                  </w:pPr>
+                  <w:r>
+                    <w:rPr>
+                      <w:rFonts w:cs="Times New Roman"/>
+                      <w:sz w:val="24"/>
+                      <w:szCs w:val="24"/>
+                    </w:rPr>
+                    <w:t>+Tên phụ huynh</w:t>
+                  </w:r>
+                </w:p>
+                <w:p>
+                  <w:pPr>
+                    <w:rPr>
+                      <w:rFonts w:cs="Times New Roman"/>
+                      <w:sz w:val="24"/>
+                      <w:szCs w:val="24"/>
+                    </w:rPr>
+                  </w:pPr>
+                  <w:r>
+                    <w:rPr>
+                      <w:rFonts w:cs="Times New Roman"/>
+                      <w:sz w:val="24"/>
+                      <w:szCs w:val="24"/>
+                    </w:rPr>
+                    <w:t>+Số điện thoại phụ huynh</w:t>
+                  </w:r>
+                </w:p>
+                <w:p>
+                  <w:pPr>
+                    <w:rPr>
+                      <w:rFonts w:cs="Times New Roman"/>
+                      <w:sz w:val="24"/>
+                      <w:szCs w:val="24"/>
+                    </w:rPr>
+                  </w:pPr>
+                  <w:r>
+                    <w:rPr>
+                      <w:rFonts w:cs="Times New Roman"/>
+                      <w:sz w:val="24"/>
+                      <w:szCs w:val="24"/>
+                    </w:rPr>
+                    <w:t>+Giáo viên chủ nhiệm</w:t>
+                  </w:r>
+                </w:p>
+                <w:p>
+                  <w:pPr>
+                    <w:rPr>
+                      <w:rFonts w:cs="Times New Roman"/>
+                      <w:sz w:val="24"/>
+                      <w:szCs w:val="24"/>
+                    </w:rPr>
+                  </w:pPr>
+                  <w:r>
+                    <w:rPr>
+                      <w:rFonts w:cs="Times New Roman"/>
+                      <w:sz w:val="24"/>
+                      <w:szCs w:val="24"/>
+                    </w:rPr>
+                    <w:t>+Năm học</w:t>
+                  </w:r>
+                </w:p>
+                <w:p>
+                  <w:pPr>
+                    <w:rPr>
+                      <w:rFonts w:cs="Times New Roman"/>
+                      <w:sz w:val="24"/>
+                      <w:szCs w:val="24"/>
+                    </w:rPr>
+                  </w:pPr>
+                  <w:r>
+                    <w:rPr>
+                      <w:rFonts w:cs="Times New Roman"/>
+                      <w:sz w:val="24"/>
+                      <w:szCs w:val="24"/>
+                    </w:rPr>
+                    <w:t>+Trường</w:t>
+                  </w:r>
+                </w:p>
+                <w:p>
+                  <w:pPr>
+                    <w:rPr>
+                      <w:rFonts w:cs="Times New Roman"/>
+                      <w:sz w:val="24"/>
+                      <w:szCs w:val="24"/>
+                    </w:rPr>
+                  </w:pPr>
+                  <w:r>
+                    <w:rPr>
+                      <w:rFonts w:cs="Times New Roman"/>
+                      <w:sz w:val="24"/>
+                      <w:szCs w:val="24"/>
+                    </w:rPr>
+                    <w:lastRenderedPageBreak/>
+                    <w:t>-Giáo viên:</w:t>
+                  </w:r>
+                </w:p>
+                <w:p>
+                  <w:pPr>
+                    <w:rPr>
+                      <w:rFonts w:cs="Times New Roman"/>
+                      <w:sz w:val="24"/>
+                      <w:szCs w:val="24"/>
+                    </w:rPr>
+                  </w:pPr>
+                  <w:r>
+                    <w:rPr>
+                      <w:rFonts w:cs="Times New Roman"/>
+                      <w:sz w:val="24"/>
+                      <w:szCs w:val="24"/>
+                    </w:rPr>
+                    <w:t>+Họ tên</w:t>
+                  </w:r>
+                </w:p>
+                <w:p>
+                  <w:pPr>
+                    <w:rPr>
+                      <w:rFonts w:cs="Times New Roman"/>
+                      <w:sz w:val="24"/>
+                      <w:szCs w:val="24"/>
+                    </w:rPr>
+                  </w:pPr>
+                  <w:r>
+                    <w:rPr>
+                      <w:rFonts w:cs="Times New Roman"/>
+                      <w:sz w:val="24"/>
+                      <w:szCs w:val="24"/>
+                    </w:rPr>
+                    <w:t>+Chủ nhiệm lớp?</w:t>
+                  </w:r>
+                </w:p>
+                <w:p>
+                  <w:pPr>
+                    <w:rPr>
+                      <w:rFonts w:cs="Times New Roman"/>
+                      <w:sz w:val="24"/>
+                      <w:szCs w:val="24"/>
+                    </w:rPr>
+                  </w:pPr>
+                  <w:r>
+                    <w:rPr>
+                      <w:rFonts w:cs="Times New Roman"/>
+                      <w:sz w:val="24"/>
+                      <w:szCs w:val="24"/>
+                    </w:rPr>
+                    <w:t>+</w:t>
                   </w:r>
                 </w:p>
               </w:tc>
@@ -10778,6 +11560,7 @@
                       <w:sz w:val="24"/>
                       <w:szCs w:val="24"/>
                     </w:rPr>
+                    <w:lastRenderedPageBreak/>
                     <w:t>3</w:t>
                   </w:r>
                 </w:p>
@@ -10822,15 +11605,23 @@
                       <w:sz w:val="24"/>
                       <w:szCs w:val="24"/>
                     </w:rPr>
-                    <w:t>Nhấn</w:t>
-                  </w:r>
-                  <w:r>
-                    <w:rPr>
-                      <w:rFonts w:cs="Times New Roman"/>
-                      <w:sz w:val="24"/>
-                      <w:szCs w:val="24"/>
-                    </w:rPr>
-                    <w:t xml:space="preserve"> vào ô nhập tin nhắn</w:t>
+                    <w:t xml:space="preserve">Nhấn vào </w:t>
+                  </w:r>
+                  <w:r>
+                    <w:rPr>
+                      <w:rFonts w:cs="Times New Roman"/>
+                      <w:sz w:val="24"/>
+                      <w:szCs w:val="24"/>
+                    </w:rPr>
+                    <w:t>button</w:t>
+                  </w:r>
+                  <w:r>
+                    <w:rPr>
+                      <w:rFonts w:cs="Times New Roman"/>
+                      <w:sz w:val="24"/>
+                      <w:szCs w:val="24"/>
+                    </w:rPr>
+                    <w:t xml:space="preserve"> quay lại </w:t>
                   </w:r>
                 </w:p>
               </w:tc>
@@ -10898,210 +11689,8 @@
                       <w:sz w:val="24"/>
                       <w:szCs w:val="24"/>
                     </w:rPr>
-                    <w:t xml:space="preserve">Hiển thị bàn phím cùng </w:t>
-                  </w:r>
-                  <w:r>
-                    <w:rPr>
-                      <w:rFonts w:cs="Times New Roman"/>
-                      <w:sz w:val="24"/>
-                      <w:szCs w:val="24"/>
-                    </w:rPr>
-                    <w:t>button</w:t>
-                  </w:r>
-                  <w:r>
-                    <w:rPr>
-                      <w:rFonts w:cs="Times New Roman"/>
-                      <w:sz w:val="24"/>
-                      <w:szCs w:val="24"/>
-                    </w:rPr>
-                    <w:t xml:space="preserve"> gửi</w:t>
-                  </w:r>
-                </w:p>
-              </w:tc>
-            </w:tr>
-            <w:tr>
-              <w:tc>
-                <w:tcPr>
-                  <w:tcW w:w="734" w:type="dxa"/>
-                </w:tcPr>
-                <w:p>
-                  <w:pPr>
-                    <w:rPr>
-                      <w:rFonts w:cs="Times New Roman"/>
-                      <w:sz w:val="24"/>
-                      <w:szCs w:val="24"/>
-                    </w:rPr>
-                  </w:pPr>
-                  <w:r>
-                    <w:rPr>
-                      <w:rFonts w:cs="Times New Roman"/>
-                      <w:sz w:val="24"/>
-                      <w:szCs w:val="24"/>
-                    </w:rPr>
-                    <w:t>5</w:t>
-                  </w:r>
-                </w:p>
-              </w:tc>
-              <w:tc>
-                <w:tcPr>
-                  <w:tcW w:w="1843" w:type="dxa"/>
-                </w:tcPr>
-                <w:p>
-                  <w:pPr>
-                    <w:rPr>
-                      <w:rFonts w:cs="Times New Roman"/>
-                      <w:sz w:val="24"/>
-                      <w:szCs w:val="24"/>
-                    </w:rPr>
-                  </w:pPr>
-                  <w:r>
-                    <w:rPr>
-                      <w:rFonts w:cs="Times New Roman"/>
-                      <w:sz w:val="24"/>
-                      <w:szCs w:val="24"/>
-                    </w:rPr>
-                    <w:t>Tác nhân</w:t>
-                  </w:r>
-                </w:p>
-              </w:tc>
-              <w:tc>
-                <w:tcPr>
-                  <w:tcW w:w="4544" w:type="dxa"/>
-                </w:tcPr>
-                <w:p>
-                  <w:pPr>
-                    <w:rPr>
-                      <w:rFonts w:cs="Times New Roman"/>
-                      <w:sz w:val="24"/>
-                      <w:szCs w:val="24"/>
-                    </w:rPr>
-                  </w:pPr>
-                  <w:r>
-                    <w:rPr>
-                      <w:rFonts w:cs="Times New Roman"/>
-                      <w:sz w:val="24"/>
-                      <w:szCs w:val="24"/>
-                    </w:rPr>
-                    <w:t xml:space="preserve">Nhập tin nhắn và </w:t>
-                  </w:r>
-                  <w:r>
-                    <w:rPr>
-                      <w:rFonts w:cs="Times New Roman"/>
-                      <w:sz w:val="24"/>
-                      <w:szCs w:val="24"/>
-                    </w:rPr>
-                    <w:t>nhấn</w:t>
-                  </w:r>
-                  <w:r>
-                    <w:rPr>
-                      <w:rFonts w:cs="Times New Roman"/>
-                      <w:sz w:val="24"/>
-                      <w:szCs w:val="24"/>
-                    </w:rPr>
-                    <w:t xml:space="preserve"> vào </w:t>
-                  </w:r>
-                  <w:r>
-                    <w:rPr>
-                      <w:rFonts w:cs="Times New Roman"/>
-                      <w:sz w:val="24"/>
-                      <w:szCs w:val="24"/>
-                    </w:rPr>
-                    <w:t>button</w:t>
-                  </w:r>
-                  <w:r>
-                    <w:rPr>
-                      <w:rFonts w:cs="Times New Roman"/>
-                      <w:sz w:val="24"/>
-                      <w:szCs w:val="24"/>
-                    </w:rPr>
-                    <w:t xml:space="preserve"> gửi</w:t>
-                  </w:r>
-                </w:p>
-                <w:p>
-                  <w:pPr>
-                    <w:rPr>
-                      <w:rFonts w:cs="Times New Roman"/>
-                      <w:sz w:val="24"/>
-                      <w:szCs w:val="24"/>
-                    </w:rPr>
-                  </w:pPr>
-                </w:p>
-              </w:tc>
-            </w:tr>
-            <w:tr>
-              <w:tc>
-                <w:tcPr>
-                  <w:tcW w:w="734" w:type="dxa"/>
-                </w:tcPr>
-                <w:p>
-                  <w:pPr>
-                    <w:rPr>
-                      <w:rFonts w:cs="Times New Roman"/>
-                      <w:sz w:val="24"/>
-                      <w:szCs w:val="24"/>
-                    </w:rPr>
-                  </w:pPr>
-                  <w:r>
-                    <w:rPr>
-                      <w:rFonts w:cs="Times New Roman"/>
-                      <w:sz w:val="24"/>
-                      <w:szCs w:val="24"/>
-                    </w:rPr>
-                    <w:t>6</w:t>
-                  </w:r>
-                </w:p>
-              </w:tc>
-              <w:tc>
-                <w:tcPr>
-                  <w:tcW w:w="1843" w:type="dxa"/>
-                </w:tcPr>
-                <w:p>
-                  <w:pPr>
-                    <w:rPr>
-                      <w:rFonts w:cs="Times New Roman"/>
-                      <w:sz w:val="24"/>
-                      <w:szCs w:val="24"/>
-                    </w:rPr>
-                  </w:pPr>
-                  <w:r>
-                    <w:rPr>
-                      <w:rFonts w:cs="Times New Roman"/>
-                      <w:sz w:val="24"/>
-                      <w:szCs w:val="24"/>
-                    </w:rPr>
-                    <w:t>Hệ thống</w:t>
-                  </w:r>
-                </w:p>
-              </w:tc>
-              <w:tc>
-                <w:tcPr>
-                  <w:tcW w:w="4544" w:type="dxa"/>
-                </w:tcPr>
-                <w:p>
-                  <w:pPr>
-                    <w:rPr>
-                      <w:rFonts w:cs="Times New Roman"/>
-                      <w:sz w:val="24"/>
-                      <w:szCs w:val="24"/>
-                    </w:rPr>
-                  </w:pPr>
-                  <w:r>
-                    <w:rPr>
-                      <w:rFonts w:cs="Times New Roman"/>
-                      <w:sz w:val="24"/>
-                      <w:szCs w:val="24"/>
-                    </w:rPr>
-                    <w:t>Hiển thị tin nhắn vừa gửi lên màn hình</w:t>
-                  </w:r>
-                </w:p>
-                <w:p>
-                  <w:pPr>
-                    <w:rPr>
-                      <w:rFonts w:cs="Times New Roman"/>
-                      <w:sz w:val="24"/>
-                      <w:szCs w:val="24"/>
-                    </w:rPr>
-                  </w:pPr>
+                    <w:t xml:space="preserve">Đóng modal </w:t>
+                  </w:r>
                 </w:p>
               </w:tc>
             </w:tr>
@@ -11141,6 +11730,7 @@
                 <w:sz w:val="24"/>
                 <w:szCs w:val="24"/>
               </w:rPr>
+              <w:lastRenderedPageBreak/>
               <w:t>Luồng sự kiện thay thế</w:t>
             </w:r>
           </w:p>
@@ -11251,7 +11841,7 @@
                       <w:sz w:val="24"/>
                       <w:szCs w:val="24"/>
                     </w:rPr>
-                    <w:t>6a</w:t>
+                    <w:t>1</w:t>
                   </w:r>
                 </w:p>
               </w:tc>
@@ -11273,7 +11863,7 @@
                       <w:sz w:val="24"/>
                       <w:szCs w:val="24"/>
                     </w:rPr>
-                    <w:t>Hệ thống</w:t>
+                    <w:t>TBD</w:t>
                   </w:r>
                 </w:p>
               </w:tc>
@@ -11289,22 +11879,6 @@
                       <w:szCs w:val="24"/>
                     </w:rPr>
                   </w:pPr>
-                  <w:r>
-                    <w:rPr>
-                      <w:rFonts w:cs="Times New Roman"/>
-                      <w:sz w:val="24"/>
-                      <w:szCs w:val="24"/>
-                    </w:rPr>
-                    <w:t xml:space="preserve">Hiển thị thông báo </w:t>
-                  </w:r>
-                  <w:r>
-                    <w:rPr>
-                      <w:rFonts w:cs="Times New Roman"/>
-                      <w:sz w:val="24"/>
-                      <w:szCs w:val="24"/>
-                    </w:rPr>
-                    <w:t>không gửi được tin nhắn</w:t>
-                  </w:r>
                 </w:p>
               </w:tc>
             </w:tr>
@@ -11321,15 +11895,6 @@
                       <w:szCs w:val="24"/>
                     </w:rPr>
                   </w:pPr>
-                  <w:r>
-                    <w:rPr>
-                      <w:rFonts w:cs="Times New Roman"/>
-                      <w:sz w:val="24"/>
-                      <w:szCs w:val="24"/>
-                    </w:rPr>
-                    <w:lastRenderedPageBreak/>
-                    <w:t>6b</w:t>
-                  </w:r>
                 </w:p>
               </w:tc>
               <w:tc>
@@ -11344,14 +11909,6 @@
                       <w:szCs w:val="24"/>
                     </w:rPr>
                   </w:pPr>
-                  <w:r>
-                    <w:rPr>
-                      <w:rFonts w:cs="Times New Roman"/>
-                      <w:sz w:val="24"/>
-                      <w:szCs w:val="24"/>
-                    </w:rPr>
-                    <w:t>Tác nhân</w:t>
-                  </w:r>
                 </w:p>
               </w:tc>
               <w:tc>
@@ -11366,14 +11923,6 @@
                       <w:szCs w:val="24"/>
                     </w:rPr>
                   </w:pPr>
-                  <w:r>
-                    <w:rPr>
-                      <w:rFonts w:cs="Times New Roman"/>
-                      <w:sz w:val="24"/>
-                      <w:szCs w:val="24"/>
-                    </w:rPr>
-                    <w:t>Kiểm tra lại kết nối mạng và tắt đi bật lại ứng dụng để kiểm tra xem kết nối nối mạng ổn định hay chưa</w:t>
-                  </w:r>
                 </w:p>
               </w:tc>
             </w:tr>
@@ -11391,30 +11940,6 @@
                       <w:szCs w:val="24"/>
                     </w:rPr>
                   </w:pPr>
-                  <w:r>
-                    <w:rPr>
-                      <w:rFonts w:cs="Times New Roman"/>
-                      <w:sz w:val="24"/>
-                      <w:szCs w:val="24"/>
-                    </w:rPr>
-                    <w:t xml:space="preserve">Tiếp tục các hành động từ bước </w:t>
-                  </w:r>
-                  <w:r>
-                    <w:rPr>
-                      <w:rFonts w:cs="Times New Roman"/>
-                      <w:sz w:val="24"/>
-                      <w:szCs w:val="24"/>
-                    </w:rPr>
-                    <w:t>3</w:t>
-                  </w:r>
-                  <w:r>
-                    <w:rPr>
-                      <w:rFonts w:cs="Times New Roman"/>
-                      <w:sz w:val="24"/>
-                      <w:szCs w:val="24"/>
-                    </w:rPr>
-                    <w:t xml:space="preserve"> trở đi như Luồng sự kiện chính</w:t>
-                  </w:r>
                 </w:p>
               </w:tc>
             </w:tr>
@@ -11454,7 +11979,6 @@
                 <w:sz w:val="24"/>
                 <w:szCs w:val="24"/>
               </w:rPr>
-              <w:lastRenderedPageBreak/>
               <w:t>Hậu điều kiện</w:t>
             </w:r>
           </w:p>
@@ -11478,15 +12002,7 @@
                 <w:sz w:val="24"/>
                 <w:szCs w:val="24"/>
               </w:rPr>
-              <w:t xml:space="preserve">Tác nhân </w:t>
-            </w:r>
-            <w:r>
-              <w:rPr>
-                <w:rFonts w:cs="Times New Roman"/>
-                <w:sz w:val="24"/>
-                <w:szCs w:val="24"/>
-              </w:rPr>
-              <w:t>gửi tin nhắn đi thành công</w:t>
+              <w:t>Tác nhân gửi tin nhắn đi thành công</w:t>
             </w:r>
           </w:p>
         </w:tc>
@@ -11647,6 +12163,1597 @@
                       <w:sz w:val="24"/>
                       <w:szCs w:val="24"/>
                     </w:rPr>
+                    <w:t>TBD</w:t>
+                  </w:r>
+                </w:p>
+              </w:tc>
+              <w:tc>
+                <w:tcPr>
+                  <w:tcW w:w="4561" w:type="dxa"/>
+                </w:tcPr>
+                <w:p>
+                  <w:pPr>
+                    <w:rPr>
+                      <w:rFonts w:cs="Times New Roman"/>
+                      <w:sz w:val="24"/>
+                      <w:szCs w:val="24"/>
+                    </w:rPr>
+                  </w:pPr>
+                </w:p>
+              </w:tc>
+            </w:tr>
+            <w:tr>
+              <w:tc>
+                <w:tcPr>
+                  <w:tcW w:w="740" w:type="dxa"/>
+                </w:tcPr>
+                <w:p>
+                  <w:pPr>
+                    <w:rPr>
+                      <w:rFonts w:cs="Times New Roman"/>
+                      <w:sz w:val="24"/>
+                      <w:szCs w:val="24"/>
+                    </w:rPr>
+                  </w:pPr>
+                </w:p>
+              </w:tc>
+              <w:tc>
+                <w:tcPr>
+                  <w:tcW w:w="1843" w:type="dxa"/>
+                </w:tcPr>
+                <w:p>
+                  <w:pPr>
+                    <w:rPr>
+                      <w:rFonts w:cs="Times New Roman"/>
+                      <w:sz w:val="24"/>
+                      <w:szCs w:val="24"/>
+                    </w:rPr>
+                  </w:pPr>
+                </w:p>
+              </w:tc>
+              <w:tc>
+                <w:tcPr>
+                  <w:tcW w:w="4561" w:type="dxa"/>
+                </w:tcPr>
+                <w:p>
+                  <w:pPr>
+                    <w:rPr>
+                      <w:rFonts w:cs="Times New Roman"/>
+                      <w:sz w:val="24"/>
+                      <w:szCs w:val="24"/>
+                    </w:rPr>
+                  </w:pPr>
+                </w:p>
+              </w:tc>
+            </w:tr>
+          </w:tbl>
+          <w:p>
+            <w:pPr>
+              <w:rPr>
+                <w:rFonts w:cs="Times New Roman"/>
+                <w:sz w:val="24"/>
+                <w:szCs w:val="24"/>
+              </w:rPr>
+            </w:pPr>
+          </w:p>
+        </w:tc>
+      </w:tr>
+    </w:tbl>
+    <w:p/>
+    <w:p>
+      <w:pPr>
+        <w:pStyle w:val="Heading3"/>
+        <w:rPr>
+          <w:rFonts w:ascii="Times New Roman" w:hAnsi="Times New Roman" w:cs="Times New Roman"/>
+          <w:b/>
+          <w:bCs/>
+        </w:rPr>
+      </w:pPr>
+      <w:r>
+        <w:rPr>
+          <w:rFonts w:ascii="Times New Roman" w:hAnsi="Times New Roman" w:cs="Times New Roman"/>
+          <w:b/>
+          <w:bCs/>
+        </w:rPr>
+        <w:t>3.3.</w:t>
+      </w:r>
+      <w:r>
+        <w:rPr>
+          <w:rFonts w:ascii="Times New Roman" w:hAnsi="Times New Roman" w:cs="Times New Roman"/>
+          <w:b/>
+          <w:bCs/>
+        </w:rPr>
+        <w:t>3</w:t>
+      </w:r>
+      <w:r>
+        <w:rPr>
+          <w:rFonts w:ascii="Times New Roman" w:hAnsi="Times New Roman" w:cs="Times New Roman"/>
+          <w:b/>
+          <w:bCs/>
+        </w:rPr>
+        <w:t xml:space="preserve"> Chức năng chat</w:t>
+      </w:r>
+    </w:p>
+    <w:p/>
+    <w:tbl>
+      <w:tblPr>
+        <w:tblStyle w:val="TableGrid"/>
+        <w:tblW w:w="0" w:type="auto"/>
+        <w:tblLook w:val="04A0" w:firstRow="1" w:lastRow="0" w:firstColumn="1" w:lastColumn="0" w:noHBand="0" w:noVBand="1"/>
+      </w:tblPr>
+      <w:tblGrid>
+        <w:gridCol w:w="1980"/>
+        <w:gridCol w:w="3118"/>
+        <w:gridCol w:w="1985"/>
+        <w:gridCol w:w="2267"/>
+      </w:tblGrid>
+      <w:tr>
+        <w:tc>
+          <w:tcPr>
+            <w:tcW w:w="1980" w:type="dxa"/>
+            <w:shd w:val="clear" w:color="auto" w:fill="FFFF00"/>
+          </w:tcPr>
+          <w:p>
+            <w:pPr>
+              <w:rPr>
+                <w:rFonts w:cs="Times New Roman"/>
+                <w:b/>
+                <w:bCs/>
+                <w:sz w:val="24"/>
+                <w:szCs w:val="24"/>
+              </w:rPr>
+            </w:pPr>
+            <w:r>
+              <w:rPr>
+                <w:rFonts w:cs="Times New Roman"/>
+                <w:b/>
+                <w:bCs/>
+                <w:sz w:val="24"/>
+                <w:szCs w:val="24"/>
+              </w:rPr>
+              <w:t>Mã Use Case</w:t>
+            </w:r>
+          </w:p>
+        </w:tc>
+        <w:tc>
+          <w:tcPr>
+            <w:tcW w:w="3118" w:type="dxa"/>
+            <w:shd w:val="clear" w:color="auto" w:fill="FFC000"/>
+          </w:tcPr>
+          <w:p>
+            <w:pPr>
+              <w:rPr>
+                <w:rFonts w:cs="Times New Roman"/>
+                <w:sz w:val="24"/>
+                <w:szCs w:val="24"/>
+              </w:rPr>
+            </w:pPr>
+            <w:r>
+              <w:rPr>
+                <w:rFonts w:cs="Times New Roman"/>
+                <w:sz w:val="24"/>
+                <w:szCs w:val="24"/>
+              </w:rPr>
+              <w:t>UC00</w:t>
+            </w:r>
+            <w:r>
+              <w:rPr>
+                <w:rFonts w:cs="Times New Roman"/>
+                <w:sz w:val="24"/>
+                <w:szCs w:val="24"/>
+              </w:rPr>
+              <w:t>3</w:t>
+            </w:r>
+          </w:p>
+        </w:tc>
+        <w:tc>
+          <w:tcPr>
+            <w:tcW w:w="1985" w:type="dxa"/>
+            <w:shd w:val="clear" w:color="auto" w:fill="FFC000"/>
+          </w:tcPr>
+          <w:p>
+            <w:pPr>
+              <w:rPr>
+                <w:rFonts w:cs="Times New Roman"/>
+                <w:sz w:val="24"/>
+                <w:szCs w:val="24"/>
+              </w:rPr>
+            </w:pPr>
+            <w:r>
+              <w:rPr>
+                <w:rFonts w:cs="Times New Roman"/>
+                <w:sz w:val="24"/>
+                <w:szCs w:val="24"/>
+              </w:rPr>
+              <w:t>Tên Use</w:t>
+            </w:r>
+          </w:p>
+        </w:tc>
+        <w:tc>
+          <w:tcPr>
+            <w:tcW w:w="2267" w:type="dxa"/>
+            <w:shd w:val="clear" w:color="auto" w:fill="FFC000"/>
+          </w:tcPr>
+          <w:p>
+            <w:pPr>
+              <w:rPr>
+                <w:rFonts w:cs="Times New Roman"/>
+                <w:sz w:val="24"/>
+                <w:szCs w:val="24"/>
+              </w:rPr>
+            </w:pPr>
+            <w:r>
+              <w:rPr>
+                <w:rFonts w:cs="Times New Roman"/>
+                <w:sz w:val="24"/>
+                <w:szCs w:val="24"/>
+              </w:rPr>
+              <w:t>Chat</w:t>
+            </w:r>
+          </w:p>
+        </w:tc>
+      </w:tr>
+      <w:tr>
+        <w:tc>
+          <w:tcPr>
+            <w:tcW w:w="1980" w:type="dxa"/>
+            <w:shd w:val="clear" w:color="auto" w:fill="FFFF00"/>
+          </w:tcPr>
+          <w:p>
+            <w:pPr>
+              <w:rPr>
+                <w:rFonts w:cs="Times New Roman"/>
+                <w:b/>
+                <w:bCs/>
+                <w:sz w:val="24"/>
+                <w:szCs w:val="24"/>
+              </w:rPr>
+            </w:pPr>
+            <w:r>
+              <w:rPr>
+                <w:rFonts w:cs="Times New Roman"/>
+                <w:b/>
+                <w:bCs/>
+                <w:sz w:val="24"/>
+                <w:szCs w:val="24"/>
+              </w:rPr>
+              <w:t>Tác nhân</w:t>
+            </w:r>
+          </w:p>
+        </w:tc>
+        <w:tc>
+          <w:tcPr>
+            <w:tcW w:w="7370" w:type="dxa"/>
+            <w:gridSpan w:val="3"/>
+          </w:tcPr>
+          <w:p>
+            <w:pPr>
+              <w:rPr>
+                <w:rFonts w:cs="Times New Roman"/>
+                <w:sz w:val="24"/>
+                <w:szCs w:val="24"/>
+              </w:rPr>
+            </w:pPr>
+            <w:r>
+              <w:rPr>
+                <w:rFonts w:cs="Times New Roman"/>
+                <w:sz w:val="24"/>
+                <w:szCs w:val="24"/>
+              </w:rPr>
+              <w:t>Phụ huynh, giáo viên chủ nhiệm</w:t>
+            </w:r>
+          </w:p>
+        </w:tc>
+      </w:tr>
+      <w:tr>
+        <w:tc>
+          <w:tcPr>
+            <w:tcW w:w="1980" w:type="dxa"/>
+            <w:shd w:val="clear" w:color="auto" w:fill="FFFF00"/>
+          </w:tcPr>
+          <w:p>
+            <w:pPr>
+              <w:rPr>
+                <w:rFonts w:cs="Times New Roman"/>
+                <w:b/>
+                <w:bCs/>
+                <w:sz w:val="24"/>
+                <w:szCs w:val="24"/>
+              </w:rPr>
+            </w:pPr>
+            <w:r>
+              <w:rPr>
+                <w:rFonts w:cs="Times New Roman"/>
+                <w:b/>
+                <w:bCs/>
+                <w:sz w:val="24"/>
+                <w:szCs w:val="24"/>
+              </w:rPr>
+              <w:t>Mô tả</w:t>
+            </w:r>
+          </w:p>
+        </w:tc>
+        <w:tc>
+          <w:tcPr>
+            <w:tcW w:w="7370" w:type="dxa"/>
+            <w:gridSpan w:val="3"/>
+          </w:tcPr>
+          <w:p>
+            <w:pPr>
+              <w:rPr>
+                <w:rFonts w:cs="Times New Roman"/>
+                <w:sz w:val="24"/>
+                <w:szCs w:val="24"/>
+              </w:rPr>
+            </w:pPr>
+            <w:r>
+              <w:rPr>
+                <w:rFonts w:cs="Times New Roman"/>
+                <w:sz w:val="24"/>
+                <w:szCs w:val="24"/>
+              </w:rPr>
+              <w:t>Tác nhân sử dụng chức năng chat để nhắn tin, gọi điện, gửi file, gửi ảnh cho tác nhân kia và ngược lại</w:t>
+            </w:r>
+          </w:p>
+        </w:tc>
+      </w:tr>
+      <w:tr>
+        <w:tc>
+          <w:tcPr>
+            <w:tcW w:w="1980" w:type="dxa"/>
+            <w:shd w:val="clear" w:color="auto" w:fill="FFFF00"/>
+          </w:tcPr>
+          <w:p>
+            <w:pPr>
+              <w:rPr>
+                <w:rFonts w:cs="Times New Roman"/>
+                <w:b/>
+                <w:bCs/>
+                <w:sz w:val="24"/>
+                <w:szCs w:val="24"/>
+              </w:rPr>
+            </w:pPr>
+            <w:r>
+              <w:rPr>
+                <w:rFonts w:cs="Times New Roman"/>
+                <w:b/>
+                <w:bCs/>
+                <w:sz w:val="24"/>
+                <w:szCs w:val="24"/>
+              </w:rPr>
+              <w:t>Sự kiện kích hoạt</w:t>
+            </w:r>
+          </w:p>
+        </w:tc>
+        <w:tc>
+          <w:tcPr>
+            <w:tcW w:w="7370" w:type="dxa"/>
+            <w:gridSpan w:val="3"/>
+          </w:tcPr>
+          <w:p>
+            <w:pPr>
+              <w:rPr>
+                <w:rFonts w:cs="Times New Roman"/>
+                <w:sz w:val="24"/>
+                <w:szCs w:val="24"/>
+              </w:rPr>
+            </w:pPr>
+            <w:r>
+              <w:rPr>
+                <w:rFonts w:cs="Times New Roman"/>
+                <w:sz w:val="24"/>
+                <w:szCs w:val="24"/>
+              </w:rPr>
+              <w:t>Nhấn</w:t>
+            </w:r>
+            <w:r>
+              <w:rPr>
+                <w:rFonts w:cs="Times New Roman"/>
+                <w:sz w:val="24"/>
+                <w:szCs w:val="24"/>
+              </w:rPr>
+              <w:t xml:space="preserve"> vào biểu tượng tin nhắn trên màn hình ứng dụng điện thoại</w:t>
+            </w:r>
+          </w:p>
+        </w:tc>
+      </w:tr>
+      <w:tr>
+        <w:tc>
+          <w:tcPr>
+            <w:tcW w:w="1980" w:type="dxa"/>
+            <w:shd w:val="clear" w:color="auto" w:fill="FFFF00"/>
+          </w:tcPr>
+          <w:p>
+            <w:pPr>
+              <w:rPr>
+                <w:rFonts w:cs="Times New Roman"/>
+                <w:b/>
+                <w:bCs/>
+                <w:sz w:val="24"/>
+                <w:szCs w:val="24"/>
+              </w:rPr>
+            </w:pPr>
+            <w:r>
+              <w:rPr>
+                <w:rFonts w:cs="Times New Roman"/>
+                <w:b/>
+                <w:bCs/>
+                <w:sz w:val="24"/>
+                <w:szCs w:val="24"/>
+              </w:rPr>
+              <w:t>Tiền điều kiện</w:t>
+            </w:r>
+          </w:p>
+        </w:tc>
+        <w:tc>
+          <w:tcPr>
+            <w:tcW w:w="7370" w:type="dxa"/>
+            <w:gridSpan w:val="3"/>
+          </w:tcPr>
+          <w:p>
+            <w:pPr>
+              <w:rPr>
+                <w:rFonts w:cs="Times New Roman"/>
+                <w:sz w:val="24"/>
+                <w:szCs w:val="24"/>
+              </w:rPr>
+            </w:pPr>
+            <w:r>
+              <w:rPr>
+                <w:rFonts w:cs="Times New Roman"/>
+                <w:sz w:val="24"/>
+                <w:szCs w:val="24"/>
+              </w:rPr>
+              <w:t>-Tác nhận đã đăng nhập thành công vào ứng dụng</w:t>
+            </w:r>
+          </w:p>
+        </w:tc>
+      </w:tr>
+      <w:tr>
+        <w:tc>
+          <w:tcPr>
+            <w:tcW w:w="1980" w:type="dxa"/>
+            <w:shd w:val="clear" w:color="auto" w:fill="FFFF00"/>
+          </w:tcPr>
+          <w:p>
+            <w:pPr>
+              <w:rPr>
+                <w:rFonts w:cs="Times New Roman"/>
+                <w:b/>
+                <w:bCs/>
+                <w:sz w:val="24"/>
+                <w:szCs w:val="24"/>
+              </w:rPr>
+            </w:pPr>
+            <w:r>
+              <w:rPr>
+                <w:rFonts w:cs="Times New Roman"/>
+                <w:b/>
+                <w:bCs/>
+                <w:sz w:val="24"/>
+                <w:szCs w:val="24"/>
+              </w:rPr>
+              <w:t>Luồng sự kiện chính (Thành công)</w:t>
+            </w:r>
+          </w:p>
+        </w:tc>
+        <w:tc>
+          <w:tcPr>
+            <w:tcW w:w="7370" w:type="dxa"/>
+            <w:gridSpan w:val="3"/>
+          </w:tcPr>
+          <w:tbl>
+            <w:tblPr>
+              <w:tblStyle w:val="TableGrid"/>
+              <w:tblW w:w="0" w:type="auto"/>
+              <w:tblLook w:val="04A0" w:firstRow="1" w:lastRow="0" w:firstColumn="1" w:lastColumn="0" w:noHBand="0" w:noVBand="1"/>
+            </w:tblPr>
+            <w:tblGrid>
+              <w:gridCol w:w="734"/>
+              <w:gridCol w:w="1843"/>
+              <w:gridCol w:w="4544"/>
+            </w:tblGrid>
+            <w:tr>
+              <w:tc>
+                <w:tcPr>
+                  <w:tcW w:w="734" w:type="dxa"/>
+                  <w:shd w:val="clear" w:color="auto" w:fill="92D050"/>
+                </w:tcPr>
+                <w:p>
+                  <w:pPr>
+                    <w:rPr>
+                      <w:rFonts w:cs="Times New Roman"/>
+                      <w:sz w:val="24"/>
+                      <w:szCs w:val="24"/>
+                    </w:rPr>
+                  </w:pPr>
+                  <w:r>
+                    <w:rPr>
+                      <w:rFonts w:cs="Times New Roman"/>
+                      <w:sz w:val="24"/>
+                      <w:szCs w:val="24"/>
+                    </w:rPr>
+                    <w:t>STT</w:t>
+                  </w:r>
+                </w:p>
+              </w:tc>
+              <w:tc>
+                <w:tcPr>
+                  <w:tcW w:w="1843" w:type="dxa"/>
+                  <w:shd w:val="clear" w:color="auto" w:fill="92D050"/>
+                </w:tcPr>
+                <w:p>
+                  <w:pPr>
+                    <w:rPr>
+                      <w:rFonts w:cs="Times New Roman"/>
+                      <w:sz w:val="24"/>
+                      <w:szCs w:val="24"/>
+                    </w:rPr>
+                  </w:pPr>
+                  <w:r>
+                    <w:rPr>
+                      <w:rFonts w:cs="Times New Roman"/>
+                      <w:sz w:val="24"/>
+                      <w:szCs w:val="24"/>
+                    </w:rPr>
+                    <w:t>Thực hiện bởi</w:t>
+                  </w:r>
+                </w:p>
+              </w:tc>
+              <w:tc>
+                <w:tcPr>
+                  <w:tcW w:w="4544" w:type="dxa"/>
+                  <w:shd w:val="clear" w:color="auto" w:fill="92D050"/>
+                </w:tcPr>
+                <w:p>
+                  <w:pPr>
+                    <w:rPr>
+                      <w:rFonts w:cs="Times New Roman"/>
+                      <w:sz w:val="24"/>
+                      <w:szCs w:val="24"/>
+                    </w:rPr>
+                  </w:pPr>
+                  <w:r>
+                    <w:rPr>
+                      <w:rFonts w:cs="Times New Roman"/>
+                      <w:sz w:val="24"/>
+                      <w:szCs w:val="24"/>
+                    </w:rPr>
+                    <w:t>Hành động</w:t>
+                  </w:r>
+                </w:p>
+              </w:tc>
+            </w:tr>
+            <w:tr>
+              <w:tc>
+                <w:tcPr>
+                  <w:tcW w:w="734" w:type="dxa"/>
+                </w:tcPr>
+                <w:p>
+                  <w:pPr>
+                    <w:rPr>
+                      <w:rFonts w:cs="Times New Roman"/>
+                      <w:sz w:val="24"/>
+                      <w:szCs w:val="24"/>
+                    </w:rPr>
+                  </w:pPr>
+                  <w:r>
+                    <w:rPr>
+                      <w:rFonts w:cs="Times New Roman"/>
+                      <w:sz w:val="24"/>
+                      <w:szCs w:val="24"/>
+                    </w:rPr>
+                    <w:t>1</w:t>
+                  </w:r>
+                </w:p>
+              </w:tc>
+              <w:tc>
+                <w:tcPr>
+                  <w:tcW w:w="1843" w:type="dxa"/>
+                </w:tcPr>
+                <w:p>
+                  <w:pPr>
+                    <w:rPr>
+                      <w:rFonts w:cs="Times New Roman"/>
+                      <w:sz w:val="24"/>
+                      <w:szCs w:val="24"/>
+                    </w:rPr>
+                  </w:pPr>
+                  <w:r>
+                    <w:rPr>
+                      <w:rFonts w:cs="Times New Roman"/>
+                      <w:sz w:val="24"/>
+                      <w:szCs w:val="24"/>
+                    </w:rPr>
+                    <w:t>Tác nhân</w:t>
+                  </w:r>
+                </w:p>
+              </w:tc>
+              <w:tc>
+                <w:tcPr>
+                  <w:tcW w:w="4544" w:type="dxa"/>
+                </w:tcPr>
+                <w:p>
+                  <w:pPr>
+                    <w:rPr>
+                      <w:rFonts w:cs="Times New Roman"/>
+                      <w:sz w:val="24"/>
+                      <w:szCs w:val="24"/>
+                    </w:rPr>
+                  </w:pPr>
+                  <w:r>
+                    <w:rPr>
+                      <w:rFonts w:cs="Times New Roman"/>
+                      <w:sz w:val="24"/>
+                      <w:szCs w:val="24"/>
+                    </w:rPr>
+                    <w:t>Nhấn</w:t>
+                  </w:r>
+                  <w:r>
+                    <w:rPr>
+                      <w:rFonts w:cs="Times New Roman"/>
+                      <w:sz w:val="24"/>
+                      <w:szCs w:val="24"/>
+                    </w:rPr>
+                    <w:t xml:space="preserve"> vào icon tin nhắn trên phần header của ứng dụng</w:t>
+                  </w:r>
+                </w:p>
+              </w:tc>
+            </w:tr>
+            <w:tr>
+              <w:tc>
+                <w:tcPr>
+                  <w:tcW w:w="734" w:type="dxa"/>
+                </w:tcPr>
+                <w:p>
+                  <w:pPr>
+                    <w:rPr>
+                      <w:rFonts w:cs="Times New Roman"/>
+                      <w:sz w:val="24"/>
+                      <w:szCs w:val="24"/>
+                    </w:rPr>
+                  </w:pPr>
+                  <w:r>
+                    <w:rPr>
+                      <w:rFonts w:cs="Times New Roman"/>
+                      <w:sz w:val="24"/>
+                      <w:szCs w:val="24"/>
+                    </w:rPr>
+                    <w:t>2</w:t>
+                  </w:r>
+                </w:p>
+              </w:tc>
+              <w:tc>
+                <w:tcPr>
+                  <w:tcW w:w="1843" w:type="dxa"/>
+                </w:tcPr>
+                <w:p>
+                  <w:pPr>
+                    <w:rPr>
+                      <w:rFonts w:cs="Times New Roman"/>
+                      <w:sz w:val="24"/>
+                      <w:szCs w:val="24"/>
+                    </w:rPr>
+                  </w:pPr>
+                  <w:r>
+                    <w:rPr>
+                      <w:rFonts w:cs="Times New Roman"/>
+                      <w:sz w:val="24"/>
+                      <w:szCs w:val="24"/>
+                    </w:rPr>
+                    <w:t>Hệ thống</w:t>
+                  </w:r>
+                </w:p>
+              </w:tc>
+              <w:tc>
+                <w:tcPr>
+                  <w:tcW w:w="4544" w:type="dxa"/>
+                </w:tcPr>
+                <w:p>
+                  <w:pPr>
+                    <w:rPr>
+                      <w:rFonts w:cs="Times New Roman"/>
+                      <w:sz w:val="24"/>
+                      <w:szCs w:val="24"/>
+                    </w:rPr>
+                  </w:pPr>
+                  <w:r>
+                    <w:rPr>
+                      <w:rFonts w:cs="Times New Roman"/>
+                      <w:sz w:val="24"/>
+                      <w:szCs w:val="24"/>
+                    </w:rPr>
+                    <w:t>Hiển thị giao diện tin nhắn</w:t>
+                  </w:r>
+                </w:p>
+              </w:tc>
+            </w:tr>
+            <w:tr>
+              <w:tc>
+                <w:tcPr>
+                  <w:tcW w:w="734" w:type="dxa"/>
+                </w:tcPr>
+                <w:p>
+                  <w:pPr>
+                    <w:rPr>
+                      <w:rFonts w:cs="Times New Roman"/>
+                      <w:sz w:val="24"/>
+                      <w:szCs w:val="24"/>
+                    </w:rPr>
+                  </w:pPr>
+                  <w:r>
+                    <w:rPr>
+                      <w:rFonts w:cs="Times New Roman"/>
+                      <w:sz w:val="24"/>
+                      <w:szCs w:val="24"/>
+                    </w:rPr>
+                    <w:t>3</w:t>
+                  </w:r>
+                </w:p>
+              </w:tc>
+              <w:tc>
+                <w:tcPr>
+                  <w:tcW w:w="1843" w:type="dxa"/>
+                </w:tcPr>
+                <w:p>
+                  <w:pPr>
+                    <w:rPr>
+                      <w:rFonts w:cs="Times New Roman"/>
+                      <w:sz w:val="24"/>
+                      <w:szCs w:val="24"/>
+                    </w:rPr>
+                  </w:pPr>
+                  <w:r>
+                    <w:rPr>
+                      <w:rFonts w:cs="Times New Roman"/>
+                      <w:sz w:val="24"/>
+                      <w:szCs w:val="24"/>
+                    </w:rPr>
+                    <w:t>Tác nhân</w:t>
+                  </w:r>
+                </w:p>
+              </w:tc>
+              <w:tc>
+                <w:tcPr>
+                  <w:tcW w:w="4544" w:type="dxa"/>
+                </w:tcPr>
+                <w:p>
+                  <w:pPr>
+                    <w:rPr>
+                      <w:rFonts w:cs="Times New Roman"/>
+                      <w:sz w:val="24"/>
+                      <w:szCs w:val="24"/>
+                    </w:rPr>
+                  </w:pPr>
+                  <w:r>
+                    <w:rPr>
+                      <w:rFonts w:cs="Times New Roman"/>
+                      <w:sz w:val="24"/>
+                      <w:szCs w:val="24"/>
+                    </w:rPr>
+                    <w:t>Nhấn</w:t>
+                  </w:r>
+                  <w:r>
+                    <w:rPr>
+                      <w:rFonts w:cs="Times New Roman"/>
+                      <w:sz w:val="24"/>
+                      <w:szCs w:val="24"/>
+                    </w:rPr>
+                    <w:t xml:space="preserve"> vào ô nhập tin nhắn</w:t>
+                  </w:r>
+                </w:p>
+              </w:tc>
+            </w:tr>
+            <w:tr>
+              <w:tc>
+                <w:tcPr>
+                  <w:tcW w:w="734" w:type="dxa"/>
+                </w:tcPr>
+                <w:p>
+                  <w:pPr>
+                    <w:rPr>
+                      <w:rFonts w:cs="Times New Roman"/>
+                      <w:sz w:val="24"/>
+                      <w:szCs w:val="24"/>
+                    </w:rPr>
+                  </w:pPr>
+                  <w:r>
+                    <w:rPr>
+                      <w:rFonts w:cs="Times New Roman"/>
+                      <w:sz w:val="24"/>
+                      <w:szCs w:val="24"/>
+                    </w:rPr>
+                    <w:t>4</w:t>
+                  </w:r>
+                </w:p>
+              </w:tc>
+              <w:tc>
+                <w:tcPr>
+                  <w:tcW w:w="1843" w:type="dxa"/>
+                </w:tcPr>
+                <w:p>
+                  <w:pPr>
+                    <w:rPr>
+                      <w:rFonts w:cs="Times New Roman"/>
+                      <w:sz w:val="24"/>
+                      <w:szCs w:val="24"/>
+                    </w:rPr>
+                  </w:pPr>
+                  <w:r>
+                    <w:rPr>
+                      <w:rFonts w:cs="Times New Roman"/>
+                      <w:sz w:val="24"/>
+                      <w:szCs w:val="24"/>
+                    </w:rPr>
+                    <w:t>Hệ thống</w:t>
+                  </w:r>
+                </w:p>
+              </w:tc>
+              <w:tc>
+                <w:tcPr>
+                  <w:tcW w:w="4544" w:type="dxa"/>
+                </w:tcPr>
+                <w:p>
+                  <w:pPr>
+                    <w:rPr>
+                      <w:rFonts w:cs="Times New Roman"/>
+                      <w:sz w:val="24"/>
+                      <w:szCs w:val="24"/>
+                    </w:rPr>
+                  </w:pPr>
+                  <w:r>
+                    <w:rPr>
+                      <w:rFonts w:cs="Times New Roman"/>
+                      <w:sz w:val="24"/>
+                      <w:szCs w:val="24"/>
+                    </w:rPr>
+                    <w:t xml:space="preserve">Hiển thị bàn phím cùng </w:t>
+                  </w:r>
+                  <w:r>
+                    <w:rPr>
+                      <w:rFonts w:cs="Times New Roman"/>
+                      <w:sz w:val="24"/>
+                      <w:szCs w:val="24"/>
+                    </w:rPr>
+                    <w:t>button</w:t>
+                  </w:r>
+                  <w:r>
+                    <w:rPr>
+                      <w:rFonts w:cs="Times New Roman"/>
+                      <w:sz w:val="24"/>
+                      <w:szCs w:val="24"/>
+                    </w:rPr>
+                    <w:t xml:space="preserve"> gửi</w:t>
+                  </w:r>
+                </w:p>
+              </w:tc>
+            </w:tr>
+            <w:tr>
+              <w:tc>
+                <w:tcPr>
+                  <w:tcW w:w="734" w:type="dxa"/>
+                </w:tcPr>
+                <w:p>
+                  <w:pPr>
+                    <w:rPr>
+                      <w:rFonts w:cs="Times New Roman"/>
+                      <w:sz w:val="24"/>
+                      <w:szCs w:val="24"/>
+                    </w:rPr>
+                  </w:pPr>
+                  <w:r>
+                    <w:rPr>
+                      <w:rFonts w:cs="Times New Roman"/>
+                      <w:sz w:val="24"/>
+                      <w:szCs w:val="24"/>
+                    </w:rPr>
+                    <w:t>5</w:t>
+                  </w:r>
+                </w:p>
+              </w:tc>
+              <w:tc>
+                <w:tcPr>
+                  <w:tcW w:w="1843" w:type="dxa"/>
+                </w:tcPr>
+                <w:p>
+                  <w:pPr>
+                    <w:rPr>
+                      <w:rFonts w:cs="Times New Roman"/>
+                      <w:sz w:val="24"/>
+                      <w:szCs w:val="24"/>
+                    </w:rPr>
+                  </w:pPr>
+                  <w:r>
+                    <w:rPr>
+                      <w:rFonts w:cs="Times New Roman"/>
+                      <w:sz w:val="24"/>
+                      <w:szCs w:val="24"/>
+                    </w:rPr>
+                    <w:t>Tác nhân</w:t>
+                  </w:r>
+                </w:p>
+              </w:tc>
+              <w:tc>
+                <w:tcPr>
+                  <w:tcW w:w="4544" w:type="dxa"/>
+                </w:tcPr>
+                <w:p>
+                  <w:pPr>
+                    <w:rPr>
+                      <w:rFonts w:cs="Times New Roman"/>
+                      <w:sz w:val="24"/>
+                      <w:szCs w:val="24"/>
+                    </w:rPr>
+                  </w:pPr>
+                  <w:r>
+                    <w:rPr>
+                      <w:rFonts w:cs="Times New Roman"/>
+                      <w:sz w:val="24"/>
+                      <w:szCs w:val="24"/>
+                    </w:rPr>
+                    <w:t xml:space="preserve">Nhập tin nhắn và </w:t>
+                  </w:r>
+                  <w:r>
+                    <w:rPr>
+                      <w:rFonts w:cs="Times New Roman"/>
+                      <w:sz w:val="24"/>
+                      <w:szCs w:val="24"/>
+                    </w:rPr>
+                    <w:t>nhấn</w:t>
+                  </w:r>
+                  <w:r>
+                    <w:rPr>
+                      <w:rFonts w:cs="Times New Roman"/>
+                      <w:sz w:val="24"/>
+                      <w:szCs w:val="24"/>
+                    </w:rPr>
+                    <w:t xml:space="preserve"> vào </w:t>
+                  </w:r>
+                  <w:r>
+                    <w:rPr>
+                      <w:rFonts w:cs="Times New Roman"/>
+                      <w:sz w:val="24"/>
+                      <w:szCs w:val="24"/>
+                    </w:rPr>
+                    <w:t>button</w:t>
+                  </w:r>
+                  <w:r>
+                    <w:rPr>
+                      <w:rFonts w:cs="Times New Roman"/>
+                      <w:sz w:val="24"/>
+                      <w:szCs w:val="24"/>
+                    </w:rPr>
+                    <w:t xml:space="preserve"> gửi</w:t>
+                  </w:r>
+                </w:p>
+                <w:p>
+                  <w:pPr>
+                    <w:rPr>
+                      <w:rFonts w:cs="Times New Roman"/>
+                      <w:sz w:val="24"/>
+                      <w:szCs w:val="24"/>
+                    </w:rPr>
+                  </w:pPr>
+                </w:p>
+              </w:tc>
+            </w:tr>
+            <w:tr>
+              <w:tc>
+                <w:tcPr>
+                  <w:tcW w:w="734" w:type="dxa"/>
+                </w:tcPr>
+                <w:p>
+                  <w:pPr>
+                    <w:rPr>
+                      <w:rFonts w:cs="Times New Roman"/>
+                      <w:sz w:val="24"/>
+                      <w:szCs w:val="24"/>
+                    </w:rPr>
+                  </w:pPr>
+                  <w:r>
+                    <w:rPr>
+                      <w:rFonts w:cs="Times New Roman"/>
+                      <w:sz w:val="24"/>
+                      <w:szCs w:val="24"/>
+                    </w:rPr>
+                    <w:t>6</w:t>
+                  </w:r>
+                </w:p>
+              </w:tc>
+              <w:tc>
+                <w:tcPr>
+                  <w:tcW w:w="1843" w:type="dxa"/>
+                </w:tcPr>
+                <w:p>
+                  <w:pPr>
+                    <w:rPr>
+                      <w:rFonts w:cs="Times New Roman"/>
+                      <w:sz w:val="24"/>
+                      <w:szCs w:val="24"/>
+                    </w:rPr>
+                  </w:pPr>
+                  <w:r>
+                    <w:rPr>
+                      <w:rFonts w:cs="Times New Roman"/>
+                      <w:sz w:val="24"/>
+                      <w:szCs w:val="24"/>
+                    </w:rPr>
+                    <w:t>Hệ thống</w:t>
+                  </w:r>
+                </w:p>
+              </w:tc>
+              <w:tc>
+                <w:tcPr>
+                  <w:tcW w:w="4544" w:type="dxa"/>
+                </w:tcPr>
+                <w:p>
+                  <w:pPr>
+                    <w:rPr>
+                      <w:rFonts w:cs="Times New Roman"/>
+                      <w:sz w:val="24"/>
+                      <w:szCs w:val="24"/>
+                    </w:rPr>
+                  </w:pPr>
+                  <w:r>
+                    <w:rPr>
+                      <w:rFonts w:cs="Times New Roman"/>
+                      <w:sz w:val="24"/>
+                      <w:szCs w:val="24"/>
+                    </w:rPr>
+                    <w:t>Hiển thị tin nhắn vừa gửi lên màn hình</w:t>
+                  </w:r>
+                </w:p>
+                <w:p>
+                  <w:pPr>
+                    <w:rPr>
+                      <w:rFonts w:cs="Times New Roman"/>
+                      <w:sz w:val="24"/>
+                      <w:szCs w:val="24"/>
+                    </w:rPr>
+                  </w:pPr>
+                </w:p>
+              </w:tc>
+            </w:tr>
+          </w:tbl>
+          <w:p>
+            <w:pPr>
+              <w:rPr>
+                <w:rFonts w:cs="Times New Roman"/>
+                <w:sz w:val="24"/>
+                <w:szCs w:val="24"/>
+              </w:rPr>
+            </w:pPr>
+          </w:p>
+        </w:tc>
+      </w:tr>
+      <w:tr>
+        <w:tc>
+          <w:tcPr>
+            <w:tcW w:w="1980" w:type="dxa"/>
+            <w:shd w:val="clear" w:color="auto" w:fill="FFFF00"/>
+          </w:tcPr>
+          <w:p>
+            <w:pPr>
+              <w:rPr>
+                <w:rFonts w:cs="Times New Roman"/>
+                <w:b/>
+                <w:bCs/>
+                <w:sz w:val="24"/>
+                <w:szCs w:val="24"/>
+              </w:rPr>
+            </w:pPr>
+            <w:r>
+              <w:rPr>
+                <w:rFonts w:cs="Times New Roman"/>
+                <w:b/>
+                <w:bCs/>
+                <w:sz w:val="24"/>
+                <w:szCs w:val="24"/>
+              </w:rPr>
+              <w:t>Luồng sự kiện thay thế</w:t>
+            </w:r>
+          </w:p>
+        </w:tc>
+        <w:tc>
+          <w:tcPr>
+            <w:tcW w:w="7370" w:type="dxa"/>
+            <w:gridSpan w:val="3"/>
+          </w:tcPr>
+          <w:tbl>
+            <w:tblPr>
+              <w:tblStyle w:val="TableGrid"/>
+              <w:tblW w:w="0" w:type="auto"/>
+              <w:tblLook w:val="04A0" w:firstRow="1" w:lastRow="0" w:firstColumn="1" w:lastColumn="0" w:noHBand="0" w:noVBand="1"/>
+            </w:tblPr>
+            <w:tblGrid>
+              <w:gridCol w:w="734"/>
+              <w:gridCol w:w="1843"/>
+              <w:gridCol w:w="4544"/>
+            </w:tblGrid>
+            <w:tr>
+              <w:tc>
+                <w:tcPr>
+                  <w:tcW w:w="734" w:type="dxa"/>
+                  <w:shd w:val="clear" w:color="auto" w:fill="92D050"/>
+                </w:tcPr>
+                <w:p>
+                  <w:pPr>
+                    <w:rPr>
+                      <w:rFonts w:cs="Times New Roman"/>
+                      <w:sz w:val="24"/>
+                      <w:szCs w:val="24"/>
+                    </w:rPr>
+                  </w:pPr>
+                  <w:r>
+                    <w:rPr>
+                      <w:rFonts w:cs="Times New Roman"/>
+                      <w:sz w:val="24"/>
+                      <w:szCs w:val="24"/>
+                    </w:rPr>
+                    <w:t>STT</w:t>
+                  </w:r>
+                </w:p>
+              </w:tc>
+              <w:tc>
+                <w:tcPr>
+                  <w:tcW w:w="1843" w:type="dxa"/>
+                  <w:shd w:val="clear" w:color="auto" w:fill="92D050"/>
+                </w:tcPr>
+                <w:p>
+                  <w:pPr>
+                    <w:rPr>
+                      <w:rFonts w:cs="Times New Roman"/>
+                      <w:sz w:val="24"/>
+                      <w:szCs w:val="24"/>
+                    </w:rPr>
+                  </w:pPr>
+                  <w:r>
+                    <w:rPr>
+                      <w:rFonts w:cs="Times New Roman"/>
+                      <w:sz w:val="24"/>
+                      <w:szCs w:val="24"/>
+                    </w:rPr>
+                    <w:t>Thực hiện bởi</w:t>
+                  </w:r>
+                </w:p>
+              </w:tc>
+              <w:tc>
+                <w:tcPr>
+                  <w:tcW w:w="4544" w:type="dxa"/>
+                  <w:shd w:val="clear" w:color="auto" w:fill="92D050"/>
+                </w:tcPr>
+                <w:p>
+                  <w:pPr>
+                    <w:rPr>
+                      <w:rFonts w:cs="Times New Roman"/>
+                      <w:sz w:val="24"/>
+                      <w:szCs w:val="24"/>
+                    </w:rPr>
+                  </w:pPr>
+                  <w:r>
+                    <w:rPr>
+                      <w:rFonts w:cs="Times New Roman"/>
+                      <w:sz w:val="24"/>
+                      <w:szCs w:val="24"/>
+                    </w:rPr>
+                    <w:t>Hành động</w:t>
+                  </w:r>
+                </w:p>
+              </w:tc>
+            </w:tr>
+            <w:tr>
+              <w:tc>
+                <w:tcPr>
+                  <w:tcW w:w="734" w:type="dxa"/>
+                </w:tcPr>
+                <w:p>
+                  <w:pPr>
+                    <w:rPr>
+                      <w:rFonts w:cs="Times New Roman"/>
+                      <w:sz w:val="24"/>
+                      <w:szCs w:val="24"/>
+                    </w:rPr>
+                  </w:pPr>
+                  <w:r>
+                    <w:rPr>
+                      <w:rFonts w:cs="Times New Roman"/>
+                      <w:sz w:val="24"/>
+                      <w:szCs w:val="24"/>
+                    </w:rPr>
+                    <w:t>6a</w:t>
+                  </w:r>
+                </w:p>
+              </w:tc>
+              <w:tc>
+                <w:tcPr>
+                  <w:tcW w:w="1843" w:type="dxa"/>
+                </w:tcPr>
+                <w:p>
+                  <w:pPr>
+                    <w:rPr>
+                      <w:rFonts w:cs="Times New Roman"/>
+                      <w:sz w:val="24"/>
+                      <w:szCs w:val="24"/>
+                    </w:rPr>
+                  </w:pPr>
+                  <w:r>
+                    <w:rPr>
+                      <w:rFonts w:cs="Times New Roman"/>
+                      <w:sz w:val="24"/>
+                      <w:szCs w:val="24"/>
+                    </w:rPr>
+                    <w:t>Hệ thống</w:t>
+                  </w:r>
+                </w:p>
+              </w:tc>
+              <w:tc>
+                <w:tcPr>
+                  <w:tcW w:w="4544" w:type="dxa"/>
+                </w:tcPr>
+                <w:p>
+                  <w:pPr>
+                    <w:rPr>
+                      <w:rFonts w:cs="Times New Roman"/>
+                      <w:sz w:val="24"/>
+                      <w:szCs w:val="24"/>
+                    </w:rPr>
+                  </w:pPr>
+                  <w:r>
+                    <w:rPr>
+                      <w:rFonts w:cs="Times New Roman"/>
+                      <w:sz w:val="24"/>
+                      <w:szCs w:val="24"/>
+                    </w:rPr>
+                    <w:t xml:space="preserve">Hiển thị thông báo </w:t>
+                  </w:r>
+                  <w:r>
+                    <w:rPr>
+                      <w:rFonts w:cs="Times New Roman"/>
+                      <w:sz w:val="24"/>
+                      <w:szCs w:val="24"/>
+                    </w:rPr>
+                    <w:t>không gửi được tin nhắn</w:t>
+                  </w:r>
+                </w:p>
+              </w:tc>
+            </w:tr>
+            <w:tr>
+              <w:tc>
+                <w:tcPr>
+                  <w:tcW w:w="734" w:type="dxa"/>
+                </w:tcPr>
+                <w:p>
+                  <w:pPr>
+                    <w:rPr>
+                      <w:rFonts w:cs="Times New Roman"/>
+                      <w:sz w:val="24"/>
+                      <w:szCs w:val="24"/>
+                    </w:rPr>
+                  </w:pPr>
+                  <w:r>
+                    <w:rPr>
+                      <w:rFonts w:cs="Times New Roman"/>
+                      <w:sz w:val="24"/>
+                      <w:szCs w:val="24"/>
+                    </w:rPr>
+                    <w:t>6b</w:t>
+                  </w:r>
+                </w:p>
+              </w:tc>
+              <w:tc>
+                <w:tcPr>
+                  <w:tcW w:w="1843" w:type="dxa"/>
+                </w:tcPr>
+                <w:p>
+                  <w:pPr>
+                    <w:rPr>
+                      <w:rFonts w:cs="Times New Roman"/>
+                      <w:sz w:val="24"/>
+                      <w:szCs w:val="24"/>
+                    </w:rPr>
+                  </w:pPr>
+                  <w:r>
+                    <w:rPr>
+                      <w:rFonts w:cs="Times New Roman"/>
+                      <w:sz w:val="24"/>
+                      <w:szCs w:val="24"/>
+                    </w:rPr>
+                    <w:t>Tác nhân</w:t>
+                  </w:r>
+                </w:p>
+              </w:tc>
+              <w:tc>
+                <w:tcPr>
+                  <w:tcW w:w="4544" w:type="dxa"/>
+                </w:tcPr>
+                <w:p>
+                  <w:pPr>
+                    <w:rPr>
+                      <w:rFonts w:cs="Times New Roman"/>
+                      <w:sz w:val="24"/>
+                      <w:szCs w:val="24"/>
+                    </w:rPr>
+                  </w:pPr>
+                  <w:r>
+                    <w:rPr>
+                      <w:rFonts w:cs="Times New Roman"/>
+                      <w:sz w:val="24"/>
+                      <w:szCs w:val="24"/>
+                    </w:rPr>
+                    <w:t>Kiểm tra lại kết nối mạng và tắt đi bật lại ứng dụng để kiểm tra xem kết nối nối mạng ổn định hay chưa</w:t>
+                  </w:r>
+                </w:p>
+              </w:tc>
+            </w:tr>
+            <w:tr>
+              <w:tc>
+                <w:tcPr>
+                  <w:tcW w:w="7121" w:type="dxa"/>
+                  <w:gridSpan w:val="3"/>
+                </w:tcPr>
+                <w:p>
+                  <w:pPr>
+                    <w:rPr>
+                      <w:rFonts w:cs="Times New Roman"/>
+                      <w:sz w:val="24"/>
+                      <w:szCs w:val="24"/>
+                    </w:rPr>
+                  </w:pPr>
+                  <w:r>
+                    <w:rPr>
+                      <w:rFonts w:cs="Times New Roman"/>
+                      <w:sz w:val="24"/>
+                      <w:szCs w:val="24"/>
+                    </w:rPr>
+                    <w:t xml:space="preserve">Tiếp tục các hành động từ bước </w:t>
+                  </w:r>
+                  <w:r>
+                    <w:rPr>
+                      <w:rFonts w:cs="Times New Roman"/>
+                      <w:sz w:val="24"/>
+                      <w:szCs w:val="24"/>
+                    </w:rPr>
+                    <w:t>3</w:t>
+                  </w:r>
+                  <w:r>
+                    <w:rPr>
+                      <w:rFonts w:cs="Times New Roman"/>
+                      <w:sz w:val="24"/>
+                      <w:szCs w:val="24"/>
+                    </w:rPr>
+                    <w:t xml:space="preserve"> trở đi như Luồng sự kiện chính</w:t>
+                  </w:r>
+                </w:p>
+              </w:tc>
+            </w:tr>
+          </w:tbl>
+          <w:p>
+            <w:pPr>
+              <w:rPr>
+                <w:rFonts w:cs="Times New Roman"/>
+                <w:sz w:val="24"/>
+                <w:szCs w:val="24"/>
+              </w:rPr>
+            </w:pPr>
+          </w:p>
+        </w:tc>
+      </w:tr>
+      <w:tr>
+        <w:tc>
+          <w:tcPr>
+            <w:tcW w:w="1980" w:type="dxa"/>
+            <w:shd w:val="clear" w:color="auto" w:fill="FFFF00"/>
+          </w:tcPr>
+          <w:p>
+            <w:pPr>
+              <w:rPr>
+                <w:rFonts w:cs="Times New Roman"/>
+                <w:b/>
+                <w:bCs/>
+                <w:sz w:val="24"/>
+                <w:szCs w:val="24"/>
+              </w:rPr>
+            </w:pPr>
+            <w:r>
+              <w:rPr>
+                <w:rFonts w:cs="Times New Roman"/>
+                <w:b/>
+                <w:bCs/>
+                <w:sz w:val="24"/>
+                <w:szCs w:val="24"/>
+              </w:rPr>
+              <w:t>Hậu điều kiện</w:t>
+            </w:r>
+          </w:p>
+        </w:tc>
+        <w:tc>
+          <w:tcPr>
+            <w:tcW w:w="7370" w:type="dxa"/>
+            <w:gridSpan w:val="3"/>
+          </w:tcPr>
+          <w:p>
+            <w:pPr>
+              <w:rPr>
+                <w:rFonts w:cs="Times New Roman"/>
+                <w:sz w:val="24"/>
+                <w:szCs w:val="24"/>
+              </w:rPr>
+            </w:pPr>
+            <w:r>
+              <w:rPr>
+                <w:rFonts w:cs="Times New Roman"/>
+                <w:sz w:val="24"/>
+                <w:szCs w:val="24"/>
+              </w:rPr>
+              <w:t xml:space="preserve">Tác nhân </w:t>
+            </w:r>
+            <w:r>
+              <w:rPr>
+                <w:rFonts w:cs="Times New Roman"/>
+                <w:sz w:val="24"/>
+                <w:szCs w:val="24"/>
+              </w:rPr>
+              <w:t>gửi tin nhắn đi thành công</w:t>
+            </w:r>
+          </w:p>
+        </w:tc>
+      </w:tr>
+      <w:tr>
+        <w:tc>
+          <w:tcPr>
+            <w:tcW w:w="1980" w:type="dxa"/>
+            <w:shd w:val="clear" w:color="auto" w:fill="FFFF00"/>
+          </w:tcPr>
+          <w:p>
+            <w:pPr>
+              <w:rPr>
+                <w:rFonts w:cs="Times New Roman"/>
+                <w:b/>
+                <w:bCs/>
+                <w:sz w:val="24"/>
+                <w:szCs w:val="24"/>
+              </w:rPr>
+            </w:pPr>
+            <w:r>
+              <w:rPr>
+                <w:rFonts w:cs="Times New Roman"/>
+                <w:b/>
+                <w:bCs/>
+                <w:sz w:val="24"/>
+                <w:szCs w:val="24"/>
+              </w:rPr>
+              <w:t>Yêu cầu chức năng</w:t>
+            </w:r>
+          </w:p>
+        </w:tc>
+        <w:tc>
+          <w:tcPr>
+            <w:tcW w:w="7370" w:type="dxa"/>
+            <w:gridSpan w:val="3"/>
+          </w:tcPr>
+          <w:tbl>
+            <w:tblPr>
+              <w:tblStyle w:val="TableGrid"/>
+              <w:tblW w:w="0" w:type="auto"/>
+              <w:tblLook w:val="04A0" w:firstRow="1" w:lastRow="0" w:firstColumn="1" w:lastColumn="0" w:noHBand="0" w:noVBand="1"/>
+            </w:tblPr>
+            <w:tblGrid>
+              <w:gridCol w:w="740"/>
+              <w:gridCol w:w="1843"/>
+              <w:gridCol w:w="4561"/>
+            </w:tblGrid>
+            <w:tr>
+              <w:tc>
+                <w:tcPr>
+                  <w:tcW w:w="740" w:type="dxa"/>
+                  <w:shd w:val="clear" w:color="auto" w:fill="00B0F0"/>
+                </w:tcPr>
+                <w:p>
+                  <w:pPr>
+                    <w:rPr>
+                      <w:rFonts w:cs="Times New Roman"/>
+                      <w:sz w:val="24"/>
+                      <w:szCs w:val="24"/>
+                    </w:rPr>
+                  </w:pPr>
+                  <w:r>
+                    <w:rPr>
+                      <w:rFonts w:cs="Times New Roman"/>
+                      <w:sz w:val="24"/>
+                      <w:szCs w:val="24"/>
+                    </w:rPr>
+                    <w:t>STT</w:t>
+                  </w:r>
+                </w:p>
+              </w:tc>
+              <w:tc>
+                <w:tcPr>
+                  <w:tcW w:w="1843" w:type="dxa"/>
+                  <w:shd w:val="clear" w:color="auto" w:fill="00B0F0"/>
+                </w:tcPr>
+                <w:p>
+                  <w:pPr>
+                    <w:rPr>
+                      <w:rFonts w:cs="Times New Roman"/>
+                      <w:sz w:val="24"/>
+                      <w:szCs w:val="24"/>
+                    </w:rPr>
+                  </w:pPr>
+                  <w:r>
+                    <w:rPr>
+                      <w:rFonts w:cs="Times New Roman"/>
+                      <w:sz w:val="24"/>
+                      <w:szCs w:val="24"/>
+                    </w:rPr>
+                    <w:t>Thành phần</w:t>
+                  </w:r>
+                </w:p>
+              </w:tc>
+              <w:tc>
+                <w:tcPr>
+                  <w:tcW w:w="4561" w:type="dxa"/>
+                  <w:shd w:val="clear" w:color="auto" w:fill="00B0F0"/>
+                </w:tcPr>
+                <w:p>
+                  <w:pPr>
+                    <w:rPr>
+                      <w:rFonts w:cs="Times New Roman"/>
+                      <w:sz w:val="24"/>
+                      <w:szCs w:val="24"/>
+                    </w:rPr>
+                  </w:pPr>
+                  <w:r>
+                    <w:rPr>
+                      <w:rFonts w:cs="Times New Roman"/>
+                      <w:sz w:val="24"/>
+                      <w:szCs w:val="24"/>
+                    </w:rPr>
+                    <w:t xml:space="preserve">Yêu cầu </w:t>
+                  </w:r>
+                </w:p>
+              </w:tc>
+            </w:tr>
+            <w:tr>
+              <w:tc>
+                <w:tcPr>
+                  <w:tcW w:w="740" w:type="dxa"/>
+                </w:tcPr>
+                <w:p>
+                  <w:pPr>
+                    <w:rPr>
+                      <w:rFonts w:cs="Times New Roman"/>
+                      <w:sz w:val="24"/>
+                      <w:szCs w:val="24"/>
+                    </w:rPr>
+                  </w:pPr>
+                  <w:r>
+                    <w:rPr>
+                      <w:rFonts w:cs="Times New Roman"/>
+                      <w:sz w:val="24"/>
+                      <w:szCs w:val="24"/>
+                    </w:rPr>
+                    <w:t>1</w:t>
+                  </w:r>
+                </w:p>
+              </w:tc>
+              <w:tc>
+                <w:tcPr>
+                  <w:tcW w:w="1843" w:type="dxa"/>
+                </w:tcPr>
+                <w:p>
+                  <w:pPr>
+                    <w:rPr>
+                      <w:rFonts w:cs="Times New Roman"/>
+                      <w:sz w:val="24"/>
+                      <w:szCs w:val="24"/>
+                    </w:rPr>
+                  </w:pPr>
+                  <w:r>
+                    <w:rPr>
+                      <w:rFonts w:cs="Times New Roman"/>
+                      <w:sz w:val="24"/>
+                      <w:szCs w:val="24"/>
+                    </w:rPr>
                     <w:t>Tin nhắn</w:t>
                   </w:r>
                 </w:p>
@@ -11711,6 +13818,7 @@
                       <w:sz w:val="24"/>
                       <w:szCs w:val="24"/>
                     </w:rPr>
+                    <w:lastRenderedPageBreak/>
                     <w:t>-Khi bắt đầu gửi tin nhắn thì nếu là chữ cái thì chữ cái đó luôn được bắt đầu là chữ in hoa</w:t>
                   </w:r>
                 </w:p>
@@ -11867,7 +13975,23 @@
           <w:b/>
           <w:bCs/>
         </w:rPr>
-        <w:t>.3 Chức năng xem thông báo</w:t>
+        <w:t>.</w:t>
+      </w:r>
+      <w:r>
+        <w:rPr>
+          <w:rFonts w:ascii="Times New Roman" w:hAnsi="Times New Roman" w:cs="Times New Roman"/>
+          <w:b/>
+          <w:bCs/>
+        </w:rPr>
+        <w:t>4</w:t>
+      </w:r>
+      <w:r>
+        <w:rPr>
+          <w:rFonts w:ascii="Times New Roman" w:hAnsi="Times New Roman" w:cs="Times New Roman"/>
+          <w:b/>
+          <w:bCs/>
+        </w:rPr>
+        <w:t xml:space="preserve"> Chức năng xem thông báo</w:t>
       </w:r>
       <w:bookmarkEnd w:id="17"/>
     </w:p>
@@ -11930,7 +14054,15 @@
                 <w:sz w:val="24"/>
                 <w:szCs w:val="24"/>
               </w:rPr>
-              <w:t>UC003</w:t>
+              <w:t>UC00</w:t>
+            </w:r>
+            <w:r>
+              <w:rPr>
+                <w:rFonts w:cs="Times New Roman"/>
+                <w:sz w:val="24"/>
+                <w:szCs w:val="24"/>
+              </w:rPr>
+              <w:t>4</w:t>
             </w:r>
           </w:p>
         </w:tc>
@@ -13008,7 +15140,6 @@
           <w:b/>
           <w:bCs/>
         </w:rPr>
-        <w:lastRenderedPageBreak/>
         <w:t>3.</w:t>
       </w:r>
       <w:r>
@@ -13025,7 +15156,23 @@
           <w:b/>
           <w:bCs/>
         </w:rPr>
-        <w:t>.4 Chức năng Xem kết quả học tập</w:t>
+        <w:t>.</w:t>
+      </w:r>
+      <w:r>
+        <w:rPr>
+          <w:rFonts w:ascii="Times New Roman" w:hAnsi="Times New Roman" w:cs="Times New Roman"/>
+          <w:b/>
+          <w:bCs/>
+        </w:rPr>
+        <w:t>5</w:t>
+      </w:r>
+      <w:r>
+        <w:rPr>
+          <w:rFonts w:ascii="Times New Roman" w:hAnsi="Times New Roman" w:cs="Times New Roman"/>
+          <w:b/>
+          <w:bCs/>
+        </w:rPr>
+        <w:t xml:space="preserve"> Chức năng Xem kết quả học tập</w:t>
       </w:r>
       <w:bookmarkEnd w:id="18"/>
       <w:r>
@@ -13096,7 +15243,15 @@
                 <w:sz w:val="24"/>
                 <w:szCs w:val="24"/>
               </w:rPr>
-              <w:t>UC004</w:t>
+              <w:t>UC00</w:t>
+            </w:r>
+            <w:r>
+              <w:rPr>
+                <w:rFonts w:cs="Times New Roman"/>
+                <w:sz w:val="24"/>
+                <w:szCs w:val="24"/>
+              </w:rPr>
+              <w:t>5</w:t>
             </w:r>
           </w:p>
         </w:tc>
@@ -13341,6 +15496,7 @@
                 <w:sz w:val="24"/>
                 <w:szCs w:val="24"/>
               </w:rPr>
+              <w:lastRenderedPageBreak/>
               <w:t>Sự kiện kích hoạt</w:t>
             </w:r>
           </w:p>
@@ -14872,7 +17028,23 @@
           <w:b/>
           <w:bCs/>
         </w:rPr>
-        <w:t>.5 Chức năng Xem kết quả học tập</w:t>
+        <w:t>.</w:t>
+      </w:r>
+      <w:r>
+        <w:rPr>
+          <w:rFonts w:ascii="Times New Roman" w:hAnsi="Times New Roman" w:cs="Times New Roman"/>
+          <w:b/>
+          <w:bCs/>
+        </w:rPr>
+        <w:t>6</w:t>
+      </w:r>
+      <w:r>
+        <w:rPr>
+          <w:rFonts w:ascii="Times New Roman" w:hAnsi="Times New Roman" w:cs="Times New Roman"/>
+          <w:b/>
+          <w:bCs/>
+        </w:rPr>
+        <w:t xml:space="preserve"> Chức năng Xem kết quả học tập</w:t>
       </w:r>
       <w:bookmarkEnd w:id="19"/>
       <w:r>
@@ -14946,7 +17118,15 @@
                 <w:sz w:val="24"/>
                 <w:szCs w:val="24"/>
               </w:rPr>
-              <w:t>UC005</w:t>
+              <w:t>UC00</w:t>
+            </w:r>
+            <w:r>
+              <w:rPr>
+                <w:rFonts w:cs="Times New Roman"/>
+                <w:sz w:val="24"/>
+                <w:szCs w:val="24"/>
+              </w:rPr>
+              <w:t>6</w:t>
             </w:r>
           </w:p>
         </w:tc>
@@ -15125,6 +17305,7 @@
                 <w:sz w:val="24"/>
                 <w:szCs w:val="24"/>
               </w:rPr>
+              <w:lastRenderedPageBreak/>
               <w:t>Sự kiện kích hoạt</w:t>
             </w:r>
           </w:p>
@@ -16213,7 +18394,6 @@
           <w:sz w:val="24"/>
           <w:szCs w:val="24"/>
         </w:rPr>
-        <w:lastRenderedPageBreak/>
         <w:tab/>
       </w:r>
       <w:r>
@@ -16267,7 +18447,7 @@
           <w:b/>
           <w:bCs/>
         </w:rPr>
-        <w:t>6</w:t>
+        <w:t>7</w:t>
       </w:r>
       <w:r>
         <w:rPr>
@@ -16349,7 +18529,15 @@
                 <w:sz w:val="24"/>
                 <w:szCs w:val="24"/>
               </w:rPr>
-              <w:t>UC006</w:t>
+              <w:t>UC00</w:t>
+            </w:r>
+            <w:r>
+              <w:rPr>
+                <w:rFonts w:cs="Times New Roman"/>
+                <w:sz w:val="24"/>
+                <w:szCs w:val="24"/>
+              </w:rPr>
+              <w:t>7</w:t>
             </w:r>
           </w:p>
         </w:tc>
@@ -16395,7 +18583,15 @@
                 <w:sz w:val="24"/>
                 <w:szCs w:val="24"/>
               </w:rPr>
-              <w:t>Xem thông tin cá nhân và cài đặt cơ bản</w:t>
+              <w:t>C</w:t>
+            </w:r>
+            <w:r>
+              <w:rPr>
+                <w:rFonts w:cs="Times New Roman"/>
+                <w:sz w:val="24"/>
+                <w:szCs w:val="24"/>
+              </w:rPr>
+              <w:t>ài đặt cơ bản</w:t>
             </w:r>
           </w:p>
         </w:tc>
@@ -16476,6 +18672,7 @@
                 <w:sz w:val="24"/>
                 <w:szCs w:val="24"/>
               </w:rPr>
+              <w:lastRenderedPageBreak/>
               <w:t>Mô tả</w:t>
             </w:r>
           </w:p>
@@ -16485,23 +18682,6 @@
             <w:tcW w:w="7370" w:type="dxa"/>
             <w:gridSpan w:val="3"/>
           </w:tcPr>
-          <w:p>
-            <w:pPr>
-              <w:rPr>
-                <w:rFonts w:cs="Times New Roman"/>
-                <w:sz w:val="24"/>
-                <w:szCs w:val="24"/>
-              </w:rPr>
-            </w:pPr>
-            <w:r>
-              <w:rPr>
-                <w:rFonts w:cs="Times New Roman"/>
-                <w:sz w:val="24"/>
-                <w:szCs w:val="24"/>
-              </w:rPr>
-              <w:t>Tác nhân sử dụng chức năng Xem thông tin cá nhân để xem một số thông tin như họ tên, ngày sinh, lớp</w:t>
-            </w:r>
-          </w:p>
           <w:p>
             <w:pPr>
               <w:rPr>
@@ -16830,7 +19010,15 @@
                       <w:sz w:val="24"/>
                       <w:szCs w:val="24"/>
                     </w:rPr>
-                    <w:t>Cá nhân</w:t>
+                    <w:t>C</w:t>
+                  </w:r>
+                  <w:r>
+                    <w:rPr>
+                      <w:rFonts w:cs="Times New Roman"/>
+                      <w:sz w:val="24"/>
+                      <w:szCs w:val="24"/>
+                    </w:rPr>
+                    <w:t>ài đặt</w:t>
                   </w:r>
                   <w:r>
                     <w:rPr>
@@ -16956,74 +19144,6 @@
                       <w:sz w:val="24"/>
                       <w:szCs w:val="24"/>
                     </w:rPr>
-                    <w:t xml:space="preserve">   +Họ tên học sinh</w:t>
-                  </w:r>
-                </w:p>
-                <w:p>
-                  <w:pPr>
-                    <w:rPr>
-                      <w:rFonts w:cs="Times New Roman"/>
-                      <w:sz w:val="24"/>
-                      <w:szCs w:val="24"/>
-                    </w:rPr>
-                  </w:pPr>
-                  <w:r>
-                    <w:rPr>
-                      <w:rFonts w:cs="Times New Roman"/>
-                      <w:sz w:val="24"/>
-                      <w:szCs w:val="24"/>
-                    </w:rPr>
-                    <w:t xml:space="preserve">   +Lớp</w:t>
-                  </w:r>
-                </w:p>
-                <w:p>
-                  <w:pPr>
-                    <w:rPr>
-                      <w:rFonts w:cs="Times New Roman"/>
-                      <w:sz w:val="24"/>
-                      <w:szCs w:val="24"/>
-                    </w:rPr>
-                  </w:pPr>
-                  <w:r>
-                    <w:rPr>
-                      <w:rFonts w:cs="Times New Roman"/>
-                      <w:sz w:val="24"/>
-                      <w:szCs w:val="24"/>
-                    </w:rPr>
-                    <w:t xml:space="preserve">   +Ngày sinh</w:t>
-                  </w:r>
-                </w:p>
-                <w:p>
-                  <w:pPr>
-                    <w:rPr>
-                      <w:rFonts w:cs="Times New Roman"/>
-                      <w:sz w:val="24"/>
-                      <w:szCs w:val="24"/>
-                    </w:rPr>
-                  </w:pPr>
-                  <w:r>
-                    <w:rPr>
-                      <w:rFonts w:cs="Times New Roman"/>
-                      <w:sz w:val="24"/>
-                      <w:szCs w:val="24"/>
-                    </w:rPr>
-                    <w:t xml:space="preserve">   +GVCN</w:t>
-                  </w:r>
-                </w:p>
-                <w:p>
-                  <w:pPr>
-                    <w:rPr>
-                      <w:rFonts w:cs="Times New Roman"/>
-                      <w:sz w:val="24"/>
-                      <w:szCs w:val="24"/>
-                    </w:rPr>
-                  </w:pPr>
-                  <w:r>
-                    <w:rPr>
-                      <w:rFonts w:cs="Times New Roman"/>
-                      <w:sz w:val="24"/>
-                      <w:szCs w:val="24"/>
-                    </w:rPr>
                     <w:t xml:space="preserve">   +Chế độ nền sáng/tối</w:t>
                   </w:r>
                 </w:p>
@@ -17041,7 +19161,23 @@
                       <w:sz w:val="24"/>
                       <w:szCs w:val="24"/>
                     </w:rPr>
-                    <w:t xml:space="preserve">   +Chuyển đổi ngôn ngữ (tiếng        Việt/Anh)</w:t>
+                    <w:t xml:space="preserve">   +Chuyển đổi ngôn ngữ (tiếng</w:t>
+                  </w:r>
+                  <w:r>
+                    <w:rPr>
+                      <w:rFonts w:cs="Times New Roman"/>
+                      <w:sz w:val="24"/>
+                      <w:szCs w:val="24"/>
+                    </w:rPr>
+                    <w:t xml:space="preserve"> </w:t>
+                  </w:r>
+                  <w:r>
+                    <w:rPr>
+                      <w:rFonts w:cs="Times New Roman"/>
+                      <w:sz w:val="24"/>
+                      <w:szCs w:val="24"/>
+                    </w:rPr>
+                    <w:t>Việt/Anh)</w:t>
                   </w:r>
                 </w:p>
                 <w:p>
@@ -17108,74 +19244,6 @@
                       <w:szCs w:val="24"/>
                     </w:rPr>
                     <w:t>:</w:t>
-                  </w:r>
-                </w:p>
-                <w:p>
-                  <w:pPr>
-                    <w:rPr>
-                      <w:rFonts w:cs="Times New Roman"/>
-                      <w:sz w:val="24"/>
-                      <w:szCs w:val="24"/>
-                    </w:rPr>
-                  </w:pPr>
-                  <w:r>
-                    <w:rPr>
-                      <w:rFonts w:cs="Times New Roman"/>
-                      <w:sz w:val="24"/>
-                      <w:szCs w:val="24"/>
-                    </w:rPr>
-                    <w:t xml:space="preserve">   +Họ tên giáo viên</w:t>
-                  </w:r>
-                </w:p>
-                <w:p>
-                  <w:pPr>
-                    <w:rPr>
-                      <w:rFonts w:cs="Times New Roman"/>
-                      <w:sz w:val="24"/>
-                      <w:szCs w:val="24"/>
-                    </w:rPr>
-                  </w:pPr>
-                  <w:r>
-                    <w:rPr>
-                      <w:rFonts w:cs="Times New Roman"/>
-                      <w:sz w:val="24"/>
-                      <w:szCs w:val="24"/>
-                    </w:rPr>
-                    <w:t xml:space="preserve">   +Trường</w:t>
-                  </w:r>
-                </w:p>
-                <w:p>
-                  <w:pPr>
-                    <w:rPr>
-                      <w:rFonts w:cs="Times New Roman"/>
-                      <w:sz w:val="24"/>
-                      <w:szCs w:val="24"/>
-                    </w:rPr>
-                  </w:pPr>
-                  <w:r>
-                    <w:rPr>
-                      <w:rFonts w:cs="Times New Roman"/>
-                      <w:sz w:val="24"/>
-                      <w:szCs w:val="24"/>
-                    </w:rPr>
-                    <w:t xml:space="preserve">   +Ngày sinh</w:t>
-                  </w:r>
-                </w:p>
-                <w:p>
-                  <w:pPr>
-                    <w:rPr>
-                      <w:rFonts w:cs="Times New Roman"/>
-                      <w:sz w:val="24"/>
-                      <w:szCs w:val="24"/>
-                    </w:rPr>
-                  </w:pPr>
-                  <w:r>
-                    <w:rPr>
-                      <w:rFonts w:cs="Times New Roman"/>
-                      <w:sz w:val="24"/>
-                      <w:szCs w:val="24"/>
-                    </w:rPr>
-                    <w:t xml:space="preserve">   +GVCN lớp nào ?</w:t>
                   </w:r>
                 </w:p>
                 <w:p>
@@ -17303,7 +19371,7 @@
                       <w:sz w:val="24"/>
                       <w:szCs w:val="24"/>
                     </w:rPr>
-                    <w:t>Nhấn chuyển chọn  sang tiếng Anh</w:t>
+                    <w:t>Nhấn chuyển chọn sang tiếng Anh</w:t>
                   </w:r>
                   <w:r>
                     <w:rPr>
@@ -17549,7 +19617,6 @@
                 <w:sz w:val="24"/>
                 <w:szCs w:val="24"/>
               </w:rPr>
-              <w:lastRenderedPageBreak/>
               <w:t>Hậu điều kiện</w:t>
             </w:r>
           </w:p>
@@ -17559,39 +19626,6 @@
             <w:tcW w:w="7370" w:type="dxa"/>
             <w:gridSpan w:val="3"/>
           </w:tcPr>
-          <w:p>
-            <w:pPr>
-              <w:rPr>
-                <w:rFonts w:cs="Times New Roman"/>
-                <w:sz w:val="24"/>
-                <w:szCs w:val="24"/>
-              </w:rPr>
-            </w:pPr>
-            <w:r>
-              <w:rPr>
-                <w:rFonts w:cs="Times New Roman"/>
-                <w:sz w:val="24"/>
-                <w:szCs w:val="24"/>
-              </w:rPr>
-              <w:t xml:space="preserve">Tác nhân xem </w:t>
-            </w:r>
-            <w:r>
-              <w:rPr>
-                <w:rFonts w:cs="Times New Roman"/>
-                <w:sz w:val="24"/>
-                <w:szCs w:val="24"/>
-              </w:rPr>
-              <w:t xml:space="preserve">được </w:t>
-            </w:r>
-            <w:r>
-              <w:rPr>
-                <w:rFonts w:cs="Times New Roman"/>
-                <w:sz w:val="24"/>
-                <w:szCs w:val="24"/>
-              </w:rPr>
-              <w:t>thông tin cá nhân</w:t>
-            </w:r>
-          </w:p>
           <w:p>
             <w:pPr>
               <w:rPr>
@@ -17904,7 +19938,23 @@
           <w:b/>
           <w:bCs/>
         </w:rPr>
-        <w:t>.7 Chức năng Xin nghỉ phép</w:t>
+        <w:t>.</w:t>
+      </w:r>
+      <w:r>
+        <w:rPr>
+          <w:rFonts w:ascii="Times New Roman" w:hAnsi="Times New Roman" w:cs="Times New Roman"/>
+          <w:b/>
+          <w:bCs/>
+        </w:rPr>
+        <w:t>8</w:t>
+      </w:r>
+      <w:r>
+        <w:rPr>
+          <w:rFonts w:ascii="Times New Roman" w:hAnsi="Times New Roman" w:cs="Times New Roman"/>
+          <w:b/>
+          <w:bCs/>
+        </w:rPr>
+        <w:t xml:space="preserve"> Chức năng Xin nghỉ phép</w:t>
       </w:r>
       <w:bookmarkEnd w:id="21"/>
     </w:p>
@@ -17981,7 +20031,15 @@
                 <w:sz w:val="24"/>
                 <w:szCs w:val="24"/>
               </w:rPr>
-              <w:t>UC007</w:t>
+              <w:t>UC00</w:t>
+            </w:r>
+            <w:r>
+              <w:rPr>
+                <w:rFonts w:cs="Times New Roman"/>
+                <w:sz w:val="24"/>
+                <w:szCs w:val="24"/>
+              </w:rPr>
+              <w:t>8</w:t>
             </w:r>
           </w:p>
         </w:tc>
@@ -18324,6 +20382,7 @@
                       <w:sz w:val="24"/>
                       <w:szCs w:val="24"/>
                     </w:rPr>
+                    <w:lastRenderedPageBreak/>
                     <w:t>STT</w:t>
                   </w:r>
                 </w:p>
@@ -18462,6 +20521,7 @@
                       <w:sz w:val="24"/>
                       <w:szCs w:val="24"/>
                     </w:rPr>
+                    <w:lastRenderedPageBreak/>
                     <w:t>2</w:t>
                   </w:r>
                 </w:p>
@@ -20152,7 +22212,32 @@
                       <w:sz w:val="24"/>
                       <w:szCs w:val="24"/>
                     </w:rPr>
+                    <w:t>-</w:t>
+                  </w:r>
+                  <w:r>
+                    <w:rPr>
+                      <w:rFonts w:cs="Times New Roman"/>
+                      <w:sz w:val="24"/>
+                      <w:szCs w:val="24"/>
+                    </w:rPr>
                     <w:t>Chỉ được chọn ngày hiện tại hoặc ngày trong tương lai, không được chọn ngày trong quá khứ</w:t>
+                  </w:r>
+                </w:p>
+                <w:p>
+                  <w:pPr>
+                    <w:rPr>
+                      <w:rFonts w:cs="Times New Roman"/>
+                      <w:sz w:val="24"/>
+                      <w:szCs w:val="24"/>
+                    </w:rPr>
+                  </w:pPr>
+                  <w:r>
+                    <w:rPr>
+                      <w:rFonts w:cs="Times New Roman"/>
+                      <w:sz w:val="24"/>
+                      <w:szCs w:val="24"/>
+                    </w:rPr>
+                    <w:t>-Chỉ được chọn ngày trong năm học hiện tại, không được chọn ngày trong năm học kế tiếp</w:t>
                   </w:r>
                 </w:p>
               </w:tc>
@@ -20257,7 +22342,23 @@
           <w:b/>
           <w:bCs/>
         </w:rPr>
-        <w:t>.8 Chức năng Đăng ký học thêm</w:t>
+        <w:t>.</w:t>
+      </w:r>
+      <w:r>
+        <w:rPr>
+          <w:rFonts w:ascii="Times New Roman" w:hAnsi="Times New Roman" w:cs="Times New Roman"/>
+          <w:b/>
+          <w:bCs/>
+        </w:rPr>
+        <w:t>9</w:t>
+      </w:r>
+      <w:r>
+        <w:rPr>
+          <w:rFonts w:ascii="Times New Roman" w:hAnsi="Times New Roman" w:cs="Times New Roman"/>
+          <w:b/>
+          <w:bCs/>
+        </w:rPr>
+        <w:t xml:space="preserve"> Chức năng Đăng ký học thêm</w:t>
       </w:r>
       <w:bookmarkEnd w:id="22"/>
     </w:p>
@@ -20323,7 +22424,15 @@
                 <w:sz w:val="24"/>
                 <w:szCs w:val="24"/>
               </w:rPr>
-              <w:t>UC008</w:t>
+              <w:t>UC00</w:t>
+            </w:r>
+            <w:r>
+              <w:rPr>
+                <w:rFonts w:cs="Times New Roman"/>
+                <w:sz w:val="24"/>
+                <w:szCs w:val="24"/>
+              </w:rPr>
+              <w:t>9</w:t>
             </w:r>
           </w:p>
         </w:tc>
@@ -20450,6 +22559,7 @@
                 <w:sz w:val="24"/>
                 <w:szCs w:val="24"/>
               </w:rPr>
+              <w:lastRenderedPageBreak/>
               <w:t>Mô tả</w:t>
             </w:r>
           </w:p>
@@ -21775,7 +23885,6 @@
                 <w:sz w:val="24"/>
                 <w:szCs w:val="24"/>
               </w:rPr>
-              <w:lastRenderedPageBreak/>
               <w:t>Yêu cầu chức năng</w:t>
             </w:r>
           </w:p>
@@ -22035,7 +24144,23 @@
           <w:b/>
           <w:bCs/>
         </w:rPr>
-        <w:t>.9 Chức năng Xem thời khóa biểu</w:t>
+        <w:t>.</w:t>
+      </w:r>
+      <w:r>
+        <w:rPr>
+          <w:rFonts w:ascii="Times New Roman" w:hAnsi="Times New Roman" w:cs="Times New Roman"/>
+          <w:b/>
+          <w:bCs/>
+        </w:rPr>
+        <w:t>10</w:t>
+      </w:r>
+      <w:r>
+        <w:rPr>
+          <w:rFonts w:ascii="Times New Roman" w:hAnsi="Times New Roman" w:cs="Times New Roman"/>
+          <w:b/>
+          <w:bCs/>
+        </w:rPr>
+        <w:t xml:space="preserve"> Chức năng Xem thời khóa biểu</w:t>
       </w:r>
       <w:bookmarkEnd w:id="23"/>
     </w:p>
@@ -22101,7 +24226,15 @@
                 <w:sz w:val="24"/>
                 <w:szCs w:val="24"/>
               </w:rPr>
-              <w:t>UC009</w:t>
+              <w:t>UC0</w:t>
+            </w:r>
+            <w:r>
+              <w:rPr>
+                <w:rFonts w:cs="Times New Roman"/>
+                <w:sz w:val="24"/>
+                <w:szCs w:val="24"/>
+              </w:rPr>
+              <w:t>10</w:t>
             </w:r>
           </w:p>
         </w:tc>
@@ -22659,6 +24792,7 @@
                       <w:sz w:val="24"/>
                       <w:szCs w:val="24"/>
                     </w:rPr>
+                    <w:lastRenderedPageBreak/>
                     <w:t>3</w:t>
                   </w:r>
                 </w:p>
@@ -22821,6 +24955,7 @@
                 <w:sz w:val="24"/>
                 <w:szCs w:val="24"/>
               </w:rPr>
+              <w:lastRenderedPageBreak/>
               <w:t>Luồng sự kiện thay thế</w:t>
             </w:r>
           </w:p>
@@ -23388,7 +25523,23 @@
           <w:b/>
           <w:bCs/>
         </w:rPr>
-        <w:t>.10 Chức năng Mượn sách thư viện</w:t>
+        <w:t>.1</w:t>
+      </w:r>
+      <w:r>
+        <w:rPr>
+          <w:rFonts w:ascii="Times New Roman" w:hAnsi="Times New Roman" w:cs="Times New Roman"/>
+          <w:b/>
+          <w:bCs/>
+        </w:rPr>
+        <w:t>1</w:t>
+      </w:r>
+      <w:r>
+        <w:rPr>
+          <w:rFonts w:ascii="Times New Roman" w:hAnsi="Times New Roman" w:cs="Times New Roman"/>
+          <w:b/>
+          <w:bCs/>
+        </w:rPr>
+        <w:t xml:space="preserve"> Chức năng Mượn sách thư viện</w:t>
       </w:r>
       <w:bookmarkEnd w:id="24"/>
     </w:p>
@@ -23454,7 +25605,15 @@
                 <w:sz w:val="24"/>
                 <w:szCs w:val="24"/>
               </w:rPr>
-              <w:t>UC010</w:t>
+              <w:t>UC01</w:t>
+            </w:r>
+            <w:r>
+              <w:rPr>
+                <w:rFonts w:cs="Times New Roman"/>
+                <w:sz w:val="24"/>
+                <w:szCs w:val="24"/>
+              </w:rPr>
+              <w:t>1</w:t>
             </w:r>
           </w:p>
         </w:tc>
@@ -23762,7 +25921,6 @@
                 <w:sz w:val="24"/>
                 <w:szCs w:val="24"/>
               </w:rPr>
-              <w:lastRenderedPageBreak/>
               <w:t>Luồng sự kiện chính (Thành công)</w:t>
             </w:r>
           </w:p>
@@ -24747,6 +26905,7 @@
                 <w:sz w:val="24"/>
                 <w:szCs w:val="24"/>
               </w:rPr>
+              <w:lastRenderedPageBreak/>
               <w:t>Luồng sự kiện thay thế</w:t>
             </w:r>
           </w:p>
@@ -25656,7 +27815,23 @@
           <w:b/>
           <w:bCs/>
         </w:rPr>
-        <w:t>.11 Chức năng Duyệt xin nghỉ phép cho học sinh</w:t>
+        <w:t>.1</w:t>
+      </w:r>
+      <w:r>
+        <w:rPr>
+          <w:rFonts w:ascii="Times New Roman" w:hAnsi="Times New Roman" w:cs="Times New Roman"/>
+          <w:b/>
+          <w:bCs/>
+        </w:rPr>
+        <w:t>2</w:t>
+      </w:r>
+      <w:r>
+        <w:rPr>
+          <w:rFonts w:ascii="Times New Roman" w:hAnsi="Times New Roman" w:cs="Times New Roman"/>
+          <w:b/>
+          <w:bCs/>
+        </w:rPr>
+        <w:t xml:space="preserve"> Chức năng Duyệt xin nghỉ phép cho học sinh</w:t>
       </w:r>
       <w:bookmarkEnd w:id="25"/>
     </w:p>
@@ -25722,7 +27897,15 @@
                 <w:sz w:val="24"/>
                 <w:szCs w:val="24"/>
               </w:rPr>
-              <w:t>UC011</w:t>
+              <w:t>UC01</w:t>
+            </w:r>
+            <w:r>
+              <w:rPr>
+                <w:rFonts w:cs="Times New Roman"/>
+                <w:sz w:val="24"/>
+                <w:szCs w:val="24"/>
+              </w:rPr>
+              <w:t>2</w:t>
             </w:r>
           </w:p>
         </w:tc>
@@ -25849,7 +28032,6 @@
                 <w:sz w:val="24"/>
                 <w:szCs w:val="24"/>
               </w:rPr>
-              <w:lastRenderedPageBreak/>
               <w:t>Mô tả</w:t>
             </w:r>
           </w:p>
@@ -26693,6 +28875,7 @@
                       <w:sz w:val="24"/>
                       <w:szCs w:val="24"/>
                     </w:rPr>
+                    <w:lastRenderedPageBreak/>
                     <w:t>8</w:t>
                   </w:r>
                 </w:p>
@@ -26787,6 +28970,7 @@
                 <w:sz w:val="24"/>
                 <w:szCs w:val="24"/>
               </w:rPr>
+              <w:lastRenderedPageBreak/>
               <w:t>Luồng sự kiện thay thế</w:t>
             </w:r>
           </w:p>
@@ -27402,7 +29586,23 @@
           <w:b/>
           <w:bCs/>
         </w:rPr>
-        <w:t>.12 Chức năng Duyệt đăng ký học thêm cho học sinh</w:t>
+        <w:t>.1</w:t>
+      </w:r>
+      <w:r>
+        <w:rPr>
+          <w:rFonts w:ascii="Times New Roman" w:hAnsi="Times New Roman" w:cs="Times New Roman"/>
+          <w:b/>
+          <w:bCs/>
+        </w:rPr>
+        <w:t>3</w:t>
+      </w:r>
+      <w:r>
+        <w:rPr>
+          <w:rFonts w:ascii="Times New Roman" w:hAnsi="Times New Roman" w:cs="Times New Roman"/>
+          <w:b/>
+          <w:bCs/>
+        </w:rPr>
+        <w:t xml:space="preserve"> Chức năng Duyệt đăng ký học thêm cho học sinh</w:t>
       </w:r>
       <w:bookmarkEnd w:id="26"/>
     </w:p>
@@ -27468,7 +29668,15 @@
                 <w:sz w:val="24"/>
                 <w:szCs w:val="24"/>
               </w:rPr>
-              <w:t>UC012</w:t>
+              <w:t>UC01</w:t>
+            </w:r>
+            <w:r>
+              <w:rPr>
+                <w:rFonts w:cs="Times New Roman"/>
+                <w:sz w:val="24"/>
+                <w:szCs w:val="24"/>
+              </w:rPr>
+              <w:t>3</w:t>
             </w:r>
           </w:p>
         </w:tc>
@@ -27760,7 +29968,6 @@
                 <w:sz w:val="24"/>
                 <w:szCs w:val="24"/>
               </w:rPr>
-              <w:lastRenderedPageBreak/>
               <w:t>Luồng sự kiện chính (Thành công)</w:t>
             </w:r>
           </w:p>
@@ -28687,6 +30894,7 @@
                       <w:sz w:val="24"/>
                       <w:szCs w:val="24"/>
                     </w:rPr>
+                    <w:lastRenderedPageBreak/>
                     <w:t>6a</w:t>
                   </w:r>
                 </w:p>
@@ -28797,6 +31005,7 @@
                 <w:sz w:val="24"/>
                 <w:szCs w:val="24"/>
               </w:rPr>
+              <w:lastRenderedPageBreak/>
               <w:t>Hậu điều kiện</w:t>
             </w:r>
           </w:p>
@@ -29148,7 +31357,23 @@
           <w:b/>
           <w:bCs/>
         </w:rPr>
-        <w:t xml:space="preserve">.13 Chức năng xem lịch </w:t>
+        <w:t>.1</w:t>
+      </w:r>
+      <w:r>
+        <w:rPr>
+          <w:rFonts w:ascii="Times New Roman" w:hAnsi="Times New Roman" w:cs="Times New Roman"/>
+          <w:b/>
+          <w:bCs/>
+        </w:rPr>
+        <w:t>4</w:t>
+      </w:r>
+      <w:r>
+        <w:rPr>
+          <w:rFonts w:ascii="Times New Roman" w:hAnsi="Times New Roman" w:cs="Times New Roman"/>
+          <w:b/>
+          <w:bCs/>
+        </w:rPr>
+        <w:t xml:space="preserve"> Chức năng xem lịch </w:t>
       </w:r>
       <w:r>
         <w:rPr>
@@ -29222,7 +31447,15 @@
                 <w:sz w:val="24"/>
                 <w:szCs w:val="24"/>
               </w:rPr>
-              <w:t>UC013</w:t>
+              <w:t>UC01</w:t>
+            </w:r>
+            <w:r>
+              <w:rPr>
+                <w:rFonts w:cs="Times New Roman"/>
+                <w:sz w:val="24"/>
+                <w:szCs w:val="24"/>
+              </w:rPr>
+              <w:t>4</w:t>
             </w:r>
           </w:p>
         </w:tc>
@@ -29848,7 +32081,6 @@
                       <w:sz w:val="24"/>
                       <w:szCs w:val="24"/>
                     </w:rPr>
-                    <w:lastRenderedPageBreak/>
                     <w:t>4</w:t>
                   </w:r>
                 </w:p>
@@ -30079,7 +32311,6 @@
                 <w:sz w:val="24"/>
                 <w:szCs w:val="24"/>
               </w:rPr>
-              <w:lastRenderedPageBreak/>
               <w:t>Luồng sự kiện thay thế</w:t>
             </w:r>
           </w:p>
@@ -31435,6 +33666,7 @@
                 <w:sz w:val="24"/>
                 <w:szCs w:val="24"/>
               </w:rPr>
+              <w:lastRenderedPageBreak/>
               <w:t>5</w:t>
             </w:r>
           </w:p>
@@ -32298,6 +34530,15 @@
                 <w:szCs w:val="24"/>
               </w:rPr>
             </w:pPr>
+            <w:r>
+              <w:rPr>
+                <w:rFonts w:cs="Times New Roman"/>
+                <w:sz w:val="24"/>
+                <w:szCs w:val="24"/>
+              </w:rPr>
+              <w:lastRenderedPageBreak/>
+              <w:t>1</w:t>
+            </w:r>
           </w:p>
         </w:tc>
         <w:tc>
@@ -32925,6 +35166,237 @@
                 <w:sz w:val="24"/>
                 <w:szCs w:val="24"/>
               </w:rPr>
+              <w:t>Xem thông tin cá nhân</w:t>
+            </w:r>
+          </w:p>
+        </w:tc>
+        <w:tc>
+          <w:tcPr>
+            <w:tcW w:w="5244" w:type="dxa"/>
+          </w:tcPr>
+          <w:p>
+            <w:pPr>
+              <w:rPr>
+                <w:rFonts w:cs="Times New Roman"/>
+                <w:noProof/>
+                <w:sz w:val="24"/>
+                <w:szCs w:val="24"/>
+              </w:rPr>
+            </w:pPr>
+            <w:r>
+              <w:rPr>
+                <w:rFonts w:cs="Times New Roman"/>
+                <w:noProof/>
+                <w:sz w:val="24"/>
+                <w:szCs w:val="24"/>
+              </w:rPr>
+              <w:drawing>
+                <wp:inline distT="0" distB="0" distL="0" distR="0" wp14:anchorId="349BF5D8" wp14:editId="69F46DDE">
+                  <wp:extent cx="1026000" cy="2160000"/>
+                  <wp:effectExtent l="0" t="0" r="3175" b="0"/>
+                  <wp:docPr id="285025062" name="Picture 1"/>
+                  <wp:cNvGraphicFramePr>
+                    <a:graphicFrameLocks xmlns:a="http://schemas.openxmlformats.org/drawingml/2006/main" noChangeAspect="1"/>
+                  </wp:cNvGraphicFramePr>
+                  <a:graphic xmlns:a="http://schemas.openxmlformats.org/drawingml/2006/main">
+                    <a:graphicData uri="http://schemas.openxmlformats.org/drawingml/2006/picture">
+                      <pic:pic xmlns:pic="http://schemas.openxmlformats.org/drawingml/2006/picture">
+                        <pic:nvPicPr>
+                          <pic:cNvPr id="285025062" name=""/>
+                          <pic:cNvPicPr/>
+                        </pic:nvPicPr>
+                        <pic:blipFill>
+                          <a:blip r:embed="rId17"/>
+                          <a:stretch>
+                            <a:fillRect/>
+                          </a:stretch>
+                        </pic:blipFill>
+                        <pic:spPr>
+                          <a:xfrm>
+                            <a:off x="0" y="0"/>
+                            <a:ext cx="1026000" cy="2160000"/>
+                          </a:xfrm>
+                          <a:prstGeom prst="rect">
+                            <a:avLst/>
+                          </a:prstGeom>
+                        </pic:spPr>
+                      </pic:pic>
+                    </a:graphicData>
+                  </a:graphic>
+                </wp:inline>
+              </w:drawing>
+            </w:r>
+            <w:r>
+              <w:rPr>
+                <w:noProof/>
+              </w:rPr>
+              <w:t xml:space="preserve"> </w:t>
+            </w:r>
+            <w:r>
+              <w:rPr>
+                <w:noProof/>
+              </w:rPr>
+              <w:drawing>
+                <wp:inline distT="0" distB="0" distL="0" distR="0" wp14:anchorId="5C6284C0" wp14:editId="6A86D88C">
+                  <wp:extent cx="1026000" cy="2160000"/>
+                  <wp:effectExtent l="0" t="0" r="3175" b="0"/>
+                  <wp:docPr id="1534780059" name="Picture 1"/>
+                  <wp:cNvGraphicFramePr>
+                    <a:graphicFrameLocks xmlns:a="http://schemas.openxmlformats.org/drawingml/2006/main" noChangeAspect="1"/>
+                  </wp:cNvGraphicFramePr>
+                  <a:graphic xmlns:a="http://schemas.openxmlformats.org/drawingml/2006/main">
+                    <a:graphicData uri="http://schemas.openxmlformats.org/drawingml/2006/picture">
+                      <pic:pic xmlns:pic="http://schemas.openxmlformats.org/drawingml/2006/picture">
+                        <pic:nvPicPr>
+                          <pic:cNvPr id="1534780059" name=""/>
+                          <pic:cNvPicPr/>
+                        </pic:nvPicPr>
+                        <pic:blipFill>
+                          <a:blip r:embed="rId18"/>
+                          <a:stretch>
+                            <a:fillRect/>
+                          </a:stretch>
+                        </pic:blipFill>
+                        <pic:spPr>
+                          <a:xfrm>
+                            <a:off x="0" y="0"/>
+                            <a:ext cx="1026000" cy="2160000"/>
+                          </a:xfrm>
+                          <a:prstGeom prst="rect">
+                            <a:avLst/>
+                          </a:prstGeom>
+                        </pic:spPr>
+                      </pic:pic>
+                    </a:graphicData>
+                  </a:graphic>
+                </wp:inline>
+              </w:drawing>
+            </w:r>
+          </w:p>
+        </w:tc>
+        <w:tc>
+          <w:tcPr>
+            <w:tcW w:w="2551" w:type="dxa"/>
+          </w:tcPr>
+          <w:p>
+            <w:pPr>
+              <w:rPr>
+                <w:rFonts w:cs="Times New Roman"/>
+                <w:sz w:val="24"/>
+                <w:szCs w:val="24"/>
+              </w:rPr>
+            </w:pPr>
+            <w:r>
+              <w:rPr>
+                <w:rFonts w:cs="Times New Roman"/>
+                <w:sz w:val="24"/>
+                <w:szCs w:val="24"/>
+              </w:rPr>
+              <w:t xml:space="preserve">-Modal: </w:t>
+            </w:r>
+          </w:p>
+          <w:p>
+            <w:pPr>
+              <w:rPr>
+                <w:rFonts w:cs="Times New Roman"/>
+                <w:sz w:val="24"/>
+                <w:szCs w:val="24"/>
+              </w:rPr>
+            </w:pPr>
+            <w:r>
+              <w:rPr>
+                <w:rFonts w:cs="Times New Roman"/>
+                <w:sz w:val="24"/>
+                <w:szCs w:val="24"/>
+              </w:rPr>
+              <w:t>+</w:t>
+            </w:r>
+            <w:r>
+              <w:rPr>
+                <w:rFonts w:cs="Times New Roman"/>
+                <w:sz w:val="24"/>
+                <w:szCs w:val="24"/>
+              </w:rPr>
+              <w:t>Thông tin cá nhân</w:t>
+            </w:r>
+          </w:p>
+          <w:p>
+            <w:pPr>
+              <w:rPr>
+                <w:rFonts w:cs="Times New Roman"/>
+                <w:sz w:val="24"/>
+                <w:szCs w:val="24"/>
+              </w:rPr>
+            </w:pPr>
+            <w:r>
+              <w:rPr>
+                <w:rFonts w:cs="Times New Roman"/>
+                <w:sz w:val="24"/>
+                <w:szCs w:val="24"/>
+              </w:rPr>
+              <w:t>-Mô tả chi tiết:</w:t>
+            </w:r>
+          </w:p>
+          <w:p>
+            <w:pPr>
+              <w:rPr>
+                <w:rFonts w:cs="Times New Roman"/>
+                <w:sz w:val="24"/>
+                <w:szCs w:val="24"/>
+              </w:rPr>
+            </w:pPr>
+            <w:r>
+              <w:rPr>
+                <w:rFonts w:cs="Times New Roman"/>
+                <w:sz w:val="24"/>
+                <w:szCs w:val="24"/>
+              </w:rPr>
+              <w:t>+Có thể bật lên ở bất kỳ màn hình nào khác</w:t>
+            </w:r>
+          </w:p>
+        </w:tc>
+      </w:tr>
+      <w:tr>
+        <w:tc>
+          <w:tcPr>
+            <w:tcW w:w="714" w:type="dxa"/>
+          </w:tcPr>
+          <w:p>
+            <w:pPr>
+              <w:rPr>
+                <w:rFonts w:cs="Times New Roman"/>
+                <w:sz w:val="24"/>
+                <w:szCs w:val="24"/>
+              </w:rPr>
+            </w:pPr>
+            <w:r>
+              <w:rPr>
+                <w:rFonts w:cs="Times New Roman"/>
+                <w:sz w:val="24"/>
+                <w:szCs w:val="24"/>
+              </w:rPr>
+              <w:t>3</w:t>
+            </w:r>
+          </w:p>
+        </w:tc>
+        <w:tc>
+          <w:tcPr>
+            <w:tcW w:w="841" w:type="dxa"/>
+          </w:tcPr>
+          <w:p>
+            <w:pPr>
+              <w:rPr>
+                <w:rFonts w:cs="Times New Roman"/>
+                <w:sz w:val="24"/>
+                <w:szCs w:val="24"/>
+              </w:rPr>
+            </w:pPr>
+            <w:r>
+              <w:rPr>
+                <w:rFonts w:cs="Times New Roman"/>
+                <w:sz w:val="24"/>
+                <w:szCs w:val="24"/>
+              </w:rPr>
               <w:t>Chat</w:t>
             </w:r>
           </w:p>
@@ -32964,7 +35436,7 @@
                           <pic:cNvPicPr/>
                         </pic:nvPicPr>
                         <pic:blipFill>
-                          <a:blip r:embed="rId17"/>
+                          <a:blip r:embed="rId19"/>
                           <a:stretch>
                             <a:fillRect/>
                           </a:stretch>
@@ -33054,7 +35526,7 @@
                 <w:sz w:val="24"/>
                 <w:szCs w:val="24"/>
               </w:rPr>
-              <w:t>3</w:t>
+              <w:t>4</w:t>
             </w:r>
           </w:p>
         </w:tc>
@@ -33112,241 +35584,6 @@
                       <pic:pic xmlns:pic="http://schemas.openxmlformats.org/drawingml/2006/picture">
                         <pic:nvPicPr>
                           <pic:cNvPr id="43891872" name=""/>
-                          <pic:cNvPicPr/>
-                        </pic:nvPicPr>
-                        <pic:blipFill>
-                          <a:blip r:embed="rId18"/>
-                          <a:stretch>
-                            <a:fillRect/>
-                          </a:stretch>
-                        </pic:blipFill>
-                        <pic:spPr>
-                          <a:xfrm>
-                            <a:off x="0" y="0"/>
-                            <a:ext cx="1022400" cy="2160000"/>
-                          </a:xfrm>
-                          <a:prstGeom prst="rect">
-                            <a:avLst/>
-                          </a:prstGeom>
-                        </pic:spPr>
-                      </pic:pic>
-                    </a:graphicData>
-                  </a:graphic>
-                </wp:inline>
-              </w:drawing>
-            </w:r>
-            <w:r>
-              <w:rPr>
-                <w:rFonts w:cs="Times New Roman"/>
-                <w:noProof/>
-                <w:sz w:val="24"/>
-                <w:szCs w:val="24"/>
-              </w:rPr>
-              <w:drawing>
-                <wp:inline distT="0" distB="0" distL="0" distR="0" wp14:anchorId="57FAE1A4" wp14:editId="7F3DDB98">
-                  <wp:extent cx="1026000" cy="2160000"/>
-                  <wp:effectExtent l="0" t="0" r="3175" b="0"/>
-                  <wp:docPr id="155277943" name="Picture 1"/>
-                  <wp:cNvGraphicFramePr>
-                    <a:graphicFrameLocks xmlns:a="http://schemas.openxmlformats.org/drawingml/2006/main" noChangeAspect="1"/>
-                  </wp:cNvGraphicFramePr>
-                  <a:graphic xmlns:a="http://schemas.openxmlformats.org/drawingml/2006/main">
-                    <a:graphicData uri="http://schemas.openxmlformats.org/drawingml/2006/picture">
-                      <pic:pic xmlns:pic="http://schemas.openxmlformats.org/drawingml/2006/picture">
-                        <pic:nvPicPr>
-                          <pic:cNvPr id="155277943" name=""/>
-                          <pic:cNvPicPr/>
-                        </pic:nvPicPr>
-                        <pic:blipFill>
-                          <a:blip r:embed="rId19"/>
-                          <a:stretch>
-                            <a:fillRect/>
-                          </a:stretch>
-                        </pic:blipFill>
-                        <pic:spPr>
-                          <a:xfrm>
-                            <a:off x="0" y="0"/>
-                            <a:ext cx="1026000" cy="2160000"/>
-                          </a:xfrm>
-                          <a:prstGeom prst="rect">
-                            <a:avLst/>
-                          </a:prstGeom>
-                        </pic:spPr>
-                      </pic:pic>
-                    </a:graphicData>
-                  </a:graphic>
-                </wp:inline>
-              </w:drawing>
-            </w:r>
-          </w:p>
-        </w:tc>
-        <w:tc>
-          <w:tcPr>
-            <w:tcW w:w="2551" w:type="dxa"/>
-          </w:tcPr>
-          <w:p>
-            <w:pPr>
-              <w:rPr>
-                <w:rFonts w:cs="Times New Roman"/>
-                <w:sz w:val="24"/>
-                <w:szCs w:val="24"/>
-              </w:rPr>
-            </w:pPr>
-            <w:r>
-              <w:rPr>
-                <w:rFonts w:cs="Times New Roman"/>
-                <w:sz w:val="24"/>
-                <w:szCs w:val="24"/>
-              </w:rPr>
-              <w:t>-Màn hình</w:t>
-            </w:r>
-          </w:p>
-          <w:p>
-            <w:pPr>
-              <w:rPr>
-                <w:rFonts w:cs="Times New Roman"/>
-                <w:sz w:val="24"/>
-                <w:szCs w:val="24"/>
-              </w:rPr>
-            </w:pPr>
-            <w:r>
-              <w:rPr>
-                <w:rFonts w:cs="Times New Roman"/>
-                <w:sz w:val="24"/>
-                <w:szCs w:val="24"/>
-              </w:rPr>
-              <w:t xml:space="preserve">+5.Màn hình thông báo </w:t>
-            </w:r>
-          </w:p>
-          <w:p>
-            <w:pPr>
-              <w:rPr>
-                <w:rFonts w:cs="Times New Roman"/>
-                <w:sz w:val="24"/>
-                <w:szCs w:val="24"/>
-              </w:rPr>
-            </w:pPr>
-            <w:r>
-              <w:rPr>
-                <w:rFonts w:cs="Times New Roman"/>
-                <w:sz w:val="24"/>
-                <w:szCs w:val="24"/>
-              </w:rPr>
-              <w:t>+</w:t>
-            </w:r>
-            <w:r>
-              <w:rPr>
-                <w:rFonts w:cs="Times New Roman"/>
-                <w:sz w:val="24"/>
-                <w:szCs w:val="24"/>
-              </w:rPr>
-              <w:t>6</w:t>
-            </w:r>
-            <w:r>
-              <w:rPr>
-                <w:rFonts w:cs="Times New Roman"/>
-                <w:sz w:val="24"/>
-                <w:szCs w:val="24"/>
-              </w:rPr>
-              <w:t xml:space="preserve">.Màn hình thông báo (chi tiết)  </w:t>
-            </w:r>
-          </w:p>
-          <w:p>
-            <w:pPr>
-              <w:rPr>
-                <w:rFonts w:cs="Times New Roman"/>
-                <w:sz w:val="24"/>
-                <w:szCs w:val="24"/>
-              </w:rPr>
-            </w:pPr>
-            <w:r>
-              <w:rPr>
-                <w:rFonts w:cs="Times New Roman"/>
-                <w:sz w:val="24"/>
-                <w:szCs w:val="24"/>
-              </w:rPr>
-              <w:t xml:space="preserve">    </w:t>
-            </w:r>
-          </w:p>
-        </w:tc>
-      </w:tr>
-      <w:tr>
-        <w:tc>
-          <w:tcPr>
-            <w:tcW w:w="714" w:type="dxa"/>
-          </w:tcPr>
-          <w:p>
-            <w:pPr>
-              <w:rPr>
-                <w:rFonts w:cs="Times New Roman"/>
-                <w:sz w:val="24"/>
-                <w:szCs w:val="24"/>
-              </w:rPr>
-            </w:pPr>
-            <w:r>
-              <w:rPr>
-                <w:rFonts w:cs="Times New Roman"/>
-                <w:sz w:val="24"/>
-                <w:szCs w:val="24"/>
-              </w:rPr>
-              <w:t>4</w:t>
-            </w:r>
-          </w:p>
-        </w:tc>
-        <w:tc>
-          <w:tcPr>
-            <w:tcW w:w="841" w:type="dxa"/>
-          </w:tcPr>
-          <w:p>
-            <w:pPr>
-              <w:rPr>
-                <w:rFonts w:cs="Times New Roman"/>
-                <w:sz w:val="24"/>
-                <w:szCs w:val="24"/>
-              </w:rPr>
-            </w:pPr>
-            <w:r>
-              <w:rPr>
-                <w:rFonts w:cs="Times New Roman"/>
-                <w:sz w:val="24"/>
-                <w:szCs w:val="24"/>
-              </w:rPr>
-              <w:t>Xem kết quả học tập</w:t>
-            </w:r>
-          </w:p>
-        </w:tc>
-        <w:tc>
-          <w:tcPr>
-            <w:tcW w:w="5244" w:type="dxa"/>
-          </w:tcPr>
-          <w:p>
-            <w:pPr>
-              <w:rPr>
-                <w:rFonts w:cs="Times New Roman"/>
-                <w:sz w:val="24"/>
-                <w:szCs w:val="24"/>
-              </w:rPr>
-            </w:pPr>
-            <w:r>
-              <w:rPr>
-                <w:rFonts w:cs="Times New Roman"/>
-                <w:noProof/>
-                <w:sz w:val="24"/>
-                <w:szCs w:val="24"/>
-              </w:rPr>
-              <w:drawing>
-                <wp:inline distT="0" distB="0" distL="0" distR="0" wp14:anchorId="1EDF4EE9" wp14:editId="5BE99655">
-                  <wp:extent cx="1022400" cy="2160000"/>
-                  <wp:effectExtent l="0" t="0" r="6350" b="0"/>
-                  <wp:docPr id="984331032" name="Picture 1"/>
-                  <wp:cNvGraphicFramePr>
-                    <a:graphicFrameLocks xmlns:a="http://schemas.openxmlformats.org/drawingml/2006/main" noChangeAspect="1"/>
-                  </wp:cNvGraphicFramePr>
-                  <a:graphic xmlns:a="http://schemas.openxmlformats.org/drawingml/2006/main">
-                    <a:graphicData uri="http://schemas.openxmlformats.org/drawingml/2006/picture">
-                      <pic:pic xmlns:pic="http://schemas.openxmlformats.org/drawingml/2006/picture">
-                        <pic:nvPicPr>
-                          <pic:cNvPr id="984331032" name=""/>
                           <pic:cNvPicPr/>
                         </pic:nvPicPr>
                         <pic:blipFill>
@@ -33378,10 +35615,10 @@
                 <w:szCs w:val="24"/>
               </w:rPr>
               <w:drawing>
-                <wp:inline distT="0" distB="0" distL="0" distR="0" wp14:anchorId="7FFB3A16" wp14:editId="35A417D3">
-                  <wp:extent cx="1022400" cy="2160000"/>
-                  <wp:effectExtent l="0" t="0" r="6350" b="0"/>
-                  <wp:docPr id="294797038" name="Picture 1"/>
+                <wp:inline distT="0" distB="0" distL="0" distR="0" wp14:anchorId="57FAE1A4" wp14:editId="7F3DDB98">
+                  <wp:extent cx="1026000" cy="2160000"/>
+                  <wp:effectExtent l="0" t="0" r="3175" b="0"/>
+                  <wp:docPr id="155277943" name="Picture 1"/>
                   <wp:cNvGraphicFramePr>
                     <a:graphicFrameLocks xmlns:a="http://schemas.openxmlformats.org/drawingml/2006/main" noChangeAspect="1"/>
                   </wp:cNvGraphicFramePr>
@@ -33389,7 +35626,7 @@
                     <a:graphicData uri="http://schemas.openxmlformats.org/drawingml/2006/picture">
                       <pic:pic xmlns:pic="http://schemas.openxmlformats.org/drawingml/2006/picture">
                         <pic:nvPicPr>
-                          <pic:cNvPr id="294797038" name=""/>
+                          <pic:cNvPr id="155277943" name=""/>
                           <pic:cNvPicPr/>
                         </pic:nvPicPr>
                         <pic:blipFill>
@@ -33401,7 +35638,7 @@
                         <pic:spPr>
                           <a:xfrm>
                             <a:off x="0" y="0"/>
-                            <a:ext cx="1022400" cy="2160000"/>
+                            <a:ext cx="1026000" cy="2160000"/>
                           </a:xfrm>
                           <a:prstGeom prst="rect">
                             <a:avLst/>
@@ -33450,6 +35687,23 @@
                 <w:sz w:val="24"/>
                 <w:szCs w:val="24"/>
               </w:rPr>
+              <w:t xml:space="preserve">+5.Màn hình thông báo </w:t>
+            </w:r>
+          </w:p>
+          <w:p>
+            <w:pPr>
+              <w:rPr>
+                <w:rFonts w:cs="Times New Roman"/>
+                <w:sz w:val="24"/>
+                <w:szCs w:val="24"/>
+              </w:rPr>
+            </w:pPr>
+            <w:r>
+              <w:rPr>
+                <w:rFonts w:cs="Times New Roman"/>
+                <w:sz w:val="24"/>
+                <w:szCs w:val="24"/>
+              </w:rPr>
               <w:t>+</w:t>
             </w:r>
             <w:r>
@@ -33458,58 +35712,33 @@
                 <w:sz w:val="24"/>
                 <w:szCs w:val="24"/>
               </w:rPr>
-              <w:t>7</w:t>
-            </w:r>
-            <w:r>
-              <w:rPr>
-                <w:rFonts w:cs="Times New Roman"/>
-                <w:sz w:val="24"/>
-                <w:szCs w:val="24"/>
-              </w:rPr>
-              <w:t>.Màn hình KQHT(theo kỳ)</w:t>
-            </w:r>
-          </w:p>
-          <w:p>
-            <w:pPr>
-              <w:rPr>
-                <w:rFonts w:cs="Times New Roman"/>
-                <w:sz w:val="24"/>
-                <w:szCs w:val="24"/>
-              </w:rPr>
-            </w:pPr>
-            <w:r>
-              <w:rPr>
-                <w:rFonts w:cs="Times New Roman"/>
-                <w:sz w:val="24"/>
-                <w:szCs w:val="24"/>
-              </w:rPr>
-              <w:t>+</w:t>
-            </w:r>
-            <w:r>
-              <w:rPr>
-                <w:rFonts w:cs="Times New Roman"/>
-                <w:sz w:val="24"/>
-                <w:szCs w:val="24"/>
-              </w:rPr>
-              <w:t>7.1</w:t>
-            </w:r>
-            <w:r>
-              <w:rPr>
-                <w:rFonts w:cs="Times New Roman"/>
-                <w:sz w:val="24"/>
-                <w:szCs w:val="24"/>
-              </w:rPr>
-              <w:t>.Màn hình KQHT(theo năm)</w:t>
-            </w:r>
-          </w:p>
-          <w:p>
-            <w:pPr>
-              <w:rPr>
-                <w:rFonts w:cs="Times New Roman"/>
-                <w:sz w:val="24"/>
-                <w:szCs w:val="24"/>
-              </w:rPr>
-            </w:pPr>
+              <w:t>6</w:t>
+            </w:r>
+            <w:r>
+              <w:rPr>
+                <w:rFonts w:cs="Times New Roman"/>
+                <w:sz w:val="24"/>
+                <w:szCs w:val="24"/>
+              </w:rPr>
+              <w:t xml:space="preserve">.Màn hình thông báo (chi tiết)  </w:t>
+            </w:r>
+          </w:p>
+          <w:p>
+            <w:pPr>
+              <w:rPr>
+                <w:rFonts w:cs="Times New Roman"/>
+                <w:sz w:val="24"/>
+                <w:szCs w:val="24"/>
+              </w:rPr>
+            </w:pPr>
+            <w:r>
+              <w:rPr>
+                <w:rFonts w:cs="Times New Roman"/>
+                <w:sz w:val="24"/>
+                <w:szCs w:val="24"/>
+              </w:rPr>
+              <w:t xml:space="preserve">    </w:t>
+            </w:r>
           </w:p>
         </w:tc>
       </w:tr>
@@ -33555,7 +35784,7 @@
                 <w:sz w:val="24"/>
                 <w:szCs w:val="24"/>
               </w:rPr>
-              <w:t>Xem lịch thi</w:t>
+              <w:t>Xem kết quả học tập</w:t>
             </w:r>
           </w:p>
         </w:tc>
@@ -33579,10 +35808,10 @@
                 <w:szCs w:val="24"/>
               </w:rPr>
               <w:drawing>
-                <wp:inline distT="0" distB="0" distL="0" distR="0" wp14:anchorId="68F12033" wp14:editId="4A491EBF">
+                <wp:inline distT="0" distB="0" distL="0" distR="0" wp14:anchorId="1EDF4EE9" wp14:editId="5BE99655">
                   <wp:extent cx="1022400" cy="2160000"/>
                   <wp:effectExtent l="0" t="0" r="6350" b="0"/>
-                  <wp:docPr id="9364738" name="Picture 1"/>
+                  <wp:docPr id="984331032" name="Picture 1"/>
                   <wp:cNvGraphicFramePr>
                     <a:graphicFrameLocks xmlns:a="http://schemas.openxmlformats.org/drawingml/2006/main" noChangeAspect="1"/>
                   </wp:cNvGraphicFramePr>
@@ -33590,7 +35819,7 @@
                     <a:graphicData uri="http://schemas.openxmlformats.org/drawingml/2006/picture">
                       <pic:pic xmlns:pic="http://schemas.openxmlformats.org/drawingml/2006/picture">
                         <pic:nvPicPr>
-                          <pic:cNvPr id="9364738" name=""/>
+                          <pic:cNvPr id="984331032" name=""/>
                           <pic:cNvPicPr/>
                         </pic:nvPicPr>
                         <pic:blipFill>
@@ -33622,10 +35851,10 @@
                 <w:szCs w:val="24"/>
               </w:rPr>
               <w:drawing>
-                <wp:inline distT="0" distB="0" distL="0" distR="0" wp14:anchorId="2456D7E8" wp14:editId="542211F6">
+                <wp:inline distT="0" distB="0" distL="0" distR="0" wp14:anchorId="7FFB3A16" wp14:editId="35A417D3">
                   <wp:extent cx="1022400" cy="2160000"/>
                   <wp:effectExtent l="0" t="0" r="6350" b="0"/>
-                  <wp:docPr id="1822736427" name="Picture 1"/>
+                  <wp:docPr id="294797038" name="Picture 1"/>
                   <wp:cNvGraphicFramePr>
                     <a:graphicFrameLocks xmlns:a="http://schemas.openxmlformats.org/drawingml/2006/main" noChangeAspect="1"/>
                   </wp:cNvGraphicFramePr>
@@ -33633,7 +35862,7 @@
                     <a:graphicData uri="http://schemas.openxmlformats.org/drawingml/2006/picture">
                       <pic:pic xmlns:pic="http://schemas.openxmlformats.org/drawingml/2006/picture">
                         <pic:nvPicPr>
-                          <pic:cNvPr id="1822736427" name=""/>
+                          <pic:cNvPr id="294797038" name=""/>
                           <pic:cNvPicPr/>
                         </pic:nvPicPr>
                         <pic:blipFill>
@@ -33657,6 +35886,163 @@
                 </wp:inline>
               </w:drawing>
             </w:r>
+          </w:p>
+        </w:tc>
+        <w:tc>
+          <w:tcPr>
+            <w:tcW w:w="2551" w:type="dxa"/>
+          </w:tcPr>
+          <w:p>
+            <w:pPr>
+              <w:rPr>
+                <w:rFonts w:cs="Times New Roman"/>
+                <w:sz w:val="24"/>
+                <w:szCs w:val="24"/>
+              </w:rPr>
+            </w:pPr>
+            <w:r>
+              <w:rPr>
+                <w:rFonts w:cs="Times New Roman"/>
+                <w:sz w:val="24"/>
+                <w:szCs w:val="24"/>
+              </w:rPr>
+              <w:t>-Màn hình</w:t>
+            </w:r>
+          </w:p>
+          <w:p>
+            <w:pPr>
+              <w:rPr>
+                <w:rFonts w:cs="Times New Roman"/>
+                <w:sz w:val="24"/>
+                <w:szCs w:val="24"/>
+              </w:rPr>
+            </w:pPr>
+            <w:r>
+              <w:rPr>
+                <w:rFonts w:cs="Times New Roman"/>
+                <w:sz w:val="24"/>
+                <w:szCs w:val="24"/>
+              </w:rPr>
+              <w:t>+</w:t>
+            </w:r>
+            <w:r>
+              <w:rPr>
+                <w:rFonts w:cs="Times New Roman"/>
+                <w:sz w:val="24"/>
+                <w:szCs w:val="24"/>
+              </w:rPr>
+              <w:t>7</w:t>
+            </w:r>
+            <w:r>
+              <w:rPr>
+                <w:rFonts w:cs="Times New Roman"/>
+                <w:sz w:val="24"/>
+                <w:szCs w:val="24"/>
+              </w:rPr>
+              <w:t>.Màn hình KQHT(theo kỳ)</w:t>
+            </w:r>
+          </w:p>
+          <w:p>
+            <w:pPr>
+              <w:rPr>
+                <w:rFonts w:cs="Times New Roman"/>
+                <w:sz w:val="24"/>
+                <w:szCs w:val="24"/>
+              </w:rPr>
+            </w:pPr>
+            <w:r>
+              <w:rPr>
+                <w:rFonts w:cs="Times New Roman"/>
+                <w:sz w:val="24"/>
+                <w:szCs w:val="24"/>
+              </w:rPr>
+              <w:t>+</w:t>
+            </w:r>
+            <w:r>
+              <w:rPr>
+                <w:rFonts w:cs="Times New Roman"/>
+                <w:sz w:val="24"/>
+                <w:szCs w:val="24"/>
+              </w:rPr>
+              <w:t>7.1</w:t>
+            </w:r>
+            <w:r>
+              <w:rPr>
+                <w:rFonts w:cs="Times New Roman"/>
+                <w:sz w:val="24"/>
+                <w:szCs w:val="24"/>
+              </w:rPr>
+              <w:t>.Màn hình KQHT(theo năm)</w:t>
+            </w:r>
+          </w:p>
+          <w:p>
+            <w:pPr>
+              <w:rPr>
+                <w:rFonts w:cs="Times New Roman"/>
+                <w:sz w:val="24"/>
+                <w:szCs w:val="24"/>
+              </w:rPr>
+            </w:pPr>
+          </w:p>
+        </w:tc>
+      </w:tr>
+      <w:tr>
+        <w:tc>
+          <w:tcPr>
+            <w:tcW w:w="714" w:type="dxa"/>
+          </w:tcPr>
+          <w:p>
+            <w:pPr>
+              <w:rPr>
+                <w:rFonts w:cs="Times New Roman"/>
+                <w:sz w:val="24"/>
+                <w:szCs w:val="24"/>
+              </w:rPr>
+            </w:pPr>
+            <w:r>
+              <w:rPr>
+                <w:rFonts w:cs="Times New Roman"/>
+                <w:sz w:val="24"/>
+                <w:szCs w:val="24"/>
+              </w:rPr>
+              <w:t>6</w:t>
+            </w:r>
+          </w:p>
+        </w:tc>
+        <w:tc>
+          <w:tcPr>
+            <w:tcW w:w="841" w:type="dxa"/>
+          </w:tcPr>
+          <w:p>
+            <w:pPr>
+              <w:rPr>
+                <w:rFonts w:cs="Times New Roman"/>
+                <w:sz w:val="24"/>
+                <w:szCs w:val="24"/>
+              </w:rPr>
+            </w:pPr>
+            <w:r>
+              <w:rPr>
+                <w:rFonts w:cs="Times New Roman"/>
+                <w:sz w:val="24"/>
+                <w:szCs w:val="24"/>
+              </w:rPr>
+              <w:t>Xem lịch thi</w:t>
+            </w:r>
+          </w:p>
+        </w:tc>
+        <w:tc>
+          <w:tcPr>
+            <w:tcW w:w="5244" w:type="dxa"/>
+          </w:tcPr>
+          <w:p>
+            <w:pPr>
+              <w:rPr>
+                <w:rFonts w:cs="Times New Roman"/>
+                <w:sz w:val="24"/>
+                <w:szCs w:val="24"/>
+              </w:rPr>
+            </w:pPr>
             <w:r>
               <w:rPr>
                 <w:rFonts w:cs="Times New Roman"/>
@@ -33665,10 +36051,10 @@
                 <w:szCs w:val="24"/>
               </w:rPr>
               <w:drawing>
-                <wp:inline distT="0" distB="0" distL="0" distR="0" wp14:anchorId="6D08E188" wp14:editId="3DFEF5F3">
-                  <wp:extent cx="1018800" cy="2160000"/>
-                  <wp:effectExtent l="0" t="0" r="0" b="0"/>
-                  <wp:docPr id="1675852279" name="Picture 1"/>
+                <wp:inline distT="0" distB="0" distL="0" distR="0" wp14:anchorId="68F12033" wp14:editId="4A491EBF">
+                  <wp:extent cx="1022400" cy="2160000"/>
+                  <wp:effectExtent l="0" t="0" r="6350" b="0"/>
+                  <wp:docPr id="9364738" name="Picture 1"/>
                   <wp:cNvGraphicFramePr>
                     <a:graphicFrameLocks xmlns:a="http://schemas.openxmlformats.org/drawingml/2006/main" noChangeAspect="1"/>
                   </wp:cNvGraphicFramePr>
@@ -33676,7 +36062,7 @@
                     <a:graphicData uri="http://schemas.openxmlformats.org/drawingml/2006/picture">
                       <pic:pic xmlns:pic="http://schemas.openxmlformats.org/drawingml/2006/picture">
                         <pic:nvPicPr>
-                          <pic:cNvPr id="1675852279" name=""/>
+                          <pic:cNvPr id="9364738" name=""/>
                           <pic:cNvPicPr/>
                         </pic:nvPicPr>
                         <pic:blipFill>
@@ -33688,7 +36074,7 @@
                         <pic:spPr>
                           <a:xfrm>
                             <a:off x="0" y="0"/>
-                            <a:ext cx="1018800" cy="2160000"/>
+                            <a:ext cx="1022400" cy="2160000"/>
                           </a:xfrm>
                           <a:prstGeom prst="rect">
                             <a:avLst/>
@@ -33708,10 +36094,10 @@
                 <w:szCs w:val="24"/>
               </w:rPr>
               <w:drawing>
-                <wp:inline distT="0" distB="0" distL="0" distR="0" wp14:anchorId="2199BADD" wp14:editId="7BF8CA89">
+                <wp:inline distT="0" distB="0" distL="0" distR="0" wp14:anchorId="2456D7E8" wp14:editId="542211F6">
                   <wp:extent cx="1022400" cy="2160000"/>
                   <wp:effectExtent l="0" t="0" r="6350" b="0"/>
-                  <wp:docPr id="714552437" name="Picture 1"/>
+                  <wp:docPr id="1822736427" name="Picture 1"/>
                   <wp:cNvGraphicFramePr>
                     <a:graphicFrameLocks xmlns:a="http://schemas.openxmlformats.org/drawingml/2006/main" noChangeAspect="1"/>
                   </wp:cNvGraphicFramePr>
@@ -33719,7 +36105,7 @@
                     <a:graphicData uri="http://schemas.openxmlformats.org/drawingml/2006/picture">
                       <pic:pic xmlns:pic="http://schemas.openxmlformats.org/drawingml/2006/picture">
                         <pic:nvPicPr>
-                          <pic:cNvPr id="714552437" name=""/>
+                          <pic:cNvPr id="1822736427" name=""/>
                           <pic:cNvPicPr/>
                         </pic:nvPicPr>
                         <pic:blipFill>
@@ -33743,261 +36129,6 @@
                 </wp:inline>
               </w:drawing>
             </w:r>
-          </w:p>
-        </w:tc>
-        <w:tc>
-          <w:tcPr>
-            <w:tcW w:w="2551" w:type="dxa"/>
-          </w:tcPr>
-          <w:p>
-            <w:pPr>
-              <w:rPr>
-                <w:rFonts w:cs="Times New Roman"/>
-                <w:sz w:val="24"/>
-                <w:szCs w:val="24"/>
-              </w:rPr>
-            </w:pPr>
-            <w:r>
-              <w:rPr>
-                <w:rFonts w:cs="Times New Roman"/>
-                <w:sz w:val="24"/>
-                <w:szCs w:val="24"/>
-              </w:rPr>
-              <w:t>-Màn hình</w:t>
-            </w:r>
-          </w:p>
-          <w:p>
-            <w:pPr>
-              <w:rPr>
-                <w:rFonts w:cs="Times New Roman"/>
-                <w:sz w:val="24"/>
-                <w:szCs w:val="24"/>
-              </w:rPr>
-            </w:pPr>
-            <w:r>
-              <w:rPr>
-                <w:rFonts w:cs="Times New Roman"/>
-                <w:sz w:val="24"/>
-                <w:szCs w:val="24"/>
-              </w:rPr>
-              <w:t>8</w:t>
-            </w:r>
-            <w:r>
-              <w:rPr>
-                <w:rFonts w:cs="Times New Roman"/>
-                <w:sz w:val="24"/>
-                <w:szCs w:val="24"/>
-              </w:rPr>
-              <w:t xml:space="preserve">.Màn hình Lịch thi </w:t>
-            </w:r>
-          </w:p>
-          <w:p>
-            <w:pPr>
-              <w:rPr>
-                <w:rFonts w:cs="Times New Roman"/>
-                <w:sz w:val="24"/>
-                <w:szCs w:val="24"/>
-              </w:rPr>
-            </w:pPr>
-            <w:r>
-              <w:rPr>
-                <w:rFonts w:cs="Times New Roman"/>
-                <w:sz w:val="24"/>
-                <w:szCs w:val="24"/>
-              </w:rPr>
-              <w:t>-Màn hình bổ sung, modal:</w:t>
-            </w:r>
-          </w:p>
-          <w:p>
-            <w:pPr>
-              <w:rPr>
-                <w:rFonts w:cs="Times New Roman"/>
-                <w:sz w:val="24"/>
-                <w:szCs w:val="24"/>
-              </w:rPr>
-            </w:pPr>
-            <w:r>
-              <w:rPr>
-                <w:rFonts w:cs="Times New Roman"/>
-                <w:sz w:val="24"/>
-                <w:szCs w:val="24"/>
-              </w:rPr>
-              <w:t>8</w:t>
-            </w:r>
-            <w:r>
-              <w:rPr>
-                <w:rFonts w:cs="Times New Roman"/>
-                <w:sz w:val="24"/>
-                <w:szCs w:val="24"/>
-              </w:rPr>
-              <w:t>.1.</w:t>
-            </w:r>
-            <w:r>
-              <w:rPr>
-                <w:rFonts w:cs="Times New Roman"/>
-                <w:sz w:val="24"/>
-                <w:szCs w:val="24"/>
-              </w:rPr>
-              <w:t>Modal</w:t>
-            </w:r>
-            <w:r>
-              <w:rPr>
-                <w:rFonts w:cs="Times New Roman"/>
-                <w:sz w:val="24"/>
-                <w:szCs w:val="24"/>
-              </w:rPr>
-              <w:t xml:space="preserve"> Lịch thi (15p)</w:t>
-            </w:r>
-          </w:p>
-          <w:p>
-            <w:pPr>
-              <w:rPr>
-                <w:rFonts w:cs="Times New Roman"/>
-                <w:sz w:val="24"/>
-                <w:szCs w:val="24"/>
-              </w:rPr>
-            </w:pPr>
-            <w:r>
-              <w:rPr>
-                <w:rFonts w:cs="Times New Roman"/>
-                <w:sz w:val="24"/>
-                <w:szCs w:val="24"/>
-              </w:rPr>
-              <w:t>8</w:t>
-            </w:r>
-            <w:r>
-              <w:rPr>
-                <w:rFonts w:cs="Times New Roman"/>
-                <w:sz w:val="24"/>
-                <w:szCs w:val="24"/>
-              </w:rPr>
-              <w:t>.2.M</w:t>
-            </w:r>
-            <w:r>
-              <w:rPr>
-                <w:rFonts w:cs="Times New Roman"/>
-                <w:sz w:val="24"/>
-                <w:szCs w:val="24"/>
-              </w:rPr>
-              <w:t>odal</w:t>
-            </w:r>
-            <w:r>
-              <w:rPr>
-                <w:rFonts w:cs="Times New Roman"/>
-                <w:sz w:val="24"/>
-                <w:szCs w:val="24"/>
-              </w:rPr>
-              <w:t xml:space="preserve"> Lịch thi</w:t>
-            </w:r>
-            <w:r>
-              <w:rPr>
-                <w:rFonts w:cs="Times New Roman"/>
-                <w:sz w:val="24"/>
-                <w:szCs w:val="24"/>
-              </w:rPr>
-              <w:t>(45p)</w:t>
-            </w:r>
-          </w:p>
-          <w:p>
-            <w:pPr>
-              <w:rPr>
-                <w:rFonts w:cs="Times New Roman"/>
-                <w:sz w:val="24"/>
-                <w:szCs w:val="24"/>
-              </w:rPr>
-            </w:pPr>
-            <w:r>
-              <w:rPr>
-                <w:rFonts w:cs="Times New Roman"/>
-                <w:sz w:val="24"/>
-                <w:szCs w:val="24"/>
-              </w:rPr>
-              <w:t>8</w:t>
-            </w:r>
-            <w:r>
-              <w:rPr>
-                <w:rFonts w:cs="Times New Roman"/>
-                <w:sz w:val="24"/>
-                <w:szCs w:val="24"/>
-              </w:rPr>
-              <w:t>.3.</w:t>
-            </w:r>
-            <w:r>
-              <w:rPr>
-                <w:rFonts w:cs="Times New Roman"/>
-                <w:sz w:val="24"/>
-                <w:szCs w:val="24"/>
-              </w:rPr>
-              <w:t>Modal</w:t>
-            </w:r>
-            <w:r>
-              <w:rPr>
-                <w:rFonts w:cs="Times New Roman"/>
-                <w:sz w:val="24"/>
-                <w:szCs w:val="24"/>
-              </w:rPr>
-              <w:t xml:space="preserve"> Lịch thi (HK)</w:t>
-            </w:r>
-          </w:p>
-        </w:tc>
-      </w:tr>
-      <w:tr>
-        <w:tc>
-          <w:tcPr>
-            <w:tcW w:w="714" w:type="dxa"/>
-          </w:tcPr>
-          <w:p>
-            <w:pPr>
-              <w:rPr>
-                <w:rFonts w:cs="Times New Roman"/>
-                <w:sz w:val="24"/>
-                <w:szCs w:val="24"/>
-              </w:rPr>
-            </w:pPr>
-            <w:r>
-              <w:rPr>
-                <w:rFonts w:cs="Times New Roman"/>
-                <w:sz w:val="24"/>
-                <w:szCs w:val="24"/>
-              </w:rPr>
-              <w:t>6</w:t>
-            </w:r>
-          </w:p>
-        </w:tc>
-        <w:tc>
-          <w:tcPr>
-            <w:tcW w:w="841" w:type="dxa"/>
-          </w:tcPr>
-          <w:p>
-            <w:pPr>
-              <w:rPr>
-                <w:rFonts w:cs="Times New Roman"/>
-                <w:sz w:val="24"/>
-                <w:szCs w:val="24"/>
-              </w:rPr>
-            </w:pPr>
-            <w:r>
-              <w:rPr>
-                <w:rFonts w:cs="Times New Roman"/>
-                <w:sz w:val="24"/>
-                <w:szCs w:val="24"/>
-              </w:rPr>
-              <w:t>Xem thông tin cá nhân và cài đặt cơ bản</w:t>
-            </w:r>
-          </w:p>
-        </w:tc>
-        <w:tc>
-          <w:tcPr>
-            <w:tcW w:w="5244" w:type="dxa"/>
-          </w:tcPr>
-          <w:p>
-            <w:pPr>
-              <w:rPr>
-                <w:rFonts w:cs="Times New Roman"/>
-                <w:sz w:val="24"/>
-                <w:szCs w:val="24"/>
-              </w:rPr>
-            </w:pPr>
             <w:r>
               <w:rPr>
                 <w:rFonts w:cs="Times New Roman"/>
@@ -34006,10 +36137,10 @@
                 <w:szCs w:val="24"/>
               </w:rPr>
               <w:drawing>
-                <wp:inline distT="0" distB="0" distL="0" distR="0" wp14:anchorId="1F14809A" wp14:editId="5360C7D3">
-                  <wp:extent cx="1026000" cy="2160000"/>
-                  <wp:effectExtent l="0" t="0" r="3175" b="0"/>
-                  <wp:docPr id="1757928320" name="Picture 1"/>
+                <wp:inline distT="0" distB="0" distL="0" distR="0" wp14:anchorId="6D08E188" wp14:editId="3DFEF5F3">
+                  <wp:extent cx="1018800" cy="2160000"/>
+                  <wp:effectExtent l="0" t="0" r="0" b="0"/>
+                  <wp:docPr id="1675852279" name="Picture 1"/>
                   <wp:cNvGraphicFramePr>
                     <a:graphicFrameLocks xmlns:a="http://schemas.openxmlformats.org/drawingml/2006/main" noChangeAspect="1"/>
                   </wp:cNvGraphicFramePr>
@@ -34017,7 +36148,7 @@
                     <a:graphicData uri="http://schemas.openxmlformats.org/drawingml/2006/picture">
                       <pic:pic xmlns:pic="http://schemas.openxmlformats.org/drawingml/2006/picture">
                         <pic:nvPicPr>
-                          <pic:cNvPr id="1757928320" name=""/>
+                          <pic:cNvPr id="1675852279" name=""/>
                           <pic:cNvPicPr/>
                         </pic:nvPicPr>
                         <pic:blipFill>
@@ -34029,7 +36160,7 @@
                         <pic:spPr>
                           <a:xfrm>
                             <a:off x="0" y="0"/>
-                            <a:ext cx="1026000" cy="2160000"/>
+                            <a:ext cx="1018800" cy="2160000"/>
                           </a:xfrm>
                           <a:prstGeom prst="rect">
                             <a:avLst/>
@@ -34049,10 +36180,10 @@
                 <w:szCs w:val="24"/>
               </w:rPr>
               <w:drawing>
-                <wp:inline distT="0" distB="0" distL="0" distR="0" wp14:anchorId="7A14019E" wp14:editId="63DE3FC9">
+                <wp:inline distT="0" distB="0" distL="0" distR="0" wp14:anchorId="2199BADD" wp14:editId="7BF8CA89">
                   <wp:extent cx="1022400" cy="2160000"/>
                   <wp:effectExtent l="0" t="0" r="6350" b="0"/>
-                  <wp:docPr id="1321752367" name="Picture 1"/>
+                  <wp:docPr id="714552437" name="Picture 1"/>
                   <wp:cNvGraphicFramePr>
                     <a:graphicFrameLocks xmlns:a="http://schemas.openxmlformats.org/drawingml/2006/main" noChangeAspect="1"/>
                   </wp:cNvGraphicFramePr>
@@ -34060,7 +36191,7 @@
                     <a:graphicData uri="http://schemas.openxmlformats.org/drawingml/2006/picture">
                       <pic:pic xmlns:pic="http://schemas.openxmlformats.org/drawingml/2006/picture">
                         <pic:nvPicPr>
-                          <pic:cNvPr id="1321752367" name=""/>
+                          <pic:cNvPr id="714552437" name=""/>
                           <pic:cNvPicPr/>
                         </pic:nvPicPr>
                         <pic:blipFill>
@@ -34104,42 +36235,181 @@
                 <w:sz w:val="24"/>
                 <w:szCs w:val="24"/>
               </w:rPr>
-              <w:t>-Màn hình:</w:t>
-            </w:r>
-          </w:p>
-          <w:p>
-            <w:pPr>
-              <w:rPr>
-                <w:rFonts w:cs="Times New Roman"/>
-                <w:sz w:val="24"/>
-                <w:szCs w:val="24"/>
-              </w:rPr>
-            </w:pPr>
-            <w:r>
-              <w:rPr>
-                <w:rFonts w:cs="Times New Roman"/>
-                <w:sz w:val="24"/>
-                <w:szCs w:val="24"/>
-              </w:rPr>
-              <w:t>9</w:t>
-            </w:r>
-            <w:r>
-              <w:rPr>
-                <w:rFonts w:cs="Times New Roman"/>
-                <w:sz w:val="24"/>
-                <w:szCs w:val="24"/>
-              </w:rPr>
-              <w:t>.Màn hình TTCN &amp; CĐCB</w:t>
-            </w:r>
-          </w:p>
-          <w:p>
-            <w:pPr>
-              <w:rPr>
-                <w:rFonts w:cs="Times New Roman"/>
-                <w:sz w:val="24"/>
-                <w:szCs w:val="24"/>
-              </w:rPr>
-            </w:pPr>
+              <w:t>-Màn hình</w:t>
+            </w:r>
+          </w:p>
+          <w:p>
+            <w:pPr>
+              <w:rPr>
+                <w:rFonts w:cs="Times New Roman"/>
+                <w:sz w:val="24"/>
+                <w:szCs w:val="24"/>
+              </w:rPr>
+            </w:pPr>
+            <w:r>
+              <w:rPr>
+                <w:rFonts w:cs="Times New Roman"/>
+                <w:sz w:val="24"/>
+                <w:szCs w:val="24"/>
+              </w:rPr>
+              <w:t>8</w:t>
+            </w:r>
+            <w:r>
+              <w:rPr>
+                <w:rFonts w:cs="Times New Roman"/>
+                <w:sz w:val="24"/>
+                <w:szCs w:val="24"/>
+              </w:rPr>
+              <w:t xml:space="preserve">.Màn hình Lịch thi </w:t>
+            </w:r>
+          </w:p>
+          <w:p>
+            <w:pPr>
+              <w:rPr>
+                <w:rFonts w:cs="Times New Roman"/>
+                <w:sz w:val="24"/>
+                <w:szCs w:val="24"/>
+              </w:rPr>
+            </w:pPr>
+            <w:r>
+              <w:rPr>
+                <w:rFonts w:cs="Times New Roman"/>
+                <w:sz w:val="24"/>
+                <w:szCs w:val="24"/>
+              </w:rPr>
+              <w:t>-Màn hình bổ sung, modal:</w:t>
+            </w:r>
+          </w:p>
+          <w:p>
+            <w:pPr>
+              <w:rPr>
+                <w:rFonts w:cs="Times New Roman"/>
+                <w:sz w:val="24"/>
+                <w:szCs w:val="24"/>
+              </w:rPr>
+            </w:pPr>
+            <w:r>
+              <w:rPr>
+                <w:rFonts w:cs="Times New Roman"/>
+                <w:sz w:val="24"/>
+                <w:szCs w:val="24"/>
+              </w:rPr>
+              <w:t>8</w:t>
+            </w:r>
+            <w:r>
+              <w:rPr>
+                <w:rFonts w:cs="Times New Roman"/>
+                <w:sz w:val="24"/>
+                <w:szCs w:val="24"/>
+              </w:rPr>
+              <w:t>.1.</w:t>
+            </w:r>
+            <w:r>
+              <w:rPr>
+                <w:rFonts w:cs="Times New Roman"/>
+                <w:sz w:val="24"/>
+                <w:szCs w:val="24"/>
+              </w:rPr>
+              <w:t>Modal</w:t>
+            </w:r>
+            <w:r>
+              <w:rPr>
+                <w:rFonts w:cs="Times New Roman"/>
+                <w:sz w:val="24"/>
+                <w:szCs w:val="24"/>
+              </w:rPr>
+              <w:t xml:space="preserve"> Lịch thi (15p)</w:t>
+            </w:r>
+          </w:p>
+          <w:p>
+            <w:pPr>
+              <w:rPr>
+                <w:rFonts w:cs="Times New Roman"/>
+                <w:sz w:val="24"/>
+                <w:szCs w:val="24"/>
+              </w:rPr>
+            </w:pPr>
+            <w:r>
+              <w:rPr>
+                <w:rFonts w:cs="Times New Roman"/>
+                <w:sz w:val="24"/>
+                <w:szCs w:val="24"/>
+              </w:rPr>
+              <w:t>8</w:t>
+            </w:r>
+            <w:r>
+              <w:rPr>
+                <w:rFonts w:cs="Times New Roman"/>
+                <w:sz w:val="24"/>
+                <w:szCs w:val="24"/>
+              </w:rPr>
+              <w:t>.2.M</w:t>
+            </w:r>
+            <w:r>
+              <w:rPr>
+                <w:rFonts w:cs="Times New Roman"/>
+                <w:sz w:val="24"/>
+                <w:szCs w:val="24"/>
+              </w:rPr>
+              <w:t>odal</w:t>
+            </w:r>
+            <w:r>
+              <w:rPr>
+                <w:rFonts w:cs="Times New Roman"/>
+                <w:sz w:val="24"/>
+                <w:szCs w:val="24"/>
+              </w:rPr>
+              <w:t xml:space="preserve"> Lịch thi</w:t>
+            </w:r>
+            <w:r>
+              <w:rPr>
+                <w:rFonts w:cs="Times New Roman"/>
+                <w:sz w:val="24"/>
+                <w:szCs w:val="24"/>
+              </w:rPr>
+              <w:t>(45p)</w:t>
+            </w:r>
+          </w:p>
+          <w:p>
+            <w:pPr>
+              <w:rPr>
+                <w:rFonts w:cs="Times New Roman"/>
+                <w:sz w:val="24"/>
+                <w:szCs w:val="24"/>
+              </w:rPr>
+            </w:pPr>
+            <w:r>
+              <w:rPr>
+                <w:rFonts w:cs="Times New Roman"/>
+                <w:sz w:val="24"/>
+                <w:szCs w:val="24"/>
+              </w:rPr>
+              <w:t>8</w:t>
+            </w:r>
+            <w:r>
+              <w:rPr>
+                <w:rFonts w:cs="Times New Roman"/>
+                <w:sz w:val="24"/>
+                <w:szCs w:val="24"/>
+              </w:rPr>
+              <w:t>.3.</w:t>
+            </w:r>
+            <w:r>
+              <w:rPr>
+                <w:rFonts w:cs="Times New Roman"/>
+                <w:sz w:val="24"/>
+                <w:szCs w:val="24"/>
+              </w:rPr>
+              <w:t>Modal</w:t>
+            </w:r>
+            <w:r>
+              <w:rPr>
+                <w:rFonts w:cs="Times New Roman"/>
+                <w:sz w:val="24"/>
+                <w:szCs w:val="24"/>
+              </w:rPr>
+              <w:t xml:space="preserve"> Lịch thi (HK)</w:t>
+            </w:r>
           </w:p>
         </w:tc>
       </w:tr>
@@ -34164,6 +36434,220 @@
               </w:rPr>
               <w:lastRenderedPageBreak/>
               <w:t>7</w:t>
+            </w:r>
+          </w:p>
+        </w:tc>
+        <w:tc>
+          <w:tcPr>
+            <w:tcW w:w="841" w:type="dxa"/>
+          </w:tcPr>
+          <w:p>
+            <w:pPr>
+              <w:rPr>
+                <w:rFonts w:cs="Times New Roman"/>
+                <w:sz w:val="24"/>
+                <w:szCs w:val="24"/>
+              </w:rPr>
+            </w:pPr>
+            <w:r>
+              <w:rPr>
+                <w:rFonts w:cs="Times New Roman"/>
+                <w:sz w:val="24"/>
+                <w:szCs w:val="24"/>
+              </w:rPr>
+              <w:t xml:space="preserve">Cài đặt </w:t>
+            </w:r>
+          </w:p>
+        </w:tc>
+        <w:tc>
+          <w:tcPr>
+            <w:tcW w:w="5244" w:type="dxa"/>
+          </w:tcPr>
+          <w:p>
+            <w:pPr>
+              <w:rPr>
+                <w:rFonts w:cs="Times New Roman"/>
+                <w:sz w:val="24"/>
+                <w:szCs w:val="24"/>
+              </w:rPr>
+            </w:pPr>
+            <w:r>
+              <w:rPr>
+                <w:rFonts w:cs="Times New Roman"/>
+                <w:sz w:val="24"/>
+                <w:szCs w:val="24"/>
+              </w:rPr>
+              <w:drawing>
+                <wp:inline distT="0" distB="0" distL="0" distR="0" wp14:anchorId="48D72085" wp14:editId="3969F5BB">
+                  <wp:extent cx="1026000" cy="2160000"/>
+                  <wp:effectExtent l="0" t="0" r="3175" b="0"/>
+                  <wp:docPr id="983646553" name="Picture 1"/>
+                  <wp:cNvGraphicFramePr>
+                    <a:graphicFrameLocks xmlns:a="http://schemas.openxmlformats.org/drawingml/2006/main" noChangeAspect="1"/>
+                  </wp:cNvGraphicFramePr>
+                  <a:graphic xmlns:a="http://schemas.openxmlformats.org/drawingml/2006/main">
+                    <a:graphicData uri="http://schemas.openxmlformats.org/drawingml/2006/picture">
+                      <pic:pic xmlns:pic="http://schemas.openxmlformats.org/drawingml/2006/picture">
+                        <pic:nvPicPr>
+                          <pic:cNvPr id="983646553" name=""/>
+                          <pic:cNvPicPr/>
+                        </pic:nvPicPr>
+                        <pic:blipFill>
+                          <a:blip r:embed="rId28"/>
+                          <a:stretch>
+                            <a:fillRect/>
+                          </a:stretch>
+                        </pic:blipFill>
+                        <pic:spPr>
+                          <a:xfrm>
+                            <a:off x="0" y="0"/>
+                            <a:ext cx="1026000" cy="2160000"/>
+                          </a:xfrm>
+                          <a:prstGeom prst="rect">
+                            <a:avLst/>
+                          </a:prstGeom>
+                        </pic:spPr>
+                      </pic:pic>
+                    </a:graphicData>
+                  </a:graphic>
+                </wp:inline>
+              </w:drawing>
+            </w:r>
+            <w:r>
+              <w:rPr>
+                <w:noProof/>
+              </w:rPr>
+              <w:t xml:space="preserve"> </w:t>
+            </w:r>
+            <w:r>
+              <w:rPr>
+                <w:rFonts w:cs="Times New Roman"/>
+                <w:sz w:val="24"/>
+                <w:szCs w:val="24"/>
+              </w:rPr>
+              <w:drawing>
+                <wp:inline distT="0" distB="0" distL="0" distR="0" wp14:anchorId="5F899F68" wp14:editId="1758C95E">
+                  <wp:extent cx="1029600" cy="2160000"/>
+                  <wp:effectExtent l="0" t="0" r="0" b="0"/>
+                  <wp:docPr id="1208949628" name="Picture 1"/>
+                  <wp:cNvGraphicFramePr>
+                    <a:graphicFrameLocks xmlns:a="http://schemas.openxmlformats.org/drawingml/2006/main" noChangeAspect="1"/>
+                  </wp:cNvGraphicFramePr>
+                  <a:graphic xmlns:a="http://schemas.openxmlformats.org/drawingml/2006/main">
+                    <a:graphicData uri="http://schemas.openxmlformats.org/drawingml/2006/picture">
+                      <pic:pic xmlns:pic="http://schemas.openxmlformats.org/drawingml/2006/picture">
+                        <pic:nvPicPr>
+                          <pic:cNvPr id="1208949628" name=""/>
+                          <pic:cNvPicPr/>
+                        </pic:nvPicPr>
+                        <pic:blipFill>
+                          <a:blip r:embed="rId29"/>
+                          <a:stretch>
+                            <a:fillRect/>
+                          </a:stretch>
+                        </pic:blipFill>
+                        <pic:spPr>
+                          <a:xfrm>
+                            <a:off x="0" y="0"/>
+                            <a:ext cx="1029600" cy="2160000"/>
+                          </a:xfrm>
+                          <a:prstGeom prst="rect">
+                            <a:avLst/>
+                          </a:prstGeom>
+                        </pic:spPr>
+                      </pic:pic>
+                    </a:graphicData>
+                  </a:graphic>
+                </wp:inline>
+              </w:drawing>
+            </w:r>
+          </w:p>
+        </w:tc>
+        <w:tc>
+          <w:tcPr>
+            <w:tcW w:w="2551" w:type="dxa"/>
+          </w:tcPr>
+          <w:p>
+            <w:pPr>
+              <w:rPr>
+                <w:rFonts w:cs="Times New Roman"/>
+                <w:sz w:val="24"/>
+                <w:szCs w:val="24"/>
+              </w:rPr>
+            </w:pPr>
+            <w:r>
+              <w:rPr>
+                <w:rFonts w:cs="Times New Roman"/>
+                <w:sz w:val="24"/>
+                <w:szCs w:val="24"/>
+              </w:rPr>
+              <w:t>-Màn hình:</w:t>
+            </w:r>
+          </w:p>
+          <w:p>
+            <w:pPr>
+              <w:rPr>
+                <w:rFonts w:cs="Times New Roman"/>
+                <w:sz w:val="24"/>
+                <w:szCs w:val="24"/>
+              </w:rPr>
+            </w:pPr>
+            <w:r>
+              <w:rPr>
+                <w:rFonts w:cs="Times New Roman"/>
+                <w:sz w:val="24"/>
+                <w:szCs w:val="24"/>
+              </w:rPr>
+              <w:t>9</w:t>
+            </w:r>
+            <w:r>
+              <w:rPr>
+                <w:rFonts w:cs="Times New Roman"/>
+                <w:sz w:val="24"/>
+                <w:szCs w:val="24"/>
+              </w:rPr>
+              <w:t xml:space="preserve">.Màn hình </w:t>
+            </w:r>
+            <w:r>
+              <w:rPr>
+                <w:rFonts w:cs="Times New Roman"/>
+                <w:sz w:val="24"/>
+                <w:szCs w:val="24"/>
+              </w:rPr>
+              <w:t>cài đặt</w:t>
+            </w:r>
+          </w:p>
+          <w:p>
+            <w:pPr>
+              <w:rPr>
+                <w:rFonts w:cs="Times New Roman"/>
+                <w:sz w:val="24"/>
+                <w:szCs w:val="24"/>
+              </w:rPr>
+            </w:pPr>
+          </w:p>
+        </w:tc>
+      </w:tr>
+      <w:tr>
+        <w:tc>
+          <w:tcPr>
+            <w:tcW w:w="714" w:type="dxa"/>
+          </w:tcPr>
+          <w:p>
+            <w:pPr>
+              <w:rPr>
+                <w:rFonts w:cs="Times New Roman"/>
+                <w:sz w:val="24"/>
+                <w:szCs w:val="24"/>
+              </w:rPr>
+            </w:pPr>
+            <w:r>
+              <w:rPr>
+                <w:rFonts w:cs="Times New Roman"/>
+                <w:sz w:val="24"/>
+                <w:szCs w:val="24"/>
+              </w:rPr>
+              <w:t>8</w:t>
             </w:r>
           </w:p>
         </w:tc>
@@ -34224,7 +36708,7 @@
                           <pic:cNvPicPr/>
                         </pic:nvPicPr>
                         <pic:blipFill>
-                          <a:blip r:embed="rId28"/>
+                          <a:blip r:embed="rId30"/>
                           <a:stretch>
                             <a:fillRect/>
                           </a:stretch>
@@ -34276,7 +36760,7 @@
                           <pic:cNvPicPr/>
                         </pic:nvPicPr>
                         <pic:blipFill>
-                          <a:blip r:embed="rId29"/>
+                          <a:blip r:embed="rId31"/>
                           <a:stretch>
                             <a:fillRect/>
                           </a:stretch>
@@ -34319,7 +36803,7 @@
                           <pic:cNvPicPr/>
                         </pic:nvPicPr>
                         <pic:blipFill>
-                          <a:blip r:embed="rId30"/>
+                          <a:blip r:embed="rId32"/>
                           <a:stretch>
                             <a:fillRect/>
                           </a:stretch>
@@ -34359,336 +36843,6 @@
                       <pic:pic xmlns:pic="http://schemas.openxmlformats.org/drawingml/2006/picture">
                         <pic:nvPicPr>
                           <pic:cNvPr id="2090130915" name=""/>
-                          <pic:cNvPicPr/>
-                        </pic:nvPicPr>
-                        <pic:blipFill>
-                          <a:blip r:embed="rId31"/>
-                          <a:stretch>
-                            <a:fillRect/>
-                          </a:stretch>
-                        </pic:blipFill>
-                        <pic:spPr>
-                          <a:xfrm>
-                            <a:off x="0" y="0"/>
-                            <a:ext cx="1018800" cy="2160000"/>
-                          </a:xfrm>
-                          <a:prstGeom prst="rect">
-                            <a:avLst/>
-                          </a:prstGeom>
-                        </pic:spPr>
-                      </pic:pic>
-                    </a:graphicData>
-                  </a:graphic>
-                </wp:inline>
-              </w:drawing>
-            </w:r>
-          </w:p>
-          <w:p>
-            <w:pPr>
-              <w:rPr>
-                <w:rFonts w:cs="Times New Roman"/>
-                <w:sz w:val="24"/>
-                <w:szCs w:val="24"/>
-              </w:rPr>
-            </w:pPr>
-          </w:p>
-        </w:tc>
-        <w:tc>
-          <w:tcPr>
-            <w:tcW w:w="2551" w:type="dxa"/>
-          </w:tcPr>
-          <w:p>
-            <w:pPr>
-              <w:rPr>
-                <w:rFonts w:cs="Times New Roman"/>
-                <w:sz w:val="24"/>
-                <w:szCs w:val="24"/>
-              </w:rPr>
-            </w:pPr>
-            <w:r>
-              <w:rPr>
-                <w:rFonts w:cs="Times New Roman"/>
-                <w:sz w:val="24"/>
-                <w:szCs w:val="24"/>
-              </w:rPr>
-              <w:t>-Màn hình</w:t>
-            </w:r>
-            <w:r>
-              <w:rPr>
-                <w:rFonts w:cs="Times New Roman"/>
-                <w:sz w:val="24"/>
-                <w:szCs w:val="24"/>
-              </w:rPr>
-              <w:t xml:space="preserve"> chính</w:t>
-            </w:r>
-            <w:r>
-              <w:rPr>
-                <w:rFonts w:cs="Times New Roman"/>
-                <w:sz w:val="24"/>
-                <w:szCs w:val="24"/>
-              </w:rPr>
-              <w:t>:</w:t>
-            </w:r>
-          </w:p>
-          <w:p>
-            <w:pPr>
-              <w:rPr>
-                <w:rFonts w:cs="Times New Roman"/>
-                <w:sz w:val="24"/>
-                <w:szCs w:val="24"/>
-              </w:rPr>
-            </w:pPr>
-            <w:r>
-              <w:rPr>
-                <w:rFonts w:cs="Times New Roman"/>
-                <w:sz w:val="24"/>
-                <w:szCs w:val="24"/>
-              </w:rPr>
-              <w:t>1</w:t>
-            </w:r>
-            <w:r>
-              <w:rPr>
-                <w:rFonts w:cs="Times New Roman"/>
-                <w:sz w:val="24"/>
-                <w:szCs w:val="24"/>
-              </w:rPr>
-              <w:t>0</w:t>
-            </w:r>
-            <w:r>
-              <w:rPr>
-                <w:rFonts w:cs="Times New Roman"/>
-                <w:sz w:val="24"/>
-                <w:szCs w:val="24"/>
-              </w:rPr>
-              <w:t>.Màn hình Xin nghỉ phép</w:t>
-            </w:r>
-          </w:p>
-          <w:p>
-            <w:pPr>
-              <w:rPr>
-                <w:rFonts w:cs="Times New Roman"/>
-                <w:sz w:val="24"/>
-                <w:szCs w:val="24"/>
-              </w:rPr>
-            </w:pPr>
-            <w:r>
-              <w:rPr>
-                <w:rFonts w:cs="Times New Roman"/>
-                <w:sz w:val="24"/>
-                <w:szCs w:val="24"/>
-              </w:rPr>
-              <w:t>-Màn hình bổ sung, modal:</w:t>
-            </w:r>
-          </w:p>
-          <w:p>
-            <w:pPr>
-              <w:rPr>
-                <w:rFonts w:cs="Times New Roman"/>
-                <w:sz w:val="24"/>
-                <w:szCs w:val="24"/>
-              </w:rPr>
-            </w:pPr>
-            <w:r>
-              <w:rPr>
-                <w:rFonts w:cs="Times New Roman"/>
-                <w:sz w:val="24"/>
-                <w:szCs w:val="24"/>
-              </w:rPr>
-              <w:t>10.1.Modal chọn ngày bắt đầu nghỉ</w:t>
-            </w:r>
-          </w:p>
-          <w:p>
-            <w:pPr>
-              <w:rPr>
-                <w:rFonts w:cs="Times New Roman"/>
-                <w:sz w:val="24"/>
-                <w:szCs w:val="24"/>
-              </w:rPr>
-            </w:pPr>
-            <w:r>
-              <w:rPr>
-                <w:rFonts w:cs="Times New Roman"/>
-                <w:sz w:val="24"/>
-                <w:szCs w:val="24"/>
-              </w:rPr>
-              <w:t>10.3.Modal đơn xin nghỉ phép</w:t>
-            </w:r>
-          </w:p>
-          <w:p>
-            <w:pPr>
-              <w:rPr>
-                <w:rFonts w:cs="Times New Roman"/>
-                <w:sz w:val="24"/>
-                <w:szCs w:val="24"/>
-              </w:rPr>
-            </w:pPr>
-            <w:r>
-              <w:rPr>
-                <w:rFonts w:cs="Times New Roman"/>
-                <w:sz w:val="24"/>
-                <w:szCs w:val="24"/>
-              </w:rPr>
-              <w:t>10.4.Modal gửi đơn xin nghỉ phép thành công</w:t>
-            </w:r>
-          </w:p>
-          <w:p>
-            <w:pPr>
-              <w:rPr>
-                <w:rFonts w:cs="Times New Roman"/>
-                <w:sz w:val="24"/>
-                <w:szCs w:val="24"/>
-              </w:rPr>
-            </w:pPr>
-          </w:p>
-          <w:p>
-            <w:pPr>
-              <w:rPr>
-                <w:rFonts w:cs="Times New Roman"/>
-                <w:sz w:val="24"/>
-                <w:szCs w:val="24"/>
-              </w:rPr>
-            </w:pPr>
-          </w:p>
-          <w:p>
-            <w:pPr>
-              <w:rPr>
-                <w:rFonts w:cs="Times New Roman"/>
-                <w:sz w:val="24"/>
-                <w:szCs w:val="24"/>
-              </w:rPr>
-            </w:pPr>
-          </w:p>
-          <w:p>
-            <w:pPr>
-              <w:rPr>
-                <w:rFonts w:cs="Times New Roman"/>
-                <w:sz w:val="24"/>
-                <w:szCs w:val="24"/>
-              </w:rPr>
-            </w:pPr>
-          </w:p>
-        </w:tc>
-      </w:tr>
-      <w:tr>
-        <w:tc>
-          <w:tcPr>
-            <w:tcW w:w="714" w:type="dxa"/>
-          </w:tcPr>
-          <w:p>
-            <w:pPr>
-              <w:rPr>
-                <w:rFonts w:cs="Times New Roman"/>
-                <w:sz w:val="24"/>
-                <w:szCs w:val="24"/>
-              </w:rPr>
-            </w:pPr>
-            <w:r>
-              <w:rPr>
-                <w:rFonts w:cs="Times New Roman"/>
-                <w:sz w:val="24"/>
-                <w:szCs w:val="24"/>
-              </w:rPr>
-              <w:t>8</w:t>
-            </w:r>
-          </w:p>
-        </w:tc>
-        <w:tc>
-          <w:tcPr>
-            <w:tcW w:w="841" w:type="dxa"/>
-          </w:tcPr>
-          <w:p>
-            <w:pPr>
-              <w:rPr>
-                <w:rFonts w:cs="Times New Roman"/>
-                <w:sz w:val="24"/>
-                <w:szCs w:val="24"/>
-              </w:rPr>
-            </w:pPr>
-            <w:r>
-              <w:rPr>
-                <w:rFonts w:cs="Times New Roman"/>
-                <w:sz w:val="24"/>
-                <w:szCs w:val="24"/>
-              </w:rPr>
-              <w:t>Đăng ký học thêm</w:t>
-            </w:r>
-          </w:p>
-        </w:tc>
-        <w:tc>
-          <w:tcPr>
-            <w:tcW w:w="5244" w:type="dxa"/>
-          </w:tcPr>
-          <w:p>
-            <w:pPr>
-              <w:rPr>
-                <w:rFonts w:cs="Times New Roman"/>
-                <w:sz w:val="24"/>
-                <w:szCs w:val="24"/>
-              </w:rPr>
-            </w:pPr>
-            <w:r>
-              <w:rPr>
-                <w:rFonts w:cs="Times New Roman"/>
-                <w:noProof/>
-                <w:sz w:val="24"/>
-                <w:szCs w:val="24"/>
-              </w:rPr>
-              <w:drawing>
-                <wp:inline distT="0" distB="0" distL="0" distR="0" wp14:anchorId="7DACD695" wp14:editId="271BCCFD">
-                  <wp:extent cx="1029600" cy="2160000"/>
-                  <wp:effectExtent l="0" t="0" r="0" b="0"/>
-                  <wp:docPr id="2005136662" name="Picture 1"/>
-                  <wp:cNvGraphicFramePr>
-                    <a:graphicFrameLocks xmlns:a="http://schemas.openxmlformats.org/drawingml/2006/main" noChangeAspect="1"/>
-                  </wp:cNvGraphicFramePr>
-                  <a:graphic xmlns:a="http://schemas.openxmlformats.org/drawingml/2006/main">
-                    <a:graphicData uri="http://schemas.openxmlformats.org/drawingml/2006/picture">
-                      <pic:pic xmlns:pic="http://schemas.openxmlformats.org/drawingml/2006/picture">
-                        <pic:nvPicPr>
-                          <pic:cNvPr id="2005136662" name=""/>
-                          <pic:cNvPicPr/>
-                        </pic:nvPicPr>
-                        <pic:blipFill>
-                          <a:blip r:embed="rId32"/>
-                          <a:stretch>
-                            <a:fillRect/>
-                          </a:stretch>
-                        </pic:blipFill>
-                        <pic:spPr>
-                          <a:xfrm>
-                            <a:off x="0" y="0"/>
-                            <a:ext cx="1029600" cy="2160000"/>
-                          </a:xfrm>
-                          <a:prstGeom prst="rect">
-                            <a:avLst/>
-                          </a:prstGeom>
-                        </pic:spPr>
-                      </pic:pic>
-                    </a:graphicData>
-                  </a:graphic>
-                </wp:inline>
-              </w:drawing>
-            </w:r>
-            <w:r>
-              <w:rPr>
-                <w:rFonts w:cs="Times New Roman"/>
-                <w:noProof/>
-                <w:sz w:val="24"/>
-                <w:szCs w:val="24"/>
-              </w:rPr>
-              <w:drawing>
-                <wp:inline distT="0" distB="0" distL="0" distR="0" wp14:anchorId="088698DE" wp14:editId="444F29D0">
-                  <wp:extent cx="1018800" cy="2160000"/>
-                  <wp:effectExtent l="0" t="0" r="0" b="0"/>
-                  <wp:docPr id="410989028" name="Picture 1"/>
-                  <wp:cNvGraphicFramePr>
-                    <a:graphicFrameLocks xmlns:a="http://schemas.openxmlformats.org/drawingml/2006/main" noChangeAspect="1"/>
-                  </wp:cNvGraphicFramePr>
-                  <a:graphic xmlns:a="http://schemas.openxmlformats.org/drawingml/2006/main">
-                    <a:graphicData uri="http://schemas.openxmlformats.org/drawingml/2006/picture">
-                      <pic:pic xmlns:pic="http://schemas.openxmlformats.org/drawingml/2006/picture">
-                        <pic:nvPicPr>
-                          <pic:cNvPr id="410989028" name=""/>
                           <pic:cNvPicPr/>
                         </pic:nvPicPr>
                         <pic:blipFill>
@@ -34712,6 +36866,337 @@
                 </wp:inline>
               </w:drawing>
             </w:r>
+          </w:p>
+          <w:p>
+            <w:pPr>
+              <w:rPr>
+                <w:rFonts w:cs="Times New Roman"/>
+                <w:sz w:val="24"/>
+                <w:szCs w:val="24"/>
+              </w:rPr>
+            </w:pPr>
+          </w:p>
+        </w:tc>
+        <w:tc>
+          <w:tcPr>
+            <w:tcW w:w="2551" w:type="dxa"/>
+          </w:tcPr>
+          <w:p>
+            <w:pPr>
+              <w:rPr>
+                <w:rFonts w:cs="Times New Roman"/>
+                <w:sz w:val="24"/>
+                <w:szCs w:val="24"/>
+              </w:rPr>
+            </w:pPr>
+            <w:r>
+              <w:rPr>
+                <w:rFonts w:cs="Times New Roman"/>
+                <w:sz w:val="24"/>
+                <w:szCs w:val="24"/>
+              </w:rPr>
+              <w:t>-Màn hình</w:t>
+            </w:r>
+            <w:r>
+              <w:rPr>
+                <w:rFonts w:cs="Times New Roman"/>
+                <w:sz w:val="24"/>
+                <w:szCs w:val="24"/>
+              </w:rPr>
+              <w:t xml:space="preserve"> chính</w:t>
+            </w:r>
+            <w:r>
+              <w:rPr>
+                <w:rFonts w:cs="Times New Roman"/>
+                <w:sz w:val="24"/>
+                <w:szCs w:val="24"/>
+              </w:rPr>
+              <w:t>:</w:t>
+            </w:r>
+          </w:p>
+          <w:p>
+            <w:pPr>
+              <w:rPr>
+                <w:rFonts w:cs="Times New Roman"/>
+                <w:sz w:val="24"/>
+                <w:szCs w:val="24"/>
+              </w:rPr>
+            </w:pPr>
+            <w:r>
+              <w:rPr>
+                <w:rFonts w:cs="Times New Roman"/>
+                <w:sz w:val="24"/>
+                <w:szCs w:val="24"/>
+              </w:rPr>
+              <w:t>1</w:t>
+            </w:r>
+            <w:r>
+              <w:rPr>
+                <w:rFonts w:cs="Times New Roman"/>
+                <w:sz w:val="24"/>
+                <w:szCs w:val="24"/>
+              </w:rPr>
+              <w:t>0</w:t>
+            </w:r>
+            <w:r>
+              <w:rPr>
+                <w:rFonts w:cs="Times New Roman"/>
+                <w:sz w:val="24"/>
+                <w:szCs w:val="24"/>
+              </w:rPr>
+              <w:t>.Màn hình Xin nghỉ phép</w:t>
+            </w:r>
+          </w:p>
+          <w:p>
+            <w:pPr>
+              <w:rPr>
+                <w:rFonts w:cs="Times New Roman"/>
+                <w:sz w:val="24"/>
+                <w:szCs w:val="24"/>
+              </w:rPr>
+            </w:pPr>
+            <w:r>
+              <w:rPr>
+                <w:rFonts w:cs="Times New Roman"/>
+                <w:sz w:val="24"/>
+                <w:szCs w:val="24"/>
+              </w:rPr>
+              <w:t>-Màn hình bổ sung, modal:</w:t>
+            </w:r>
+          </w:p>
+          <w:p>
+            <w:pPr>
+              <w:rPr>
+                <w:rFonts w:cs="Times New Roman"/>
+                <w:sz w:val="24"/>
+                <w:szCs w:val="24"/>
+              </w:rPr>
+            </w:pPr>
+            <w:r>
+              <w:rPr>
+                <w:rFonts w:cs="Times New Roman"/>
+                <w:sz w:val="24"/>
+                <w:szCs w:val="24"/>
+              </w:rPr>
+              <w:t>10.1.Modal chọn ngày bắt đầu nghỉ</w:t>
+            </w:r>
+          </w:p>
+          <w:p>
+            <w:pPr>
+              <w:rPr>
+                <w:rFonts w:cs="Times New Roman"/>
+                <w:sz w:val="24"/>
+                <w:szCs w:val="24"/>
+              </w:rPr>
+            </w:pPr>
+            <w:r>
+              <w:rPr>
+                <w:rFonts w:cs="Times New Roman"/>
+                <w:sz w:val="24"/>
+                <w:szCs w:val="24"/>
+              </w:rPr>
+              <w:t>10.3.Modal đơn xin nghỉ phép</w:t>
+            </w:r>
+          </w:p>
+          <w:p>
+            <w:pPr>
+              <w:rPr>
+                <w:rFonts w:cs="Times New Roman"/>
+                <w:sz w:val="24"/>
+                <w:szCs w:val="24"/>
+              </w:rPr>
+            </w:pPr>
+            <w:r>
+              <w:rPr>
+                <w:rFonts w:cs="Times New Roman"/>
+                <w:sz w:val="24"/>
+                <w:szCs w:val="24"/>
+              </w:rPr>
+              <w:t>10.4.Modal gửi đơn xin nghỉ phép thành công</w:t>
+            </w:r>
+          </w:p>
+          <w:p>
+            <w:pPr>
+              <w:rPr>
+                <w:rFonts w:cs="Times New Roman"/>
+                <w:sz w:val="24"/>
+                <w:szCs w:val="24"/>
+              </w:rPr>
+            </w:pPr>
+          </w:p>
+          <w:p>
+            <w:pPr>
+              <w:rPr>
+                <w:rFonts w:cs="Times New Roman"/>
+                <w:sz w:val="24"/>
+                <w:szCs w:val="24"/>
+              </w:rPr>
+            </w:pPr>
+          </w:p>
+          <w:p>
+            <w:pPr>
+              <w:rPr>
+                <w:rFonts w:cs="Times New Roman"/>
+                <w:sz w:val="24"/>
+                <w:szCs w:val="24"/>
+              </w:rPr>
+            </w:pPr>
+          </w:p>
+          <w:p>
+            <w:pPr>
+              <w:rPr>
+                <w:rFonts w:cs="Times New Roman"/>
+                <w:sz w:val="24"/>
+                <w:szCs w:val="24"/>
+              </w:rPr>
+            </w:pPr>
+          </w:p>
+        </w:tc>
+      </w:tr>
+      <w:tr>
+        <w:tc>
+          <w:tcPr>
+            <w:tcW w:w="714" w:type="dxa"/>
+          </w:tcPr>
+          <w:p>
+            <w:pPr>
+              <w:rPr>
+                <w:rFonts w:cs="Times New Roman"/>
+                <w:sz w:val="24"/>
+                <w:szCs w:val="24"/>
+              </w:rPr>
+            </w:pPr>
+            <w:r>
+              <w:rPr>
+                <w:rFonts w:cs="Times New Roman"/>
+                <w:sz w:val="24"/>
+                <w:szCs w:val="24"/>
+              </w:rPr>
+              <w:lastRenderedPageBreak/>
+              <w:t>9</w:t>
+            </w:r>
+          </w:p>
+        </w:tc>
+        <w:tc>
+          <w:tcPr>
+            <w:tcW w:w="841" w:type="dxa"/>
+          </w:tcPr>
+          <w:p>
+            <w:pPr>
+              <w:rPr>
+                <w:rFonts w:cs="Times New Roman"/>
+                <w:sz w:val="24"/>
+                <w:szCs w:val="24"/>
+              </w:rPr>
+            </w:pPr>
+            <w:r>
+              <w:rPr>
+                <w:rFonts w:cs="Times New Roman"/>
+                <w:sz w:val="24"/>
+                <w:szCs w:val="24"/>
+              </w:rPr>
+              <w:t>Đăng ký học thêm</w:t>
+            </w:r>
+          </w:p>
+        </w:tc>
+        <w:tc>
+          <w:tcPr>
+            <w:tcW w:w="5244" w:type="dxa"/>
+          </w:tcPr>
+          <w:p>
+            <w:pPr>
+              <w:rPr>
+                <w:rFonts w:cs="Times New Roman"/>
+                <w:sz w:val="24"/>
+                <w:szCs w:val="24"/>
+              </w:rPr>
+            </w:pPr>
+            <w:r>
+              <w:rPr>
+                <w:rFonts w:cs="Times New Roman"/>
+                <w:noProof/>
+                <w:sz w:val="24"/>
+                <w:szCs w:val="24"/>
+              </w:rPr>
+              <w:drawing>
+                <wp:inline distT="0" distB="0" distL="0" distR="0" wp14:anchorId="7DACD695" wp14:editId="271BCCFD">
+                  <wp:extent cx="1029600" cy="2160000"/>
+                  <wp:effectExtent l="0" t="0" r="0" b="0"/>
+                  <wp:docPr id="2005136662" name="Picture 1"/>
+                  <wp:cNvGraphicFramePr>
+                    <a:graphicFrameLocks xmlns:a="http://schemas.openxmlformats.org/drawingml/2006/main" noChangeAspect="1"/>
+                  </wp:cNvGraphicFramePr>
+                  <a:graphic xmlns:a="http://schemas.openxmlformats.org/drawingml/2006/main">
+                    <a:graphicData uri="http://schemas.openxmlformats.org/drawingml/2006/picture">
+                      <pic:pic xmlns:pic="http://schemas.openxmlformats.org/drawingml/2006/picture">
+                        <pic:nvPicPr>
+                          <pic:cNvPr id="2005136662" name=""/>
+                          <pic:cNvPicPr/>
+                        </pic:nvPicPr>
+                        <pic:blipFill>
+                          <a:blip r:embed="rId34"/>
+                          <a:stretch>
+                            <a:fillRect/>
+                          </a:stretch>
+                        </pic:blipFill>
+                        <pic:spPr>
+                          <a:xfrm>
+                            <a:off x="0" y="0"/>
+                            <a:ext cx="1029600" cy="2160000"/>
+                          </a:xfrm>
+                          <a:prstGeom prst="rect">
+                            <a:avLst/>
+                          </a:prstGeom>
+                        </pic:spPr>
+                      </pic:pic>
+                    </a:graphicData>
+                  </a:graphic>
+                </wp:inline>
+              </w:drawing>
+            </w:r>
+            <w:r>
+              <w:rPr>
+                <w:rFonts w:cs="Times New Roman"/>
+                <w:noProof/>
+                <w:sz w:val="24"/>
+                <w:szCs w:val="24"/>
+              </w:rPr>
+              <w:drawing>
+                <wp:inline distT="0" distB="0" distL="0" distR="0" wp14:anchorId="088698DE" wp14:editId="444F29D0">
+                  <wp:extent cx="1018800" cy="2160000"/>
+                  <wp:effectExtent l="0" t="0" r="0" b="0"/>
+                  <wp:docPr id="410989028" name="Picture 1"/>
+                  <wp:cNvGraphicFramePr>
+                    <a:graphicFrameLocks xmlns:a="http://schemas.openxmlformats.org/drawingml/2006/main" noChangeAspect="1"/>
+                  </wp:cNvGraphicFramePr>
+                  <a:graphic xmlns:a="http://schemas.openxmlformats.org/drawingml/2006/main">
+                    <a:graphicData uri="http://schemas.openxmlformats.org/drawingml/2006/picture">
+                      <pic:pic xmlns:pic="http://schemas.openxmlformats.org/drawingml/2006/picture">
+                        <pic:nvPicPr>
+                          <pic:cNvPr id="410989028" name=""/>
+                          <pic:cNvPicPr/>
+                        </pic:nvPicPr>
+                        <pic:blipFill>
+                          <a:blip r:embed="rId35"/>
+                          <a:stretch>
+                            <a:fillRect/>
+                          </a:stretch>
+                        </pic:blipFill>
+                        <pic:spPr>
+                          <a:xfrm>
+                            <a:off x="0" y="0"/>
+                            <a:ext cx="1018800" cy="2160000"/>
+                          </a:xfrm>
+                          <a:prstGeom prst="rect">
+                            <a:avLst/>
+                          </a:prstGeom>
+                        </pic:spPr>
+                      </pic:pic>
+                    </a:graphicData>
+                  </a:graphic>
+                </wp:inline>
+              </w:drawing>
+            </w:r>
             <w:r>
               <w:rPr>
                 <w:rFonts w:cs="Times New Roman"/>
@@ -34735,7 +37220,7 @@
                           <pic:cNvPicPr/>
                         </pic:nvPicPr>
                         <pic:blipFill>
-                          <a:blip r:embed="rId34"/>
+                          <a:blip r:embed="rId36"/>
                           <a:stretch>
                             <a:fillRect/>
                           </a:stretch>
@@ -34875,8 +37360,7 @@
                 <w:sz w:val="24"/>
                 <w:szCs w:val="24"/>
               </w:rPr>
-              <w:lastRenderedPageBreak/>
-              <w:t>9</w:t>
+              <w:t>10</w:t>
             </w:r>
           </w:p>
         </w:tc>
@@ -34937,7 +37421,7 @@
                           <pic:cNvPicPr/>
                         </pic:nvPicPr>
                         <pic:blipFill>
-                          <a:blip r:embed="rId35"/>
+                          <a:blip r:embed="rId37"/>
                           <a:stretch>
                             <a:fillRect/>
                           </a:stretch>
@@ -35018,7 +37502,16 @@
                 <w:sz w:val="24"/>
                 <w:szCs w:val="24"/>
               </w:rPr>
-              <w:t>10</w:t>
+              <w:lastRenderedPageBreak/>
+              <w:t>1</w:t>
+            </w:r>
+            <w:r>
+              <w:rPr>
+                <w:rFonts w:cs="Times New Roman"/>
+                <w:sz w:val="24"/>
+                <w:szCs w:val="24"/>
+              </w:rPr>
+              <w:t>1</w:t>
             </w:r>
           </w:p>
         </w:tc>
@@ -35079,7 +37572,7 @@
                           <pic:cNvPicPr/>
                         </pic:nvPicPr>
                         <pic:blipFill>
-                          <a:blip r:embed="rId36"/>
+                          <a:blip r:embed="rId38"/>
                           <a:stretch>
                             <a:fillRect/>
                           </a:stretch>
@@ -35122,7 +37615,7 @@
                           <pic:cNvPicPr/>
                         </pic:nvPicPr>
                         <pic:blipFill>
-                          <a:blip r:embed="rId37"/>
+                          <a:blip r:embed="rId39"/>
                           <a:stretch>
                             <a:fillRect/>
                           </a:stretch>
@@ -35165,7 +37658,7 @@
                           <pic:cNvPicPr/>
                         </pic:nvPicPr>
                         <pic:blipFill>
-                          <a:blip r:embed="rId38"/>
+                          <a:blip r:embed="rId40"/>
                           <a:stretch>
                             <a:fillRect/>
                           </a:stretch>
@@ -35208,7 +37701,7 @@
                           <pic:cNvPicPr/>
                         </pic:nvPicPr>
                         <pic:blipFill>
-                          <a:blip r:embed="rId39"/>
+                          <a:blip r:embed="rId41"/>
                           <a:stretch>
                             <a:fillRect/>
                           </a:stretch>
@@ -35422,7 +37915,15 @@
                 <w:szCs w:val="24"/>
               </w:rPr>
               <w:lastRenderedPageBreak/>
-              <w:t>11</w:t>
+              <w:t>1</w:t>
+            </w:r>
+            <w:r>
+              <w:rPr>
+                <w:rFonts w:cs="Times New Roman"/>
+                <w:sz w:val="24"/>
+                <w:szCs w:val="24"/>
+              </w:rPr>
+              <w:t>2</w:t>
             </w:r>
           </w:p>
         </w:tc>
@@ -35483,7 +37984,7 @@
                           <pic:cNvPicPr/>
                         </pic:nvPicPr>
                         <pic:blipFill>
-                          <a:blip r:embed="rId40"/>
+                          <a:blip r:embed="rId42"/>
                           <a:stretch>
                             <a:fillRect/>
                           </a:stretch>
@@ -35526,7 +38027,7 @@
                           <pic:cNvPicPr/>
                         </pic:nvPicPr>
                         <pic:blipFill>
-                          <a:blip r:embed="rId41"/>
+                          <a:blip r:embed="rId43"/>
                           <a:stretch>
                             <a:fillRect/>
                           </a:stretch>
@@ -35569,7 +38070,7 @@
                           <pic:cNvPicPr/>
                         </pic:nvPicPr>
                         <pic:blipFill>
-                          <a:blip r:embed="rId42"/>
+                          <a:blip r:embed="rId44"/>
                           <a:stretch>
                             <a:fillRect/>
                           </a:stretch>
@@ -35612,7 +38113,7 @@
                           <pic:cNvPicPr/>
                         </pic:nvPicPr>
                         <pic:blipFill>
-                          <a:blip r:embed="rId43"/>
+                          <a:blip r:embed="rId45"/>
                           <a:stretch>
                             <a:fillRect/>
                           </a:stretch>
@@ -35728,7 +38229,15 @@
                 <w:szCs w:val="24"/>
               </w:rPr>
               <w:lastRenderedPageBreak/>
-              <w:t>12</w:t>
+              <w:t>1</w:t>
+            </w:r>
+            <w:r>
+              <w:rPr>
+                <w:rFonts w:cs="Times New Roman"/>
+                <w:sz w:val="24"/>
+                <w:szCs w:val="24"/>
+              </w:rPr>
+              <w:t>3</w:t>
             </w:r>
           </w:p>
         </w:tc>
@@ -35789,7 +38298,7 @@
                           <pic:cNvPicPr/>
                         </pic:nvPicPr>
                         <pic:blipFill>
-                          <a:blip r:embed="rId44"/>
+                          <a:blip r:embed="rId46"/>
                           <a:stretch>
                             <a:fillRect/>
                           </a:stretch>
@@ -35832,7 +38341,7 @@
                           <pic:cNvPicPr/>
                         </pic:nvPicPr>
                         <pic:blipFill>
-                          <a:blip r:embed="rId45"/>
+                          <a:blip r:embed="rId47"/>
                           <a:stretch>
                             <a:fillRect/>
                           </a:stretch>
@@ -35875,7 +38384,7 @@
                           <pic:cNvPicPr/>
                         </pic:nvPicPr>
                         <pic:blipFill>
-                          <a:blip r:embed="rId46"/>
+                          <a:blip r:embed="rId48"/>
                           <a:stretch>
                             <a:fillRect/>
                           </a:stretch>
@@ -35918,7 +38427,7 @@
                           <pic:cNvPicPr/>
                         </pic:nvPicPr>
                         <pic:blipFill>
-                          <a:blip r:embed="rId47"/>
+                          <a:blip r:embed="rId49"/>
                           <a:stretch>
                             <a:fillRect/>
                           </a:stretch>
@@ -36033,7 +38542,15 @@
                 <w:sz w:val="24"/>
                 <w:szCs w:val="24"/>
               </w:rPr>
-              <w:t>13</w:t>
+              <w:t>1</w:t>
+            </w:r>
+            <w:r>
+              <w:rPr>
+                <w:rFonts w:cs="Times New Roman"/>
+                <w:sz w:val="24"/>
+                <w:szCs w:val="24"/>
+              </w:rPr>
+              <w:t>4</w:t>
             </w:r>
           </w:p>
         </w:tc>
@@ -36094,7 +38611,7 @@
                           <pic:cNvPicPr/>
                         </pic:nvPicPr>
                         <pic:blipFill>
-                          <a:blip r:embed="rId48"/>
+                          <a:blip r:embed="rId50"/>
                           <a:stretch>
                             <a:fillRect/>
                           </a:stretch>
@@ -36137,7 +38654,7 @@
                           <pic:cNvPicPr/>
                         </pic:nvPicPr>
                         <pic:blipFill>
-                          <a:blip r:embed="rId49"/>
+                          <a:blip r:embed="rId51"/>
                           <a:stretch>
                             <a:fillRect/>
                           </a:stretch>
@@ -36352,7 +38869,7 @@
       </w:pPr>
     </w:p>
     <w:sectPr>
-      <w:footerReference w:type="default" r:id="rId50"/>
+      <w:footerReference w:type="default" r:id="rId52"/>
       <w:pgSz w:w="12240" w:h="15840"/>
       <w:pgMar w:top="1440" w:right="1440" w:bottom="1440" w:left="1440" w:header="720" w:footer="720" w:gutter="0"/>
       <w:cols w:space="720"/>

--- a/SRS app-school.docx
+++ b/SRS app-school.docx
@@ -514,6 +514,124 @@
                 <w:sz w:val="24"/>
                 <w:szCs w:val="24"/>
               </w:rPr>
+              <w:t>13</w:t>
+            </w:r>
+            <w:r>
+              <w:rPr>
+                <w:rFonts w:cs="Times New Roman"/>
+                <w:sz w:val="24"/>
+                <w:szCs w:val="24"/>
+              </w:rPr>
+              <w:t>/09/2023&gt;</w:t>
+            </w:r>
+          </w:p>
+        </w:tc>
+        <w:tc>
+          <w:tcPr>
+            <w:tcW w:w="2268" w:type="dxa"/>
+          </w:tcPr>
+          <w:p>
+            <w:pPr>
+              <w:jc w:val="center"/>
+              <w:rPr>
+                <w:rFonts w:cs="Times New Roman"/>
+                <w:sz w:val="24"/>
+                <w:szCs w:val="24"/>
+              </w:rPr>
+            </w:pPr>
+            <w:r>
+              <w:rPr>
+                <w:rFonts w:cs="Times New Roman"/>
+                <w:sz w:val="24"/>
+                <w:szCs w:val="24"/>
+              </w:rPr>
+              <w:t>&lt;1.2&gt;</w:t>
+            </w:r>
+          </w:p>
+        </w:tc>
+        <w:tc>
+          <w:tcPr>
+            <w:tcW w:w="2622" w:type="dxa"/>
+          </w:tcPr>
+          <w:p>
+            <w:pPr>
+              <w:jc w:val="center"/>
+              <w:rPr>
+                <w:rFonts w:cs="Times New Roman"/>
+                <w:sz w:val="24"/>
+                <w:szCs w:val="24"/>
+              </w:rPr>
+            </w:pPr>
+            <w:r>
+              <w:rPr>
+                <w:rFonts w:cs="Times New Roman"/>
+                <w:sz w:val="24"/>
+                <w:szCs w:val="24"/>
+              </w:rPr>
+              <w:t>SRS SmartSchool 1.</w:t>
+            </w:r>
+            <w:r>
+              <w:rPr>
+                <w:rFonts w:cs="Times New Roman"/>
+                <w:sz w:val="24"/>
+                <w:szCs w:val="24"/>
+              </w:rPr>
+              <w:t>2</w:t>
+            </w:r>
+          </w:p>
+        </w:tc>
+        <w:tc>
+          <w:tcPr>
+            <w:tcW w:w="2338" w:type="dxa"/>
+          </w:tcPr>
+          <w:p>
+            <w:pPr>
+              <w:jc w:val="center"/>
+              <w:rPr>
+                <w:rFonts w:cs="Times New Roman"/>
+                <w:sz w:val="24"/>
+                <w:szCs w:val="24"/>
+              </w:rPr>
+            </w:pPr>
+            <w:r>
+              <w:rPr>
+                <w:rFonts w:cs="Times New Roman"/>
+                <w:sz w:val="24"/>
+                <w:szCs w:val="24"/>
+              </w:rPr>
+              <w:t>Hoàng Lê Minh</w:t>
+            </w:r>
+          </w:p>
+        </w:tc>
+      </w:tr>
+      <w:tr>
+        <w:tc>
+          <w:tcPr>
+            <w:tcW w:w="2122" w:type="dxa"/>
+          </w:tcPr>
+          <w:p>
+            <w:pPr>
+              <w:jc w:val="center"/>
+              <w:rPr>
+                <w:rFonts w:cs="Times New Roman"/>
+                <w:sz w:val="24"/>
+                <w:szCs w:val="24"/>
+              </w:rPr>
+            </w:pPr>
+            <w:r>
+              <w:rPr>
+                <w:rFonts w:cs="Times New Roman"/>
+                <w:sz w:val="24"/>
+                <w:szCs w:val="24"/>
+              </w:rPr>
+              <w:t>&lt;</w:t>
+            </w:r>
+            <w:r>
+              <w:rPr>
+                <w:rFonts w:cs="Times New Roman"/>
+                <w:sz w:val="24"/>
+                <w:szCs w:val="24"/>
+              </w:rPr>
               <w:t>1</w:t>
             </w:r>
             <w:r>
@@ -522,6 +640,45 @@
                 <w:sz w:val="24"/>
                 <w:szCs w:val="24"/>
               </w:rPr>
+              <w:t>4</w:t>
+            </w:r>
+            <w:r>
+              <w:rPr>
+                <w:rFonts w:cs="Times New Roman"/>
+                <w:sz w:val="24"/>
+                <w:szCs w:val="24"/>
+              </w:rPr>
+              <w:t>/09/2023&gt;</w:t>
+            </w:r>
+          </w:p>
+        </w:tc>
+        <w:tc>
+          <w:tcPr>
+            <w:tcW w:w="2268" w:type="dxa"/>
+          </w:tcPr>
+          <w:p>
+            <w:pPr>
+              <w:jc w:val="center"/>
+              <w:rPr>
+                <w:rFonts w:cs="Times New Roman"/>
+                <w:sz w:val="24"/>
+                <w:szCs w:val="24"/>
+              </w:rPr>
+            </w:pPr>
+            <w:r>
+              <w:rPr>
+                <w:rFonts w:cs="Times New Roman"/>
+                <w:sz w:val="24"/>
+                <w:szCs w:val="24"/>
+              </w:rPr>
+              <w:t>&lt;1.</w:t>
+            </w:r>
+            <w:r>
+              <w:rPr>
+                <w:rFonts w:cs="Times New Roman"/>
+                <w:sz w:val="24"/>
+                <w:szCs w:val="24"/>
+              </w:rPr>
               <w:t>3</w:t>
             </w:r>
             <w:r>
@@ -530,13 +687,13 @@
                 <w:sz w:val="24"/>
                 <w:szCs w:val="24"/>
               </w:rPr>
-              <w:t>/09/2023&gt;</w:t>
-            </w:r>
-          </w:p>
-        </w:tc>
-        <w:tc>
-          <w:tcPr>
-            <w:tcW w:w="2268" w:type="dxa"/>
+              <w:t>&gt;</w:t>
+            </w:r>
+          </w:p>
+        </w:tc>
+        <w:tc>
+          <w:tcPr>
+            <w:tcW w:w="2622" w:type="dxa"/>
           </w:tcPr>
           <w:p>
             <w:pPr>
@@ -553,45 +710,6 @@
                 <w:sz w:val="24"/>
                 <w:szCs w:val="24"/>
               </w:rPr>
-              <w:t>&lt;1.</w:t>
-            </w:r>
-            <w:r>
-              <w:rPr>
-                <w:rFonts w:cs="Times New Roman"/>
-                <w:sz w:val="24"/>
-                <w:szCs w:val="24"/>
-              </w:rPr>
-              <w:t>2</w:t>
-            </w:r>
-            <w:r>
-              <w:rPr>
-                <w:rFonts w:cs="Times New Roman"/>
-                <w:sz w:val="24"/>
-                <w:szCs w:val="24"/>
-              </w:rPr>
-              <w:t>&gt;</w:t>
-            </w:r>
-          </w:p>
-        </w:tc>
-        <w:tc>
-          <w:tcPr>
-            <w:tcW w:w="2622" w:type="dxa"/>
-          </w:tcPr>
-          <w:p>
-            <w:pPr>
-              <w:jc w:val="center"/>
-              <w:rPr>
-                <w:rFonts w:cs="Times New Roman"/>
-                <w:sz w:val="24"/>
-                <w:szCs w:val="24"/>
-              </w:rPr>
-            </w:pPr>
-            <w:r>
-              <w:rPr>
-                <w:rFonts w:cs="Times New Roman"/>
-                <w:sz w:val="24"/>
-                <w:szCs w:val="24"/>
-              </w:rPr>
               <w:t>SRS SmartSchool 1.</w:t>
             </w:r>
             <w:r>
@@ -600,7 +718,7 @@
                 <w:sz w:val="24"/>
                 <w:szCs w:val="24"/>
               </w:rPr>
-              <w:t>2</w:t>
+              <w:t>3</w:t>
             </w:r>
           </w:p>
         </w:tc>
@@ -6443,15 +6561,7 @@
           <w:szCs w:val="24"/>
         </w:rPr>
         <w:tab/>
-        <w:t>2.</w:t>
-      </w:r>
-      <w:r>
-        <w:rPr>
-          <w:rFonts w:cs="Times New Roman"/>
-          <w:sz w:val="24"/>
-          <w:szCs w:val="24"/>
-        </w:rPr>
-        <w:t>Chức năng Xem thông tin cá nhân</w:t>
+        <w:t>2.Chức năng Xem thông tin cá nhân</w:t>
       </w:r>
     </w:p>
     <w:p>
@@ -35185,16 +35295,19 @@
             </w:pPr>
             <w:r>
               <w:rPr>
-                <w:rFonts w:cs="Times New Roman"/>
                 <w:noProof/>
-                <w:sz w:val="24"/>
-                <w:szCs w:val="24"/>
+              </w:rPr>
+              <w:t xml:space="preserve"> </w:t>
+            </w:r>
+            <w:r>
+              <w:rPr>
+                <w:noProof/>
               </w:rPr>
               <w:drawing>
-                <wp:inline distT="0" distB="0" distL="0" distR="0" wp14:anchorId="349BF5D8" wp14:editId="69F46DDE">
+                <wp:inline distT="0" distB="0" distL="0" distR="0" wp14:anchorId="2C47CDF5" wp14:editId="110837FD">
                   <wp:extent cx="1026000" cy="2160000"/>
                   <wp:effectExtent l="0" t="0" r="3175" b="0"/>
-                  <wp:docPr id="285025062" name="Picture 1"/>
+                  <wp:docPr id="314404869" name="Picture 1"/>
                   <wp:cNvGraphicFramePr>
                     <a:graphicFrameLocks xmlns:a="http://schemas.openxmlformats.org/drawingml/2006/main" noChangeAspect="1"/>
                   </wp:cNvGraphicFramePr>
@@ -35202,7 +35315,7 @@
                     <a:graphicData uri="http://schemas.openxmlformats.org/drawingml/2006/picture">
                       <pic:pic xmlns:pic="http://schemas.openxmlformats.org/drawingml/2006/picture">
                         <pic:nvPicPr>
-                          <pic:cNvPr id="285025062" name=""/>
+                          <pic:cNvPr id="314404869" name=""/>
                           <pic:cNvPicPr/>
                         </pic:nvPicPr>
                         <pic:blipFill>
@@ -35230,17 +35343,11 @@
               <w:rPr>
                 <w:noProof/>
               </w:rPr>
-              <w:t xml:space="preserve"> </w:t>
-            </w:r>
-            <w:r>
-              <w:rPr>
-                <w:noProof/>
-              </w:rPr>
               <w:drawing>
-                <wp:inline distT="0" distB="0" distL="0" distR="0" wp14:anchorId="5C6284C0" wp14:editId="6A86D88C">
-                  <wp:extent cx="1026000" cy="2160000"/>
-                  <wp:effectExtent l="0" t="0" r="3175" b="0"/>
-                  <wp:docPr id="1534780059" name="Picture 1"/>
+                <wp:inline distT="0" distB="0" distL="0" distR="0" wp14:anchorId="2A78F934" wp14:editId="6DC0EB83">
+                  <wp:extent cx="1029600" cy="2160000"/>
+                  <wp:effectExtent l="0" t="0" r="0" b="0"/>
+                  <wp:docPr id="1143779651" name="Picture 1"/>
                   <wp:cNvGraphicFramePr>
                     <a:graphicFrameLocks xmlns:a="http://schemas.openxmlformats.org/drawingml/2006/main" noChangeAspect="1"/>
                   </wp:cNvGraphicFramePr>
@@ -35248,7 +35355,7 @@
                     <a:graphicData uri="http://schemas.openxmlformats.org/drawingml/2006/picture">
                       <pic:pic xmlns:pic="http://schemas.openxmlformats.org/drawingml/2006/picture">
                         <pic:nvPicPr>
-                          <pic:cNvPr id="1534780059" name=""/>
+                          <pic:cNvPr id="1143779651" name=""/>
                           <pic:cNvPicPr/>
                         </pic:nvPicPr>
                         <pic:blipFill>
@@ -35260,7 +35367,7 @@
                         <pic:spPr>
                           <a:xfrm>
                             <a:off x="0" y="0"/>
-                            <a:ext cx="1026000" cy="2160000"/>
+                            <a:ext cx="1029600" cy="2160000"/>
                           </a:xfrm>
                           <a:prstGeom prst="rect">
                             <a:avLst/>
@@ -36474,6 +36581,7 @@
             <w:r>
               <w:rPr>
                 <w:rFonts w:cs="Times New Roman"/>
+                <w:noProof/>
                 <w:sz w:val="24"/>
                 <w:szCs w:val="24"/>
               </w:rPr>
@@ -36522,6 +36630,7 @@
             <w:r>
               <w:rPr>
                 <w:rFonts w:cs="Times New Roman"/>
+                <w:noProof/>
                 <w:sz w:val="24"/>
                 <w:szCs w:val="24"/>
               </w:rPr>

--- a/SRS app-school.docx
+++ b/SRS app-school.docx
@@ -632,15 +632,7 @@
                 <w:sz w:val="24"/>
                 <w:szCs w:val="24"/>
               </w:rPr>
-              <w:t>1</w:t>
-            </w:r>
-            <w:r>
-              <w:rPr>
-                <w:rFonts w:cs="Times New Roman"/>
-                <w:sz w:val="24"/>
-                <w:szCs w:val="24"/>
-              </w:rPr>
-              <w:t>4</w:t>
+              <w:t>14</w:t>
             </w:r>
             <w:r>
               <w:rPr>
@@ -671,23 +663,7 @@
                 <w:sz w:val="24"/>
                 <w:szCs w:val="24"/>
               </w:rPr>
-              <w:t>&lt;1.</w:t>
-            </w:r>
-            <w:r>
-              <w:rPr>
-                <w:rFonts w:cs="Times New Roman"/>
-                <w:sz w:val="24"/>
-                <w:szCs w:val="24"/>
-              </w:rPr>
-              <w:t>3</w:t>
-            </w:r>
-            <w:r>
-              <w:rPr>
-                <w:rFonts w:cs="Times New Roman"/>
-                <w:sz w:val="24"/>
-                <w:szCs w:val="24"/>
-              </w:rPr>
-              <w:t>&gt;</w:t>
+              <w:t>&lt;1.3&gt;</w:t>
             </w:r>
           </w:p>
         </w:tc>
@@ -16693,15 +16669,39 @@
                       <w:sz w:val="24"/>
                       <w:szCs w:val="24"/>
                     </w:rPr>
-                    <w:t xml:space="preserve">Hiển thị màn hình kết quả học tập của học sinh được chọn bảng danh sách điểm </w:t>
-                  </w:r>
-                  <w:r>
-                    <w:rPr>
-                      <w:rFonts w:cs="Times New Roman"/>
-                      <w:sz w:val="24"/>
-                      <w:szCs w:val="24"/>
-                    </w:rPr>
-                    <w:t>trung bình các môn bao gồm trung bình kỳ 1, trung bình kỳ 2, trung bình cả năm và một dòng bên dưới là điểm trung bình tất cả các môn trong năm học đó</w:t>
+                    <w:t xml:space="preserve">Hiển thị màn hình kết quả học tập của học sinh được chọn </w:t>
+                  </w:r>
+                  <w:r>
+                    <w:rPr>
+                      <w:rFonts w:cs="Times New Roman"/>
+                      <w:sz w:val="24"/>
+                      <w:szCs w:val="24"/>
+                    </w:rPr>
+                    <w:t xml:space="preserve">là một </w:t>
+                  </w:r>
+                  <w:r>
+                    <w:rPr>
+                      <w:rFonts w:cs="Times New Roman"/>
+                      <w:sz w:val="24"/>
+                      <w:szCs w:val="24"/>
+                    </w:rPr>
+                    <w:t>bảng danh sách điểm</w:t>
+                  </w:r>
+                  <w:r>
+                    <w:rPr>
+                      <w:rFonts w:cs="Times New Roman"/>
+                      <w:sz w:val="24"/>
+                      <w:szCs w:val="24"/>
+                    </w:rPr>
+                    <w:t>.</w:t>
+                  </w:r>
+                  <w:r>
+                    <w:rPr>
+                      <w:rFonts w:cs="Times New Roman"/>
+                      <w:sz w:val="24"/>
+                      <w:szCs w:val="24"/>
+                    </w:rPr>
+                    <w:t xml:space="preserve"> </w:t>
                   </w:r>
                 </w:p>
               </w:tc>
@@ -17051,6 +17051,14 @@
                       <w:szCs w:val="24"/>
                     </w:rPr>
                   </w:pPr>
+                  <w:r>
+                    <w:rPr>
+                      <w:rFonts w:cs="Times New Roman"/>
+                      <w:sz w:val="24"/>
+                      <w:szCs w:val="24"/>
+                    </w:rPr>
+                    <w:t>2</w:t>
+                  </w:r>
                 </w:p>
               </w:tc>
               <w:tc>
@@ -17065,6 +17073,14 @@
                       <w:szCs w:val="24"/>
                     </w:rPr>
                   </w:pPr>
+                  <w:r>
+                    <w:rPr>
+                      <w:rFonts w:cs="Times New Roman"/>
+                      <w:sz w:val="24"/>
+                      <w:szCs w:val="24"/>
+                    </w:rPr>
+                    <w:t>Bảng điểm theo kỳ</w:t>
+                  </w:r>
                 </w:p>
               </w:tc>
               <w:tc>
@@ -17079,6 +17095,98 @@
                       <w:szCs w:val="24"/>
                     </w:rPr>
                   </w:pPr>
+                  <w:r>
+                    <w:rPr>
+                      <w:rFonts w:cs="Times New Roman"/>
+                      <w:sz w:val="24"/>
+                      <w:szCs w:val="24"/>
+                    </w:rPr>
+                    <w:t>-Bao gồm các trường: Môn học, điểm 15 phút, điểm 45 phút, điểm học kỳ</w:t>
+                  </w:r>
+                </w:p>
+              </w:tc>
+            </w:tr>
+            <w:tr>
+              <w:tc>
+                <w:tcPr>
+                  <w:tcW w:w="740" w:type="dxa"/>
+                </w:tcPr>
+                <w:p>
+                  <w:pPr>
+                    <w:rPr>
+                      <w:rFonts w:cs="Times New Roman"/>
+                      <w:sz w:val="24"/>
+                      <w:szCs w:val="24"/>
+                    </w:rPr>
+                  </w:pPr>
+                  <w:r>
+                    <w:rPr>
+                      <w:rFonts w:cs="Times New Roman"/>
+                      <w:sz w:val="24"/>
+                      <w:szCs w:val="24"/>
+                    </w:rPr>
+                    <w:t>3</w:t>
+                  </w:r>
+                </w:p>
+              </w:tc>
+              <w:tc>
+                <w:tcPr>
+                  <w:tcW w:w="1843" w:type="dxa"/>
+                </w:tcPr>
+                <w:p>
+                  <w:pPr>
+                    <w:rPr>
+                      <w:rFonts w:cs="Times New Roman"/>
+                      <w:sz w:val="24"/>
+                      <w:szCs w:val="24"/>
+                    </w:rPr>
+                  </w:pPr>
+                  <w:r>
+                    <w:rPr>
+                      <w:rFonts w:cs="Times New Roman"/>
+                      <w:sz w:val="24"/>
+                      <w:szCs w:val="24"/>
+                    </w:rPr>
+                    <w:t>Bảng điểm cả năm học</w:t>
+                  </w:r>
+                </w:p>
+              </w:tc>
+              <w:tc>
+                <w:tcPr>
+                  <w:tcW w:w="4561" w:type="dxa"/>
+                </w:tcPr>
+                <w:p>
+                  <w:pPr>
+                    <w:rPr>
+                      <w:rFonts w:cs="Times New Roman"/>
+                      <w:sz w:val="24"/>
+                      <w:szCs w:val="24"/>
+                    </w:rPr>
+                  </w:pPr>
+                  <w:r>
+                    <w:rPr>
+                      <w:rFonts w:cs="Times New Roman"/>
+                      <w:sz w:val="24"/>
+                      <w:szCs w:val="24"/>
+                    </w:rPr>
+                    <w:t>-Bao gồm các trường: Môn học, điểm tru</w:t>
+                  </w:r>
+                  <w:r>
+                    <w:rPr>
+                      <w:rFonts w:cs="Times New Roman"/>
+                      <w:sz w:val="24"/>
+                      <w:szCs w:val="24"/>
+                    </w:rPr>
+                    <w:t>ng bình học kỳ 1(từng môn), điểm trung bình học kỳ 2(từng môn), điểm trung bình cả năm</w:t>
+                  </w:r>
+                  <w:r>
+                    <w:rPr>
+                      <w:rFonts w:cs="Times New Roman"/>
+                      <w:sz w:val="24"/>
+                      <w:szCs w:val="24"/>
+                    </w:rPr>
+                    <w:t>, bên dưới cùng giao diện còn có một trường là điểm trung bình tất cả các môn trong năm học đó.</w:t>
+                  </w:r>
                 </w:p>
               </w:tc>
             </w:tr>
@@ -17154,7 +17262,7 @@
           <w:b/>
           <w:bCs/>
         </w:rPr>
-        <w:t xml:space="preserve"> Chức năng Xem kết quả học tập</w:t>
+        <w:t xml:space="preserve"> Chức năng Xem </w:t>
       </w:r>
       <w:bookmarkEnd w:id="19"/>
       <w:r>
@@ -17163,7 +17271,7 @@
           <w:b/>
           <w:bCs/>
         </w:rPr>
-        <w:t xml:space="preserve"> </w:t>
+        <w:t>lịch thi</w:t>
       </w:r>
     </w:p>
     <w:tbl>
@@ -17363,6 +17471,7 @@
                 <w:sz w:val="24"/>
                 <w:szCs w:val="24"/>
               </w:rPr>
+              <w:lastRenderedPageBreak/>
               <w:t>Mô tả</w:t>
             </w:r>
           </w:p>
@@ -17415,7 +17524,6 @@
                 <w:sz w:val="24"/>
                 <w:szCs w:val="24"/>
               </w:rPr>
-              <w:lastRenderedPageBreak/>
               <w:t>Sự kiện kích hoạt</w:t>
             </w:r>
           </w:p>
@@ -18533,6 +18641,7 @@
           <w:b/>
           <w:bCs/>
         </w:rPr>
+        <w:lastRenderedPageBreak/>
         <w:t>3.</w:t>
       </w:r>
       <w:r>
@@ -18565,7 +18674,7 @@
           <w:b/>
           <w:bCs/>
         </w:rPr>
-        <w:t xml:space="preserve"> Chức năng Xem </w:t>
+        <w:t xml:space="preserve"> Chức năng </w:t>
       </w:r>
       <w:r>
         <w:rPr>
@@ -18573,7 +18682,15 @@
           <w:b/>
           <w:bCs/>
         </w:rPr>
-        <w:t>thông tin cá nhân và cài đặt cơ bản</w:t>
+        <w:t>Cài đặt</w:t>
+      </w:r>
+      <w:r>
+        <w:rPr>
+          <w:rFonts w:ascii="Times New Roman" w:hAnsi="Times New Roman" w:cs="Times New Roman"/>
+          <w:b/>
+          <w:bCs/>
+        </w:rPr>
+        <w:t xml:space="preserve"> đặt cơ bản</w:t>
       </w:r>
       <w:bookmarkEnd w:id="20"/>
     </w:p>
@@ -18782,7 +18899,6 @@
                 <w:sz w:val="24"/>
                 <w:szCs w:val="24"/>
               </w:rPr>
-              <w:lastRenderedPageBreak/>
               <w:t>Mô tả</w:t>
             </w:r>
           </w:p>
@@ -20032,6 +20148,7 @@
           <w:b/>
           <w:bCs/>
         </w:rPr>
+        <w:lastRenderedPageBreak/>
         <w:t>3.</w:t>
       </w:r>
       <w:r>
@@ -20078,6 +20195,74 @@
           <w:szCs w:val="24"/>
         </w:rPr>
       </w:pPr>
+      <w:r>
+        <w:rPr>
+          <w:rFonts w:cs="Times New Roman"/>
+          <w:b/>
+          <w:bCs/>
+          <w:noProof/>
+          <w:sz w:val="24"/>
+          <w:szCs w:val="24"/>
+        </w:rPr>
+        <w:lastRenderedPageBreak/>
+        <w:t xml:space="preserve">   </w:t>
+      </w:r>
+      <w:r>
+        <w:rPr>
+          <w:rFonts w:cs="Times New Roman"/>
+          <w:b/>
+          <w:bCs/>
+          <w:noProof/>
+          <w:sz w:val="24"/>
+          <w:szCs w:val="24"/>
+        </w:rPr>
+        <w:drawing>
+          <wp:inline distT="0" distB="0" distL="0" distR="0" wp14:anchorId="4A71F14C" wp14:editId="1042C6A1">
+            <wp:extent cx="4736465" cy="8229600"/>
+            <wp:effectExtent l="0" t="0" r="6985" b="0"/>
+            <wp:docPr id="108674027" name="Picture 1"/>
+            <wp:cNvGraphicFramePr>
+              <a:graphicFrameLocks xmlns:a="http://schemas.openxmlformats.org/drawingml/2006/main" noChangeAspect="1"/>
+            </wp:cNvGraphicFramePr>
+            <a:graphic xmlns:a="http://schemas.openxmlformats.org/drawingml/2006/main">
+              <a:graphicData uri="http://schemas.openxmlformats.org/drawingml/2006/picture">
+                <pic:pic xmlns:pic="http://schemas.openxmlformats.org/drawingml/2006/picture">
+                  <pic:nvPicPr>
+                    <pic:cNvPr id="108674027" name=""/>
+                    <pic:cNvPicPr/>
+                  </pic:nvPicPr>
+                  <pic:blipFill>
+                    <a:blip r:embed="rId10"/>
+                    <a:stretch>
+                      <a:fillRect/>
+                    </a:stretch>
+                  </pic:blipFill>
+                  <pic:spPr>
+                    <a:xfrm>
+                      <a:off x="0" y="0"/>
+                      <a:ext cx="4736465" cy="8229600"/>
+                    </a:xfrm>
+                    <a:prstGeom prst="rect">
+                      <a:avLst/>
+                    </a:prstGeom>
+                  </pic:spPr>
+                </pic:pic>
+              </a:graphicData>
+            </a:graphic>
+          </wp:inline>
+        </w:drawing>
+      </w:r>
+      <w:r>
+        <w:rPr>
+          <w:rFonts w:cs="Times New Roman"/>
+          <w:b/>
+          <w:bCs/>
+          <w:noProof/>
+          <w:sz w:val="24"/>
+          <w:szCs w:val="24"/>
+        </w:rPr>
+        <w:t xml:space="preserve">                </w:t>
+      </w:r>
     </w:p>
     <w:tbl>
       <w:tblPr>
@@ -20118,6 +20303,7 @@
                 <w:sz w:val="24"/>
                 <w:szCs w:val="24"/>
               </w:rPr>
+              <w:lastRenderedPageBreak/>
               <w:t>Mã Use Case</w:t>
             </w:r>
           </w:p>
@@ -20492,7 +20678,6 @@
                       <w:sz w:val="24"/>
                       <w:szCs w:val="24"/>
                     </w:rPr>
-                    <w:lastRenderedPageBreak/>
                     <w:t>STT</w:t>
                   </w:r>
                 </w:p>
@@ -20613,6 +20798,9 @@
               </w:tc>
             </w:tr>
             <w:tr>
+              <w:trPr>
+                <w:trHeight w:val="402"/>
+              </w:trPr>
               <w:tc>
                 <w:tcPr>
                   <w:tcW w:w="734" w:type="dxa"/>
@@ -20631,7 +20819,6 @@
                       <w:sz w:val="24"/>
                       <w:szCs w:val="24"/>
                     </w:rPr>
-                    <w:lastRenderedPageBreak/>
                     <w:t>2</w:t>
                   </w:r>
                 </w:p>
@@ -21811,7 +21998,6 @@
                 <w:sz w:val="24"/>
                 <w:szCs w:val="24"/>
               </w:rPr>
-              <w:lastRenderedPageBreak/>
               <w:t>Luồng sự kiện thay thế</w:t>
             </w:r>
           </w:p>
@@ -22168,6 +22354,7 @@
                 <w:sz w:val="24"/>
                 <w:szCs w:val="24"/>
               </w:rPr>
+              <w:lastRenderedPageBreak/>
               <w:t>Yêu cầu chức năng</w:t>
             </w:r>
           </w:p>
@@ -22669,7 +22856,6 @@
                 <w:sz w:val="24"/>
                 <w:szCs w:val="24"/>
               </w:rPr>
-              <w:lastRenderedPageBreak/>
               <w:t>Mô tả</w:t>
             </w:r>
           </w:p>
@@ -24238,6 +24424,7 @@
           <w:b/>
           <w:bCs/>
         </w:rPr>
+        <w:lastRenderedPageBreak/>
         <w:t>3.</w:t>
       </w:r>
       <w:r>
@@ -24902,7 +25089,6 @@
                       <w:sz w:val="24"/>
                       <w:szCs w:val="24"/>
                     </w:rPr>
-                    <w:lastRenderedPageBreak/>
                     <w:t>3</w:t>
                   </w:r>
                 </w:p>
@@ -25065,7 +25251,6 @@
                 <w:sz w:val="24"/>
                 <w:szCs w:val="24"/>
               </w:rPr>
-              <w:lastRenderedPageBreak/>
               <w:t>Luồng sự kiện thay thế</w:t>
             </w:r>
           </w:p>
@@ -26321,6 +26506,7 @@
                       <w:sz w:val="24"/>
                       <w:szCs w:val="24"/>
                     </w:rPr>
+                    <w:lastRenderedPageBreak/>
                     <w:t>3</w:t>
                   </w:r>
                 </w:p>
@@ -28315,6 +28501,7 @@
                 <w:sz w:val="24"/>
                 <w:szCs w:val="24"/>
               </w:rPr>
+              <w:lastRenderedPageBreak/>
               <w:t>Luồng sự kiện chính (Thành công)</w:t>
             </w:r>
           </w:p>
@@ -28985,7 +29172,6 @@
                       <w:sz w:val="24"/>
                       <w:szCs w:val="24"/>
                     </w:rPr>
-                    <w:lastRenderedPageBreak/>
                     <w:t>8</w:t>
                   </w:r>
                 </w:p>
@@ -29080,7 +29266,6 @@
                 <w:sz w:val="24"/>
                 <w:szCs w:val="24"/>
               </w:rPr>
-              <w:lastRenderedPageBreak/>
               <w:t>Luồng sự kiện thay thế</w:t>
             </w:r>
           </w:p>
@@ -30344,6 +30529,7 @@
                       <w:sz w:val="24"/>
                       <w:szCs w:val="24"/>
                     </w:rPr>
+                    <w:lastRenderedPageBreak/>
                     <w:t>3</w:t>
                   </w:r>
                 </w:p>
@@ -30826,6 +31012,7 @@
                 <w:sz w:val="24"/>
                 <w:szCs w:val="24"/>
               </w:rPr>
+              <w:lastRenderedPageBreak/>
               <w:t>Luồng sự kiện thay thế</w:t>
             </w:r>
           </w:p>
@@ -31004,7 +31191,6 @@
                       <w:sz w:val="24"/>
                       <w:szCs w:val="24"/>
                     </w:rPr>
-                    <w:lastRenderedPageBreak/>
                     <w:t>6a</w:t>
                   </w:r>
                 </w:p>
@@ -31115,7 +31301,6 @@
                 <w:sz w:val="24"/>
                 <w:szCs w:val="24"/>
               </w:rPr>
-              <w:lastRenderedPageBreak/>
               <w:t>Hậu điều kiện</w:t>
             </w:r>
           </w:p>
@@ -32421,6 +32606,7 @@
                 <w:sz w:val="24"/>
                 <w:szCs w:val="24"/>
               </w:rPr>
+              <w:lastRenderedPageBreak/>
               <w:t>Luồng sự kiện thay thế</w:t>
             </w:r>
           </w:p>
@@ -33235,6 +33421,17 @@
         </w:rPr>
       </w:pPr>
       <w:bookmarkStart w:id="28" w:name="_Toc145411629"/>
+    </w:p>
+    <w:p>
+      <w:pPr>
+        <w:pStyle w:val="Heading1"/>
+        <w:jc w:val="center"/>
+        <w:rPr>
+          <w:rFonts w:ascii="Times New Roman" w:hAnsi="Times New Roman" w:cs="Times New Roman"/>
+          <w:b/>
+          <w:bCs/>
+        </w:rPr>
+      </w:pPr>
       <w:r>
         <w:rPr>
           <w:rFonts w:ascii="Times New Roman" w:hAnsi="Times New Roman" w:cs="Times New Roman"/>
@@ -33431,7 +33628,7 @@
                 <w:sz w:val="24"/>
                 <w:szCs w:val="24"/>
               </w:rPr>
-              <w:t>1</w:t>
+              <w:t>0</w:t>
             </w:r>
           </w:p>
         </w:tc>
@@ -33453,7 +33650,7 @@
                 <w:sz w:val="24"/>
                 <w:szCs w:val="24"/>
               </w:rPr>
-              <w:t>Màu chủ đạo</w:t>
+              <w:t>Màn hình</w:t>
             </w:r>
           </w:p>
         </w:tc>
@@ -33475,56 +33672,58 @@
                 <w:sz w:val="24"/>
                 <w:szCs w:val="24"/>
               </w:rPr>
-              <w:t>-Màu chủ đạo dành cho phiên bản phụ huynh: màu xanh dương</w:t>
-            </w:r>
-          </w:p>
-          <w:p>
-            <w:pPr>
-              <w:rPr>
-                <w:rFonts w:cs="Times New Roman"/>
-                <w:sz w:val="24"/>
-                <w:szCs w:val="24"/>
-              </w:rPr>
-            </w:pPr>
-            <w:r>
-              <w:rPr>
-                <w:rFonts w:cs="Times New Roman"/>
-                <w:sz w:val="24"/>
-                <w:szCs w:val="24"/>
-              </w:rPr>
-              <w:t xml:space="preserve">-Màu chủ đạo dành cho phiên bản GVCN yêu cầu khác với màu chủ đạo dành cho phiên bản phụ huynh </w:t>
-            </w:r>
-            <w:r>
-              <w:rPr>
-                <w:rFonts w:cs="Times New Roman"/>
-                <w:sz w:val="24"/>
-                <w:szCs w:val="24"/>
-              </w:rPr>
-              <w:sym w:font="Wingdings" w:char="F0E8"/>
-            </w:r>
-            <w:r>
-              <w:rPr>
-                <w:rFonts w:cs="Times New Roman"/>
-                <w:sz w:val="24"/>
-                <w:szCs w:val="24"/>
-              </w:rPr>
-              <w:t xml:space="preserve"> </w:t>
-            </w:r>
-            <w:r>
-              <w:rPr>
-                <w:rFonts w:cs="Times New Roman"/>
-                <w:sz w:val="24"/>
-                <w:szCs w:val="24"/>
-              </w:rPr>
-              <w:t>Đ</w:t>
-            </w:r>
-            <w:r>
-              <w:rPr>
-                <w:rFonts w:cs="Times New Roman"/>
-                <w:sz w:val="24"/>
-                <w:szCs w:val="24"/>
-              </w:rPr>
-              <w:t>ề xuất tông màu đỏ</w:t>
+              <w:t>-Tất cả các màn hình sau khi đăng đăng nhập đều có 3 thành phần chính</w:t>
+            </w:r>
+          </w:p>
+          <w:p>
+            <w:pPr>
+              <w:rPr>
+                <w:rFonts w:cs="Times New Roman"/>
+                <w:sz w:val="24"/>
+                <w:szCs w:val="24"/>
+              </w:rPr>
+            </w:pPr>
+            <w:r>
+              <w:rPr>
+                <w:rFonts w:cs="Times New Roman"/>
+                <w:sz w:val="24"/>
+                <w:szCs w:val="24"/>
+              </w:rPr>
+              <w:t>+Header (Header menu)</w:t>
+            </w:r>
+          </w:p>
+          <w:p>
+            <w:pPr>
+              <w:rPr>
+                <w:rFonts w:cs="Times New Roman"/>
+                <w:sz w:val="24"/>
+                <w:szCs w:val="24"/>
+              </w:rPr>
+            </w:pPr>
+            <w:r>
+              <w:rPr>
+                <w:rFonts w:cs="Times New Roman"/>
+                <w:sz w:val="24"/>
+                <w:szCs w:val="24"/>
+              </w:rPr>
+              <w:t>+Main (Phần hiện thị nội dung chính)</w:t>
+            </w:r>
+          </w:p>
+          <w:p>
+            <w:pPr>
+              <w:rPr>
+                <w:rFonts w:cs="Times New Roman"/>
+                <w:sz w:val="24"/>
+                <w:szCs w:val="24"/>
+              </w:rPr>
+            </w:pPr>
+            <w:r>
+              <w:rPr>
+                <w:rFonts w:cs="Times New Roman"/>
+                <w:sz w:val="24"/>
+                <w:szCs w:val="24"/>
+              </w:rPr>
+              <w:t>+Footer (Bottom navigation menu)</w:t>
             </w:r>
           </w:p>
         </w:tc>
@@ -33548,7 +33747,7 @@
                 <w:sz w:val="24"/>
                 <w:szCs w:val="24"/>
               </w:rPr>
-              <w:t>2</w:t>
+              <w:t>1</w:t>
             </w:r>
           </w:p>
         </w:tc>
@@ -33570,15 +33769,7 @@
                 <w:sz w:val="24"/>
                 <w:szCs w:val="24"/>
               </w:rPr>
-              <w:t>K</w:t>
-            </w:r>
-            <w:r>
-              <w:rPr>
-                <w:rFonts w:cs="Times New Roman"/>
-                <w:sz w:val="24"/>
-                <w:szCs w:val="24"/>
-              </w:rPr>
-              <w:t>hối</w:t>
+              <w:t>Màu chủ đạo</w:t>
             </w:r>
           </w:p>
         </w:tc>
@@ -33600,23 +33791,56 @@
                 <w:sz w:val="24"/>
                 <w:szCs w:val="24"/>
               </w:rPr>
-              <w:t>-</w:t>
-            </w:r>
-            <w:r>
-              <w:rPr>
-                <w:rFonts w:cs="Times New Roman"/>
-                <w:sz w:val="24"/>
-                <w:szCs w:val="24"/>
-              </w:rPr>
-              <w:t>Phải</w:t>
-            </w:r>
-            <w:r>
-              <w:rPr>
-                <w:rFonts w:cs="Times New Roman"/>
-                <w:sz w:val="24"/>
-                <w:szCs w:val="24"/>
-              </w:rPr>
-              <w:t xml:space="preserve"> được bo tròn</w:t>
+              <w:t>-Màu chủ đạo dành cho phiên bản phụ huynh: màu xanh dương</w:t>
+            </w:r>
+          </w:p>
+          <w:p>
+            <w:pPr>
+              <w:rPr>
+                <w:rFonts w:cs="Times New Roman"/>
+                <w:sz w:val="24"/>
+                <w:szCs w:val="24"/>
+              </w:rPr>
+            </w:pPr>
+            <w:r>
+              <w:rPr>
+                <w:rFonts w:cs="Times New Roman"/>
+                <w:sz w:val="24"/>
+                <w:szCs w:val="24"/>
+              </w:rPr>
+              <w:t xml:space="preserve">-Màu chủ đạo dành cho phiên bản GVCN yêu cầu khác với màu chủ đạo dành cho phiên bản phụ huynh </w:t>
+            </w:r>
+            <w:r>
+              <w:rPr>
+                <w:rFonts w:cs="Times New Roman"/>
+                <w:sz w:val="24"/>
+                <w:szCs w:val="24"/>
+              </w:rPr>
+              <w:sym w:font="Wingdings" w:char="F0E8"/>
+            </w:r>
+            <w:r>
+              <w:rPr>
+                <w:rFonts w:cs="Times New Roman"/>
+                <w:sz w:val="24"/>
+                <w:szCs w:val="24"/>
+              </w:rPr>
+              <w:t xml:space="preserve"> </w:t>
+            </w:r>
+            <w:r>
+              <w:rPr>
+                <w:rFonts w:cs="Times New Roman"/>
+                <w:sz w:val="24"/>
+                <w:szCs w:val="24"/>
+              </w:rPr>
+              <w:t>Đ</w:t>
+            </w:r>
+            <w:r>
+              <w:rPr>
+                <w:rFonts w:cs="Times New Roman"/>
+                <w:sz w:val="24"/>
+                <w:szCs w:val="24"/>
+              </w:rPr>
+              <w:t>ề xuất tông màu đỏ</w:t>
             </w:r>
           </w:p>
         </w:tc>
@@ -33640,7 +33864,7 @@
                 <w:sz w:val="24"/>
                 <w:szCs w:val="24"/>
               </w:rPr>
-              <w:t>3</w:t>
+              <w:t>2</w:t>
             </w:r>
           </w:p>
         </w:tc>
@@ -33662,7 +33886,15 @@
                 <w:sz w:val="24"/>
                 <w:szCs w:val="24"/>
               </w:rPr>
-              <w:t>Font chữ</w:t>
+              <w:t>K</w:t>
+            </w:r>
+            <w:r>
+              <w:rPr>
+                <w:rFonts w:cs="Times New Roman"/>
+                <w:sz w:val="24"/>
+                <w:szCs w:val="24"/>
+              </w:rPr>
+              <w:t>hối</w:t>
             </w:r>
           </w:p>
         </w:tc>
@@ -33684,7 +33916,23 @@
                 <w:sz w:val="24"/>
                 <w:szCs w:val="24"/>
               </w:rPr>
-              <w:t>TBD</w:t>
+              <w:t>-</w:t>
+            </w:r>
+            <w:r>
+              <w:rPr>
+                <w:rFonts w:cs="Times New Roman"/>
+                <w:sz w:val="24"/>
+                <w:szCs w:val="24"/>
+              </w:rPr>
+              <w:t>Phải</w:t>
+            </w:r>
+            <w:r>
+              <w:rPr>
+                <w:rFonts w:cs="Times New Roman"/>
+                <w:sz w:val="24"/>
+                <w:szCs w:val="24"/>
+              </w:rPr>
+              <w:t xml:space="preserve"> được bo tròn</w:t>
             </w:r>
           </w:p>
         </w:tc>
@@ -33708,7 +33956,7 @@
                 <w:sz w:val="24"/>
                 <w:szCs w:val="24"/>
               </w:rPr>
-              <w:t>4</w:t>
+              <w:t>3</w:t>
             </w:r>
           </w:p>
         </w:tc>
@@ -33730,7 +33978,7 @@
                 <w:sz w:val="24"/>
                 <w:szCs w:val="24"/>
               </w:rPr>
-              <w:t>Kích cỡ chữ cụ thể từng phần</w:t>
+              <w:t>Font chữ</w:t>
             </w:r>
           </w:p>
         </w:tc>
@@ -33776,8 +34024,7 @@
                 <w:sz w:val="24"/>
                 <w:szCs w:val="24"/>
               </w:rPr>
-              <w:lastRenderedPageBreak/>
-              <w:t>5</w:t>
+              <w:t>4</w:t>
             </w:r>
           </w:p>
         </w:tc>
@@ -33799,7 +34046,7 @@
                 <w:sz w:val="24"/>
                 <w:szCs w:val="24"/>
               </w:rPr>
-              <w:t>Thông báo lỗi, các câu nghi vấn lựa chọn</w:t>
+              <w:t>Kích cỡ chữ cụ thể từng phần</w:t>
             </w:r>
           </w:p>
         </w:tc>
@@ -33821,47 +34068,7 @@
                 <w:sz w:val="24"/>
                 <w:szCs w:val="24"/>
               </w:rPr>
-              <w:t>-</w:t>
-            </w:r>
-            <w:r>
-              <w:rPr>
-                <w:rFonts w:cs="Times New Roman"/>
-                <w:sz w:val="24"/>
-                <w:szCs w:val="24"/>
-              </w:rPr>
-              <w:t>Phải được</w:t>
-            </w:r>
-            <w:r>
-              <w:rPr>
-                <w:rFonts w:cs="Times New Roman"/>
-                <w:sz w:val="24"/>
-                <w:szCs w:val="24"/>
-              </w:rPr>
-              <w:t xml:space="preserve"> dùng màu để làm nổi bật và gây chú ít cho người dùng</w:t>
-            </w:r>
-            <w:r>
-              <w:rPr>
-                <w:rFonts w:cs="Times New Roman"/>
-                <w:sz w:val="24"/>
-                <w:szCs w:val="24"/>
-              </w:rPr>
-              <w:t xml:space="preserve"> </w:t>
-            </w:r>
-            <w:r>
-              <w:rPr>
-                <w:rFonts w:cs="Times New Roman"/>
-                <w:sz w:val="24"/>
-                <w:szCs w:val="24"/>
-              </w:rPr>
-              <w:sym w:font="Wingdings" w:char="F0E8"/>
-            </w:r>
-            <w:r>
-              <w:rPr>
-                <w:rFonts w:cs="Times New Roman"/>
-                <w:sz w:val="24"/>
-                <w:szCs w:val="24"/>
-              </w:rPr>
-              <w:t xml:space="preserve"> Đề xuất dùng màu đỏ sáng</w:t>
+              <w:t>TBD</w:t>
             </w:r>
           </w:p>
         </w:tc>
@@ -33885,7 +34092,7 @@
                 <w:sz w:val="24"/>
                 <w:szCs w:val="24"/>
               </w:rPr>
-              <w:t>6</w:t>
+              <w:t>5</w:t>
             </w:r>
           </w:p>
         </w:tc>
@@ -33907,7 +34114,7 @@
                 <w:sz w:val="24"/>
                 <w:szCs w:val="24"/>
               </w:rPr>
-              <w:t>Thông báo thành công</w:t>
+              <w:t>Thông báo lỗi, các câu nghi vấn lựa chọn</w:t>
             </w:r>
           </w:p>
         </w:tc>
@@ -33929,7 +34136,31 @@
                 <w:sz w:val="24"/>
                 <w:szCs w:val="24"/>
               </w:rPr>
-              <w:t xml:space="preserve">-Phải được dùng màu dễ chịu </w:t>
+              <w:t>-</w:t>
+            </w:r>
+            <w:r>
+              <w:rPr>
+                <w:rFonts w:cs="Times New Roman"/>
+                <w:sz w:val="24"/>
+                <w:szCs w:val="24"/>
+              </w:rPr>
+              <w:t>Phải được</w:t>
+            </w:r>
+            <w:r>
+              <w:rPr>
+                <w:rFonts w:cs="Times New Roman"/>
+                <w:sz w:val="24"/>
+                <w:szCs w:val="24"/>
+              </w:rPr>
+              <w:t xml:space="preserve"> dùng màu để làm nổi bật và gây chú ít cho người dùng</w:t>
+            </w:r>
+            <w:r>
+              <w:rPr>
+                <w:rFonts w:cs="Times New Roman"/>
+                <w:sz w:val="24"/>
+                <w:szCs w:val="24"/>
+              </w:rPr>
+              <w:t xml:space="preserve"> </w:t>
             </w:r>
             <w:r>
               <w:rPr>
@@ -33945,7 +34176,7 @@
                 <w:sz w:val="24"/>
                 <w:szCs w:val="24"/>
               </w:rPr>
-              <w:t xml:space="preserve"> Đề xuất dùng màu xanh lục</w:t>
+              <w:t xml:space="preserve"> Đề xuất dùng màu đỏ sáng</w:t>
             </w:r>
           </w:p>
         </w:tc>
@@ -33969,7 +34200,7 @@
                 <w:sz w:val="24"/>
                 <w:szCs w:val="24"/>
               </w:rPr>
-              <w:t>7</w:t>
+              <w:t>6</w:t>
             </w:r>
           </w:p>
         </w:tc>
@@ -33991,7 +34222,7 @@
                 <w:sz w:val="24"/>
                 <w:szCs w:val="24"/>
               </w:rPr>
-              <w:t>Các button</w:t>
+              <w:t>Thông báo thành công</w:t>
             </w:r>
           </w:p>
         </w:tc>
@@ -34013,65 +34244,7 @@
                 <w:sz w:val="24"/>
                 <w:szCs w:val="24"/>
               </w:rPr>
-              <w:t>-Được bo tròn các góc mạnh hơn</w:t>
-            </w:r>
-          </w:p>
-          <w:p>
-            <w:pPr>
-              <w:rPr>
-                <w:rFonts w:cs="Times New Roman"/>
-                <w:sz w:val="24"/>
-                <w:szCs w:val="24"/>
-              </w:rPr>
-            </w:pPr>
-            <w:r>
-              <w:rPr>
-                <w:rFonts w:cs="Times New Roman"/>
-                <w:sz w:val="24"/>
-                <w:szCs w:val="24"/>
-              </w:rPr>
-              <w:t>-Các Button thường sẽ dùng màu chủ đạo (xanh dương hoặc đỏ)</w:t>
-            </w:r>
-          </w:p>
-          <w:p>
-            <w:pPr>
-              <w:rPr>
-                <w:rFonts w:cs="Times New Roman"/>
-                <w:sz w:val="24"/>
-                <w:szCs w:val="24"/>
-              </w:rPr>
-            </w:pPr>
-            <w:r>
-              <w:rPr>
-                <w:rFonts w:cs="Times New Roman"/>
-                <w:sz w:val="24"/>
-                <w:szCs w:val="24"/>
-              </w:rPr>
-              <w:t>-Các Button như button Hủy, button bị vô hiệu hóa, button đang bị tắt</w:t>
-            </w:r>
-            <w:r>
-              <w:rPr>
-                <w:rFonts w:cs="Times New Roman"/>
-                <w:sz w:val="24"/>
-                <w:szCs w:val="24"/>
-              </w:rPr>
-              <w:t>, checkbox không được chọn</w:t>
-            </w:r>
-            <w:r>
-              <w:rPr>
-                <w:rFonts w:cs="Times New Roman"/>
-                <w:sz w:val="24"/>
-                <w:szCs w:val="24"/>
-              </w:rPr>
-              <w:t xml:space="preserve"> sẽ</w:t>
-            </w:r>
-            <w:r>
-              <w:rPr>
-                <w:rFonts w:cs="Times New Roman"/>
-                <w:sz w:val="24"/>
-                <w:szCs w:val="24"/>
-              </w:rPr>
-              <w:t xml:space="preserve"> phải dùng màu khác </w:t>
+              <w:t xml:space="preserve">-Phải được dùng màu dễ chịu </w:t>
             </w:r>
             <w:r>
               <w:rPr>
@@ -34087,15 +34260,7 @@
                 <w:sz w:val="24"/>
                 <w:szCs w:val="24"/>
               </w:rPr>
-              <w:t xml:space="preserve"> Đề xuất</w:t>
-            </w:r>
-            <w:r>
-              <w:rPr>
-                <w:rFonts w:cs="Times New Roman"/>
-                <w:sz w:val="24"/>
-                <w:szCs w:val="24"/>
-              </w:rPr>
-              <w:t xml:space="preserve"> dùng màu xám</w:t>
+              <w:t xml:space="preserve"> Đề xuất dùng màu xanh lục</w:t>
             </w:r>
           </w:p>
         </w:tc>
@@ -34119,7 +34284,7 @@
                 <w:sz w:val="24"/>
                 <w:szCs w:val="24"/>
               </w:rPr>
-              <w:t>8</w:t>
+              <w:t>7</w:t>
             </w:r>
           </w:p>
         </w:tc>
@@ -34141,7 +34306,7 @@
                 <w:sz w:val="24"/>
                 <w:szCs w:val="24"/>
               </w:rPr>
-              <w:t>Màu chữ &amp; màu nền</w:t>
+              <w:t>Các button</w:t>
             </w:r>
           </w:p>
         </w:tc>
@@ -34163,41 +34328,89 @@
                 <w:sz w:val="24"/>
                 <w:szCs w:val="24"/>
               </w:rPr>
-              <w:t>-Phải trái ngược với nhau để người dùng dễ dàng quan sát nhất</w:t>
-            </w:r>
-          </w:p>
-          <w:p>
-            <w:pPr>
-              <w:rPr>
-                <w:rFonts w:cs="Times New Roman"/>
-                <w:sz w:val="24"/>
-                <w:szCs w:val="24"/>
-              </w:rPr>
-            </w:pPr>
-            <w:r>
-              <w:rPr>
-                <w:rFonts w:cs="Times New Roman"/>
-                <w:sz w:val="24"/>
-                <w:szCs w:val="24"/>
-              </w:rPr>
-              <w:t>+Nền sáng sẽ dùng chữ màu đen</w:t>
-            </w:r>
-          </w:p>
-          <w:p>
-            <w:pPr>
-              <w:rPr>
-                <w:rFonts w:cs="Times New Roman"/>
-                <w:sz w:val="24"/>
-                <w:szCs w:val="24"/>
-              </w:rPr>
-            </w:pPr>
-            <w:r>
-              <w:rPr>
-                <w:rFonts w:cs="Times New Roman"/>
-                <w:sz w:val="24"/>
-                <w:szCs w:val="24"/>
-              </w:rPr>
-              <w:t>+Nền tối sẽ dùng chữ màu trắng</w:t>
+              <w:t>-Được bo tròn các góc mạnh hơn</w:t>
+            </w:r>
+          </w:p>
+          <w:p>
+            <w:pPr>
+              <w:rPr>
+                <w:rFonts w:cs="Times New Roman"/>
+                <w:sz w:val="24"/>
+                <w:szCs w:val="24"/>
+              </w:rPr>
+            </w:pPr>
+            <w:r>
+              <w:rPr>
+                <w:rFonts w:cs="Times New Roman"/>
+                <w:sz w:val="24"/>
+                <w:szCs w:val="24"/>
+              </w:rPr>
+              <w:t>-Các Button thường sẽ dùng màu chủ đạo (xanh dương hoặc đỏ)</w:t>
+            </w:r>
+          </w:p>
+          <w:p>
+            <w:pPr>
+              <w:rPr>
+                <w:rFonts w:cs="Times New Roman"/>
+                <w:sz w:val="24"/>
+                <w:szCs w:val="24"/>
+              </w:rPr>
+            </w:pPr>
+            <w:r>
+              <w:rPr>
+                <w:rFonts w:cs="Times New Roman"/>
+                <w:sz w:val="24"/>
+                <w:szCs w:val="24"/>
+              </w:rPr>
+              <w:t>-Các Button như button Hủy, button bị vô hiệu hóa, button đang bị tắt</w:t>
+            </w:r>
+            <w:r>
+              <w:rPr>
+                <w:rFonts w:cs="Times New Roman"/>
+                <w:sz w:val="24"/>
+                <w:szCs w:val="24"/>
+              </w:rPr>
+              <w:t>, checkbox không được chọn</w:t>
+            </w:r>
+            <w:r>
+              <w:rPr>
+                <w:rFonts w:cs="Times New Roman"/>
+                <w:sz w:val="24"/>
+                <w:szCs w:val="24"/>
+              </w:rPr>
+              <w:t xml:space="preserve"> sẽ</w:t>
+            </w:r>
+            <w:r>
+              <w:rPr>
+                <w:rFonts w:cs="Times New Roman"/>
+                <w:sz w:val="24"/>
+                <w:szCs w:val="24"/>
+              </w:rPr>
+              <w:t xml:space="preserve"> phải dùng màu khác </w:t>
+            </w:r>
+            <w:r>
+              <w:rPr>
+                <w:rFonts w:cs="Times New Roman"/>
+                <w:sz w:val="24"/>
+                <w:szCs w:val="24"/>
+              </w:rPr>
+              <w:sym w:font="Wingdings" w:char="F0E8"/>
+            </w:r>
+            <w:r>
+              <w:rPr>
+                <w:rFonts w:cs="Times New Roman"/>
+                <w:sz w:val="24"/>
+                <w:szCs w:val="24"/>
+              </w:rPr>
+              <w:t xml:space="preserve"> Đề xuất</w:t>
+            </w:r>
+            <w:r>
+              <w:rPr>
+                <w:rFonts w:cs="Times New Roman"/>
+                <w:sz w:val="24"/>
+                <w:szCs w:val="24"/>
+              </w:rPr>
+              <w:t xml:space="preserve"> dùng màu xám</w:t>
             </w:r>
           </w:p>
         </w:tc>
@@ -34221,7 +34434,7 @@
                 <w:sz w:val="24"/>
                 <w:szCs w:val="24"/>
               </w:rPr>
-              <w:t>9</w:t>
+              <w:t>8</w:t>
             </w:r>
           </w:p>
         </w:tc>
@@ -34243,7 +34456,7 @@
                 <w:sz w:val="24"/>
                 <w:szCs w:val="24"/>
               </w:rPr>
-              <w:t>Tiêu đề chức năng</w:t>
+              <w:t>Màu chữ &amp; màu nền</w:t>
             </w:r>
           </w:p>
         </w:tc>
@@ -34265,7 +34478,41 @@
                 <w:sz w:val="24"/>
                 <w:szCs w:val="24"/>
               </w:rPr>
-              <w:t>-Mỗi màn hình chức năng sẽ có phần tiêu đề phía trên chính giữa là tên Chức năng với tông màu chủ đạo</w:t>
+              <w:t>-Phải trái ngược với nhau để người dùng dễ dàng quan sát nhất</w:t>
+            </w:r>
+          </w:p>
+          <w:p>
+            <w:pPr>
+              <w:rPr>
+                <w:rFonts w:cs="Times New Roman"/>
+                <w:sz w:val="24"/>
+                <w:szCs w:val="24"/>
+              </w:rPr>
+            </w:pPr>
+            <w:r>
+              <w:rPr>
+                <w:rFonts w:cs="Times New Roman"/>
+                <w:sz w:val="24"/>
+                <w:szCs w:val="24"/>
+              </w:rPr>
+              <w:t>+Nền sáng sẽ dùng chữ màu đen</w:t>
+            </w:r>
+          </w:p>
+          <w:p>
+            <w:pPr>
+              <w:rPr>
+                <w:rFonts w:cs="Times New Roman"/>
+                <w:sz w:val="24"/>
+                <w:szCs w:val="24"/>
+              </w:rPr>
+            </w:pPr>
+            <w:r>
+              <w:rPr>
+                <w:rFonts w:cs="Times New Roman"/>
+                <w:sz w:val="24"/>
+                <w:szCs w:val="24"/>
+              </w:rPr>
+              <w:t>+Nền tối sẽ dùng chữ màu trắng</w:t>
             </w:r>
           </w:p>
         </w:tc>
@@ -34289,7 +34536,7 @@
                 <w:sz w:val="24"/>
                 <w:szCs w:val="24"/>
               </w:rPr>
-              <w:t>10</w:t>
+              <w:t>9</w:t>
             </w:r>
           </w:p>
         </w:tc>
@@ -34311,7 +34558,7 @@
                 <w:sz w:val="24"/>
                 <w:szCs w:val="24"/>
               </w:rPr>
-              <w:t>Header</w:t>
+              <w:t>Tiêu đề chức năng</w:t>
             </w:r>
           </w:p>
         </w:tc>
@@ -34333,7 +34580,7 @@
                 <w:sz w:val="24"/>
                 <w:szCs w:val="24"/>
               </w:rPr>
-              <w:t>-Phần header của ứng dụng bao gồm: ảnh đại diện, họ tên, lớp, chức năng chat, chức năng xem thông báo, thanh tìm kiếm phải được xuyên suốt trong tất cả các màn hình ứng dụng</w:t>
+              <w:t>-Mỗi màn hình chức năng sẽ có phần tiêu đề phía trên chính giữa là tên Chức năng với tông màu chủ đạo</w:t>
             </w:r>
           </w:p>
         </w:tc>
@@ -34357,6 +34604,74 @@
                 <w:sz w:val="24"/>
                 <w:szCs w:val="24"/>
               </w:rPr>
+              <w:t>10</w:t>
+            </w:r>
+          </w:p>
+        </w:tc>
+        <w:tc>
+          <w:tcPr>
+            <w:tcW w:w="2795" w:type="dxa"/>
+          </w:tcPr>
+          <w:p>
+            <w:pPr>
+              <w:rPr>
+                <w:rFonts w:cs="Times New Roman"/>
+                <w:sz w:val="24"/>
+                <w:szCs w:val="24"/>
+              </w:rPr>
+            </w:pPr>
+            <w:r>
+              <w:rPr>
+                <w:rFonts w:cs="Times New Roman"/>
+                <w:sz w:val="24"/>
+                <w:szCs w:val="24"/>
+              </w:rPr>
+              <w:t>Header</w:t>
+            </w:r>
+          </w:p>
+        </w:tc>
+        <w:tc>
+          <w:tcPr>
+            <w:tcW w:w="6276" w:type="dxa"/>
+          </w:tcPr>
+          <w:p>
+            <w:pPr>
+              <w:rPr>
+                <w:rFonts w:cs="Times New Roman"/>
+                <w:sz w:val="24"/>
+                <w:szCs w:val="24"/>
+              </w:rPr>
+            </w:pPr>
+            <w:r>
+              <w:rPr>
+                <w:rFonts w:cs="Times New Roman"/>
+                <w:sz w:val="24"/>
+                <w:szCs w:val="24"/>
+              </w:rPr>
+              <w:t>-Phần header của ứng dụng bao gồm: ảnh đại diện, họ tên, lớp, chức năng chat, chức năng xem thông báo, thanh tìm kiếm phải được xuyên suốt trong tất cả các màn hình ứng dụng</w:t>
+            </w:r>
+          </w:p>
+        </w:tc>
+      </w:tr>
+      <w:tr>
+        <w:tc>
+          <w:tcPr>
+            <w:tcW w:w="279" w:type="dxa"/>
+          </w:tcPr>
+          <w:p>
+            <w:pPr>
+              <w:rPr>
+                <w:rFonts w:cs="Times New Roman"/>
+                <w:sz w:val="24"/>
+                <w:szCs w:val="24"/>
+              </w:rPr>
+            </w:pPr>
+            <w:r>
+              <w:rPr>
+                <w:rFonts w:cs="Times New Roman"/>
+                <w:sz w:val="24"/>
+                <w:szCs w:val="24"/>
+              </w:rPr>
               <w:t>11</w:t>
             </w:r>
           </w:p>
@@ -34401,7 +34716,16 @@
                 <w:sz w:val="24"/>
                 <w:szCs w:val="24"/>
               </w:rPr>
-              <w:t>-Phần bottom navigation menu của ứng dụng bao gồm: button quay lại trang chủ, chức năng xem KQHT, chức năng xem lịch thi, chức năng xem thông cá nhân và cài đặt cơ bản tương tự cũng phải được xuyên suốt trong tất cả các màn hình ứng dụng</w:t>
+              <w:t xml:space="preserve">-Phần bottom navigation menu của ứng dụng bao gồm: button quay lại trang chủ, chức năng xem KQHT, chức năng xem lịch thi, chức năng xem thông cá nhân và cài đặt </w:t>
+            </w:r>
+            <w:r>
+              <w:rPr>
+                <w:rFonts w:cs="Times New Roman"/>
+                <w:sz w:val="24"/>
+                <w:szCs w:val="24"/>
+              </w:rPr>
+              <w:lastRenderedPageBreak/>
+              <w:t>cơ bản tương tự cũng phải được xuyên suốt trong tất cả các màn hình ứng dụng</w:t>
             </w:r>
           </w:p>
         </w:tc>
@@ -34646,7 +34970,6 @@
                 <w:sz w:val="24"/>
                 <w:szCs w:val="24"/>
               </w:rPr>
-              <w:lastRenderedPageBreak/>
               <w:t>1</w:t>
             </w:r>
           </w:p>
@@ -34708,7 +35031,7 @@
                           <pic:cNvPicPr/>
                         </pic:nvPicPr>
                         <pic:blipFill>
-                          <a:blip r:embed="rId10"/>
+                          <a:blip r:embed="rId11"/>
                           <a:stretch>
                             <a:fillRect/>
                           </a:stretch>
@@ -34751,7 +35074,7 @@
                           <pic:cNvPicPr/>
                         </pic:nvPicPr>
                         <pic:blipFill>
-                          <a:blip r:embed="rId11"/>
+                          <a:blip r:embed="rId12"/>
                           <a:stretch>
                             <a:fillRect/>
                           </a:stretch>
@@ -34794,7 +35117,7 @@
                           <pic:cNvPicPr/>
                         </pic:nvPicPr>
                         <pic:blipFill>
-                          <a:blip r:embed="rId12"/>
+                          <a:blip r:embed="rId13"/>
                           <a:stretch>
                             <a:fillRect/>
                           </a:stretch>
@@ -34837,7 +35160,7 @@
                           <pic:cNvPicPr/>
                         </pic:nvPicPr>
                         <pic:blipFill>
-                          <a:blip r:embed="rId13"/>
+                          <a:blip r:embed="rId14"/>
                           <a:stretch>
                             <a:fillRect/>
                           </a:stretch>
@@ -34873,6 +35196,7 @@
                 <w:sz w:val="24"/>
                 <w:szCs w:val="24"/>
               </w:rPr>
+              <w:lastRenderedPageBreak/>
               <w:drawing>
                 <wp:inline distT="0" distB="0" distL="0" distR="0" wp14:anchorId="0A18C815" wp14:editId="39626EC9">
                   <wp:extent cx="1036800" cy="2160000"/>
@@ -34889,7 +35213,7 @@
                           <pic:cNvPicPr/>
                         </pic:nvPicPr>
                         <pic:blipFill>
-                          <a:blip r:embed="rId14"/>
+                          <a:blip r:embed="rId15"/>
                           <a:stretch>
                             <a:fillRect/>
                           </a:stretch>
@@ -34932,7 +35256,7 @@
                           <pic:cNvPicPr/>
                         </pic:nvPicPr>
                         <pic:blipFill>
-                          <a:blip r:embed="rId15"/>
+                          <a:blip r:embed="rId16"/>
                           <a:stretch>
                             <a:fillRect/>
                           </a:stretch>
@@ -34975,7 +35299,7 @@
                           <pic:cNvPicPr/>
                         </pic:nvPicPr>
                         <pic:blipFill>
-                          <a:blip r:embed="rId16"/>
+                          <a:blip r:embed="rId17"/>
                           <a:stretch>
                             <a:fillRect/>
                           </a:stretch>
@@ -35014,21 +35338,28 @@
             <w:pPr>
               <w:rPr>
                 <w:rFonts w:cs="Times New Roman"/>
-                <w:sz w:val="24"/>
-                <w:szCs w:val="24"/>
-              </w:rPr>
-            </w:pPr>
-            <w:r>
-              <w:rPr>
-                <w:rFonts w:cs="Times New Roman"/>
-                <w:sz w:val="24"/>
-                <w:szCs w:val="24"/>
-              </w:rPr>
+                <w:b/>
+                <w:bCs/>
+                <w:sz w:val="24"/>
+                <w:szCs w:val="24"/>
+              </w:rPr>
+            </w:pPr>
+            <w:r>
+              <w:rPr>
+                <w:rFonts w:cs="Times New Roman"/>
+                <w:b/>
+                <w:bCs/>
+                <w:sz w:val="24"/>
+                <w:szCs w:val="24"/>
+              </w:rPr>
+              <w:lastRenderedPageBreak/>
               <w:t>-Màn hình</w:t>
             </w:r>
             <w:r>
               <w:rPr>
                 <w:rFonts w:cs="Times New Roman"/>
+                <w:b/>
+                <w:bCs/>
                 <w:sz w:val="24"/>
                 <w:szCs w:val="24"/>
               </w:rPr>
@@ -35043,15 +35374,6 @@
                 <w:szCs w:val="24"/>
               </w:rPr>
             </w:pPr>
-          </w:p>
-          <w:p>
-            <w:pPr>
-              <w:rPr>
-                <w:rFonts w:cs="Times New Roman"/>
-                <w:sz w:val="24"/>
-                <w:szCs w:val="24"/>
-              </w:rPr>
-            </w:pPr>
             <w:r>
               <w:rPr>
                 <w:rFonts w:cs="Times New Roman"/>
@@ -35133,13 +35455,17 @@
             <w:pPr>
               <w:rPr>
                 <w:rFonts w:cs="Times New Roman"/>
-                <w:sz w:val="24"/>
-                <w:szCs w:val="24"/>
-              </w:rPr>
-            </w:pPr>
-            <w:r>
-              <w:rPr>
-                <w:rFonts w:cs="Times New Roman"/>
+                <w:b/>
+                <w:bCs/>
+                <w:sz w:val="24"/>
+                <w:szCs w:val="24"/>
+              </w:rPr>
+            </w:pPr>
+            <w:r>
+              <w:rPr>
+                <w:rFonts w:cs="Times New Roman"/>
+                <w:b/>
+                <w:bCs/>
                 <w:sz w:val="24"/>
                 <w:szCs w:val="24"/>
               </w:rPr>
@@ -35178,6 +35504,96 @@
                 <w:szCs w:val="24"/>
               </w:rPr>
               <w:t>2.1.Modal thông báo lỗi OTP (thông báo lỗi)</w:t>
+            </w:r>
+          </w:p>
+          <w:p>
+            <w:pPr>
+              <w:rPr>
+                <w:rFonts w:cs="Times New Roman"/>
+                <w:sz w:val="24"/>
+                <w:szCs w:val="24"/>
+              </w:rPr>
+            </w:pPr>
+          </w:p>
+          <w:p>
+            <w:pPr>
+              <w:rPr>
+                <w:rFonts w:cs="Times New Roman"/>
+                <w:b/>
+                <w:bCs/>
+                <w:sz w:val="24"/>
+                <w:szCs w:val="24"/>
+              </w:rPr>
+            </w:pPr>
+            <w:r>
+              <w:rPr>
+                <w:rFonts w:cs="Times New Roman"/>
+                <w:b/>
+                <w:bCs/>
+                <w:sz w:val="24"/>
+                <w:szCs w:val="24"/>
+              </w:rPr>
+              <w:t>-</w:t>
+            </w:r>
+            <w:r>
+              <w:rPr>
+                <w:rFonts w:cs="Times New Roman"/>
+                <w:b/>
+                <w:bCs/>
+                <w:sz w:val="24"/>
+                <w:szCs w:val="24"/>
+              </w:rPr>
+              <w:t>Mô tả yêu cầu chi tiết về giao diện:</w:t>
+            </w:r>
+          </w:p>
+          <w:p>
+            <w:pPr>
+              <w:rPr>
+                <w:rFonts w:cs="Times New Roman"/>
+                <w:sz w:val="24"/>
+                <w:szCs w:val="24"/>
+              </w:rPr>
+            </w:pPr>
+            <w:r>
+              <w:rPr>
+                <w:rFonts w:cs="Times New Roman"/>
+                <w:sz w:val="24"/>
+                <w:szCs w:val="24"/>
+              </w:rPr>
+              <w:t>+</w:t>
+            </w:r>
+            <w:r>
+              <w:rPr>
+                <w:rFonts w:cs="Times New Roman"/>
+                <w:sz w:val="24"/>
+                <w:szCs w:val="24"/>
+              </w:rPr>
+              <w:t>Các textInput và button phải có kích thước height và width bằng nhau</w:t>
+            </w:r>
+          </w:p>
+          <w:p>
+            <w:pPr>
+              <w:rPr>
+                <w:rFonts w:cs="Times New Roman"/>
+                <w:sz w:val="24"/>
+                <w:szCs w:val="24"/>
+              </w:rPr>
+            </w:pPr>
+            <w:r>
+              <w:rPr>
+                <w:rFonts w:cs="Times New Roman"/>
+                <w:sz w:val="24"/>
+                <w:szCs w:val="24"/>
+              </w:rPr>
+              <w:t>+</w:t>
+            </w:r>
+            <w:r>
+              <w:rPr>
+                <w:rFonts w:cs="Times New Roman"/>
+                <w:sz w:val="24"/>
+                <w:szCs w:val="24"/>
+              </w:rPr>
+              <w:t>Khi modal được bật lên thì nền phía sau phải được làm tối lại.</w:t>
             </w:r>
           </w:p>
           <w:p>
@@ -35253,7 +35669,6 @@
                 <w:sz w:val="24"/>
                 <w:szCs w:val="24"/>
               </w:rPr>
-              <w:lastRenderedPageBreak/>
               <w:t>2</w:t>
             </w:r>
           </w:p>
@@ -35319,7 +35734,7 @@
                           <pic:cNvPicPr/>
                         </pic:nvPicPr>
                         <pic:blipFill>
-                          <a:blip r:embed="rId17"/>
+                          <a:blip r:embed="rId18"/>
                           <a:stretch>
                             <a:fillRect/>
                           </a:stretch>
@@ -35356,190 +35771,6 @@
                       <pic:pic xmlns:pic="http://schemas.openxmlformats.org/drawingml/2006/picture">
                         <pic:nvPicPr>
                           <pic:cNvPr id="1143779651" name=""/>
-                          <pic:cNvPicPr/>
-                        </pic:nvPicPr>
-                        <pic:blipFill>
-                          <a:blip r:embed="rId18"/>
-                          <a:stretch>
-                            <a:fillRect/>
-                          </a:stretch>
-                        </pic:blipFill>
-                        <pic:spPr>
-                          <a:xfrm>
-                            <a:off x="0" y="0"/>
-                            <a:ext cx="1029600" cy="2160000"/>
-                          </a:xfrm>
-                          <a:prstGeom prst="rect">
-                            <a:avLst/>
-                          </a:prstGeom>
-                        </pic:spPr>
-                      </pic:pic>
-                    </a:graphicData>
-                  </a:graphic>
-                </wp:inline>
-              </w:drawing>
-            </w:r>
-          </w:p>
-        </w:tc>
-        <w:tc>
-          <w:tcPr>
-            <w:tcW w:w="2551" w:type="dxa"/>
-          </w:tcPr>
-          <w:p>
-            <w:pPr>
-              <w:rPr>
-                <w:rFonts w:cs="Times New Roman"/>
-                <w:sz w:val="24"/>
-                <w:szCs w:val="24"/>
-              </w:rPr>
-            </w:pPr>
-            <w:r>
-              <w:rPr>
-                <w:rFonts w:cs="Times New Roman"/>
-                <w:sz w:val="24"/>
-                <w:szCs w:val="24"/>
-              </w:rPr>
-              <w:t xml:space="preserve">-Modal: </w:t>
-            </w:r>
-          </w:p>
-          <w:p>
-            <w:pPr>
-              <w:rPr>
-                <w:rFonts w:cs="Times New Roman"/>
-                <w:sz w:val="24"/>
-                <w:szCs w:val="24"/>
-              </w:rPr>
-            </w:pPr>
-            <w:r>
-              <w:rPr>
-                <w:rFonts w:cs="Times New Roman"/>
-                <w:sz w:val="24"/>
-                <w:szCs w:val="24"/>
-              </w:rPr>
-              <w:t>+</w:t>
-            </w:r>
-            <w:r>
-              <w:rPr>
-                <w:rFonts w:cs="Times New Roman"/>
-                <w:sz w:val="24"/>
-                <w:szCs w:val="24"/>
-              </w:rPr>
-              <w:t>Thông tin cá nhân</w:t>
-            </w:r>
-          </w:p>
-          <w:p>
-            <w:pPr>
-              <w:rPr>
-                <w:rFonts w:cs="Times New Roman"/>
-                <w:sz w:val="24"/>
-                <w:szCs w:val="24"/>
-              </w:rPr>
-            </w:pPr>
-            <w:r>
-              <w:rPr>
-                <w:rFonts w:cs="Times New Roman"/>
-                <w:sz w:val="24"/>
-                <w:szCs w:val="24"/>
-              </w:rPr>
-              <w:t>-Mô tả chi tiết:</w:t>
-            </w:r>
-          </w:p>
-          <w:p>
-            <w:pPr>
-              <w:rPr>
-                <w:rFonts w:cs="Times New Roman"/>
-                <w:sz w:val="24"/>
-                <w:szCs w:val="24"/>
-              </w:rPr>
-            </w:pPr>
-            <w:r>
-              <w:rPr>
-                <w:rFonts w:cs="Times New Roman"/>
-                <w:sz w:val="24"/>
-                <w:szCs w:val="24"/>
-              </w:rPr>
-              <w:t>+Có thể bật lên ở bất kỳ màn hình nào khác</w:t>
-            </w:r>
-          </w:p>
-        </w:tc>
-      </w:tr>
-      <w:tr>
-        <w:tc>
-          <w:tcPr>
-            <w:tcW w:w="714" w:type="dxa"/>
-          </w:tcPr>
-          <w:p>
-            <w:pPr>
-              <w:rPr>
-                <w:rFonts w:cs="Times New Roman"/>
-                <w:sz w:val="24"/>
-                <w:szCs w:val="24"/>
-              </w:rPr>
-            </w:pPr>
-            <w:r>
-              <w:rPr>
-                <w:rFonts w:cs="Times New Roman"/>
-                <w:sz w:val="24"/>
-                <w:szCs w:val="24"/>
-              </w:rPr>
-              <w:t>3</w:t>
-            </w:r>
-          </w:p>
-        </w:tc>
-        <w:tc>
-          <w:tcPr>
-            <w:tcW w:w="841" w:type="dxa"/>
-          </w:tcPr>
-          <w:p>
-            <w:pPr>
-              <w:rPr>
-                <w:rFonts w:cs="Times New Roman"/>
-                <w:sz w:val="24"/>
-                <w:szCs w:val="24"/>
-              </w:rPr>
-            </w:pPr>
-            <w:r>
-              <w:rPr>
-                <w:rFonts w:cs="Times New Roman"/>
-                <w:sz w:val="24"/>
-                <w:szCs w:val="24"/>
-              </w:rPr>
-              <w:t>Chat</w:t>
-            </w:r>
-          </w:p>
-        </w:tc>
-        <w:tc>
-          <w:tcPr>
-            <w:tcW w:w="5244" w:type="dxa"/>
-          </w:tcPr>
-          <w:p>
-            <w:pPr>
-              <w:rPr>
-                <w:rFonts w:cs="Times New Roman"/>
-                <w:sz w:val="24"/>
-                <w:szCs w:val="24"/>
-              </w:rPr>
-            </w:pPr>
-            <w:r>
-              <w:rPr>
-                <w:rFonts w:cs="Times New Roman"/>
-                <w:noProof/>
-                <w:sz w:val="24"/>
-                <w:szCs w:val="24"/>
-              </w:rPr>
-              <w:drawing>
-                <wp:inline distT="0" distB="0" distL="0" distR="0" wp14:anchorId="2B535BBF" wp14:editId="05C8162F">
-                  <wp:extent cx="1029600" cy="2160000"/>
-                  <wp:effectExtent l="0" t="0" r="0" b="0"/>
-                  <wp:docPr id="119645732" name="Picture 1"/>
-                  <wp:cNvGraphicFramePr>
-                    <a:graphicFrameLocks xmlns:a="http://schemas.openxmlformats.org/drawingml/2006/main" noChangeAspect="1"/>
-                  </wp:cNvGraphicFramePr>
-                  <a:graphic xmlns:a="http://schemas.openxmlformats.org/drawingml/2006/main">
-                    <a:graphicData uri="http://schemas.openxmlformats.org/drawingml/2006/picture">
-                      <pic:pic xmlns:pic="http://schemas.openxmlformats.org/drawingml/2006/picture">
-                        <pic:nvPicPr>
-                          <pic:cNvPr id="119645732" name=""/>
                           <pic:cNvPicPr/>
                         </pic:nvPicPr>
                         <pic:blipFill>
@@ -35573,34 +35804,161 @@
             <w:pPr>
               <w:rPr>
                 <w:rFonts w:cs="Times New Roman"/>
-                <w:sz w:val="24"/>
-                <w:szCs w:val="24"/>
-              </w:rPr>
-            </w:pPr>
-            <w:r>
-              <w:rPr>
-                <w:rFonts w:cs="Times New Roman"/>
-                <w:sz w:val="24"/>
-                <w:szCs w:val="24"/>
-              </w:rPr>
-              <w:t>-Màn hình:</w:t>
-            </w:r>
-          </w:p>
-          <w:p>
-            <w:pPr>
-              <w:rPr>
-                <w:rFonts w:cs="Times New Roman"/>
-                <w:sz w:val="24"/>
-                <w:szCs w:val="24"/>
-              </w:rPr>
-            </w:pPr>
-            <w:r>
-              <w:rPr>
-                <w:rFonts w:cs="Times New Roman"/>
-                <w:sz w:val="24"/>
-                <w:szCs w:val="24"/>
-              </w:rPr>
-              <w:t>+4.Màn hình chat</w:t>
+                <w:b/>
+                <w:bCs/>
+                <w:sz w:val="24"/>
+                <w:szCs w:val="24"/>
+              </w:rPr>
+            </w:pPr>
+            <w:r>
+              <w:rPr>
+                <w:rFonts w:cs="Times New Roman"/>
+                <w:b/>
+                <w:bCs/>
+                <w:sz w:val="24"/>
+                <w:szCs w:val="24"/>
+              </w:rPr>
+              <w:t xml:space="preserve">-Modal: </w:t>
+            </w:r>
+          </w:p>
+          <w:p>
+            <w:pPr>
+              <w:rPr>
+                <w:rFonts w:cs="Times New Roman"/>
+                <w:sz w:val="24"/>
+                <w:szCs w:val="24"/>
+              </w:rPr>
+            </w:pPr>
+            <w:r>
+              <w:rPr>
+                <w:rFonts w:cs="Times New Roman"/>
+                <w:sz w:val="24"/>
+                <w:szCs w:val="24"/>
+              </w:rPr>
+              <w:t>+</w:t>
+            </w:r>
+            <w:r>
+              <w:rPr>
+                <w:rFonts w:cs="Times New Roman"/>
+                <w:sz w:val="24"/>
+                <w:szCs w:val="24"/>
+              </w:rPr>
+              <w:t>Thông tin cá nhân</w:t>
+            </w:r>
+          </w:p>
+          <w:p>
+            <w:pPr>
+              <w:rPr>
+                <w:rFonts w:cs="Times New Roman"/>
+                <w:sz w:val="24"/>
+                <w:szCs w:val="24"/>
+              </w:rPr>
+            </w:pPr>
+          </w:p>
+          <w:p>
+            <w:pPr>
+              <w:rPr>
+                <w:rFonts w:cs="Times New Roman"/>
+                <w:b/>
+                <w:bCs/>
+                <w:sz w:val="24"/>
+                <w:szCs w:val="24"/>
+              </w:rPr>
+            </w:pPr>
+            <w:r>
+              <w:rPr>
+                <w:rFonts w:cs="Times New Roman"/>
+                <w:b/>
+                <w:bCs/>
+                <w:sz w:val="24"/>
+                <w:szCs w:val="24"/>
+              </w:rPr>
+              <w:t>-Mô tả yêu cầu chi tiết về giao diện:</w:t>
+            </w:r>
+          </w:p>
+          <w:p>
+            <w:pPr>
+              <w:rPr>
+                <w:rFonts w:cs="Times New Roman"/>
+                <w:sz w:val="24"/>
+                <w:szCs w:val="24"/>
+              </w:rPr>
+            </w:pPr>
+            <w:r>
+              <w:rPr>
+                <w:rFonts w:cs="Times New Roman"/>
+                <w:sz w:val="24"/>
+                <w:szCs w:val="24"/>
+              </w:rPr>
+              <w:t>+Có thể bật lên ở bất kỳ màn hình nào khác</w:t>
+            </w:r>
+          </w:p>
+          <w:p>
+            <w:pPr>
+              <w:rPr>
+                <w:rFonts w:cs="Times New Roman"/>
+                <w:sz w:val="24"/>
+                <w:szCs w:val="24"/>
+              </w:rPr>
+            </w:pPr>
+            <w:r>
+              <w:rPr>
+                <w:rFonts w:cs="Times New Roman"/>
+                <w:sz w:val="24"/>
+                <w:szCs w:val="24"/>
+              </w:rPr>
+              <w:t>+Gồm 3 phần chính:</w:t>
+            </w:r>
+          </w:p>
+          <w:p>
+            <w:pPr>
+              <w:rPr>
+                <w:rFonts w:cs="Times New Roman"/>
+                <w:sz w:val="24"/>
+                <w:szCs w:val="24"/>
+              </w:rPr>
+            </w:pPr>
+            <w:r>
+              <w:rPr>
+                <w:rFonts w:cs="Times New Roman"/>
+                <w:sz w:val="24"/>
+                <w:szCs w:val="24"/>
+              </w:rPr>
+              <w:t>*Phần header gồm họ tên và lớp</w:t>
+            </w:r>
+          </w:p>
+          <w:p>
+            <w:pPr>
+              <w:rPr>
+                <w:rFonts w:cs="Times New Roman"/>
+                <w:sz w:val="24"/>
+                <w:szCs w:val="24"/>
+              </w:rPr>
+            </w:pPr>
+            <w:r>
+              <w:rPr>
+                <w:rFonts w:cs="Times New Roman"/>
+                <w:sz w:val="24"/>
+                <w:szCs w:val="24"/>
+              </w:rPr>
+              <w:t>*Phần main gồm các thong tin cá nhân</w:t>
+            </w:r>
+          </w:p>
+          <w:p>
+            <w:pPr>
+              <w:rPr>
+                <w:rFonts w:cs="Times New Roman"/>
+                <w:sz w:val="24"/>
+                <w:szCs w:val="24"/>
+              </w:rPr>
+            </w:pPr>
+            <w:r>
+              <w:rPr>
+                <w:rFonts w:cs="Times New Roman"/>
+                <w:sz w:val="24"/>
+                <w:szCs w:val="24"/>
+              </w:rPr>
+              <w:t>*Phần footer gồm tên Công ty phần mềm và button đăng xuất</w:t>
             </w:r>
           </w:p>
           <w:p>
@@ -35633,6 +35991,268 @@
                 <w:sz w:val="24"/>
                 <w:szCs w:val="24"/>
               </w:rPr>
+              <w:t>3</w:t>
+            </w:r>
+          </w:p>
+        </w:tc>
+        <w:tc>
+          <w:tcPr>
+            <w:tcW w:w="841" w:type="dxa"/>
+          </w:tcPr>
+          <w:p>
+            <w:pPr>
+              <w:rPr>
+                <w:rFonts w:cs="Times New Roman"/>
+                <w:sz w:val="24"/>
+                <w:szCs w:val="24"/>
+              </w:rPr>
+            </w:pPr>
+            <w:r>
+              <w:rPr>
+                <w:rFonts w:cs="Times New Roman"/>
+                <w:sz w:val="24"/>
+                <w:szCs w:val="24"/>
+              </w:rPr>
+              <w:t>Chat</w:t>
+            </w:r>
+          </w:p>
+        </w:tc>
+        <w:tc>
+          <w:tcPr>
+            <w:tcW w:w="5244" w:type="dxa"/>
+          </w:tcPr>
+          <w:p>
+            <w:pPr>
+              <w:rPr>
+                <w:rFonts w:cs="Times New Roman"/>
+                <w:sz w:val="24"/>
+                <w:szCs w:val="24"/>
+              </w:rPr>
+            </w:pPr>
+            <w:r>
+              <w:rPr>
+                <w:rFonts w:cs="Times New Roman"/>
+                <w:noProof/>
+                <w:sz w:val="24"/>
+                <w:szCs w:val="24"/>
+              </w:rPr>
+              <w:drawing>
+                <wp:inline distT="0" distB="0" distL="0" distR="0" wp14:anchorId="2B535BBF" wp14:editId="05C8162F">
+                  <wp:extent cx="1029600" cy="2160000"/>
+                  <wp:effectExtent l="0" t="0" r="0" b="0"/>
+                  <wp:docPr id="119645732" name="Picture 1"/>
+                  <wp:cNvGraphicFramePr>
+                    <a:graphicFrameLocks xmlns:a="http://schemas.openxmlformats.org/drawingml/2006/main" noChangeAspect="1"/>
+                  </wp:cNvGraphicFramePr>
+                  <a:graphic xmlns:a="http://schemas.openxmlformats.org/drawingml/2006/main">
+                    <a:graphicData uri="http://schemas.openxmlformats.org/drawingml/2006/picture">
+                      <pic:pic xmlns:pic="http://schemas.openxmlformats.org/drawingml/2006/picture">
+                        <pic:nvPicPr>
+                          <pic:cNvPr id="119645732" name=""/>
+                          <pic:cNvPicPr/>
+                        </pic:nvPicPr>
+                        <pic:blipFill>
+                          <a:blip r:embed="rId20"/>
+                          <a:stretch>
+                            <a:fillRect/>
+                          </a:stretch>
+                        </pic:blipFill>
+                        <pic:spPr>
+                          <a:xfrm>
+                            <a:off x="0" y="0"/>
+                            <a:ext cx="1029600" cy="2160000"/>
+                          </a:xfrm>
+                          <a:prstGeom prst="rect">
+                            <a:avLst/>
+                          </a:prstGeom>
+                        </pic:spPr>
+                      </pic:pic>
+                    </a:graphicData>
+                  </a:graphic>
+                </wp:inline>
+              </w:drawing>
+            </w:r>
+          </w:p>
+        </w:tc>
+        <w:tc>
+          <w:tcPr>
+            <w:tcW w:w="2551" w:type="dxa"/>
+          </w:tcPr>
+          <w:p>
+            <w:pPr>
+              <w:rPr>
+                <w:rFonts w:cs="Times New Roman"/>
+                <w:b/>
+                <w:bCs/>
+                <w:sz w:val="24"/>
+                <w:szCs w:val="24"/>
+              </w:rPr>
+            </w:pPr>
+            <w:r>
+              <w:rPr>
+                <w:rFonts w:cs="Times New Roman"/>
+                <w:b/>
+                <w:bCs/>
+                <w:sz w:val="24"/>
+                <w:szCs w:val="24"/>
+              </w:rPr>
+              <w:t>-Màn hình:</w:t>
+            </w:r>
+          </w:p>
+          <w:p>
+            <w:pPr>
+              <w:rPr>
+                <w:rFonts w:cs="Times New Roman"/>
+                <w:sz w:val="24"/>
+                <w:szCs w:val="24"/>
+              </w:rPr>
+            </w:pPr>
+            <w:r>
+              <w:rPr>
+                <w:rFonts w:cs="Times New Roman"/>
+                <w:sz w:val="24"/>
+                <w:szCs w:val="24"/>
+              </w:rPr>
+              <w:t>+4.Màn hình chat</w:t>
+            </w:r>
+          </w:p>
+          <w:p>
+            <w:pPr>
+              <w:rPr>
+                <w:rFonts w:cs="Times New Roman"/>
+                <w:sz w:val="24"/>
+                <w:szCs w:val="24"/>
+              </w:rPr>
+            </w:pPr>
+          </w:p>
+          <w:p>
+            <w:pPr>
+              <w:rPr>
+                <w:rFonts w:cs="Times New Roman"/>
+                <w:b/>
+                <w:bCs/>
+                <w:sz w:val="24"/>
+                <w:szCs w:val="24"/>
+              </w:rPr>
+            </w:pPr>
+            <w:r>
+              <w:rPr>
+                <w:rFonts w:cs="Times New Roman"/>
+                <w:b/>
+                <w:bCs/>
+                <w:sz w:val="24"/>
+                <w:szCs w:val="24"/>
+              </w:rPr>
+              <w:t>-Mô tả yêu cầu chi tiết về giao diện:</w:t>
+            </w:r>
+          </w:p>
+          <w:p>
+            <w:pPr>
+              <w:rPr>
+                <w:rFonts w:cs="Times New Roman"/>
+                <w:sz w:val="24"/>
+                <w:szCs w:val="24"/>
+              </w:rPr>
+            </w:pPr>
+            <w:r>
+              <w:rPr>
+                <w:rFonts w:cs="Times New Roman"/>
+                <w:sz w:val="24"/>
+                <w:szCs w:val="24"/>
+              </w:rPr>
+              <w:t xml:space="preserve">+Khối tin nhắn của 2 user ở 2 bên khác nhau và màu nền cũng phải khác nhau </w:t>
+            </w:r>
+          </w:p>
+          <w:p>
+            <w:pPr>
+              <w:rPr>
+                <w:rFonts w:cs="Times New Roman"/>
+                <w:sz w:val="24"/>
+                <w:szCs w:val="24"/>
+              </w:rPr>
+            </w:pPr>
+            <w:r>
+              <w:rPr>
+                <w:rFonts w:cs="Times New Roman"/>
+                <w:sz w:val="24"/>
+                <w:szCs w:val="24"/>
+              </w:rPr>
+              <w:sym w:font="Wingdings" w:char="F0E8"/>
+            </w:r>
+            <w:r>
+              <w:rPr>
+                <w:rFonts w:cs="Times New Roman"/>
+                <w:sz w:val="24"/>
+                <w:szCs w:val="24"/>
+              </w:rPr>
+              <w:t xml:space="preserve"> Đề xuất khối tin nhắn của user1 ở bên phải và màu xanh</w:t>
+            </w:r>
+          </w:p>
+          <w:p>
+            <w:pPr>
+              <w:rPr>
+                <w:rFonts w:cs="Times New Roman"/>
+                <w:sz w:val="24"/>
+                <w:szCs w:val="24"/>
+              </w:rPr>
+            </w:pPr>
+            <w:r>
+              <w:rPr>
+                <w:rFonts w:cs="Times New Roman"/>
+                <w:sz w:val="24"/>
+                <w:szCs w:val="24"/>
+              </w:rPr>
+              <w:sym w:font="Wingdings" w:char="F0E8"/>
+            </w:r>
+            <w:r>
+              <w:rPr>
+                <w:rFonts w:cs="Times New Roman"/>
+                <w:sz w:val="24"/>
+                <w:szCs w:val="24"/>
+              </w:rPr>
+              <w:t>Đề xuất khối tin nhắn của user2 ở bên trái và màu xám nhạt</w:t>
+            </w:r>
+          </w:p>
+          <w:p>
+            <w:pPr>
+              <w:rPr>
+                <w:rFonts w:cs="Times New Roman"/>
+                <w:sz w:val="24"/>
+                <w:szCs w:val="24"/>
+              </w:rPr>
+            </w:pPr>
+          </w:p>
+          <w:p>
+            <w:pPr>
+              <w:rPr>
+                <w:rFonts w:cs="Times New Roman"/>
+                <w:sz w:val="24"/>
+                <w:szCs w:val="24"/>
+              </w:rPr>
+            </w:pPr>
+          </w:p>
+        </w:tc>
+      </w:tr>
+      <w:tr>
+        <w:tc>
+          <w:tcPr>
+            <w:tcW w:w="714" w:type="dxa"/>
+          </w:tcPr>
+          <w:p>
+            <w:pPr>
+              <w:rPr>
+                <w:rFonts w:cs="Times New Roman"/>
+                <w:sz w:val="24"/>
+                <w:szCs w:val="24"/>
+              </w:rPr>
+            </w:pPr>
+            <w:r>
+              <w:rPr>
+                <w:rFonts w:cs="Times New Roman"/>
+                <w:sz w:val="24"/>
+                <w:szCs w:val="24"/>
+              </w:rPr>
+              <w:lastRenderedPageBreak/>
               <w:t>4</w:t>
             </w:r>
           </w:p>
@@ -35694,7 +36314,7 @@
                           <pic:cNvPicPr/>
                         </pic:nvPicPr>
                         <pic:blipFill>
-                          <a:blip r:embed="rId20"/>
+                          <a:blip r:embed="rId21"/>
                           <a:stretch>
                             <a:fillRect/>
                           </a:stretch>
@@ -35737,7 +36357,7 @@
                           <pic:cNvPicPr/>
                         </pic:nvPicPr>
                         <pic:blipFill>
-                          <a:blip r:embed="rId21"/>
+                          <a:blip r:embed="rId22"/>
                           <a:stretch>
                             <a:fillRect/>
                           </a:stretch>
@@ -35767,18 +36387,32 @@
             <w:pPr>
               <w:rPr>
                 <w:rFonts w:cs="Times New Roman"/>
-                <w:sz w:val="24"/>
-                <w:szCs w:val="24"/>
-              </w:rPr>
-            </w:pPr>
-            <w:r>
-              <w:rPr>
-                <w:rFonts w:cs="Times New Roman"/>
+                <w:b/>
+                <w:bCs/>
+                <w:sz w:val="24"/>
+                <w:szCs w:val="24"/>
+              </w:rPr>
+            </w:pPr>
+            <w:r>
+              <w:rPr>
+                <w:rFonts w:cs="Times New Roman"/>
+                <w:b/>
+                <w:bCs/>
                 <w:sz w:val="24"/>
                 <w:szCs w:val="24"/>
               </w:rPr>
               <w:t>-Màn hình</w:t>
             </w:r>
+            <w:r>
+              <w:rPr>
+                <w:rFonts w:cs="Times New Roman"/>
+                <w:b/>
+                <w:bCs/>
+                <w:sz w:val="24"/>
+                <w:szCs w:val="24"/>
+              </w:rPr>
+              <w:t>:</w:t>
+            </w:r>
           </w:p>
           <w:p>
             <w:pPr>
@@ -35829,6 +36463,171 @@
               </w:rPr>
               <w:t xml:space="preserve">.Màn hình thông báo (chi tiết)  </w:t>
             </w:r>
+          </w:p>
+          <w:p>
+            <w:pPr>
+              <w:rPr>
+                <w:rFonts w:cs="Times New Roman"/>
+                <w:sz w:val="24"/>
+                <w:szCs w:val="24"/>
+              </w:rPr>
+            </w:pPr>
+          </w:p>
+          <w:p>
+            <w:pPr>
+              <w:rPr>
+                <w:rFonts w:cs="Times New Roman"/>
+                <w:b/>
+                <w:bCs/>
+                <w:sz w:val="24"/>
+                <w:szCs w:val="24"/>
+              </w:rPr>
+            </w:pPr>
+            <w:r>
+              <w:rPr>
+                <w:rFonts w:cs="Times New Roman"/>
+                <w:b/>
+                <w:bCs/>
+                <w:sz w:val="24"/>
+                <w:szCs w:val="24"/>
+              </w:rPr>
+              <w:t>-Mô tả yêu cầu chi tiết về giao diện:</w:t>
+            </w:r>
+          </w:p>
+          <w:p>
+            <w:pPr>
+              <w:rPr>
+                <w:rFonts w:cs="Times New Roman"/>
+                <w:sz w:val="24"/>
+                <w:szCs w:val="24"/>
+              </w:rPr>
+            </w:pPr>
+            <w:r>
+              <w:rPr>
+                <w:rFonts w:cs="Times New Roman"/>
+                <w:sz w:val="24"/>
+                <w:szCs w:val="24"/>
+              </w:rPr>
+              <w:t xml:space="preserve">+Thông báo đã xem và chưa xem phải được phần biệt </w:t>
+            </w:r>
+            <w:r>
+              <w:rPr>
+                <w:rFonts w:cs="Times New Roman"/>
+                <w:sz w:val="24"/>
+                <w:szCs w:val="24"/>
+              </w:rPr>
+              <w:sym w:font="Wingdings" w:char="F0E8"/>
+            </w:r>
+            <w:r>
+              <w:rPr>
+                <w:rFonts w:cs="Times New Roman"/>
+                <w:sz w:val="24"/>
+                <w:szCs w:val="24"/>
+              </w:rPr>
+              <w:t xml:space="preserve"> Đề xuất màu nền của thông báo đã xem có màu xám, thông báo chưa xem có màu xanh</w:t>
+            </w:r>
+          </w:p>
+          <w:p>
+            <w:pPr>
+              <w:rPr>
+                <w:rFonts w:cs="Times New Roman"/>
+                <w:sz w:val="24"/>
+                <w:szCs w:val="24"/>
+              </w:rPr>
+            </w:pPr>
+            <w:r>
+              <w:rPr>
+                <w:rFonts w:cs="Times New Roman"/>
+                <w:sz w:val="24"/>
+                <w:szCs w:val="24"/>
+              </w:rPr>
+              <w:t>+Màn hình chi tiết gồm 4 phần:</w:t>
+            </w:r>
+          </w:p>
+          <w:p>
+            <w:pPr>
+              <w:rPr>
+                <w:rFonts w:cs="Times New Roman"/>
+                <w:sz w:val="24"/>
+                <w:szCs w:val="24"/>
+              </w:rPr>
+            </w:pPr>
+            <w:r>
+              <w:rPr>
+                <w:rFonts w:cs="Times New Roman"/>
+                <w:sz w:val="24"/>
+                <w:szCs w:val="24"/>
+              </w:rPr>
+              <w:t xml:space="preserve">1.Title </w:t>
+            </w:r>
+            <w:r>
+              <w:rPr>
+                <w:rFonts w:cs="Times New Roman"/>
+                <w:sz w:val="24"/>
+                <w:szCs w:val="24"/>
+              </w:rPr>
+              <w:t>chức năng</w:t>
+            </w:r>
+          </w:p>
+          <w:p>
+            <w:pPr>
+              <w:rPr>
+                <w:rFonts w:cs="Times New Roman"/>
+                <w:sz w:val="24"/>
+                <w:szCs w:val="24"/>
+              </w:rPr>
+            </w:pPr>
+            <w:r>
+              <w:rPr>
+                <w:rFonts w:cs="Times New Roman"/>
+                <w:sz w:val="24"/>
+                <w:szCs w:val="24"/>
+              </w:rPr>
+              <w:t>2.Giờ ngày gửi</w:t>
+            </w:r>
+          </w:p>
+          <w:p>
+            <w:pPr>
+              <w:rPr>
+                <w:rFonts w:cs="Times New Roman"/>
+                <w:sz w:val="24"/>
+                <w:szCs w:val="24"/>
+              </w:rPr>
+            </w:pPr>
+            <w:r>
+              <w:rPr>
+                <w:rFonts w:cs="Times New Roman"/>
+                <w:sz w:val="24"/>
+                <w:szCs w:val="24"/>
+              </w:rPr>
+              <w:t>3.Nội dung</w:t>
+            </w:r>
+          </w:p>
+          <w:p>
+            <w:pPr>
+              <w:rPr>
+                <w:rFonts w:cs="Times New Roman"/>
+                <w:sz w:val="24"/>
+                <w:szCs w:val="24"/>
+              </w:rPr>
+            </w:pPr>
+            <w:r>
+              <w:rPr>
+                <w:rFonts w:cs="Times New Roman"/>
+                <w:sz w:val="24"/>
+                <w:szCs w:val="24"/>
+              </w:rPr>
+              <w:t>4.Người gửi</w:t>
+            </w:r>
+          </w:p>
+          <w:p>
+            <w:pPr>
+              <w:rPr>
+                <w:rFonts w:cs="Times New Roman"/>
+                <w:sz w:val="24"/>
+                <w:szCs w:val="24"/>
+              </w:rPr>
+            </w:pPr>
           </w:p>
           <w:p>
             <w:pPr>
@@ -35868,7 +36667,6 @@
                 <w:sz w:val="24"/>
                 <w:szCs w:val="24"/>
               </w:rPr>
-              <w:lastRenderedPageBreak/>
               <w:t>5</w:t>
             </w:r>
           </w:p>
@@ -35927,49 +36725,6 @@
                       <pic:pic xmlns:pic="http://schemas.openxmlformats.org/drawingml/2006/picture">
                         <pic:nvPicPr>
                           <pic:cNvPr id="984331032" name=""/>
-                          <pic:cNvPicPr/>
-                        </pic:nvPicPr>
-                        <pic:blipFill>
-                          <a:blip r:embed="rId22"/>
-                          <a:stretch>
-                            <a:fillRect/>
-                          </a:stretch>
-                        </pic:blipFill>
-                        <pic:spPr>
-                          <a:xfrm>
-                            <a:off x="0" y="0"/>
-                            <a:ext cx="1022400" cy="2160000"/>
-                          </a:xfrm>
-                          <a:prstGeom prst="rect">
-                            <a:avLst/>
-                          </a:prstGeom>
-                        </pic:spPr>
-                      </pic:pic>
-                    </a:graphicData>
-                  </a:graphic>
-                </wp:inline>
-              </w:drawing>
-            </w:r>
-            <w:r>
-              <w:rPr>
-                <w:rFonts w:cs="Times New Roman"/>
-                <w:noProof/>
-                <w:sz w:val="24"/>
-                <w:szCs w:val="24"/>
-              </w:rPr>
-              <w:drawing>
-                <wp:inline distT="0" distB="0" distL="0" distR="0" wp14:anchorId="7FFB3A16" wp14:editId="35A417D3">
-                  <wp:extent cx="1022400" cy="2160000"/>
-                  <wp:effectExtent l="0" t="0" r="6350" b="0"/>
-                  <wp:docPr id="294797038" name="Picture 1"/>
-                  <wp:cNvGraphicFramePr>
-                    <a:graphicFrameLocks xmlns:a="http://schemas.openxmlformats.org/drawingml/2006/main" noChangeAspect="1"/>
-                  </wp:cNvGraphicFramePr>
-                  <a:graphic xmlns:a="http://schemas.openxmlformats.org/drawingml/2006/main">
-                    <a:graphicData uri="http://schemas.openxmlformats.org/drawingml/2006/picture">
-                      <pic:pic xmlns:pic="http://schemas.openxmlformats.org/drawingml/2006/picture">
-                        <pic:nvPicPr>
-                          <pic:cNvPr id="294797038" name=""/>
                           <pic:cNvPicPr/>
                         </pic:nvPicPr>
                         <pic:blipFill>
@@ -35993,163 +36748,6 @@
                 </wp:inline>
               </w:drawing>
             </w:r>
-          </w:p>
-        </w:tc>
-        <w:tc>
-          <w:tcPr>
-            <w:tcW w:w="2551" w:type="dxa"/>
-          </w:tcPr>
-          <w:p>
-            <w:pPr>
-              <w:rPr>
-                <w:rFonts w:cs="Times New Roman"/>
-                <w:sz w:val="24"/>
-                <w:szCs w:val="24"/>
-              </w:rPr>
-            </w:pPr>
-            <w:r>
-              <w:rPr>
-                <w:rFonts w:cs="Times New Roman"/>
-                <w:sz w:val="24"/>
-                <w:szCs w:val="24"/>
-              </w:rPr>
-              <w:t>-Màn hình</w:t>
-            </w:r>
-          </w:p>
-          <w:p>
-            <w:pPr>
-              <w:rPr>
-                <w:rFonts w:cs="Times New Roman"/>
-                <w:sz w:val="24"/>
-                <w:szCs w:val="24"/>
-              </w:rPr>
-            </w:pPr>
-            <w:r>
-              <w:rPr>
-                <w:rFonts w:cs="Times New Roman"/>
-                <w:sz w:val="24"/>
-                <w:szCs w:val="24"/>
-              </w:rPr>
-              <w:t>+</w:t>
-            </w:r>
-            <w:r>
-              <w:rPr>
-                <w:rFonts w:cs="Times New Roman"/>
-                <w:sz w:val="24"/>
-                <w:szCs w:val="24"/>
-              </w:rPr>
-              <w:t>7</w:t>
-            </w:r>
-            <w:r>
-              <w:rPr>
-                <w:rFonts w:cs="Times New Roman"/>
-                <w:sz w:val="24"/>
-                <w:szCs w:val="24"/>
-              </w:rPr>
-              <w:t>.Màn hình KQHT(theo kỳ)</w:t>
-            </w:r>
-          </w:p>
-          <w:p>
-            <w:pPr>
-              <w:rPr>
-                <w:rFonts w:cs="Times New Roman"/>
-                <w:sz w:val="24"/>
-                <w:szCs w:val="24"/>
-              </w:rPr>
-            </w:pPr>
-            <w:r>
-              <w:rPr>
-                <w:rFonts w:cs="Times New Roman"/>
-                <w:sz w:val="24"/>
-                <w:szCs w:val="24"/>
-              </w:rPr>
-              <w:t>+</w:t>
-            </w:r>
-            <w:r>
-              <w:rPr>
-                <w:rFonts w:cs="Times New Roman"/>
-                <w:sz w:val="24"/>
-                <w:szCs w:val="24"/>
-              </w:rPr>
-              <w:t>7.1</w:t>
-            </w:r>
-            <w:r>
-              <w:rPr>
-                <w:rFonts w:cs="Times New Roman"/>
-                <w:sz w:val="24"/>
-                <w:szCs w:val="24"/>
-              </w:rPr>
-              <w:t>.Màn hình KQHT(theo năm)</w:t>
-            </w:r>
-          </w:p>
-          <w:p>
-            <w:pPr>
-              <w:rPr>
-                <w:rFonts w:cs="Times New Roman"/>
-                <w:sz w:val="24"/>
-                <w:szCs w:val="24"/>
-              </w:rPr>
-            </w:pPr>
-          </w:p>
-        </w:tc>
-      </w:tr>
-      <w:tr>
-        <w:tc>
-          <w:tcPr>
-            <w:tcW w:w="714" w:type="dxa"/>
-          </w:tcPr>
-          <w:p>
-            <w:pPr>
-              <w:rPr>
-                <w:rFonts w:cs="Times New Roman"/>
-                <w:sz w:val="24"/>
-                <w:szCs w:val="24"/>
-              </w:rPr>
-            </w:pPr>
-            <w:r>
-              <w:rPr>
-                <w:rFonts w:cs="Times New Roman"/>
-                <w:sz w:val="24"/>
-                <w:szCs w:val="24"/>
-              </w:rPr>
-              <w:t>6</w:t>
-            </w:r>
-          </w:p>
-        </w:tc>
-        <w:tc>
-          <w:tcPr>
-            <w:tcW w:w="841" w:type="dxa"/>
-          </w:tcPr>
-          <w:p>
-            <w:pPr>
-              <w:rPr>
-                <w:rFonts w:cs="Times New Roman"/>
-                <w:sz w:val="24"/>
-                <w:szCs w:val="24"/>
-              </w:rPr>
-            </w:pPr>
-            <w:r>
-              <w:rPr>
-                <w:rFonts w:cs="Times New Roman"/>
-                <w:sz w:val="24"/>
-                <w:szCs w:val="24"/>
-              </w:rPr>
-              <w:t>Xem lịch thi</w:t>
-            </w:r>
-          </w:p>
-        </w:tc>
-        <w:tc>
-          <w:tcPr>
-            <w:tcW w:w="5244" w:type="dxa"/>
-          </w:tcPr>
-          <w:p>
-            <w:pPr>
-              <w:rPr>
-                <w:rFonts w:cs="Times New Roman"/>
-                <w:sz w:val="24"/>
-                <w:szCs w:val="24"/>
-              </w:rPr>
-            </w:pPr>
             <w:r>
               <w:rPr>
                 <w:rFonts w:cs="Times New Roman"/>
@@ -36158,10 +36756,10 @@
                 <w:szCs w:val="24"/>
               </w:rPr>
               <w:drawing>
-                <wp:inline distT="0" distB="0" distL="0" distR="0" wp14:anchorId="68F12033" wp14:editId="4A491EBF">
+                <wp:inline distT="0" distB="0" distL="0" distR="0" wp14:anchorId="7FFB3A16" wp14:editId="35A417D3">
                   <wp:extent cx="1022400" cy="2160000"/>
                   <wp:effectExtent l="0" t="0" r="6350" b="0"/>
-                  <wp:docPr id="9364738" name="Picture 1"/>
+                  <wp:docPr id="294797038" name="Picture 1"/>
                   <wp:cNvGraphicFramePr>
                     <a:graphicFrameLocks xmlns:a="http://schemas.openxmlformats.org/drawingml/2006/main" noChangeAspect="1"/>
                   </wp:cNvGraphicFramePr>
@@ -36169,7 +36767,7 @@
                     <a:graphicData uri="http://schemas.openxmlformats.org/drawingml/2006/picture">
                       <pic:pic xmlns:pic="http://schemas.openxmlformats.org/drawingml/2006/picture">
                         <pic:nvPicPr>
-                          <pic:cNvPr id="9364738" name=""/>
+                          <pic:cNvPr id="294797038" name=""/>
                           <pic:cNvPicPr/>
                         </pic:nvPicPr>
                         <pic:blipFill>
@@ -36193,6 +36791,323 @@
                 </wp:inline>
               </w:drawing>
             </w:r>
+          </w:p>
+        </w:tc>
+        <w:tc>
+          <w:tcPr>
+            <w:tcW w:w="2551" w:type="dxa"/>
+          </w:tcPr>
+          <w:p>
+            <w:pPr>
+              <w:rPr>
+                <w:rFonts w:cs="Times New Roman"/>
+                <w:b/>
+                <w:bCs/>
+                <w:sz w:val="24"/>
+                <w:szCs w:val="24"/>
+              </w:rPr>
+            </w:pPr>
+            <w:r>
+              <w:rPr>
+                <w:rFonts w:cs="Times New Roman"/>
+                <w:b/>
+                <w:bCs/>
+                <w:sz w:val="24"/>
+                <w:szCs w:val="24"/>
+              </w:rPr>
+              <w:t>-Màn hình</w:t>
+            </w:r>
+          </w:p>
+          <w:p>
+            <w:pPr>
+              <w:rPr>
+                <w:rFonts w:cs="Times New Roman"/>
+                <w:sz w:val="24"/>
+                <w:szCs w:val="24"/>
+              </w:rPr>
+            </w:pPr>
+            <w:r>
+              <w:rPr>
+                <w:rFonts w:cs="Times New Roman"/>
+                <w:sz w:val="24"/>
+                <w:szCs w:val="24"/>
+              </w:rPr>
+              <w:t>+</w:t>
+            </w:r>
+            <w:r>
+              <w:rPr>
+                <w:rFonts w:cs="Times New Roman"/>
+                <w:sz w:val="24"/>
+                <w:szCs w:val="24"/>
+              </w:rPr>
+              <w:t>7</w:t>
+            </w:r>
+            <w:r>
+              <w:rPr>
+                <w:rFonts w:cs="Times New Roman"/>
+                <w:sz w:val="24"/>
+                <w:szCs w:val="24"/>
+              </w:rPr>
+              <w:t>.Màn hình KQHT(theo kỳ)</w:t>
+            </w:r>
+          </w:p>
+          <w:p>
+            <w:pPr>
+              <w:rPr>
+                <w:rFonts w:cs="Times New Roman"/>
+                <w:sz w:val="24"/>
+                <w:szCs w:val="24"/>
+              </w:rPr>
+            </w:pPr>
+            <w:r>
+              <w:rPr>
+                <w:rFonts w:cs="Times New Roman"/>
+                <w:sz w:val="24"/>
+                <w:szCs w:val="24"/>
+              </w:rPr>
+              <w:t>+</w:t>
+            </w:r>
+            <w:r>
+              <w:rPr>
+                <w:rFonts w:cs="Times New Roman"/>
+                <w:sz w:val="24"/>
+                <w:szCs w:val="24"/>
+              </w:rPr>
+              <w:t>7.1</w:t>
+            </w:r>
+            <w:r>
+              <w:rPr>
+                <w:rFonts w:cs="Times New Roman"/>
+                <w:sz w:val="24"/>
+                <w:szCs w:val="24"/>
+              </w:rPr>
+              <w:t>.Màn hình KQHT(theo năm)</w:t>
+            </w:r>
+          </w:p>
+          <w:p>
+            <w:pPr>
+              <w:rPr>
+                <w:rFonts w:cs="Times New Roman"/>
+                <w:b/>
+                <w:bCs/>
+                <w:sz w:val="24"/>
+                <w:szCs w:val="24"/>
+              </w:rPr>
+            </w:pPr>
+            <w:r>
+              <w:rPr>
+                <w:rFonts w:cs="Times New Roman"/>
+                <w:sz w:val="24"/>
+                <w:szCs w:val="24"/>
+              </w:rPr>
+              <w:t>-</w:t>
+            </w:r>
+            <w:r>
+              <w:rPr>
+                <w:rFonts w:cs="Times New Roman"/>
+                <w:b/>
+                <w:bCs/>
+                <w:sz w:val="24"/>
+                <w:szCs w:val="24"/>
+              </w:rPr>
+              <w:t>Mô tả yêu cầu chi tiết về giao diện:</w:t>
+            </w:r>
+          </w:p>
+          <w:p>
+            <w:pPr>
+              <w:rPr>
+                <w:rFonts w:cs="Times New Roman"/>
+                <w:sz w:val="24"/>
+                <w:szCs w:val="24"/>
+              </w:rPr>
+            </w:pPr>
+            <w:r>
+              <w:rPr>
+                <w:rFonts w:cs="Times New Roman"/>
+                <w:sz w:val="24"/>
+                <w:szCs w:val="24"/>
+              </w:rPr>
+              <w:t>-Gồm 3 phần chính</w:t>
+            </w:r>
+          </w:p>
+          <w:p>
+            <w:pPr>
+              <w:rPr>
+                <w:rFonts w:cs="Times New Roman"/>
+                <w:sz w:val="24"/>
+                <w:szCs w:val="24"/>
+              </w:rPr>
+            </w:pPr>
+            <w:r>
+              <w:rPr>
+                <w:rFonts w:cs="Times New Roman"/>
+                <w:sz w:val="24"/>
+                <w:szCs w:val="24"/>
+              </w:rPr>
+              <w:t>1.Title chức năng</w:t>
+            </w:r>
+          </w:p>
+          <w:p>
+            <w:pPr>
+              <w:rPr>
+                <w:rFonts w:cs="Times New Roman"/>
+                <w:sz w:val="24"/>
+                <w:szCs w:val="24"/>
+              </w:rPr>
+            </w:pPr>
+            <w:r>
+              <w:rPr>
+                <w:rFonts w:cs="Times New Roman"/>
+                <w:sz w:val="24"/>
+                <w:szCs w:val="24"/>
+              </w:rPr>
+              <w:t>2.Dropdown menu để chọn xem theo kỳ 1, 2, cả năm</w:t>
+            </w:r>
+          </w:p>
+          <w:p>
+            <w:pPr>
+              <w:rPr>
+                <w:rFonts w:cs="Times New Roman"/>
+                <w:sz w:val="24"/>
+                <w:szCs w:val="24"/>
+              </w:rPr>
+            </w:pPr>
+            <w:r>
+              <w:rPr>
+                <w:rFonts w:cs="Times New Roman"/>
+                <w:sz w:val="24"/>
+                <w:szCs w:val="24"/>
+              </w:rPr>
+              <w:t>3.Bảng điểm</w:t>
+            </w:r>
+          </w:p>
+          <w:p>
+            <w:pPr>
+              <w:rPr>
+                <w:rFonts w:cs="Times New Roman"/>
+                <w:sz w:val="24"/>
+                <w:szCs w:val="24"/>
+              </w:rPr>
+            </w:pPr>
+            <w:r>
+              <w:rPr>
+                <w:rFonts w:cs="Times New Roman"/>
+                <w:sz w:val="24"/>
+                <w:szCs w:val="24"/>
+              </w:rPr>
+              <w:t>-</w:t>
+            </w:r>
+            <w:r>
+              <w:rPr>
+                <w:rFonts w:cs="Times New Roman"/>
+                <w:sz w:val="24"/>
+                <w:szCs w:val="24"/>
+              </w:rPr>
+              <w:t xml:space="preserve">Title của các trường phải có màu khác với nội dung bảng điểm bên dưới </w:t>
+            </w:r>
+            <w:r>
+              <w:rPr>
+                <w:rFonts w:cs="Times New Roman"/>
+                <w:sz w:val="24"/>
+                <w:szCs w:val="24"/>
+              </w:rPr>
+              <w:sym w:font="Wingdings" w:char="F0E8"/>
+            </w:r>
+            <w:r>
+              <w:rPr>
+                <w:rFonts w:cs="Times New Roman"/>
+                <w:sz w:val="24"/>
+                <w:szCs w:val="24"/>
+              </w:rPr>
+              <w:t xml:space="preserve"> Đề xuất màu xanh</w:t>
+            </w:r>
+          </w:p>
+          <w:p>
+            <w:pPr>
+              <w:rPr>
+                <w:rFonts w:cs="Times New Roman"/>
+                <w:sz w:val="24"/>
+                <w:szCs w:val="24"/>
+              </w:rPr>
+            </w:pPr>
+            <w:r>
+              <w:rPr>
+                <w:rFonts w:cs="Times New Roman"/>
+                <w:sz w:val="24"/>
+                <w:szCs w:val="24"/>
+              </w:rPr>
+              <w:t>-Nội dung điểm bên dưới đề xuất màu xám</w:t>
+            </w:r>
+          </w:p>
+          <w:p>
+            <w:pPr>
+              <w:rPr>
+                <w:rFonts w:cs="Times New Roman"/>
+                <w:sz w:val="24"/>
+                <w:szCs w:val="24"/>
+              </w:rPr>
+            </w:pPr>
+          </w:p>
+        </w:tc>
+      </w:tr>
+      <w:tr>
+        <w:tc>
+          <w:tcPr>
+            <w:tcW w:w="714" w:type="dxa"/>
+          </w:tcPr>
+          <w:p>
+            <w:pPr>
+              <w:rPr>
+                <w:rFonts w:cs="Times New Roman"/>
+                <w:sz w:val="24"/>
+                <w:szCs w:val="24"/>
+              </w:rPr>
+            </w:pPr>
+            <w:r>
+              <w:rPr>
+                <w:rFonts w:cs="Times New Roman"/>
+                <w:sz w:val="24"/>
+                <w:szCs w:val="24"/>
+              </w:rPr>
+              <w:lastRenderedPageBreak/>
+              <w:t>6</w:t>
+            </w:r>
+          </w:p>
+        </w:tc>
+        <w:tc>
+          <w:tcPr>
+            <w:tcW w:w="841" w:type="dxa"/>
+          </w:tcPr>
+          <w:p>
+            <w:pPr>
+              <w:rPr>
+                <w:rFonts w:cs="Times New Roman"/>
+                <w:sz w:val="24"/>
+                <w:szCs w:val="24"/>
+              </w:rPr>
+            </w:pPr>
+            <w:r>
+              <w:rPr>
+                <w:rFonts w:cs="Times New Roman"/>
+                <w:sz w:val="24"/>
+                <w:szCs w:val="24"/>
+              </w:rPr>
+              <w:t>Xem lịch thi</w:t>
+            </w:r>
+          </w:p>
+        </w:tc>
+        <w:tc>
+          <w:tcPr>
+            <w:tcW w:w="5244" w:type="dxa"/>
+          </w:tcPr>
+          <w:p>
+            <w:pPr>
+              <w:rPr>
+                <w:rFonts w:cs="Times New Roman"/>
+                <w:sz w:val="24"/>
+                <w:szCs w:val="24"/>
+              </w:rPr>
+            </w:pPr>
             <w:r>
               <w:rPr>
                 <w:rFonts w:cs="Times New Roman"/>
@@ -36201,10 +37116,10 @@
                 <w:szCs w:val="24"/>
               </w:rPr>
               <w:drawing>
-                <wp:inline distT="0" distB="0" distL="0" distR="0" wp14:anchorId="2456D7E8" wp14:editId="542211F6">
+                <wp:inline distT="0" distB="0" distL="0" distR="0" wp14:anchorId="68F12033" wp14:editId="4A491EBF">
                   <wp:extent cx="1022400" cy="2160000"/>
                   <wp:effectExtent l="0" t="0" r="6350" b="0"/>
-                  <wp:docPr id="1822736427" name="Picture 1"/>
+                  <wp:docPr id="9364738" name="Picture 1"/>
                   <wp:cNvGraphicFramePr>
                     <a:graphicFrameLocks xmlns:a="http://schemas.openxmlformats.org/drawingml/2006/main" noChangeAspect="1"/>
                   </wp:cNvGraphicFramePr>
@@ -36212,7 +37127,7 @@
                     <a:graphicData uri="http://schemas.openxmlformats.org/drawingml/2006/picture">
                       <pic:pic xmlns:pic="http://schemas.openxmlformats.org/drawingml/2006/picture">
                         <pic:nvPicPr>
-                          <pic:cNvPr id="1822736427" name=""/>
+                          <pic:cNvPr id="9364738" name=""/>
                           <pic:cNvPicPr/>
                         </pic:nvPicPr>
                         <pic:blipFill>
@@ -36244,6 +37159,49 @@
                 <w:szCs w:val="24"/>
               </w:rPr>
               <w:drawing>
+                <wp:inline distT="0" distB="0" distL="0" distR="0" wp14:anchorId="2456D7E8" wp14:editId="542211F6">
+                  <wp:extent cx="1022400" cy="2160000"/>
+                  <wp:effectExtent l="0" t="0" r="6350" b="0"/>
+                  <wp:docPr id="1822736427" name="Picture 1"/>
+                  <wp:cNvGraphicFramePr>
+                    <a:graphicFrameLocks xmlns:a="http://schemas.openxmlformats.org/drawingml/2006/main" noChangeAspect="1"/>
+                  </wp:cNvGraphicFramePr>
+                  <a:graphic xmlns:a="http://schemas.openxmlformats.org/drawingml/2006/main">
+                    <a:graphicData uri="http://schemas.openxmlformats.org/drawingml/2006/picture">
+                      <pic:pic xmlns:pic="http://schemas.openxmlformats.org/drawingml/2006/picture">
+                        <pic:nvPicPr>
+                          <pic:cNvPr id="1822736427" name=""/>
+                          <pic:cNvPicPr/>
+                        </pic:nvPicPr>
+                        <pic:blipFill>
+                          <a:blip r:embed="rId26"/>
+                          <a:stretch>
+                            <a:fillRect/>
+                          </a:stretch>
+                        </pic:blipFill>
+                        <pic:spPr>
+                          <a:xfrm>
+                            <a:off x="0" y="0"/>
+                            <a:ext cx="1022400" cy="2160000"/>
+                          </a:xfrm>
+                          <a:prstGeom prst="rect">
+                            <a:avLst/>
+                          </a:prstGeom>
+                        </pic:spPr>
+                      </pic:pic>
+                    </a:graphicData>
+                  </a:graphic>
+                </wp:inline>
+              </w:drawing>
+            </w:r>
+            <w:r>
+              <w:rPr>
+                <w:rFonts w:cs="Times New Roman"/>
+                <w:noProof/>
+                <w:sz w:val="24"/>
+                <w:szCs w:val="24"/>
+              </w:rPr>
+              <w:drawing>
                 <wp:inline distT="0" distB="0" distL="0" distR="0" wp14:anchorId="6D08E188" wp14:editId="3DFEF5F3">
                   <wp:extent cx="1018800" cy="2160000"/>
                   <wp:effectExtent l="0" t="0" r="0" b="0"/>
@@ -36259,7 +37217,7 @@
                           <pic:cNvPicPr/>
                         </pic:nvPicPr>
                         <pic:blipFill>
-                          <a:blip r:embed="rId26"/>
+                          <a:blip r:embed="rId27"/>
                           <a:stretch>
                             <a:fillRect/>
                           </a:stretch>
@@ -36302,7 +37260,7 @@
                           <pic:cNvPicPr/>
                         </pic:nvPicPr>
                         <pic:blipFill>
-                          <a:blip r:embed="rId27"/>
+                          <a:blip r:embed="rId28"/>
                           <a:stretch>
                             <a:fillRect/>
                           </a:stretch>
@@ -36332,13 +37290,17 @@
             <w:pPr>
               <w:rPr>
                 <w:rFonts w:cs="Times New Roman"/>
-                <w:sz w:val="24"/>
-                <w:szCs w:val="24"/>
-              </w:rPr>
-            </w:pPr>
-            <w:r>
-              <w:rPr>
-                <w:rFonts w:cs="Times New Roman"/>
+                <w:b/>
+                <w:bCs/>
+                <w:sz w:val="24"/>
+                <w:szCs w:val="24"/>
+              </w:rPr>
+            </w:pPr>
+            <w:r>
+              <w:rPr>
+                <w:rFonts w:cs="Times New Roman"/>
+                <w:b/>
+                <w:bCs/>
                 <w:sz w:val="24"/>
                 <w:szCs w:val="24"/>
               </w:rPr>
@@ -36517,6 +37479,213 @@
               </w:rPr>
               <w:t xml:space="preserve"> Lịch thi (HK)</w:t>
             </w:r>
+          </w:p>
+          <w:p>
+            <w:pPr>
+              <w:rPr>
+                <w:rFonts w:cs="Times New Roman"/>
+                <w:sz w:val="24"/>
+                <w:szCs w:val="24"/>
+              </w:rPr>
+            </w:pPr>
+          </w:p>
+          <w:p>
+            <w:pPr>
+              <w:rPr>
+                <w:rFonts w:cs="Times New Roman"/>
+                <w:b/>
+                <w:bCs/>
+                <w:sz w:val="24"/>
+                <w:szCs w:val="24"/>
+              </w:rPr>
+            </w:pPr>
+            <w:r>
+              <w:rPr>
+                <w:rFonts w:cs="Times New Roman"/>
+                <w:sz w:val="24"/>
+                <w:szCs w:val="24"/>
+              </w:rPr>
+              <w:t>-</w:t>
+            </w:r>
+            <w:r>
+              <w:rPr>
+                <w:rFonts w:cs="Times New Roman"/>
+                <w:b/>
+                <w:bCs/>
+                <w:sz w:val="24"/>
+                <w:szCs w:val="24"/>
+              </w:rPr>
+              <w:t>Mô tả yêu cầu chi tiết về giao diện:</w:t>
+            </w:r>
+          </w:p>
+          <w:p>
+            <w:pPr>
+              <w:rPr>
+                <w:rFonts w:cs="Times New Roman"/>
+                <w:sz w:val="24"/>
+                <w:szCs w:val="24"/>
+              </w:rPr>
+            </w:pPr>
+            <w:r>
+              <w:rPr>
+                <w:rFonts w:cs="Times New Roman"/>
+                <w:sz w:val="24"/>
+                <w:szCs w:val="24"/>
+              </w:rPr>
+              <w:t xml:space="preserve">-Gồm </w:t>
+            </w:r>
+            <w:r>
+              <w:rPr>
+                <w:rFonts w:cs="Times New Roman"/>
+                <w:sz w:val="24"/>
+                <w:szCs w:val="24"/>
+              </w:rPr>
+              <w:t>3 phần chính:</w:t>
+            </w:r>
+          </w:p>
+          <w:p>
+            <w:pPr>
+              <w:rPr>
+                <w:rFonts w:cs="Times New Roman"/>
+                <w:sz w:val="24"/>
+                <w:szCs w:val="24"/>
+              </w:rPr>
+            </w:pPr>
+            <w:r>
+              <w:rPr>
+                <w:rFonts w:cs="Times New Roman"/>
+                <w:sz w:val="24"/>
+                <w:szCs w:val="24"/>
+              </w:rPr>
+              <w:t>1.Title tên chức năng</w:t>
+            </w:r>
+          </w:p>
+          <w:p>
+            <w:pPr>
+              <w:rPr>
+                <w:rFonts w:cs="Times New Roman"/>
+                <w:sz w:val="24"/>
+                <w:szCs w:val="24"/>
+              </w:rPr>
+            </w:pPr>
+            <w:r>
+              <w:rPr>
+                <w:rFonts w:cs="Times New Roman"/>
+                <w:sz w:val="24"/>
+                <w:szCs w:val="24"/>
+              </w:rPr>
+              <w:t>2.Bảng lịch</w:t>
+            </w:r>
+          </w:p>
+          <w:p>
+            <w:pPr>
+              <w:rPr>
+                <w:rFonts w:cs="Times New Roman"/>
+                <w:sz w:val="24"/>
+                <w:szCs w:val="24"/>
+              </w:rPr>
+            </w:pPr>
+            <w:r>
+              <w:rPr>
+                <w:rFonts w:cs="Times New Roman"/>
+                <w:sz w:val="24"/>
+                <w:szCs w:val="24"/>
+              </w:rPr>
+              <w:t>3.Chú thích</w:t>
+            </w:r>
+          </w:p>
+          <w:p>
+            <w:pPr>
+              <w:rPr>
+                <w:rFonts w:cs="Times New Roman"/>
+                <w:sz w:val="24"/>
+                <w:szCs w:val="24"/>
+              </w:rPr>
+            </w:pPr>
+            <w:r>
+              <w:rPr>
+                <w:rFonts w:cs="Times New Roman"/>
+                <w:sz w:val="24"/>
+                <w:szCs w:val="24"/>
+              </w:rPr>
+              <w:t xml:space="preserve">-Màu các ngày có lịch 15p, 45p,học kỳ có màu khác nhau </w:t>
+            </w:r>
+            <w:r>
+              <w:rPr>
+                <w:rFonts w:cs="Times New Roman"/>
+                <w:sz w:val="24"/>
+                <w:szCs w:val="24"/>
+              </w:rPr>
+              <w:sym w:font="Wingdings" w:char="F0E8"/>
+            </w:r>
+            <w:r>
+              <w:rPr>
+                <w:rFonts w:cs="Times New Roman"/>
+                <w:sz w:val="24"/>
+                <w:szCs w:val="24"/>
+              </w:rPr>
+              <w:t xml:space="preserve"> Đề xuất 15p: màu xanh</w:t>
+            </w:r>
+          </w:p>
+          <w:p>
+            <w:pPr>
+              <w:rPr>
+                <w:rFonts w:cs="Times New Roman"/>
+                <w:sz w:val="24"/>
+                <w:szCs w:val="24"/>
+              </w:rPr>
+            </w:pPr>
+            <w:r>
+              <w:rPr>
+                <w:rFonts w:cs="Times New Roman"/>
+                <w:sz w:val="24"/>
+                <w:szCs w:val="24"/>
+              </w:rPr>
+              <w:t>45p: màu vàng</w:t>
+            </w:r>
+          </w:p>
+          <w:p>
+            <w:pPr>
+              <w:rPr>
+                <w:rFonts w:cs="Times New Roman"/>
+                <w:sz w:val="24"/>
+                <w:szCs w:val="24"/>
+              </w:rPr>
+            </w:pPr>
+            <w:r>
+              <w:rPr>
+                <w:rFonts w:cs="Times New Roman"/>
+                <w:sz w:val="24"/>
+                <w:szCs w:val="24"/>
+              </w:rPr>
+              <w:t>Hk: màu cam</w:t>
+            </w:r>
+          </w:p>
+          <w:p>
+            <w:pPr>
+              <w:rPr>
+                <w:rFonts w:cs="Times New Roman"/>
+                <w:sz w:val="24"/>
+                <w:szCs w:val="24"/>
+              </w:rPr>
+            </w:pPr>
+            <w:r>
+              <w:rPr>
+                <w:rFonts w:cs="Times New Roman"/>
+                <w:sz w:val="24"/>
+                <w:szCs w:val="24"/>
+              </w:rPr>
+              <w:t>-Trong trường hợp trong 1 ngày có cả từ 2 hình thức kiểm tra trên lên thì ưu tiên màu cao hơn ví dụ Ngày 09/09 có cả lịch kiểm tra 15p và 45p thì ngày đó sẽ hiện thị màu vàng.</w:t>
+            </w:r>
+          </w:p>
+          <w:p>
+            <w:pPr>
+              <w:rPr>
+                <w:rFonts w:cs="Times New Roman"/>
+                <w:sz w:val="24"/>
+                <w:szCs w:val="24"/>
+              </w:rPr>
+            </w:pPr>
           </w:p>
         </w:tc>
       </w:tr>
@@ -36539,7 +37708,6 @@
                 <w:sz w:val="24"/>
                 <w:szCs w:val="24"/>
               </w:rPr>
-              <w:lastRenderedPageBreak/>
               <w:t>7</w:t>
             </w:r>
           </w:p>
@@ -36601,7 +37769,7 @@
                           <pic:cNvPicPr/>
                         </pic:nvPicPr>
                         <pic:blipFill>
-                          <a:blip r:embed="rId28"/>
+                          <a:blip r:embed="rId29"/>
                           <a:stretch>
                             <a:fillRect/>
                           </a:stretch>
@@ -36650,7 +37818,7 @@
                           <pic:cNvPicPr/>
                         </pic:nvPicPr>
                         <pic:blipFill>
-                          <a:blip r:embed="rId29"/>
+                          <a:blip r:embed="rId30"/>
                           <a:stretch>
                             <a:fillRect/>
                           </a:stretch>
@@ -36756,6 +37924,7 @@
                 <w:sz w:val="24"/>
                 <w:szCs w:val="24"/>
               </w:rPr>
+              <w:lastRenderedPageBreak/>
               <w:t>8</w:t>
             </w:r>
           </w:p>
@@ -36817,7 +37986,7 @@
                           <pic:cNvPicPr/>
                         </pic:nvPicPr>
                         <pic:blipFill>
-                          <a:blip r:embed="rId30"/>
+                          <a:blip r:embed="rId31"/>
                           <a:stretch>
                             <a:fillRect/>
                           </a:stretch>
@@ -36866,49 +38035,6 @@
                       <pic:pic xmlns:pic="http://schemas.openxmlformats.org/drawingml/2006/picture">
                         <pic:nvPicPr>
                           <pic:cNvPr id="724836972" name=""/>
-                          <pic:cNvPicPr/>
-                        </pic:nvPicPr>
-                        <pic:blipFill>
-                          <a:blip r:embed="rId31"/>
-                          <a:stretch>
-                            <a:fillRect/>
-                          </a:stretch>
-                        </pic:blipFill>
-                        <pic:spPr>
-                          <a:xfrm>
-                            <a:off x="0" y="0"/>
-                            <a:ext cx="1026000" cy="2160000"/>
-                          </a:xfrm>
-                          <a:prstGeom prst="rect">
-                            <a:avLst/>
-                          </a:prstGeom>
-                        </pic:spPr>
-                      </pic:pic>
-                    </a:graphicData>
-                  </a:graphic>
-                </wp:inline>
-              </w:drawing>
-            </w:r>
-            <w:r>
-              <w:rPr>
-                <w:rFonts w:cs="Times New Roman"/>
-                <w:noProof/>
-                <w:sz w:val="24"/>
-                <w:szCs w:val="24"/>
-              </w:rPr>
-              <w:drawing>
-                <wp:inline distT="0" distB="0" distL="0" distR="0" wp14:anchorId="1A548A56" wp14:editId="384BD019">
-                  <wp:extent cx="1026000" cy="2160000"/>
-                  <wp:effectExtent l="0" t="0" r="3175" b="0"/>
-                  <wp:docPr id="2003613480" name="Picture 1"/>
-                  <wp:cNvGraphicFramePr>
-                    <a:graphicFrameLocks xmlns:a="http://schemas.openxmlformats.org/drawingml/2006/main" noChangeAspect="1"/>
-                  </wp:cNvGraphicFramePr>
-                  <a:graphic xmlns:a="http://schemas.openxmlformats.org/drawingml/2006/main">
-                    <a:graphicData uri="http://schemas.openxmlformats.org/drawingml/2006/picture">
-                      <pic:pic xmlns:pic="http://schemas.openxmlformats.org/drawingml/2006/picture">
-                        <pic:nvPicPr>
-                          <pic:cNvPr id="2003613480" name=""/>
                           <pic:cNvPicPr/>
                         </pic:nvPicPr>
                         <pic:blipFill>
@@ -36940,6 +38066,49 @@
                 <w:szCs w:val="24"/>
               </w:rPr>
               <w:drawing>
+                <wp:inline distT="0" distB="0" distL="0" distR="0" wp14:anchorId="1A548A56" wp14:editId="384BD019">
+                  <wp:extent cx="1026000" cy="2160000"/>
+                  <wp:effectExtent l="0" t="0" r="3175" b="0"/>
+                  <wp:docPr id="2003613480" name="Picture 1"/>
+                  <wp:cNvGraphicFramePr>
+                    <a:graphicFrameLocks xmlns:a="http://schemas.openxmlformats.org/drawingml/2006/main" noChangeAspect="1"/>
+                  </wp:cNvGraphicFramePr>
+                  <a:graphic xmlns:a="http://schemas.openxmlformats.org/drawingml/2006/main">
+                    <a:graphicData uri="http://schemas.openxmlformats.org/drawingml/2006/picture">
+                      <pic:pic xmlns:pic="http://schemas.openxmlformats.org/drawingml/2006/picture">
+                        <pic:nvPicPr>
+                          <pic:cNvPr id="2003613480" name=""/>
+                          <pic:cNvPicPr/>
+                        </pic:nvPicPr>
+                        <pic:blipFill>
+                          <a:blip r:embed="rId33"/>
+                          <a:stretch>
+                            <a:fillRect/>
+                          </a:stretch>
+                        </pic:blipFill>
+                        <pic:spPr>
+                          <a:xfrm>
+                            <a:off x="0" y="0"/>
+                            <a:ext cx="1026000" cy="2160000"/>
+                          </a:xfrm>
+                          <a:prstGeom prst="rect">
+                            <a:avLst/>
+                          </a:prstGeom>
+                        </pic:spPr>
+                      </pic:pic>
+                    </a:graphicData>
+                  </a:graphic>
+                </wp:inline>
+              </w:drawing>
+            </w:r>
+            <w:r>
+              <w:rPr>
+                <w:rFonts w:cs="Times New Roman"/>
+                <w:noProof/>
+                <w:sz w:val="24"/>
+                <w:szCs w:val="24"/>
+              </w:rPr>
+              <w:drawing>
                 <wp:inline distT="0" distB="0" distL="0" distR="0" wp14:anchorId="2C77EF13" wp14:editId="24302F1D">
                   <wp:extent cx="1018800" cy="2160000"/>
                   <wp:effectExtent l="0" t="0" r="0" b="0"/>
@@ -36955,7 +38124,7 @@
                           <pic:cNvPicPr/>
                         </pic:nvPicPr>
                         <pic:blipFill>
-                          <a:blip r:embed="rId33"/>
+                          <a:blip r:embed="rId34"/>
                           <a:stretch>
                             <a:fillRect/>
                           </a:stretch>
@@ -37181,7 +38350,6 @@
                 <w:sz w:val="24"/>
                 <w:szCs w:val="24"/>
               </w:rPr>
-              <w:lastRenderedPageBreak/>
               <w:t>9</w:t>
             </w:r>
           </w:p>
@@ -37243,7 +38411,7 @@
                           <pic:cNvPicPr/>
                         </pic:nvPicPr>
                         <pic:blipFill>
-                          <a:blip r:embed="rId34"/>
+                          <a:blip r:embed="rId35"/>
                           <a:stretch>
                             <a:fillRect/>
                           </a:stretch>
@@ -37286,7 +38454,7 @@
                           <pic:cNvPicPr/>
                         </pic:nvPicPr>
                         <pic:blipFill>
-                          <a:blip r:embed="rId35"/>
+                          <a:blip r:embed="rId36"/>
                           <a:stretch>
                             <a:fillRect/>
                           </a:stretch>
@@ -37329,7 +38497,7 @@
                           <pic:cNvPicPr/>
                         </pic:nvPicPr>
                         <pic:blipFill>
-                          <a:blip r:embed="rId36"/>
+                          <a:blip r:embed="rId37"/>
                           <a:stretch>
                             <a:fillRect/>
                           </a:stretch>
@@ -37469,6 +38637,7 @@
                 <w:sz w:val="24"/>
                 <w:szCs w:val="24"/>
               </w:rPr>
+              <w:lastRenderedPageBreak/>
               <w:t>10</w:t>
             </w:r>
           </w:p>
@@ -37527,157 +38696,6 @@
                       <pic:pic xmlns:pic="http://schemas.openxmlformats.org/drawingml/2006/picture">
                         <pic:nvPicPr>
                           <pic:cNvPr id="236161983" name=""/>
-                          <pic:cNvPicPr/>
-                        </pic:nvPicPr>
-                        <pic:blipFill>
-                          <a:blip r:embed="rId37"/>
-                          <a:stretch>
-                            <a:fillRect/>
-                          </a:stretch>
-                        </pic:blipFill>
-                        <pic:spPr>
-                          <a:xfrm>
-                            <a:off x="0" y="0"/>
-                            <a:ext cx="1015200" cy="2160000"/>
-                          </a:xfrm>
-                          <a:prstGeom prst="rect">
-                            <a:avLst/>
-                          </a:prstGeom>
-                        </pic:spPr>
-                      </pic:pic>
-                    </a:graphicData>
-                  </a:graphic>
-                </wp:inline>
-              </w:drawing>
-            </w:r>
-          </w:p>
-        </w:tc>
-        <w:tc>
-          <w:tcPr>
-            <w:tcW w:w="2551" w:type="dxa"/>
-          </w:tcPr>
-          <w:p>
-            <w:pPr>
-              <w:rPr>
-                <w:rFonts w:cs="Times New Roman"/>
-                <w:sz w:val="24"/>
-                <w:szCs w:val="24"/>
-              </w:rPr>
-            </w:pPr>
-            <w:r>
-              <w:rPr>
-                <w:rFonts w:cs="Times New Roman"/>
-                <w:sz w:val="24"/>
-                <w:szCs w:val="24"/>
-              </w:rPr>
-              <w:t>-Màn hình</w:t>
-            </w:r>
-          </w:p>
-          <w:p>
-            <w:pPr>
-              <w:rPr>
-                <w:rFonts w:cs="Times New Roman"/>
-                <w:sz w:val="24"/>
-                <w:szCs w:val="24"/>
-              </w:rPr>
-            </w:pPr>
-            <w:r>
-              <w:rPr>
-                <w:rFonts w:cs="Times New Roman"/>
-                <w:sz w:val="24"/>
-                <w:szCs w:val="24"/>
-              </w:rPr>
-              <w:t>13.Màn hình xem TKB</w:t>
-            </w:r>
-          </w:p>
-        </w:tc>
-      </w:tr>
-      <w:tr>
-        <w:tc>
-          <w:tcPr>
-            <w:tcW w:w="714" w:type="dxa"/>
-          </w:tcPr>
-          <w:p>
-            <w:pPr>
-              <w:rPr>
-                <w:rFonts w:cs="Times New Roman"/>
-                <w:sz w:val="24"/>
-                <w:szCs w:val="24"/>
-              </w:rPr>
-            </w:pPr>
-            <w:r>
-              <w:rPr>
-                <w:rFonts w:cs="Times New Roman"/>
-                <w:sz w:val="24"/>
-                <w:szCs w:val="24"/>
-              </w:rPr>
-              <w:lastRenderedPageBreak/>
-              <w:t>1</w:t>
-            </w:r>
-            <w:r>
-              <w:rPr>
-                <w:rFonts w:cs="Times New Roman"/>
-                <w:sz w:val="24"/>
-                <w:szCs w:val="24"/>
-              </w:rPr>
-              <w:t>1</w:t>
-            </w:r>
-          </w:p>
-        </w:tc>
-        <w:tc>
-          <w:tcPr>
-            <w:tcW w:w="841" w:type="dxa"/>
-          </w:tcPr>
-          <w:p>
-            <w:pPr>
-              <w:rPr>
-                <w:rFonts w:cs="Times New Roman"/>
-                <w:sz w:val="24"/>
-                <w:szCs w:val="24"/>
-              </w:rPr>
-            </w:pPr>
-            <w:r>
-              <w:rPr>
-                <w:rFonts w:cs="Times New Roman"/>
-                <w:sz w:val="24"/>
-                <w:szCs w:val="24"/>
-              </w:rPr>
-              <w:t>Mượn sách thư viện</w:t>
-            </w:r>
-          </w:p>
-        </w:tc>
-        <w:tc>
-          <w:tcPr>
-            <w:tcW w:w="5244" w:type="dxa"/>
-          </w:tcPr>
-          <w:p>
-            <w:pPr>
-              <w:rPr>
-                <w:rFonts w:cs="Times New Roman"/>
-                <w:sz w:val="24"/>
-                <w:szCs w:val="24"/>
-              </w:rPr>
-            </w:pPr>
-            <w:r>
-              <w:rPr>
-                <w:rFonts w:cs="Times New Roman"/>
-                <w:noProof/>
-                <w:sz w:val="24"/>
-                <w:szCs w:val="24"/>
-              </w:rPr>
-              <w:drawing>
-                <wp:inline distT="0" distB="0" distL="0" distR="0" wp14:anchorId="0190C464" wp14:editId="65CBFBF1">
-                  <wp:extent cx="1015200" cy="2160000"/>
-                  <wp:effectExtent l="0" t="0" r="0" b="0"/>
-                  <wp:docPr id="1419314110" name="Picture 1"/>
-                  <wp:cNvGraphicFramePr>
-                    <a:graphicFrameLocks xmlns:a="http://schemas.openxmlformats.org/drawingml/2006/main" noChangeAspect="1"/>
-                  </wp:cNvGraphicFramePr>
-                  <a:graphic xmlns:a="http://schemas.openxmlformats.org/drawingml/2006/main">
-                    <a:graphicData uri="http://schemas.openxmlformats.org/drawingml/2006/picture">
-                      <pic:pic xmlns:pic="http://schemas.openxmlformats.org/drawingml/2006/picture">
-                        <pic:nvPicPr>
-                          <pic:cNvPr id="1419314110" name=""/>
                           <pic:cNvPicPr/>
                         </pic:nvPicPr>
                         <pic:blipFill>
@@ -37701,6 +38719,156 @@
                 </wp:inline>
               </w:drawing>
             </w:r>
+          </w:p>
+        </w:tc>
+        <w:tc>
+          <w:tcPr>
+            <w:tcW w:w="2551" w:type="dxa"/>
+          </w:tcPr>
+          <w:p>
+            <w:pPr>
+              <w:rPr>
+                <w:rFonts w:cs="Times New Roman"/>
+                <w:sz w:val="24"/>
+                <w:szCs w:val="24"/>
+              </w:rPr>
+            </w:pPr>
+            <w:r>
+              <w:rPr>
+                <w:rFonts w:cs="Times New Roman"/>
+                <w:sz w:val="24"/>
+                <w:szCs w:val="24"/>
+              </w:rPr>
+              <w:t>-Màn hình</w:t>
+            </w:r>
+          </w:p>
+          <w:p>
+            <w:pPr>
+              <w:rPr>
+                <w:rFonts w:cs="Times New Roman"/>
+                <w:sz w:val="24"/>
+                <w:szCs w:val="24"/>
+              </w:rPr>
+            </w:pPr>
+            <w:r>
+              <w:rPr>
+                <w:rFonts w:cs="Times New Roman"/>
+                <w:sz w:val="24"/>
+                <w:szCs w:val="24"/>
+              </w:rPr>
+              <w:t>13.Màn hình xem TKB</w:t>
+            </w:r>
+          </w:p>
+        </w:tc>
+      </w:tr>
+      <w:tr>
+        <w:tc>
+          <w:tcPr>
+            <w:tcW w:w="714" w:type="dxa"/>
+          </w:tcPr>
+          <w:p>
+            <w:pPr>
+              <w:rPr>
+                <w:rFonts w:cs="Times New Roman"/>
+                <w:sz w:val="24"/>
+                <w:szCs w:val="24"/>
+              </w:rPr>
+            </w:pPr>
+            <w:r>
+              <w:rPr>
+                <w:rFonts w:cs="Times New Roman"/>
+                <w:sz w:val="24"/>
+                <w:szCs w:val="24"/>
+              </w:rPr>
+              <w:t>1</w:t>
+            </w:r>
+            <w:r>
+              <w:rPr>
+                <w:rFonts w:cs="Times New Roman"/>
+                <w:sz w:val="24"/>
+                <w:szCs w:val="24"/>
+              </w:rPr>
+              <w:t>1</w:t>
+            </w:r>
+          </w:p>
+        </w:tc>
+        <w:tc>
+          <w:tcPr>
+            <w:tcW w:w="841" w:type="dxa"/>
+          </w:tcPr>
+          <w:p>
+            <w:pPr>
+              <w:rPr>
+                <w:rFonts w:cs="Times New Roman"/>
+                <w:sz w:val="24"/>
+                <w:szCs w:val="24"/>
+              </w:rPr>
+            </w:pPr>
+            <w:r>
+              <w:rPr>
+                <w:rFonts w:cs="Times New Roman"/>
+                <w:sz w:val="24"/>
+                <w:szCs w:val="24"/>
+              </w:rPr>
+              <w:t>Mượn sách thư viện</w:t>
+            </w:r>
+          </w:p>
+        </w:tc>
+        <w:tc>
+          <w:tcPr>
+            <w:tcW w:w="5244" w:type="dxa"/>
+          </w:tcPr>
+          <w:p>
+            <w:pPr>
+              <w:rPr>
+                <w:rFonts w:cs="Times New Roman"/>
+                <w:sz w:val="24"/>
+                <w:szCs w:val="24"/>
+              </w:rPr>
+            </w:pPr>
+            <w:r>
+              <w:rPr>
+                <w:rFonts w:cs="Times New Roman"/>
+                <w:noProof/>
+                <w:sz w:val="24"/>
+                <w:szCs w:val="24"/>
+              </w:rPr>
+              <w:drawing>
+                <wp:inline distT="0" distB="0" distL="0" distR="0" wp14:anchorId="0190C464" wp14:editId="65CBFBF1">
+                  <wp:extent cx="1015200" cy="2160000"/>
+                  <wp:effectExtent l="0" t="0" r="0" b="0"/>
+                  <wp:docPr id="1419314110" name="Picture 1"/>
+                  <wp:cNvGraphicFramePr>
+                    <a:graphicFrameLocks xmlns:a="http://schemas.openxmlformats.org/drawingml/2006/main" noChangeAspect="1"/>
+                  </wp:cNvGraphicFramePr>
+                  <a:graphic xmlns:a="http://schemas.openxmlformats.org/drawingml/2006/main">
+                    <a:graphicData uri="http://schemas.openxmlformats.org/drawingml/2006/picture">
+                      <pic:pic xmlns:pic="http://schemas.openxmlformats.org/drawingml/2006/picture">
+                        <pic:nvPicPr>
+                          <pic:cNvPr id="1419314110" name=""/>
+                          <pic:cNvPicPr/>
+                        </pic:nvPicPr>
+                        <pic:blipFill>
+                          <a:blip r:embed="rId39"/>
+                          <a:stretch>
+                            <a:fillRect/>
+                          </a:stretch>
+                        </pic:blipFill>
+                        <pic:spPr>
+                          <a:xfrm>
+                            <a:off x="0" y="0"/>
+                            <a:ext cx="1015200" cy="2160000"/>
+                          </a:xfrm>
+                          <a:prstGeom prst="rect">
+                            <a:avLst/>
+                          </a:prstGeom>
+                        </pic:spPr>
+                      </pic:pic>
+                    </a:graphicData>
+                  </a:graphic>
+                </wp:inline>
+              </w:drawing>
+            </w:r>
             <w:r>
               <w:rPr>
                 <w:rFonts w:cs="Times New Roman"/>
@@ -37724,7 +38892,7 @@
                           <pic:cNvPicPr/>
                         </pic:nvPicPr>
                         <pic:blipFill>
-                          <a:blip r:embed="rId39"/>
+                          <a:blip r:embed="rId40"/>
                           <a:stretch>
                             <a:fillRect/>
                           </a:stretch>
@@ -37767,7 +38935,7 @@
                           <pic:cNvPicPr/>
                         </pic:nvPicPr>
                         <pic:blipFill>
-                          <a:blip r:embed="rId40"/>
+                          <a:blip r:embed="rId41"/>
                           <a:stretch>
                             <a:fillRect/>
                           </a:stretch>
@@ -37810,7 +38978,7 @@
                           <pic:cNvPicPr/>
                         </pic:nvPicPr>
                         <pic:blipFill>
-                          <a:blip r:embed="rId41"/>
+                          <a:blip r:embed="rId42"/>
                           <a:stretch>
                             <a:fillRect/>
                           </a:stretch>
@@ -38093,7 +39261,7 @@
                           <pic:cNvPicPr/>
                         </pic:nvPicPr>
                         <pic:blipFill>
-                          <a:blip r:embed="rId42"/>
+                          <a:blip r:embed="rId43"/>
                           <a:stretch>
                             <a:fillRect/>
                           </a:stretch>
@@ -38136,7 +39304,7 @@
                           <pic:cNvPicPr/>
                         </pic:nvPicPr>
                         <pic:blipFill>
-                          <a:blip r:embed="rId43"/>
+                          <a:blip r:embed="rId44"/>
                           <a:stretch>
                             <a:fillRect/>
                           </a:stretch>
@@ -38179,7 +39347,7 @@
                           <pic:cNvPicPr/>
                         </pic:nvPicPr>
                         <pic:blipFill>
-                          <a:blip r:embed="rId44"/>
+                          <a:blip r:embed="rId45"/>
                           <a:stretch>
                             <a:fillRect/>
                           </a:stretch>
@@ -38222,7 +39390,7 @@
                           <pic:cNvPicPr/>
                         </pic:nvPicPr>
                         <pic:blipFill>
-                          <a:blip r:embed="rId45"/>
+                          <a:blip r:embed="rId46"/>
                           <a:stretch>
                             <a:fillRect/>
                           </a:stretch>
@@ -38404,49 +39572,6 @@
                       <pic:pic xmlns:pic="http://schemas.openxmlformats.org/drawingml/2006/picture">
                         <pic:nvPicPr>
                           <pic:cNvPr id="229931131" name=""/>
-                          <pic:cNvPicPr/>
-                        </pic:nvPicPr>
-                        <pic:blipFill>
-                          <a:blip r:embed="rId46"/>
-                          <a:stretch>
-                            <a:fillRect/>
-                          </a:stretch>
-                        </pic:blipFill>
-                        <pic:spPr>
-                          <a:xfrm>
-                            <a:off x="0" y="0"/>
-                            <a:ext cx="1033200" cy="2160000"/>
-                          </a:xfrm>
-                          <a:prstGeom prst="rect">
-                            <a:avLst/>
-                          </a:prstGeom>
-                        </pic:spPr>
-                      </pic:pic>
-                    </a:graphicData>
-                  </a:graphic>
-                </wp:inline>
-              </w:drawing>
-            </w:r>
-            <w:r>
-              <w:rPr>
-                <w:rFonts w:cs="Times New Roman"/>
-                <w:noProof/>
-                <w:sz w:val="24"/>
-                <w:szCs w:val="24"/>
-              </w:rPr>
-              <w:drawing>
-                <wp:inline distT="0" distB="0" distL="0" distR="0" wp14:anchorId="7A32C5D6" wp14:editId="1400269E">
-                  <wp:extent cx="1033200" cy="2160000"/>
-                  <wp:effectExtent l="0" t="0" r="0" b="0"/>
-                  <wp:docPr id="524987357" name="Picture 1"/>
-                  <wp:cNvGraphicFramePr>
-                    <a:graphicFrameLocks xmlns:a="http://schemas.openxmlformats.org/drawingml/2006/main" noChangeAspect="1"/>
-                  </wp:cNvGraphicFramePr>
-                  <a:graphic xmlns:a="http://schemas.openxmlformats.org/drawingml/2006/main">
-                    <a:graphicData uri="http://schemas.openxmlformats.org/drawingml/2006/picture">
-                      <pic:pic xmlns:pic="http://schemas.openxmlformats.org/drawingml/2006/picture">
-                        <pic:nvPicPr>
-                          <pic:cNvPr id="524987357" name=""/>
                           <pic:cNvPicPr/>
                         </pic:nvPicPr>
                         <pic:blipFill>
@@ -38478,6 +39603,49 @@
                 <w:szCs w:val="24"/>
               </w:rPr>
               <w:drawing>
+                <wp:inline distT="0" distB="0" distL="0" distR="0" wp14:anchorId="7A32C5D6" wp14:editId="1400269E">
+                  <wp:extent cx="1033200" cy="2160000"/>
+                  <wp:effectExtent l="0" t="0" r="0" b="0"/>
+                  <wp:docPr id="524987357" name="Picture 1"/>
+                  <wp:cNvGraphicFramePr>
+                    <a:graphicFrameLocks xmlns:a="http://schemas.openxmlformats.org/drawingml/2006/main" noChangeAspect="1"/>
+                  </wp:cNvGraphicFramePr>
+                  <a:graphic xmlns:a="http://schemas.openxmlformats.org/drawingml/2006/main">
+                    <a:graphicData uri="http://schemas.openxmlformats.org/drawingml/2006/picture">
+                      <pic:pic xmlns:pic="http://schemas.openxmlformats.org/drawingml/2006/picture">
+                        <pic:nvPicPr>
+                          <pic:cNvPr id="524987357" name=""/>
+                          <pic:cNvPicPr/>
+                        </pic:nvPicPr>
+                        <pic:blipFill>
+                          <a:blip r:embed="rId48"/>
+                          <a:stretch>
+                            <a:fillRect/>
+                          </a:stretch>
+                        </pic:blipFill>
+                        <pic:spPr>
+                          <a:xfrm>
+                            <a:off x="0" y="0"/>
+                            <a:ext cx="1033200" cy="2160000"/>
+                          </a:xfrm>
+                          <a:prstGeom prst="rect">
+                            <a:avLst/>
+                          </a:prstGeom>
+                        </pic:spPr>
+                      </pic:pic>
+                    </a:graphicData>
+                  </a:graphic>
+                </wp:inline>
+              </w:drawing>
+            </w:r>
+            <w:r>
+              <w:rPr>
+                <w:rFonts w:cs="Times New Roman"/>
+                <w:noProof/>
+                <w:sz w:val="24"/>
+                <w:szCs w:val="24"/>
+              </w:rPr>
+              <w:drawing>
                 <wp:inline distT="0" distB="0" distL="0" distR="0" wp14:anchorId="2C83E4BA" wp14:editId="740CB99E">
                   <wp:extent cx="1015200" cy="2160000"/>
                   <wp:effectExtent l="0" t="0" r="0" b="0"/>
@@ -38493,7 +39661,7 @@
                           <pic:cNvPicPr/>
                         </pic:nvPicPr>
                         <pic:blipFill>
-                          <a:blip r:embed="rId48"/>
+                          <a:blip r:embed="rId49"/>
                           <a:stretch>
                             <a:fillRect/>
                           </a:stretch>
@@ -38536,7 +39704,7 @@
                           <pic:cNvPicPr/>
                         </pic:nvPicPr>
                         <pic:blipFill>
-                          <a:blip r:embed="rId49"/>
+                          <a:blip r:embed="rId50"/>
                           <a:stretch>
                             <a:fillRect/>
                           </a:stretch>
@@ -38720,7 +39888,7 @@
                           <pic:cNvPicPr/>
                         </pic:nvPicPr>
                         <pic:blipFill>
-                          <a:blip r:embed="rId50"/>
+                          <a:blip r:embed="rId51"/>
                           <a:stretch>
                             <a:fillRect/>
                           </a:stretch>
@@ -38763,7 +39931,7 @@
                           <pic:cNvPicPr/>
                         </pic:nvPicPr>
                         <pic:blipFill>
-                          <a:blip r:embed="rId51"/>
+                          <a:blip r:embed="rId52"/>
                           <a:stretch>
                             <a:fillRect/>
                           </a:stretch>
@@ -38978,7 +40146,7 @@
       </w:pPr>
     </w:p>
     <w:sectPr>
-      <w:footerReference w:type="default" r:id="rId52"/>
+      <w:footerReference w:type="default" r:id="rId53"/>
       <w:pgSz w:w="12240" w:h="15840"/>
       <w:pgMar w:top="1440" w:right="1440" w:bottom="1440" w:left="1440" w:header="720" w:footer="720" w:gutter="0"/>
       <w:cols w:space="720"/>

--- a/SRS app-school.docx
+++ b/SRS app-school.docx
@@ -695,6 +695,148 @@
                 <w:szCs w:val="24"/>
               </w:rPr>
               <w:t>3</w:t>
+            </w:r>
+          </w:p>
+        </w:tc>
+        <w:tc>
+          <w:tcPr>
+            <w:tcW w:w="2338" w:type="dxa"/>
+          </w:tcPr>
+          <w:p>
+            <w:pPr>
+              <w:jc w:val="center"/>
+              <w:rPr>
+                <w:rFonts w:cs="Times New Roman"/>
+                <w:sz w:val="24"/>
+                <w:szCs w:val="24"/>
+              </w:rPr>
+            </w:pPr>
+            <w:r>
+              <w:rPr>
+                <w:rFonts w:cs="Times New Roman"/>
+                <w:sz w:val="24"/>
+                <w:szCs w:val="24"/>
+              </w:rPr>
+              <w:t>Hoàng Lê Minh</w:t>
+            </w:r>
+          </w:p>
+        </w:tc>
+      </w:tr>
+      <w:tr>
+        <w:tc>
+          <w:tcPr>
+            <w:tcW w:w="2122" w:type="dxa"/>
+          </w:tcPr>
+          <w:p>
+            <w:pPr>
+              <w:jc w:val="center"/>
+              <w:rPr>
+                <w:rFonts w:cs="Times New Roman"/>
+                <w:sz w:val="24"/>
+                <w:szCs w:val="24"/>
+              </w:rPr>
+            </w:pPr>
+            <w:r>
+              <w:rPr>
+                <w:rFonts w:cs="Times New Roman"/>
+                <w:sz w:val="24"/>
+                <w:szCs w:val="24"/>
+              </w:rPr>
+              <w:t>&lt;</w:t>
+            </w:r>
+            <w:r>
+              <w:rPr>
+                <w:rFonts w:cs="Times New Roman"/>
+                <w:sz w:val="24"/>
+                <w:szCs w:val="24"/>
+              </w:rPr>
+              <w:t>1</w:t>
+            </w:r>
+            <w:r>
+              <w:rPr>
+                <w:rFonts w:cs="Times New Roman"/>
+                <w:sz w:val="24"/>
+                <w:szCs w:val="24"/>
+              </w:rPr>
+              <w:t>5</w:t>
+            </w:r>
+            <w:r>
+              <w:rPr>
+                <w:rFonts w:cs="Times New Roman"/>
+                <w:sz w:val="24"/>
+                <w:szCs w:val="24"/>
+              </w:rPr>
+              <w:t>/09/2023&gt;</w:t>
+            </w:r>
+          </w:p>
+        </w:tc>
+        <w:tc>
+          <w:tcPr>
+            <w:tcW w:w="2268" w:type="dxa"/>
+          </w:tcPr>
+          <w:p>
+            <w:pPr>
+              <w:jc w:val="center"/>
+              <w:rPr>
+                <w:rFonts w:cs="Times New Roman"/>
+                <w:sz w:val="24"/>
+                <w:szCs w:val="24"/>
+              </w:rPr>
+            </w:pPr>
+            <w:r>
+              <w:rPr>
+                <w:rFonts w:cs="Times New Roman"/>
+                <w:sz w:val="24"/>
+                <w:szCs w:val="24"/>
+              </w:rPr>
+              <w:t>&lt;1.</w:t>
+            </w:r>
+            <w:r>
+              <w:rPr>
+                <w:rFonts w:cs="Times New Roman"/>
+                <w:sz w:val="24"/>
+                <w:szCs w:val="24"/>
+              </w:rPr>
+              <w:t>4</w:t>
+            </w:r>
+            <w:r>
+              <w:rPr>
+                <w:rFonts w:cs="Times New Roman"/>
+                <w:sz w:val="24"/>
+                <w:szCs w:val="24"/>
+              </w:rPr>
+              <w:t>&gt;</w:t>
+            </w:r>
+          </w:p>
+        </w:tc>
+        <w:tc>
+          <w:tcPr>
+            <w:tcW w:w="2622" w:type="dxa"/>
+          </w:tcPr>
+          <w:p>
+            <w:pPr>
+              <w:jc w:val="center"/>
+              <w:rPr>
+                <w:rFonts w:cs="Times New Roman"/>
+                <w:sz w:val="24"/>
+                <w:szCs w:val="24"/>
+              </w:rPr>
+            </w:pPr>
+            <w:r>
+              <w:rPr>
+                <w:rFonts w:cs="Times New Roman"/>
+                <w:sz w:val="24"/>
+                <w:szCs w:val="24"/>
+              </w:rPr>
+              <w:t>SRS SmartSchool 1.</w:t>
+            </w:r>
+            <w:r>
+              <w:rPr>
+                <w:rFonts w:cs="Times New Roman"/>
+                <w:sz w:val="24"/>
+                <w:szCs w:val="24"/>
+              </w:rPr>
+              <w:t>4</w:t>
             </w:r>
           </w:p>
         </w:tc>
